--- a/Documento/Capítulo 4 - Desarrollo - En construccion.docx
+++ b/Documento/Capítulo 4 - Desarrollo - En construccion.docx
@@ -92,7 +92,21 @@
         <w:rPr>
           <w:rFonts w:ascii="Arial" w:hAnsi="Arial" w:cs="Arial"/>
         </w:rPr>
-        <w:t xml:space="preserve">e cuadricóptero </w:t>
+        <w:t xml:space="preserve">e </w:t>
+      </w:r>
+      <w:proofErr w:type="spellStart"/>
+      <w:r>
+        <w:rPr>
+          <w:rFonts w:ascii="Arial" w:hAnsi="Arial" w:cs="Arial"/>
+        </w:rPr>
+        <w:t>cuadricóptero</w:t>
+      </w:r>
+      <w:proofErr w:type="spellEnd"/>
+      <w:r>
+        <w:rPr>
+          <w:rFonts w:ascii="Arial" w:hAnsi="Arial" w:cs="Arial"/>
+        </w:rPr>
+        <w:t xml:space="preserve"> </w:t>
       </w:r>
       <w:proofErr w:type="spellStart"/>
       <w:r>
@@ -458,7 +472,7 @@
         <w:rPr>
           <w:rFonts w:ascii="Arial" w:hAnsi="Arial" w:cs="Arial"/>
           <w:noProof/>
-          <w:lang w:val="es-ES" w:eastAsia="es-ES" w:bidi="ar-SA"/>
+          <w:lang w:eastAsia="es-VE" w:bidi="ar-SA"/>
         </w:rPr>
         <w:drawing>
           <wp:inline distT="0" distB="0" distL="0" distR="0">
@@ -1625,7 +1639,7 @@
           <w:rFonts w:ascii="Arial" w:hAnsi="Arial" w:cs="Arial"/>
           <w:b/>
           <w:noProof/>
-          <w:lang w:val="es-ES" w:eastAsia="es-ES" w:bidi="ar-SA"/>
+          <w:lang w:eastAsia="es-VE" w:bidi="ar-SA"/>
         </w:rPr>
         <w:drawing>
           <wp:inline distT="0" distB="0" distL="0" distR="0">
@@ -2937,7 +2951,7 @@
         <w:rPr>
           <w:rFonts w:ascii="Arial" w:hAnsi="Arial" w:cs="Arial"/>
           <w:noProof/>
-          <w:lang w:val="es-ES" w:eastAsia="es-ES" w:bidi="ar-SA"/>
+          <w:lang w:eastAsia="es-VE" w:bidi="ar-SA"/>
         </w:rPr>
         <w:drawing>
           <wp:inline distT="0" distB="0" distL="0" distR="0">
@@ -3713,7 +3727,7 @@
       <w:r>
         <w:rPr>
           <w:noProof/>
-          <w:lang w:val="es-ES" w:eastAsia="es-ES" w:bidi="ar-SA"/>
+          <w:lang w:eastAsia="es-VE" w:bidi="ar-SA"/>
         </w:rPr>
         <w:lastRenderedPageBreak/>
         <w:drawing>
@@ -5005,23 +5019,6 @@
     </w:p>
     <w:p>
       <w:pPr>
-        <w:keepNext w:val="0"/>
-        <w:widowControl/>
-        <w:shd w:val="clear" w:color="auto" w:fill="auto"/>
-        <w:suppressAutoHyphens w:val="0"/>
-        <w:overflowPunct/>
-        <w:spacing w:line="276" w:lineRule="auto"/>
-        <w:textAlignment w:val="auto"/>
-        <w:rPr>
-          <w:rFonts w:ascii="Arial" w:hAnsi="Arial" w:cs="Arial"/>
-          <w:b/>
-          <w:szCs w:val="21"/>
-          <w:highlight w:val="green"/>
-        </w:rPr>
-      </w:pPr>
-    </w:p>
-    <w:p>
-      <w:pPr>
         <w:pStyle w:val="Sinespaciado"/>
         <w:numPr>
           <w:ilvl w:val="0"/>
@@ -5041,6 +5038,7 @@
           <w:b/>
           <w:highlight w:val="green"/>
         </w:rPr>
+        <w:lastRenderedPageBreak/>
         <w:t>Estimación</w:t>
       </w:r>
       <w:r>
@@ -5161,7 +5159,7 @@
       <w:r>
         <w:rPr>
           <w:noProof/>
-          <w:lang w:val="es-ES" w:eastAsia="es-ES" w:bidi="ar-SA"/>
+          <w:lang w:eastAsia="es-VE" w:bidi="ar-SA"/>
         </w:rPr>
         <w:drawing>
           <wp:inline distT="0" distB="0" distL="0" distR="0">
@@ -5426,26 +5424,26 @@
         <w:rPr>
           <w:rFonts w:ascii="Arial" w:hAnsi="Arial" w:cs="Arial"/>
         </w:rPr>
-        <w:t xml:space="preserve">emulando las condiciones </w:t>
+        <w:t>emulando las condiciones te</w:t>
+      </w:r>
+      <w:r>
+        <w:rPr>
+          <w:rFonts w:ascii="Arial" w:hAnsi="Arial" w:cs="Arial"/>
+        </w:rPr>
+        <w:t>óricas de posicionamiento e inclinación con el cuadricóptero en vuelo,</w:t>
+      </w:r>
+      <w:r>
+        <w:rPr>
+          <w:rFonts w:ascii="Arial" w:hAnsi="Arial" w:cs="Arial"/>
+        </w:rPr>
+        <w:t xml:space="preserve"> se </w:t>
       </w:r>
       <w:r>
         <w:rPr>
           <w:rFonts w:ascii="Arial" w:hAnsi="Arial" w:cs="Arial"/>
         </w:rPr>
         <w:lastRenderedPageBreak/>
-        <w:t>te</w:t>
-      </w:r>
-      <w:r>
-        <w:rPr>
-          <w:rFonts w:ascii="Arial" w:hAnsi="Arial" w:cs="Arial"/>
-        </w:rPr>
-        <w:t>óricas de posicionamiento e inclinación con el cuadricóptero en vuelo,</w:t>
-      </w:r>
-      <w:r>
-        <w:rPr>
-          <w:rFonts w:ascii="Arial" w:hAnsi="Arial" w:cs="Arial"/>
-        </w:rPr>
-        <w:t xml:space="preserve"> se pudo constatar la inestabilidad de las mediciones</w:t>
+        <w:t>pudo constatar la inestabilidad de las mediciones</w:t>
       </w:r>
       <w:r>
         <w:rPr>
@@ -5787,21 +5785,135 @@
       <w:r>
         <w:rPr>
           <w:rFonts w:ascii="Arial" w:hAnsi="Arial" w:cs="Arial"/>
+        </w:rPr>
+        <w:t>Se</w:t>
+      </w:r>
+      <w:r>
+        <w:rPr>
+          <w:rFonts w:ascii="Arial" w:hAnsi="Arial" w:cs="Arial"/>
+        </w:rPr>
+        <w:t xml:space="preserve"> utilizaron </w:t>
+      </w:r>
+      <w:r>
+        <w:rPr>
+          <w:rFonts w:ascii="Arial" w:hAnsi="Arial" w:cs="Arial"/>
+        </w:rPr>
+        <w:t xml:space="preserve">dos (2) tarjetas </w:t>
+      </w:r>
+      <w:proofErr w:type="spellStart"/>
+      <w:r>
+        <w:rPr>
+          <w:rFonts w:ascii="Arial" w:hAnsi="Arial" w:cs="Arial"/>
+        </w:rPr>
+        <w:t>XBe</w:t>
+      </w:r>
+      <w:r>
+        <w:rPr>
+          <w:rFonts w:ascii="Arial" w:hAnsi="Arial" w:cs="Arial"/>
+        </w:rPr>
+        <w:t>e</w:t>
+      </w:r>
+      <w:proofErr w:type="spellEnd"/>
+      <w:r>
+        <w:rPr>
+          <w:rFonts w:ascii="Arial" w:hAnsi="Arial" w:cs="Arial"/>
+        </w:rPr>
+        <w:t xml:space="preserve"> 1mW Series 1 con antena de cable, una tarjeta </w:t>
+      </w:r>
+      <w:proofErr w:type="spellStart"/>
+      <w:r>
+        <w:rPr>
+          <w:rFonts w:ascii="Arial" w:hAnsi="Arial" w:cs="Arial"/>
+        </w:rPr>
+        <w:t>XBee</w:t>
+      </w:r>
+      <w:proofErr w:type="spellEnd"/>
+      <w:r>
+        <w:rPr>
+          <w:rFonts w:ascii="Arial" w:hAnsi="Arial" w:cs="Arial"/>
+        </w:rPr>
+        <w:t xml:space="preserve"> E</w:t>
+      </w:r>
+      <w:r>
+        <w:rPr>
+          <w:rFonts w:ascii="Arial" w:hAnsi="Arial" w:cs="Arial"/>
+        </w:rPr>
+        <w:t>xplorer</w:t>
+      </w:r>
+      <w:r>
+        <w:rPr>
+          <w:rFonts w:ascii="Arial" w:hAnsi="Arial" w:cs="Arial"/>
+        </w:rPr>
+        <w:t xml:space="preserve"> USB</w:t>
+      </w:r>
+      <w:r>
+        <w:rPr>
+          <w:rFonts w:ascii="Arial" w:hAnsi="Arial" w:cs="Arial"/>
+        </w:rPr>
+        <w:t xml:space="preserve"> </w:t>
+      </w:r>
+      <w:r>
+        <w:rPr>
+          <w:rFonts w:ascii="Arial" w:hAnsi="Arial" w:cs="Arial"/>
+        </w:rPr>
+        <w:t xml:space="preserve">y una tarjeta </w:t>
+      </w:r>
+      <w:proofErr w:type="spellStart"/>
+      <w:r>
+        <w:rPr>
+          <w:rFonts w:ascii="Arial" w:hAnsi="Arial" w:cs="Arial"/>
+        </w:rPr>
+        <w:t>XBee</w:t>
+      </w:r>
+      <w:proofErr w:type="spellEnd"/>
+      <w:r>
+        <w:rPr>
+          <w:rFonts w:ascii="Arial" w:hAnsi="Arial" w:cs="Arial"/>
+        </w:rPr>
+        <w:t xml:space="preserve"> Explorer </w:t>
+      </w:r>
+      <w:proofErr w:type="spellStart"/>
+      <w:r>
+        <w:rPr>
+          <w:rFonts w:ascii="Arial" w:hAnsi="Arial" w:cs="Arial"/>
+        </w:rPr>
+        <w:t>Regulated</w:t>
+      </w:r>
+      <w:proofErr w:type="spellEnd"/>
+      <w:r>
+        <w:rPr>
+          <w:rFonts w:ascii="Arial" w:hAnsi="Arial" w:cs="Arial"/>
+        </w:rPr>
+        <w:t>.</w:t>
+      </w:r>
+    </w:p>
+    <w:p>
+      <w:pPr>
+        <w:pStyle w:val="Sinespaciado"/>
+        <w:spacing w:line="360" w:lineRule="auto"/>
+        <w:jc w:val="both"/>
+        <w:rPr>
+          <w:rFonts w:ascii="Arial" w:hAnsi="Arial" w:cs="Arial"/>
+        </w:rPr>
+      </w:pPr>
+      <w:r>
+        <w:rPr>
+          <w:rFonts w:ascii="Arial" w:hAnsi="Arial" w:cs="Arial"/>
           <w:noProof/>
           <w:shd w:val="clear" w:color="auto" w:fill="auto"/>
-          <w:lang w:val="es-ES" w:eastAsia="es-ES" w:bidi="ar-SA"/>
+          <w:lang w:eastAsia="es-VE" w:bidi="ar-SA"/>
         </w:rPr>
         <w:drawing>
           <wp:anchor distT="0" distB="0" distL="114300" distR="114300" simplePos="0" relativeHeight="251679232" behindDoc="0" locked="0" layoutInCell="1" allowOverlap="1">
             <wp:simplePos x="0" y="0"/>
             <wp:positionH relativeFrom="page">
-              <wp:posOffset>3214370</wp:posOffset>
+              <wp:posOffset>3166110</wp:posOffset>
             </wp:positionH>
             <wp:positionV relativeFrom="page">
-              <wp:posOffset>4486275</wp:posOffset>
+              <wp:posOffset>5029200</wp:posOffset>
             </wp:positionV>
-            <wp:extent cx="1310640" cy="1169670"/>
-            <wp:effectExtent l="19050" t="0" r="3810" b="0"/>
+            <wp:extent cx="1299210" cy="1169035"/>
+            <wp:effectExtent l="19050" t="0" r="0" b="0"/>
             <wp:wrapTopAndBottom/>
             <wp:docPr id="12" name="Imagen 9"/>
             <wp:cNvGraphicFramePr>
@@ -5820,7 +5932,7 @@
                     <a:blip r:embed="rId15" cstate="print">
                       <a:extLst>
                         <a:ext uri="{28A0092B-C50C-407E-A947-70E740481C1C}">
-                          <a14:useLocalDpi xmlns:a14="http://schemas.microsoft.com/office/drawing/2010/main" xmlns:wps="http://schemas.microsoft.com/office/word/2010/wordprocessingShape" xmlns:wpi="http://schemas.microsoft.com/office/word/2010/wordprocessingInk" xmlns:wpg="http://schemas.microsoft.com/office/word/2010/wordprocessingGroup" xmlns:w15="http://schemas.microsoft.com/office/word/2012/wordml" xmlns:w14="http://schemas.microsoft.com/office/word/2010/wordml" xmlns:w="http://schemas.openxmlformats.org/wordprocessingml/2006/main" xmlns:w10="urn:schemas-microsoft-com:office:word" xmlns:wp14="http://schemas.microsoft.com/office/word/2010/wordprocessingDrawing" xmlns:v="urn:schemas-microsoft-com:vml" xmlns:o="urn:schemas-microsoft-com:office:office" xmlns:mc="http://schemas.openxmlformats.org/markup-compatibility/2006" xmlns:wpc="http://schemas.microsoft.com/office/word/2010/wordprocessingCanvas" xmlns="" val="0"/>
+                          <a14:useLocalDpi xmlns="" xmlns:wpc="http://schemas.microsoft.com/office/word/2010/wordprocessingCanvas" xmlns:mc="http://schemas.openxmlformats.org/markup-compatibility/2006" xmlns:o="urn:schemas-microsoft-com:office:office" xmlns:v="urn:schemas-microsoft-com:vml" xmlns:wp14="http://schemas.microsoft.com/office/word/2010/wordprocessingDrawing" xmlns:w10="urn:schemas-microsoft-com:office:word" xmlns:w="http://schemas.openxmlformats.org/wordprocessingml/2006/main" xmlns:w14="http://schemas.microsoft.com/office/word/2010/wordml" xmlns:w15="http://schemas.microsoft.com/office/word/2012/wordml" xmlns:wpg="http://schemas.microsoft.com/office/word/2010/wordprocessingGroup" xmlns:wpi="http://schemas.microsoft.com/office/word/2010/wordprocessingInk" xmlns:wps="http://schemas.microsoft.com/office/word/2010/wordprocessingShape" xmlns:a14="http://schemas.microsoft.com/office/drawing/2010/main" val="0"/>
                         </a:ext>
                       </a:extLst>
                     </a:blip>
@@ -5832,7 +5944,7 @@
                   <pic:spPr bwMode="auto">
                     <a:xfrm>
                       <a:off x="0" y="0"/>
-                      <a:ext cx="1310640" cy="1169670"/>
+                      <a:ext cx="1299210" cy="1169035"/>
                     </a:xfrm>
                     <a:prstGeom prst="rect">
                       <a:avLst/>
@@ -5848,79 +5960,6 @@
           </wp:anchor>
         </w:drawing>
       </w:r>
-      <w:r>
-        <w:rPr>
-          <w:rFonts w:ascii="Arial" w:hAnsi="Arial" w:cs="Arial"/>
-        </w:rPr>
-        <w:t xml:space="preserve">Para usar el protocolo </w:t>
-      </w:r>
-      <w:proofErr w:type="spellStart"/>
-      <w:r>
-        <w:rPr>
-          <w:rFonts w:ascii="Arial" w:hAnsi="Arial" w:cs="Arial"/>
-        </w:rPr>
-        <w:t>ZigBee</w:t>
-      </w:r>
-      <w:proofErr w:type="spellEnd"/>
-      <w:r>
-        <w:rPr>
-          <w:rFonts w:ascii="Arial" w:hAnsi="Arial" w:cs="Arial"/>
-        </w:rPr>
-        <w:t xml:space="preserve"> </w:t>
-      </w:r>
-      <w:r>
-        <w:rPr>
-          <w:rFonts w:ascii="Arial" w:hAnsi="Arial" w:cs="Arial"/>
-        </w:rPr>
-        <w:t xml:space="preserve">se utilizaron </w:t>
-      </w:r>
-      <w:r>
-        <w:rPr>
-          <w:rFonts w:ascii="Arial" w:hAnsi="Arial" w:cs="Arial"/>
-        </w:rPr>
-        <w:t xml:space="preserve">dos (2) tarjetas </w:t>
-      </w:r>
-      <w:proofErr w:type="spellStart"/>
-      <w:r>
-        <w:rPr>
-          <w:rFonts w:ascii="Arial" w:hAnsi="Arial" w:cs="Arial"/>
-        </w:rPr>
-        <w:t>XBee</w:t>
-      </w:r>
-      <w:proofErr w:type="spellEnd"/>
-      <w:r>
-        <w:rPr>
-          <w:rFonts w:ascii="Arial" w:hAnsi="Arial" w:cs="Arial"/>
-        </w:rPr>
-        <w:t xml:space="preserve"> “serie 1” y dos (2)</w:t>
-      </w:r>
-      <w:r>
-        <w:rPr>
-          <w:rFonts w:ascii="Arial" w:hAnsi="Arial" w:cs="Arial"/>
-        </w:rPr>
-        <w:tab/>
-        <w:t xml:space="preserve"> tarjetas </w:t>
-      </w:r>
-      <w:proofErr w:type="spellStart"/>
-      <w:r>
-        <w:rPr>
-          <w:rFonts w:ascii="Arial" w:hAnsi="Arial" w:cs="Arial"/>
-        </w:rPr>
-        <w:t>explorer</w:t>
-      </w:r>
-      <w:proofErr w:type="spellEnd"/>
-      <w:r>
-        <w:rPr>
-          <w:rFonts w:ascii="Arial" w:hAnsi="Arial" w:cs="Arial"/>
-        </w:rPr>
-        <w:t>,</w:t>
-      </w:r>
-      <w:r>
-        <w:rPr>
-          <w:rFonts w:ascii="Arial" w:hAnsi="Arial" w:cs="Arial"/>
-        </w:rPr>
-        <w:t xml:space="preserve"> una para conectarse vía USB a la computadora y otra para comunicarse directamente al Arduino.</w:t>
-      </w:r>
     </w:p>
     <w:p>
       <w:pPr>
@@ -6047,6 +6086,17 @@
         </w:rPr>
         <w:t>:</w:t>
       </w:r>
+    </w:p>
+    <w:p>
+      <w:pPr>
+        <w:pStyle w:val="Sinespaciado"/>
+        <w:spacing w:line="360" w:lineRule="auto"/>
+        <w:ind w:firstLine="708"/>
+        <w:jc w:val="both"/>
+        <w:rPr>
+          <w:rFonts w:ascii="Arial" w:hAnsi="Arial" w:cs="Arial"/>
+        </w:rPr>
+      </w:pPr>
     </w:p>
     <w:p>
       <w:pPr>
@@ -7087,6 +7137,7 @@
                 <w:shd w:val="clear" w:color="auto" w:fill="auto"/>
                 <w:lang w:val="es-ES" w:eastAsia="es-ES" w:bidi="ar-SA"/>
               </w:rPr>
+              <w:lastRenderedPageBreak/>
               <w:t>Voltaje de Entrada</w:t>
             </w:r>
           </w:p>
@@ -7333,7 +7384,6 @@
                 <w:shd w:val="clear" w:color="auto" w:fill="auto"/>
                 <w:lang w:val="es-ES" w:eastAsia="es-ES" w:bidi="ar-SA"/>
               </w:rPr>
-              <w:lastRenderedPageBreak/>
               <w:t>Corriente para apagarse</w:t>
             </w:r>
           </w:p>
@@ -8317,7 +8367,7 @@
           <w:rFonts w:ascii="Arial" w:hAnsi="Arial" w:cs="Arial"/>
           <w:noProof/>
           <w:shd w:val="clear" w:color="auto" w:fill="auto"/>
-          <w:lang w:val="es-ES" w:eastAsia="es-ES" w:bidi="ar-SA"/>
+          <w:lang w:eastAsia="es-VE" w:bidi="ar-SA"/>
         </w:rPr>
         <w:drawing>
           <wp:anchor distT="0" distB="0" distL="114300" distR="114300" simplePos="0" relativeHeight="251678208" behindDoc="0" locked="0" layoutInCell="1" allowOverlap="1">
@@ -8348,7 +8398,7 @@
                     <a:blip r:embed="rId18" cstate="print">
                       <a:extLst>
                         <a:ext uri="{28A0092B-C50C-407E-A947-70E740481C1C}">
-                          <a14:useLocalDpi xmlns:a14="http://schemas.microsoft.com/office/drawing/2010/main" xmlns:wps="http://schemas.microsoft.com/office/word/2010/wordprocessingShape" xmlns:wpi="http://schemas.microsoft.com/office/word/2010/wordprocessingInk" xmlns:wpg="http://schemas.microsoft.com/office/word/2010/wordprocessingGroup" xmlns:w15="http://schemas.microsoft.com/office/word/2012/wordml" xmlns:w14="http://schemas.microsoft.com/office/word/2010/wordml" xmlns:w="http://schemas.openxmlformats.org/wordprocessingml/2006/main" xmlns:w10="urn:schemas-microsoft-com:office:word" xmlns:wp14="http://schemas.microsoft.com/office/word/2010/wordprocessingDrawing" xmlns:v="urn:schemas-microsoft-com:vml" xmlns:o="urn:schemas-microsoft-com:office:office" xmlns:mc="http://schemas.openxmlformats.org/markup-compatibility/2006" xmlns:wpc="http://schemas.microsoft.com/office/word/2010/wordprocessingCanvas" xmlns="" val="0"/>
+                          <a14:useLocalDpi xmlns="" xmlns:wpc="http://schemas.microsoft.com/office/word/2010/wordprocessingCanvas" xmlns:mc="http://schemas.openxmlformats.org/markup-compatibility/2006" xmlns:o="urn:schemas-microsoft-com:office:office" xmlns:v="urn:schemas-microsoft-com:vml" xmlns:wp14="http://schemas.microsoft.com/office/word/2010/wordprocessingDrawing" xmlns:w10="urn:schemas-microsoft-com:office:word" xmlns:w="http://schemas.openxmlformats.org/wordprocessingml/2006/main" xmlns:w14="http://schemas.microsoft.com/office/word/2010/wordml" xmlns:w15="http://schemas.microsoft.com/office/word/2012/wordml" xmlns:wpg="http://schemas.microsoft.com/office/word/2010/wordprocessingGroup" xmlns:wpi="http://schemas.microsoft.com/office/word/2010/wordprocessingInk" xmlns:wps="http://schemas.microsoft.com/office/word/2010/wordprocessingShape" xmlns:a14="http://schemas.microsoft.com/office/drawing/2010/main" val="0"/>
                         </a:ext>
                       </a:extLst>
                     </a:blip>
@@ -8617,7 +8667,7 @@
           <w:i/>
           <w:noProof/>
           <w:color w:val="FF0000"/>
-          <w:lang w:val="es-ES" w:eastAsia="es-ES" w:bidi="ar-SA"/>
+          <w:lang w:eastAsia="es-VE" w:bidi="ar-SA"/>
         </w:rPr>
         <w:drawing>
           <wp:anchor distT="0" distB="0" distL="114300" distR="114300" simplePos="0" relativeHeight="251680256" behindDoc="0" locked="0" layoutInCell="1" allowOverlap="1">
@@ -8648,7 +8698,7 @@
                     <a:blip r:embed="rId20" cstate="print">
                       <a:extLst>
                         <a:ext uri="{28A0092B-C50C-407E-A947-70E740481C1C}">
-                          <a14:useLocalDpi xmlns:a14="http://schemas.microsoft.com/office/drawing/2010/main" xmlns:wps="http://schemas.microsoft.com/office/word/2010/wordprocessingShape" xmlns:wpi="http://schemas.microsoft.com/office/word/2010/wordprocessingInk" xmlns:wpg="http://schemas.microsoft.com/office/word/2010/wordprocessingGroup" xmlns:w15="http://schemas.microsoft.com/office/word/2012/wordml" xmlns:w14="http://schemas.microsoft.com/office/word/2010/wordml" xmlns:w="http://schemas.openxmlformats.org/wordprocessingml/2006/main" xmlns:w10="urn:schemas-microsoft-com:office:word" xmlns:wp14="http://schemas.microsoft.com/office/word/2010/wordprocessingDrawing" xmlns:v="urn:schemas-microsoft-com:vml" xmlns:o="urn:schemas-microsoft-com:office:office" xmlns:mc="http://schemas.openxmlformats.org/markup-compatibility/2006" xmlns:wpc="http://schemas.microsoft.com/office/word/2010/wordprocessingCanvas" xmlns="" val="0"/>
+                          <a14:useLocalDpi xmlns="" xmlns:wpc="http://schemas.microsoft.com/office/word/2010/wordprocessingCanvas" xmlns:mc="http://schemas.openxmlformats.org/markup-compatibility/2006" xmlns:o="urn:schemas-microsoft-com:office:office" xmlns:v="urn:schemas-microsoft-com:vml" xmlns:wp14="http://schemas.microsoft.com/office/word/2010/wordprocessingDrawing" xmlns:w10="urn:schemas-microsoft-com:office:word" xmlns:w="http://schemas.openxmlformats.org/wordprocessingml/2006/main" xmlns:w14="http://schemas.microsoft.com/office/word/2010/wordml" xmlns:w15="http://schemas.microsoft.com/office/word/2012/wordml" xmlns:wpg="http://schemas.microsoft.com/office/word/2010/wordprocessingGroup" xmlns:wpi="http://schemas.microsoft.com/office/word/2010/wordprocessingInk" xmlns:wps="http://schemas.microsoft.com/office/word/2010/wordprocessingShape" xmlns:a14="http://schemas.microsoft.com/office/drawing/2010/main" val="0"/>
                         </a:ext>
                       </a:extLst>
                     </a:blip>
@@ -9215,50 +9265,17 @@
           <w:rFonts w:ascii="Arial" w:hAnsi="Arial" w:cs="Arial"/>
         </w:rPr>
       </w:pPr>
-    </w:p>
-    <w:p>
-      <w:pPr>
-        <w:pStyle w:val="Sinespaciado"/>
-        <w:spacing w:line="360" w:lineRule="auto"/>
-        <w:ind w:firstLine="696"/>
-        <w:jc w:val="both"/>
-        <w:rPr>
-          <w:rFonts w:ascii="Arial" w:hAnsi="Arial" w:cs="Arial"/>
-        </w:rPr>
-      </w:pPr>
-      <w:r>
-        <w:rPr>
-          <w:rFonts w:ascii="Arial" w:hAnsi="Arial" w:cs="Arial"/>
-        </w:rPr>
-        <w:t>Arquitectura del mensaje:</w:t>
-      </w:r>
-    </w:p>
-    <w:p>
-      <w:pPr>
-        <w:pStyle w:val="Sinespaciado"/>
-        <w:spacing w:line="360" w:lineRule="auto"/>
-        <w:ind w:left="720" w:firstLine="696"/>
-        <w:jc w:val="both"/>
-        <w:rPr>
-          <w:rFonts w:ascii="Arial" w:hAnsi="Arial" w:cs="Arial"/>
-        </w:rPr>
-      </w:pPr>
-    </w:p>
-    <w:p>
-      <w:pPr>
-        <w:pStyle w:val="Sinespaciado"/>
-        <w:spacing w:line="360" w:lineRule="auto"/>
-        <w:ind w:left="720" w:firstLine="696"/>
-        <w:jc w:val="both"/>
-        <w:rPr>
-          <w:rFonts w:ascii="Arial" w:hAnsi="Arial" w:cs="Arial"/>
-        </w:rPr>
-      </w:pPr>
-      <w:r>
-        <w:rPr>
-          <w:rFonts w:ascii="Arial" w:hAnsi="Arial" w:cs="Arial"/>
-        </w:rPr>
-        <w:t>Para los mensajes se utilizó la siguiente arquitectura:</w:t>
+      <w:r>
+        <w:rPr>
+          <w:rFonts w:ascii="Arial" w:hAnsi="Arial" w:cs="Arial"/>
+        </w:rPr>
+        <w:t>Para los mensajes se desarrolló</w:t>
+      </w:r>
+      <w:r>
+        <w:rPr>
+          <w:rFonts w:ascii="Arial" w:hAnsi="Arial" w:cs="Arial"/>
+        </w:rPr>
+        <w:t xml:space="preserve"> la siguiente arquitectura:</w:t>
       </w:r>
     </w:p>
     <w:p>
@@ -9460,21 +9477,9 @@
         <w:jc w:val="both"/>
         <w:rPr>
           <w:rFonts w:ascii="Arial" w:hAnsi="Arial" w:cs="Arial"/>
-        </w:rPr>
-      </w:pPr>
-      <w:r>
-        <w:rPr>
-          <w:rFonts w:ascii="Arial" w:hAnsi="Arial" w:cs="Arial"/>
           <w:b/>
         </w:rPr>
-        <w:t>La cabecera de mensaje:</w:t>
-      </w:r>
-      <w:r>
-        <w:rPr>
-          <w:rFonts w:ascii="Arial" w:hAnsi="Arial" w:cs="Arial"/>
-        </w:rPr>
-        <w:t xml:space="preserve"> es un identificador que indica cuando inicia un mensaje, siempre será el valor 255.</w:t>
-      </w:r>
+      </w:pPr>
     </w:p>
     <w:p>
       <w:pPr>
@@ -9491,14 +9496,13 @@
           <w:rFonts w:ascii="Arial" w:hAnsi="Arial" w:cs="Arial"/>
           <w:b/>
         </w:rPr>
-        <w:lastRenderedPageBreak/>
-        <w:t>El código de mensaje:</w:t>
-      </w:r>
-      <w:r>
-        <w:rPr>
-          <w:rFonts w:ascii="Arial" w:hAnsi="Arial" w:cs="Arial"/>
-        </w:rPr>
-        <w:t xml:space="preserve"> es el valor con el que se identifica cada tipo de mensaje.</w:t>
+        <w:t>La cabecera de mensaje:</w:t>
+      </w:r>
+      <w:r>
+        <w:rPr>
+          <w:rFonts w:ascii="Arial" w:hAnsi="Arial" w:cs="Arial"/>
+        </w:rPr>
+        <w:t xml:space="preserve"> es un identificador que indica cuando inicia un mensaje, siempre será el valor 255.</w:t>
       </w:r>
     </w:p>
     <w:p>
@@ -9516,31 +9520,13 @@
           <w:rFonts w:ascii="Arial" w:hAnsi="Arial" w:cs="Arial"/>
           <w:b/>
         </w:rPr>
-        <w:t>Contenido del mensaje:</w:t>
-      </w:r>
-      <w:r>
-        <w:rPr>
-          <w:rFonts w:ascii="Arial" w:hAnsi="Arial" w:cs="Arial"/>
-        </w:rPr>
-        <w:t xml:space="preserve"> e</w:t>
-      </w:r>
-      <w:r>
-        <w:rPr>
-          <w:rFonts w:ascii="Arial" w:hAnsi="Arial" w:cs="Arial"/>
-        </w:rPr>
-        <w:t>s el que contiene la data útil dependiendo del mens</w:t>
-      </w:r>
-      <w:r>
-        <w:rPr>
-          <w:rFonts w:ascii="Arial" w:hAnsi="Arial" w:cs="Arial"/>
-        </w:rPr>
-        <w:t>aje, su longitud varia de 1 a 12</w:t>
-      </w:r>
-      <w:r>
-        <w:rPr>
-          <w:rFonts w:ascii="Arial" w:hAnsi="Arial" w:cs="Arial"/>
-        </w:rPr>
-        <w:t xml:space="preserve"> bytes dependiendo del tipo de mensaje.</w:t>
+        <w:t>El código de mensaje:</w:t>
+      </w:r>
+      <w:r>
+        <w:rPr>
+          <w:rFonts w:ascii="Arial" w:hAnsi="Arial" w:cs="Arial"/>
+        </w:rPr>
+        <w:t xml:space="preserve"> es el valor con el que se identifica cada tipo de mensaje.</w:t>
       </w:r>
     </w:p>
     <w:p>
@@ -9553,50 +9539,37 @@
           <w:rFonts w:ascii="Arial" w:hAnsi="Arial" w:cs="Arial"/>
         </w:rPr>
       </w:pPr>
-      <w:proofErr w:type="spellStart"/>
       <w:r>
         <w:rPr>
           <w:rFonts w:ascii="Arial" w:hAnsi="Arial" w:cs="Arial"/>
           <w:b/>
         </w:rPr>
-        <w:t>Checksum</w:t>
-      </w:r>
-      <w:proofErr w:type="spellEnd"/>
-      <w:r>
-        <w:rPr>
-          <w:rFonts w:ascii="Arial" w:hAnsi="Arial" w:cs="Arial"/>
-          <w:b/>
-        </w:rPr>
-        <w:t>:</w:t>
-      </w:r>
-      <w:r>
-        <w:rPr>
-          <w:rFonts w:ascii="Arial" w:hAnsi="Arial" w:cs="Arial"/>
-        </w:rPr>
-        <w:t xml:space="preserve"> s</w:t>
-      </w:r>
-      <w:r>
-        <w:rPr>
-          <w:rFonts w:ascii="Arial" w:hAnsi="Arial" w:cs="Arial"/>
-        </w:rPr>
-        <w:t>e utiliza a manera de validar que el mensaje llegue correctamente, se genera haciendo una operación XOR a todos los bytes anteriores de ese mensaje.</w:t>
-      </w:r>
-    </w:p>
-    <w:p>
-      <w:pPr>
-        <w:pStyle w:val="Sinespaciado"/>
-        <w:spacing w:line="360" w:lineRule="auto"/>
-        <w:jc w:val="both"/>
-        <w:rPr>
-          <w:rFonts w:ascii="Arial" w:hAnsi="Arial" w:cs="Arial"/>
-        </w:rPr>
-      </w:pPr>
-      <w:r>
-        <w:rPr>
-          <w:rFonts w:ascii="Arial" w:hAnsi="Arial" w:cs="Arial"/>
-        </w:rPr>
-        <w:tab/>
-        <w:t>Para este TEG se diseñaron cuatro (4) tipos de mensajes diferentes, dos (2) mensajes que van del cuadricóptero a la PC y dos (2) mensajes que van desde la PC al cuadricóptero y son los siguientes:</w:t>
+        <w:lastRenderedPageBreak/>
+        <w:t>Contenido del mensaje:</w:t>
+      </w:r>
+      <w:r>
+        <w:rPr>
+          <w:rFonts w:ascii="Arial" w:hAnsi="Arial" w:cs="Arial"/>
+        </w:rPr>
+        <w:t xml:space="preserve"> e</w:t>
+      </w:r>
+      <w:r>
+        <w:rPr>
+          <w:rFonts w:ascii="Arial" w:hAnsi="Arial" w:cs="Arial"/>
+        </w:rPr>
+        <w:t>s el que contiene la data útil dependiendo del mens</w:t>
+      </w:r>
+      <w:r>
+        <w:rPr>
+          <w:rFonts w:ascii="Arial" w:hAnsi="Arial" w:cs="Arial"/>
+        </w:rPr>
+        <w:t>aje, su longitud varia de 1 a 12</w:t>
+      </w:r>
+      <w:r>
+        <w:rPr>
+          <w:rFonts w:ascii="Arial" w:hAnsi="Arial" w:cs="Arial"/>
+        </w:rPr>
+        <w:t xml:space="preserve"> bytes dependiendo del tipo de mensaje.</w:t>
       </w:r>
     </w:p>
     <w:p>
@@ -9609,48 +9582,50 @@
           <w:rFonts w:ascii="Arial" w:hAnsi="Arial" w:cs="Arial"/>
         </w:rPr>
       </w:pPr>
+      <w:proofErr w:type="spellStart"/>
       <w:r>
         <w:rPr>
           <w:rFonts w:ascii="Arial" w:hAnsi="Arial" w:cs="Arial"/>
           <w:b/>
         </w:rPr>
-        <w:t xml:space="preserve">Mensaje de estado: </w:t>
-      </w:r>
-      <w:r>
-        <w:rPr>
-          <w:rFonts w:ascii="Arial" w:hAnsi="Arial" w:cs="Arial"/>
-        </w:rPr>
-        <w:t>e</w:t>
-      </w:r>
-      <w:r>
-        <w:rPr>
-          <w:rFonts w:ascii="Arial" w:hAnsi="Arial" w:cs="Arial"/>
-        </w:rPr>
-        <w:t xml:space="preserve">s el paquete que contiene la información de telemetría del cuadricóptero y su contenido está compuesto por 12 bytes, los cuales indican posiciones y velocidades para los </w:t>
-      </w:r>
-      <w:r>
-        <w:rPr>
-          <w:rFonts w:ascii="Arial" w:hAnsi="Arial" w:cs="Arial"/>
-        </w:rPr>
-        <w:t>tres (</w:t>
-      </w:r>
-      <w:r>
-        <w:rPr>
-          <w:rFonts w:ascii="Arial" w:hAnsi="Arial" w:cs="Arial"/>
-        </w:rPr>
-        <w:t>3</w:t>
-      </w:r>
-      <w:r>
-        <w:rPr>
-          <w:rFonts w:ascii="Arial" w:hAnsi="Arial" w:cs="Arial"/>
-        </w:rPr>
-        <w:t>)</w:t>
-      </w:r>
-      <w:r>
-        <w:rPr>
-          <w:rFonts w:ascii="Arial" w:hAnsi="Arial" w:cs="Arial"/>
-        </w:rPr>
-        <w:t xml:space="preserve"> ejes del cuadricóptero con respecto a un eje fijo imaginario, además tiene información sobre la altura y si los motores se encuentran encendidos o apagados.</w:t>
+        <w:t>Checksum</w:t>
+      </w:r>
+      <w:proofErr w:type="spellEnd"/>
+      <w:r>
+        <w:rPr>
+          <w:rFonts w:ascii="Arial" w:hAnsi="Arial" w:cs="Arial"/>
+          <w:b/>
+        </w:rPr>
+        <w:t>:</w:t>
+      </w:r>
+      <w:r>
+        <w:rPr>
+          <w:rFonts w:ascii="Arial" w:hAnsi="Arial" w:cs="Arial"/>
+        </w:rPr>
+        <w:t xml:space="preserve"> s</w:t>
+      </w:r>
+      <w:r>
+        <w:rPr>
+          <w:rFonts w:ascii="Arial" w:hAnsi="Arial" w:cs="Arial"/>
+        </w:rPr>
+        <w:t>e utiliza a manera de validar que el mensaje llegue correctamente, se genera haciendo una operación XOR a todos los bytes anteriores de ese mensaje.</w:t>
+      </w:r>
+    </w:p>
+    <w:p>
+      <w:pPr>
+        <w:pStyle w:val="Sinespaciado"/>
+        <w:spacing w:line="360" w:lineRule="auto"/>
+        <w:jc w:val="both"/>
+        <w:rPr>
+          <w:rFonts w:ascii="Arial" w:hAnsi="Arial" w:cs="Arial"/>
+        </w:rPr>
+      </w:pPr>
+      <w:r>
+        <w:rPr>
+          <w:rFonts w:ascii="Arial" w:hAnsi="Arial" w:cs="Arial"/>
+        </w:rPr>
+        <w:tab/>
+        <w:t>Para este TEG se diseñaron cuatro (4) tipos de mensajes diferentes, dos (2) mensajes que van del cuadricóptero a la PC y dos (2) mensajes que van desde la PC al cuadricóptero y son los siguientes:</w:t>
       </w:r>
     </w:p>
     <w:p>
@@ -9666,20 +9641,33 @@
       <w:r>
         <w:rPr>
           <w:rFonts w:ascii="Arial" w:hAnsi="Arial" w:cs="Arial"/>
-        </w:rPr>
-        <w:t xml:space="preserve">Debido a que tanto la posición como la velocidad pueden ser negativas o positivas y el mayor valor que se puede enviar en un byte es </w:t>
-      </w:r>
-      <w:r>
-        <w:rPr>
-          <w:rFonts w:ascii="Arial" w:hAnsi="Arial" w:cs="Arial"/>
-        </w:rPr>
-        <w:t>doscientos cincuenta y cinco (</w:t>
-      </w:r>
-      <w:r>
-        <w:rPr>
-          <w:rFonts w:ascii="Arial" w:hAnsi="Arial" w:cs="Arial"/>
-        </w:rPr>
-        <w:t>255</w:t>
+          <w:b/>
+        </w:rPr>
+        <w:t xml:space="preserve">Mensaje de estado: </w:t>
+      </w:r>
+      <w:r>
+        <w:rPr>
+          <w:rFonts w:ascii="Arial" w:hAnsi="Arial" w:cs="Arial"/>
+        </w:rPr>
+        <w:t>e</w:t>
+      </w:r>
+      <w:r>
+        <w:rPr>
+          <w:rFonts w:ascii="Arial" w:hAnsi="Arial" w:cs="Arial"/>
+        </w:rPr>
+        <w:t xml:space="preserve">s el paquete que contiene la información de telemetría del cuadricóptero y su contenido está compuesto por 12 bytes, los cuales indican posiciones y velocidades para los </w:t>
+      </w:r>
+      <w:r>
+        <w:rPr>
+          <w:rFonts w:ascii="Arial" w:hAnsi="Arial" w:cs="Arial"/>
+        </w:rPr>
+        <w:t>tres (</w:t>
+      </w:r>
+      <w:r>
+        <w:rPr>
+          <w:rFonts w:ascii="Arial" w:hAnsi="Arial" w:cs="Arial"/>
+        </w:rPr>
+        <w:t>3</w:t>
       </w:r>
       <w:r>
         <w:rPr>
@@ -9691,7 +9679,7 @@
         <w:rPr>
           <w:rFonts w:ascii="Arial" w:hAnsi="Arial" w:cs="Arial"/>
         </w:rPr>
-        <w:t xml:space="preserve"> se decidió separar los datos cuyo rango de valores superara este valor.</w:t>
+        <w:t xml:space="preserve"> ejes del cuadricóptero con respecto a un eje fijo imaginario, además tiene información sobre la altura y si los motores se encuentran encendidos o apagados.</w:t>
       </w:r>
     </w:p>
     <w:p>
@@ -9700,17 +9688,81 @@
         <w:spacing w:line="360" w:lineRule="auto"/>
         <w:ind w:firstLine="708"/>
         <w:jc w:val="both"/>
+        <w:rPr>
+          <w:rFonts w:ascii="Arial" w:hAnsi="Arial" w:cs="Arial"/>
+        </w:rPr>
+      </w:pPr>
+      <w:r>
+        <w:rPr>
+          <w:rFonts w:ascii="Arial" w:hAnsi="Arial" w:cs="Arial"/>
+        </w:rPr>
+        <w:t xml:space="preserve">Debido a que tanto la posición como la velocidad pueden ser negativas o positivas y el mayor valor que se puede enviar en un byte es </w:t>
+      </w:r>
+      <w:r>
+        <w:rPr>
+          <w:rFonts w:ascii="Arial" w:hAnsi="Arial" w:cs="Arial"/>
+        </w:rPr>
+        <w:t>doscientos cincuenta y cinco (</w:t>
+      </w:r>
+      <w:r>
+        <w:rPr>
+          <w:rFonts w:ascii="Arial" w:hAnsi="Arial" w:cs="Arial"/>
+        </w:rPr>
+        <w:t>255</w:t>
+      </w:r>
+      <w:r>
+        <w:rPr>
+          <w:rFonts w:ascii="Arial" w:hAnsi="Arial" w:cs="Arial"/>
+        </w:rPr>
+        <w:t>)</w:t>
+      </w:r>
+      <w:r>
+        <w:rPr>
+          <w:rFonts w:ascii="Arial" w:hAnsi="Arial" w:cs="Arial"/>
+        </w:rPr>
+        <w:t xml:space="preserve"> se decidió separar los datos cuyo rang</w:t>
+      </w:r>
+      <w:r>
+        <w:rPr>
+          <w:rFonts w:ascii="Arial" w:hAnsi="Arial" w:cs="Arial"/>
+        </w:rPr>
+        <w:t>o de valo</w:t>
+      </w:r>
+      <w:r>
+        <w:rPr>
+          <w:rFonts w:ascii="Arial" w:hAnsi="Arial" w:cs="Arial"/>
+        </w:rPr>
+        <w:t xml:space="preserve">res superara esta </w:t>
+      </w:r>
+      <w:r>
+        <w:rPr>
+          <w:rFonts w:ascii="Arial" w:hAnsi="Arial" w:cs="Arial"/>
+        </w:rPr>
+        <w:t>cota máxima</w:t>
+      </w:r>
+      <w:r>
+        <w:rPr>
+          <w:rFonts w:ascii="Arial" w:hAnsi="Arial" w:cs="Arial"/>
+        </w:rPr>
+        <w:t>.</w:t>
+      </w:r>
+    </w:p>
+    <w:p>
+      <w:pPr>
+        <w:pStyle w:val="Sinespaciado"/>
+        <w:spacing w:line="360" w:lineRule="auto"/>
+        <w:ind w:firstLine="708"/>
+        <w:jc w:val="center"/>
       </w:pPr>
       <w:r>
         <w:rPr>
           <w:rFonts w:ascii="Arial" w:hAnsi="Arial" w:cs="Arial"/>
           <w:noProof/>
-          <w:lang w:val="es-ES" w:eastAsia="es-ES" w:bidi="ar-SA"/>
-        </w:rPr>
-        <w:lastRenderedPageBreak/>
+          <w:lang w:eastAsia="es-VE" w:bidi="ar-SA"/>
+        </w:rPr>
         <w:drawing>
           <wp:inline distT="0" distB="0" distL="0" distR="0">
-            <wp:extent cx="4687984" cy="3815080"/>
+            <wp:extent cx="3171175" cy="2580701"/>
             <wp:effectExtent l="19050" t="0" r="0" b="0"/>
             <wp:docPr id="19" name="Imagen 6"/>
             <wp:cNvGraphicFramePr>
@@ -9735,7 +9787,7 @@
                   <pic:spPr bwMode="auto">
                     <a:xfrm>
                       <a:off x="0" y="0"/>
-                      <a:ext cx="4687984" cy="3815080"/>
+                      <a:ext cx="3172462" cy="2581748"/>
                     </a:xfrm>
                     <a:prstGeom prst="rect">
                       <a:avLst/>
@@ -9823,6 +9875,7 @@
         <w:rPr>
           <w:rFonts w:ascii="Arial" w:hAnsi="Arial" w:cs="Arial"/>
         </w:rPr>
+        <w:lastRenderedPageBreak/>
         <w:t xml:space="preserve">Para el eje </w:t>
       </w:r>
       <w:proofErr w:type="spellStart"/>
@@ -9897,7 +9950,45 @@
         <w:rPr>
           <w:rFonts w:ascii="Arial" w:hAnsi="Arial" w:cs="Arial"/>
         </w:rPr>
-        <w:t>La altura siempre será un valor positivo debido a que representa la distancia entre el cuadricóptero y el piso, su máximo valor es de 4 metros.</w:t>
+        <w:t xml:space="preserve">La altura siempre será un valor positivo debido a que representa la distancia entre el cuadricóptero y </w:t>
+      </w:r>
+      <w:r>
+        <w:rPr>
+          <w:rFonts w:ascii="Arial" w:hAnsi="Arial" w:cs="Arial"/>
+        </w:rPr>
+        <w:t>el piso, su máximo valor es de dos</w:t>
+      </w:r>
+      <w:r>
+        <w:rPr>
+          <w:rFonts w:ascii="Arial" w:hAnsi="Arial" w:cs="Arial"/>
+        </w:rPr>
+        <w:t xml:space="preserve"> metros</w:t>
+      </w:r>
+      <w:r>
+        <w:rPr>
+          <w:rFonts w:ascii="Arial" w:hAnsi="Arial" w:cs="Arial"/>
+        </w:rPr>
+        <w:t xml:space="preserve"> y </w:t>
+      </w:r>
+      <w:proofErr w:type="gramStart"/>
+      <w:r>
+        <w:rPr>
+          <w:rFonts w:ascii="Arial" w:hAnsi="Arial" w:cs="Arial"/>
+        </w:rPr>
+        <w:t>medio</w:t>
+      </w:r>
+      <w:proofErr w:type="gramEnd"/>
+      <w:r>
+        <w:rPr>
+          <w:rFonts w:ascii="Arial" w:hAnsi="Arial" w:cs="Arial"/>
+        </w:rPr>
+        <w:t xml:space="preserve"> (2,5 metros)</w:t>
+      </w:r>
+      <w:r>
+        <w:rPr>
+          <w:rFonts w:ascii="Arial" w:hAnsi="Arial" w:cs="Arial"/>
+        </w:rPr>
+        <w:t>.</w:t>
       </w:r>
     </w:p>
     <w:p>
@@ -9958,14 +10049,27 @@
           <w:rFonts w:ascii="Arial" w:hAnsi="Arial" w:cs="Arial"/>
           <w:b/>
         </w:rPr>
-        <w:lastRenderedPageBreak/>
         <w:t xml:space="preserve">Mensaje de recibido: </w:t>
       </w:r>
       <w:r>
         <w:rPr>
           <w:rFonts w:ascii="Arial" w:hAnsi="Arial" w:cs="Arial"/>
         </w:rPr>
-        <w:t xml:space="preserve">es el mensaje que envía el cuadricóptero a la </w:t>
+        <w:t xml:space="preserve">es el mensaje que envía el </w:t>
+      </w:r>
+      <w:proofErr w:type="spellStart"/>
+      <w:r>
+        <w:rPr>
+          <w:rFonts w:ascii="Arial" w:hAnsi="Arial" w:cs="Arial"/>
+        </w:rPr>
+        <w:t>cuadricóptero</w:t>
+      </w:r>
+      <w:proofErr w:type="spellEnd"/>
+      <w:r>
+        <w:rPr>
+          <w:rFonts w:ascii="Arial" w:hAnsi="Arial" w:cs="Arial"/>
+        </w:rPr>
+        <w:t xml:space="preserve"> a la </w:t>
       </w:r>
       <w:proofErr w:type="spellStart"/>
       <w:r>
@@ -20329,6 +20433,7 @@
         <w:rPr>
           <w:rFonts w:ascii="Arial" w:hAnsi="Arial" w:cs="Arial"/>
         </w:rPr>
+        <w:lastRenderedPageBreak/>
         <w:pict>
           <v:shapetype id="_x0000_t202" coordsize="21600,21600" o:spt="202" path="m,l,21600r21600,l21600,xe">
             <v:stroke joinstyle="miter"/>
@@ -20382,7 +20487,7 @@
           <w:rFonts w:ascii="Arial" w:hAnsi="Arial" w:cs="Arial"/>
           <w:noProof/>
           <w:shd w:val="clear" w:color="auto" w:fill="auto"/>
-          <w:lang w:val="es-ES" w:eastAsia="es-ES" w:bidi="ar-SA"/>
+          <w:lang w:eastAsia="es-VE" w:bidi="ar-SA"/>
         </w:rPr>
         <w:drawing>
           <wp:anchor distT="0" distB="0" distL="114300" distR="114300" simplePos="0" relativeHeight="251689472" behindDoc="0" locked="0" layoutInCell="1" allowOverlap="1">
@@ -20588,7 +20693,6 @@
         <w:rPr>
           <w:rFonts w:ascii="Arial" w:hAnsi="Arial" w:cs="Arial"/>
         </w:rPr>
-        <w:lastRenderedPageBreak/>
         <w:t>Posteriormente se probó</w:t>
       </w:r>
       <w:r>
@@ -23362,8 +23466,9 @@
           <w:rFonts w:ascii="Arial" w:hAnsi="Arial" w:cs="Arial"/>
           <w:noProof/>
           <w:shd w:val="clear" w:color="auto" w:fill="auto"/>
-          <w:lang w:val="es-ES" w:eastAsia="es-ES" w:bidi="ar-SA"/>
-        </w:rPr>
+          <w:lang w:eastAsia="es-VE" w:bidi="ar-SA"/>
+        </w:rPr>
+        <w:lastRenderedPageBreak/>
         <w:drawing>
           <wp:anchor distT="0" distB="0" distL="114300" distR="114300" simplePos="0" relativeHeight="251682304" behindDoc="0" locked="0" layoutInCell="1" allowOverlap="1">
             <wp:simplePos x="0" y="0"/>
@@ -23450,6 +23555,33 @@
     </w:p>
     <w:p>
       <w:pPr>
+        <w:keepNext w:val="0"/>
+        <w:widowControl/>
+        <w:shd w:val="clear" w:color="auto" w:fill="auto"/>
+        <w:suppressAutoHyphens w:val="0"/>
+        <w:overflowPunct/>
+        <w:spacing w:line="276" w:lineRule="auto"/>
+        <w:textAlignment w:val="auto"/>
+        <w:rPr>
+          <w:rFonts w:ascii="Arial" w:hAnsi="Arial" w:cs="Arial"/>
+          <w:b/>
+          <w:i/>
+          <w:szCs w:val="21"/>
+          <w:highlight w:val="green"/>
+        </w:rPr>
+      </w:pPr>
+      <w:r>
+        <w:rPr>
+          <w:rFonts w:ascii="Arial" w:hAnsi="Arial" w:cs="Arial"/>
+          <w:b/>
+          <w:i/>
+          <w:highlight w:val="green"/>
+        </w:rPr>
+        <w:br w:type="page"/>
+      </w:r>
+    </w:p>
+    <w:p>
+      <w:pPr>
         <w:pStyle w:val="Sinespaciado"/>
         <w:numPr>
           <w:ilvl w:val="0"/>
@@ -23471,25 +23603,9 @@
           <w:i/>
           <w:highlight w:val="green"/>
         </w:rPr>
+        <w:lastRenderedPageBreak/>
         <w:t>Sistemas de control</w:t>
       </w:r>
-    </w:p>
-    <w:p>
-      <w:pPr>
-        <w:keepNext w:val="0"/>
-        <w:widowControl/>
-        <w:shd w:val="clear" w:color="auto" w:fill="auto"/>
-        <w:suppressAutoHyphens w:val="0"/>
-        <w:overflowPunct/>
-        <w:spacing w:line="276" w:lineRule="auto"/>
-        <w:textAlignment w:val="auto"/>
-        <w:rPr>
-          <w:rFonts w:ascii="Arial" w:hAnsi="Arial" w:cs="Arial"/>
-          <w:b/>
-          <w:szCs w:val="21"/>
-          <w:highlight w:val="cyan"/>
-        </w:rPr>
-      </w:pPr>
     </w:p>
     <w:p>
       <w:pPr>
@@ -23513,7 +23629,6 @@
           <w:b/>
           <w:highlight w:val="cyan"/>
         </w:rPr>
-        <w:lastRenderedPageBreak/>
         <w:t>Arquitectura</w:t>
       </w:r>
       <w:r>
@@ -23635,7 +23750,7 @@
       <w:r>
         <w:rPr>
           <w:noProof/>
-          <w:lang w:val="es-ES" w:eastAsia="es-ES" w:bidi="ar-SA"/>
+          <w:lang w:eastAsia="es-VE" w:bidi="ar-SA"/>
         </w:rPr>
         <w:drawing>
           <wp:inline distT="0" distB="0" distL="0" distR="0">
@@ -23949,6 +24064,7 @@
         <w:rPr>
           <w:rFonts w:ascii="Arial" w:hAnsi="Arial" w:cs="Arial"/>
         </w:rPr>
+        <w:lastRenderedPageBreak/>
         <w:t xml:space="preserve">Entrada: velocidad lineal </w:t>
       </w:r>
       <w:r>
@@ -23975,7 +24091,6 @@
         <w:rPr>
           <w:rFonts w:ascii="Arial" w:hAnsi="Arial" w:cs="Arial"/>
         </w:rPr>
-        <w:lastRenderedPageBreak/>
         <w:t xml:space="preserve">Referencia: </w:t>
       </w:r>
       <w:r>
@@ -24696,6 +24811,7 @@
         <w:rPr>
           <w:rFonts w:ascii="Arial" w:hAnsi="Arial" w:cs="Arial"/>
         </w:rPr>
+        <w:lastRenderedPageBreak/>
         <w:t>Entrada: v</w:t>
       </w:r>
       <w:r>
@@ -24736,7 +24852,6 @@
         <w:rPr>
           <w:rFonts w:ascii="Arial" w:hAnsi="Arial" w:cs="Arial"/>
         </w:rPr>
-        <w:lastRenderedPageBreak/>
         <w:t>Referencia: v</w:t>
       </w:r>
       <w:r>
@@ -24893,7 +25008,21 @@
         <w:rPr>
           <w:rFonts w:ascii="Arial" w:hAnsi="Arial" w:cs="Arial"/>
         </w:rPr>
-        <w:t xml:space="preserve"> del cuadricóptero fue implementado en el software MATLAB</w:t>
+        <w:t xml:space="preserve"> del </w:t>
+      </w:r>
+      <w:proofErr w:type="spellStart"/>
+      <w:r>
+        <w:rPr>
+          <w:rFonts w:ascii="Arial" w:hAnsi="Arial" w:cs="Arial"/>
+        </w:rPr>
+        <w:t>cuadricóptero</w:t>
+      </w:r>
+      <w:proofErr w:type="spellEnd"/>
+      <w:r>
+        <w:rPr>
+          <w:rFonts w:ascii="Arial" w:hAnsi="Arial" w:cs="Arial"/>
+        </w:rPr>
+        <w:t xml:space="preserve"> fue implementado en el software MATLAB</w:t>
       </w:r>
       <w:r>
         <w:rPr>
@@ -24925,7 +25054,13 @@
         <w:rPr>
           <w:rFonts w:ascii="Arial" w:hAnsi="Arial" w:cs="Arial"/>
         </w:rPr>
-        <w:t xml:space="preserve">, ya que se partía del modelo </w:t>
+        <w:t>, ya que se partía del model</w:t>
+      </w:r>
+      <w:r>
+        <w:rPr>
+          <w:rFonts w:ascii="Arial" w:hAnsi="Arial" w:cs="Arial"/>
+        </w:rPr>
+        <w:t xml:space="preserve">o </w:t>
       </w:r>
       <w:proofErr w:type="spellStart"/>
       <w:r>
@@ -24939,7 +25074,21 @@
         <w:rPr>
           <w:rFonts w:ascii="Arial" w:hAnsi="Arial" w:cs="Arial"/>
         </w:rPr>
-        <w:t xml:space="preserve"> del cuadricóptero, y el algoritmo Proporcional-Integral-Derivativo modela la retroalimentación en lazo cerrado como una ecuación diferencial lineal.</w:t>
+        <w:t xml:space="preserve"> del </w:t>
+      </w:r>
+      <w:proofErr w:type="spellStart"/>
+      <w:r>
+        <w:rPr>
+          <w:rFonts w:ascii="Arial" w:hAnsi="Arial" w:cs="Arial"/>
+        </w:rPr>
+        <w:t>cuadricóptero</w:t>
+      </w:r>
+      <w:proofErr w:type="spellEnd"/>
+      <w:r>
+        <w:rPr>
+          <w:rFonts w:ascii="Arial" w:hAnsi="Arial" w:cs="Arial"/>
+        </w:rPr>
+        <w:t xml:space="preserve"> y el algoritmo Proporcional-Integral-Derivativo modela la retroalimentación en lazo cerrado como una ecuación diferencial lineal.</w:t>
       </w:r>
     </w:p>
     <w:p>
@@ -25180,20 +25329,20 @@
         <w:rPr>
           <w:rFonts w:ascii="Arial" w:hAnsi="Arial" w:cs="Arial"/>
         </w:rPr>
-        <w:t>Se obtuvo un rendimiento satisfactorio de la arquitectura de control propuesta, con lo cual se verificó la efectividad de la misma. A continuación</w:t>
-      </w:r>
-      <w:r>
-        <w:rPr>
-          <w:rFonts w:ascii="Arial" w:hAnsi="Arial" w:cs="Arial"/>
-        </w:rPr>
-        <w:t xml:space="preserve"> se </w:t>
+        <w:t xml:space="preserve">Se obtuvo un rendimiento satisfactorio de la arquitectura de control </w:t>
       </w:r>
       <w:r>
         <w:rPr>
           <w:rFonts w:ascii="Arial" w:hAnsi="Arial" w:cs="Arial"/>
         </w:rPr>
         <w:lastRenderedPageBreak/>
-        <w:t>exponen los resultados obtenidos en la ejecución de los sistemas de control de posición angular, velocidad angular y altura (posición y velocidad lineal en el eje z):</w:t>
+        <w:t>propuesta, con lo cual se verificó la efectividad de la misma. A continuación</w:t>
+      </w:r>
+      <w:r>
+        <w:rPr>
+          <w:rFonts w:ascii="Arial" w:hAnsi="Arial" w:cs="Arial"/>
+        </w:rPr>
+        <w:t xml:space="preserve"> se exponen los resultados obtenidos en la ejecución de los sistemas de control de posición angular, velocidad angular y altura (posición y velocidad lineal en el eje z):</w:t>
       </w:r>
     </w:p>
     <w:p>
@@ -25380,7 +25529,15 @@
               <w:sz w:val="18"/>
               <w:szCs w:val="18"/>
             </w:rPr>
-            <m:t>=VelocidadBasePWM+Correcció</m:t>
+            <m:t>=VelocidadBa</m:t>
+          </m:r>
+          <m:r>
+            <w:rPr>
+              <w:rFonts w:ascii="Cambria Math" w:hAnsi="Cambria Math" w:cs="Arial"/>
+              <w:sz w:val="18"/>
+              <w:szCs w:val="18"/>
+            </w:rPr>
+            <m:t>sePWM+Correcció</m:t>
           </m:r>
           <m:sSub>
             <m:sSubPr>
@@ -25650,7 +25807,15 @@
               <w:sz w:val="18"/>
               <w:szCs w:val="18"/>
             </w:rPr>
-            <m:t>- Correcció</m:t>
+            <m:t>- Corre</m:t>
+          </m:r>
+          <m:r>
+            <w:rPr>
+              <w:rFonts w:ascii="Cambria Math" w:hAnsi="Cambria Math" w:cs="Arial"/>
+              <w:sz w:val="18"/>
+              <w:szCs w:val="18"/>
+            </w:rPr>
+            <m:t>cció</m:t>
           </m:r>
           <m:sSub>
             <m:sSubPr>
@@ -25950,7 +26115,15 @@
               <w:sz w:val="18"/>
               <w:szCs w:val="18"/>
             </w:rPr>
-            <m:t>=VelocidadBasePWM+Correcció</m:t>
+            <m:t>=VelocidadBasePW</m:t>
+          </m:r>
+          <m:r>
+            <w:rPr>
+              <w:rFonts w:ascii="Cambria Math" w:hAnsi="Cambria Math" w:cs="Arial"/>
+              <w:sz w:val="18"/>
+              <w:szCs w:val="18"/>
+            </w:rPr>
+            <m:t>M+Correcció</m:t>
           </m:r>
           <m:sSub>
             <m:sSubPr>
@@ -26151,14 +26324,14 @@
         <w:rPr>
           <w:rFonts w:ascii="Arial" w:hAnsi="Arial" w:cs="Arial"/>
         </w:rPr>
-        <w:t xml:space="preserve">A consecuencia de ello, tampoco se pudo obtener un rendimiento adecuado de los sistemas de control de altura, ya que la estimación de altura del </w:t>
+        <w:t xml:space="preserve">A consecuencia de ello, tampoco se pudo obtener un rendimiento adecuado de </w:t>
       </w:r>
       <w:r>
         <w:rPr>
           <w:rFonts w:ascii="Arial" w:hAnsi="Arial" w:cs="Arial"/>
         </w:rPr>
         <w:lastRenderedPageBreak/>
-        <w:t>cuadricóptero se realiza en base a los ángulos de inclinación del  mismo.</w:t>
+        <w:t>los sistemas de control de altura, ya que la estimación de altura del cuadricóptero se realiza en base a los ángulos de inclinación del  mismo.</w:t>
       </w:r>
     </w:p>
     <w:p>
@@ -26421,7 +26594,7 @@
         <w:rPr>
           <w:rFonts w:ascii="Arial" w:hAnsi="Arial" w:cs="Arial"/>
           <w:noProof/>
-          <w:lang w:val="es-ES" w:eastAsia="es-ES" w:bidi="ar-SA"/>
+          <w:lang w:eastAsia="es-VE" w:bidi="ar-SA"/>
         </w:rPr>
         <w:lastRenderedPageBreak/>
         <w:drawing>
@@ -27406,7 +27579,7 @@
           <w:rFonts w:ascii="Arial" w:hAnsi="Arial" w:cs="Arial"/>
           <w:noProof/>
           <w:shd w:val="clear" w:color="auto" w:fill="auto"/>
-          <w:lang w:val="es-ES" w:eastAsia="es-ES" w:bidi="ar-SA"/>
+          <w:lang w:eastAsia="es-VE" w:bidi="ar-SA"/>
         </w:rPr>
         <w:drawing>
           <wp:anchor distT="0" distB="0" distL="114300" distR="114300" simplePos="0" relativeHeight="251690496" behindDoc="0" locked="0" layoutInCell="1" allowOverlap="1">
@@ -28135,7 +28308,7 @@
       <w:r>
         <w:rPr>
           <w:noProof/>
-          <w:lang w:val="es-ES" w:eastAsia="es-ES" w:bidi="ar-SA"/>
+          <w:lang w:eastAsia="es-VE" w:bidi="ar-SA"/>
         </w:rPr>
         <w:drawing>
           <wp:inline distT="0" distB="0" distL="0" distR="0">
@@ -28221,7 +28394,7 @@
         <w:rPr>
           <w:rFonts w:ascii="Arial" w:hAnsi="Arial" w:cs="Arial"/>
           <w:noProof/>
-          <w:lang w:val="es-ES" w:eastAsia="es-ES" w:bidi="ar-SA"/>
+          <w:lang w:eastAsia="es-VE" w:bidi="ar-SA"/>
         </w:rPr>
         <w:drawing>
           <wp:inline distT="0" distB="0" distL="0" distR="0">
@@ -28244,7 +28417,7 @@
                     <a:blip r:embed="rId30" cstate="print">
                       <a:extLst>
                         <a:ext uri="{28A0092B-C50C-407E-A947-70E740481C1C}">
-                          <a14:useLocalDpi xmlns:a14="http://schemas.microsoft.com/office/drawing/2010/main" xmlns:wps="http://schemas.microsoft.com/office/word/2010/wordprocessingShape" xmlns:wpi="http://schemas.microsoft.com/office/word/2010/wordprocessingInk" xmlns:wpg="http://schemas.microsoft.com/office/word/2010/wordprocessingGroup" xmlns:w15="http://schemas.microsoft.com/office/word/2012/wordml" xmlns:w14="http://schemas.microsoft.com/office/word/2010/wordml" xmlns:w="http://schemas.openxmlformats.org/wordprocessingml/2006/main" xmlns:w10="urn:schemas-microsoft-com:office:word" xmlns:wp14="http://schemas.microsoft.com/office/word/2010/wordprocessingDrawing" xmlns:v="urn:schemas-microsoft-com:vml" xmlns:o="urn:schemas-microsoft-com:office:office" xmlns:mc="http://schemas.openxmlformats.org/markup-compatibility/2006" xmlns:wpc="http://schemas.microsoft.com/office/word/2010/wordprocessingCanvas" xmlns="" val="0"/>
+                          <a14:useLocalDpi xmlns="" xmlns:wpc="http://schemas.microsoft.com/office/word/2010/wordprocessingCanvas" xmlns:mc="http://schemas.openxmlformats.org/markup-compatibility/2006" xmlns:o="urn:schemas-microsoft-com:office:office" xmlns:v="urn:schemas-microsoft-com:vml" xmlns:wp14="http://schemas.microsoft.com/office/word/2010/wordprocessingDrawing" xmlns:w10="urn:schemas-microsoft-com:office:word" xmlns:w="http://schemas.openxmlformats.org/wordprocessingml/2006/main" xmlns:w14="http://schemas.microsoft.com/office/word/2010/wordml" xmlns:w15="http://schemas.microsoft.com/office/word/2012/wordml" xmlns:wpg="http://schemas.microsoft.com/office/word/2010/wordprocessingGroup" xmlns:wpi="http://schemas.microsoft.com/office/word/2010/wordprocessingInk" xmlns:wps="http://schemas.microsoft.com/office/word/2010/wordprocessingShape" xmlns:a14="http://schemas.microsoft.com/office/drawing/2010/main" val="0"/>
                         </a:ext>
                       </a:extLst>
                     </a:blip>
@@ -28500,7 +28673,7 @@
           <w:rFonts w:ascii="Arial" w:hAnsi="Arial" w:cs="Arial"/>
           <w:noProof/>
           <w:shd w:val="clear" w:color="auto" w:fill="auto"/>
-          <w:lang w:val="es-ES" w:eastAsia="es-ES" w:bidi="ar-SA"/>
+          <w:lang w:eastAsia="es-VE" w:bidi="ar-SA"/>
         </w:rPr>
         <w:drawing>
           <wp:anchor distT="0" distB="0" distL="114300" distR="114300" simplePos="0" relativeHeight="251676160" behindDoc="0" locked="0" layoutInCell="1" allowOverlap="1">
@@ -32496,7 +32669,7 @@
 <file path=word/charts/chart1.xml><?xml version="1.0" encoding="utf-8"?>
 <c:chartSpace xmlns:c="http://schemas.openxmlformats.org/drawingml/2006/chart" xmlns:a="http://schemas.openxmlformats.org/drawingml/2006/main" xmlns:r="http://schemas.openxmlformats.org/officeDocument/2006/relationships">
   <c:date1904 val="1"/>
-  <c:lang val="es-ES"/>
+  <c:lang val="es-VE"/>
   <c:chart>
     <c:title>
       <c:tx>
@@ -32543,7 +32716,7 @@
             <c:numRef>
               <c:f>Hoja1!$A$3:$A$8</c:f>
               <c:numCache>
-                <c:formatCode>Estándar</c:formatCode>
+                <c:formatCode>General</c:formatCode>
                 <c:ptCount val="6"/>
                 <c:pt idx="0">
                   <c:v>0</c:v>
@@ -32570,7 +32743,7 @@
             <c:numRef>
               <c:f>Hoja1!$F$3:$F$8</c:f>
               <c:numCache>
-                <c:formatCode>Estándar</c:formatCode>
+                <c:formatCode>General</c:formatCode>
                 <c:ptCount val="6"/>
                 <c:pt idx="0">
                   <c:v>100</c:v>
@@ -32594,11 +32767,11 @@
             </c:numRef>
           </c:yVal>
         </c:ser>
-        <c:axId val="57570048"/>
-        <c:axId val="57571968"/>
+        <c:axId val="165090816"/>
+        <c:axId val="165683200"/>
       </c:scatterChart>
       <c:valAx>
-        <c:axId val="57570048"/>
+        <c:axId val="165090816"/>
         <c:scaling>
           <c:orientation val="minMax"/>
         </c:scaling>
@@ -32635,7 +32808,7 @@
             </c:rich>
           </c:tx>
         </c:title>
-        <c:numFmt formatCode="Estándar" sourceLinked="1"/>
+        <c:numFmt formatCode="General" sourceLinked="1"/>
         <c:majorTickMark val="none"/>
         <c:tickLblPos val="nextTo"/>
         <c:spPr>
@@ -32646,12 +32819,12 @@
             <a:round/>
           </a:ln>
         </c:spPr>
-        <c:crossAx val="57571968"/>
+        <c:crossAx val="165683200"/>
         <c:crossesAt val="0"/>
         <c:crossBetween val="midCat"/>
       </c:valAx>
       <c:valAx>
-        <c:axId val="57571968"/>
+        <c:axId val="165683200"/>
         <c:scaling>
           <c:orientation val="minMax"/>
           <c:max val="100"/>
@@ -32689,7 +32862,7 @@
             </c:rich>
           </c:tx>
         </c:title>
-        <c:numFmt formatCode="Estándar" sourceLinked="1"/>
+        <c:numFmt formatCode="General" sourceLinked="1"/>
         <c:majorTickMark val="none"/>
         <c:tickLblPos val="nextTo"/>
         <c:spPr>
@@ -32700,7 +32873,7 @@
             <a:round/>
           </a:ln>
         </c:spPr>
-        <c:crossAx val="57570048"/>
+        <c:crossAx val="165090816"/>
         <c:crossesAt val="0"/>
         <c:crossBetween val="midCat"/>
       </c:valAx>
@@ -33016,7 +33189,7 @@
 </file>
 
 <file path=customXml/itemProps1.xml><?xml version="1.0" encoding="utf-8"?>
-<ds:datastoreItem xmlns:ds="http://schemas.openxmlformats.org/officeDocument/2006/customXml" ds:itemID="{AB1DE81E-754D-4C38-94B7-843ECF523833}">
+<ds:datastoreItem xmlns:ds="http://schemas.openxmlformats.org/officeDocument/2006/customXml" ds:itemID="{5E3F0AEA-CF56-4AD6-A29B-5FD819CCCF5F}">
   <ds:schemaRefs>
     <ds:schemaRef ds:uri="http://schemas.openxmlformats.org/officeDocument/2006/bibliography"/>
   </ds:schemaRefs>

--- a/Documento/Capítulo 4 - Desarrollo - En construccion.docx
+++ b/Documento/Capítulo 4 - Desarrollo - En construccion.docx
@@ -1745,50 +1745,547 @@
     <w:p>
       <w:pPr>
         <w:pStyle w:val="Epgrafe"/>
-        <w:jc w:val="center"/>
-        <w:rPr>
-          <w:color w:val="000000" w:themeColor="text1"/>
+        <w:spacing w:line="360" w:lineRule="auto"/>
+        <w:ind w:left="708" w:firstLine="708"/>
+        <w:jc w:val="both"/>
+        <w:rPr>
+          <w:rFonts w:ascii="Arial" w:hAnsi="Arial" w:cs="Arial"/>
+          <w:i w:val="0"/>
         </w:rPr>
       </w:pPr>
     </w:p>
     <w:p>
       <w:pPr>
         <w:pStyle w:val="Epgrafe"/>
-        <w:jc w:val="center"/>
-        <w:rPr>
-          <w:color w:val="000000" w:themeColor="text1"/>
-        </w:rPr>
-      </w:pPr>
+        <w:spacing w:line="360" w:lineRule="auto"/>
+        <w:ind w:left="708" w:firstLine="708"/>
+        <w:jc w:val="both"/>
+        <w:rPr>
+          <w:rFonts w:ascii="Arial" w:hAnsi="Arial" w:cs="Arial"/>
+          <w:i w:val="0"/>
+        </w:rPr>
+      </w:pPr>
+      <w:r>
+        <w:rPr>
+          <w:rFonts w:ascii="Arial" w:hAnsi="Arial" w:cs="Arial"/>
+          <w:i w:val="0"/>
+        </w:rPr>
+        <w:t>El circuito de control de mot</w:t>
+      </w:r>
+      <w:r>
+        <w:rPr>
+          <w:rFonts w:ascii="Arial" w:hAnsi="Arial" w:cs="Arial"/>
+          <w:i w:val="0"/>
+        </w:rPr>
+        <w:t>ores se desarrolló en dos fases:</w:t>
+      </w:r>
+      <w:r>
+        <w:rPr>
+          <w:rFonts w:ascii="Arial" w:hAnsi="Arial" w:cs="Arial"/>
+          <w:i w:val="0"/>
+        </w:rPr>
+        <w:t xml:space="preserve"> </w:t>
+      </w:r>
     </w:p>
     <w:p>
       <w:pPr>
         <w:pStyle w:val="Epgrafe"/>
+        <w:numPr>
+          <w:ilvl w:val="0"/>
+          <w:numId w:val="32"/>
+        </w:numPr>
+        <w:spacing w:line="360" w:lineRule="auto"/>
+        <w:jc w:val="both"/>
+        <w:rPr>
+          <w:rFonts w:ascii="Arial" w:hAnsi="Arial" w:cs="Arial"/>
+          <w:i w:val="0"/>
+        </w:rPr>
+      </w:pPr>
+      <w:r>
         <w:rPr>
           <w:rFonts w:ascii="Arial" w:hAnsi="Arial" w:cs="Arial"/>
           <w:b/>
           <w:i w:val="0"/>
-          <w:color w:val="000000" w:themeColor="text1"/>
-          <w:highlight w:val="yellow"/>
-        </w:rPr>
-      </w:pPr>
-      <w:r>
-        <w:rPr>
+        </w:rPr>
+        <w:t>Primera fase:</w:t>
+      </w:r>
+      <w:r>
+        <w:rPr>
+          <w:rFonts w:ascii="Arial" w:hAnsi="Arial" w:cs="Arial"/>
+          <w:i w:val="0"/>
+        </w:rPr>
+        <w:t xml:space="preserve"> </w:t>
+      </w:r>
+      <w:r>
+        <w:rPr>
+          <w:rFonts w:ascii="Arial" w:hAnsi="Arial" w:cs="Arial"/>
+          <w:i w:val="0"/>
+        </w:rPr>
+        <w:t>se elaboró un prototipo simple</w:t>
+      </w:r>
+      <w:r>
+        <w:rPr>
+          <w:rFonts w:ascii="Arial" w:hAnsi="Arial" w:cs="Arial"/>
+          <w:i w:val="0"/>
+        </w:rPr>
+        <w:t xml:space="preserve"> </w:t>
+      </w:r>
+      <w:r>
+        <w:rPr>
+          <w:rFonts w:ascii="Arial" w:hAnsi="Arial" w:cs="Arial"/>
+          <w:i w:val="0"/>
+        </w:rPr>
+        <w:t>con componentes existentes en el mercado venezolano</w:t>
+      </w:r>
+      <w:r>
+        <w:rPr>
+          <w:rFonts w:ascii="Arial" w:hAnsi="Arial" w:cs="Arial"/>
+          <w:i w:val="0"/>
+        </w:rPr>
+        <w:t xml:space="preserve">, asumiendo un comportamiento </w:t>
+      </w:r>
+      <w:r>
+        <w:rPr>
+          <w:rFonts w:ascii="Arial" w:hAnsi="Arial" w:cs="Arial"/>
+          <w:i w:val="0"/>
+        </w:rPr>
+        <w:t xml:space="preserve">ideal </w:t>
+      </w:r>
+      <w:r>
+        <w:rPr>
+          <w:rFonts w:ascii="Arial" w:hAnsi="Arial" w:cs="Arial"/>
+          <w:i w:val="0"/>
+        </w:rPr>
+        <w:t>de los mismos</w:t>
+      </w:r>
+      <w:r>
+        <w:rPr>
+          <w:rFonts w:ascii="Arial" w:hAnsi="Arial" w:cs="Arial"/>
+          <w:i w:val="0"/>
+        </w:rPr>
+        <w:t xml:space="preserve"> en conjunto.</w:t>
+      </w:r>
+      <w:r>
+        <w:rPr>
+          <w:rFonts w:ascii="Arial" w:hAnsi="Arial" w:cs="Arial"/>
+          <w:i w:val="0"/>
+        </w:rPr>
+        <w:t xml:space="preserve"> </w:t>
+      </w:r>
+      <w:r>
+        <w:rPr>
+          <w:rFonts w:ascii="Arial" w:hAnsi="Arial" w:cs="Arial"/>
+          <w:i w:val="0"/>
+        </w:rPr>
+        <w:t>S</w:t>
+      </w:r>
+      <w:r>
+        <w:rPr>
+          <w:rFonts w:ascii="Arial" w:hAnsi="Arial" w:cs="Arial"/>
+          <w:i w:val="0"/>
+        </w:rPr>
+        <w:t xml:space="preserve">e detectó una alta tasa de </w:t>
+      </w:r>
+      <w:r>
+        <w:rPr>
+          <w:rFonts w:ascii="Arial" w:hAnsi="Arial" w:cs="Arial"/>
+          <w:i w:val="0"/>
+        </w:rPr>
+        <w:t xml:space="preserve">disipación, y con ello, una reducción en la velocidad de los motores del </w:t>
+      </w:r>
+      <w:proofErr w:type="spellStart"/>
+      <w:r>
+        <w:rPr>
+          <w:rFonts w:ascii="Arial" w:hAnsi="Arial" w:cs="Arial"/>
+          <w:i w:val="0"/>
+        </w:rPr>
+        <w:t>cuadricóptero</w:t>
+      </w:r>
+      <w:proofErr w:type="spellEnd"/>
+      <w:r>
+        <w:rPr>
+          <w:rFonts w:ascii="Arial" w:hAnsi="Arial" w:cs="Arial"/>
+          <w:i w:val="0"/>
+        </w:rPr>
+        <w:t xml:space="preserve"> en funcionamiento.</w:t>
+      </w:r>
+    </w:p>
+    <w:p>
+      <w:pPr>
+        <w:pStyle w:val="Epgrafe"/>
+        <w:numPr>
+          <w:ilvl w:val="0"/>
+          <w:numId w:val="32"/>
+        </w:numPr>
+        <w:spacing w:line="360" w:lineRule="auto"/>
+        <w:jc w:val="both"/>
+        <w:rPr>
+          <w:rFonts w:ascii="Arial" w:hAnsi="Arial" w:cs="Arial"/>
+          <w:i w:val="0"/>
+        </w:rPr>
+      </w:pPr>
+      <w:r>
+        <w:rPr>
+          <w:rFonts w:ascii="Arial" w:hAnsi="Arial" w:cs="Arial"/>
           <w:b/>
           <w:i w:val="0"/>
-          <w:color w:val="000000" w:themeColor="text1"/>
-        </w:rPr>
-        <w:t>FOTO CIRCUITO DE CONTROL DE MOTORES FINAL</w:t>
-      </w:r>
-      <w:proofErr w:type="gramStart"/>
-      <w:r>
-        <w:rPr>
+        </w:rPr>
+        <w:t>Segunda fase</w:t>
+      </w:r>
+      <w:r>
+        <w:rPr>
+          <w:rFonts w:ascii="Arial" w:hAnsi="Arial" w:cs="Arial"/>
           <w:b/>
           <w:i w:val="0"/>
+        </w:rPr>
+        <w:t xml:space="preserve"> (final)</w:t>
+      </w:r>
+      <w:r>
+        <w:rPr>
+          <w:rFonts w:ascii="Arial" w:hAnsi="Arial" w:cs="Arial"/>
+          <w:b/>
+          <w:i w:val="0"/>
+        </w:rPr>
+        <w:t>:</w:t>
+      </w:r>
+      <w:r>
+        <w:rPr>
+          <w:rFonts w:ascii="Arial" w:hAnsi="Arial" w:cs="Arial"/>
+          <w:i w:val="0"/>
+        </w:rPr>
+        <w:t xml:space="preserve"> para disminuir la disipación </w:t>
+      </w:r>
+      <w:r>
+        <w:rPr>
+          <w:rFonts w:ascii="Arial" w:hAnsi="Arial" w:cs="Arial"/>
+          <w:i w:val="0"/>
+        </w:rPr>
+        <w:t xml:space="preserve">presentada en el primer prototipo, </w:t>
+      </w:r>
+      <w:r>
+        <w:rPr>
+          <w:rFonts w:ascii="Arial" w:hAnsi="Arial" w:cs="Arial"/>
+          <w:i w:val="0"/>
+        </w:rPr>
+        <w:t xml:space="preserve">se </w:t>
+      </w:r>
+      <w:r>
+        <w:rPr>
+          <w:rFonts w:ascii="Arial" w:hAnsi="Arial" w:cs="Arial"/>
+          <w:i w:val="0"/>
+        </w:rPr>
+        <w:t xml:space="preserve">caracterizó la respuesta de los </w:t>
+      </w:r>
+      <w:r>
+        <w:rPr>
+          <w:rFonts w:ascii="Arial" w:hAnsi="Arial" w:cs="Arial"/>
+          <w:i w:val="0"/>
+        </w:rPr>
+        <w:t>mismos</w:t>
+      </w:r>
+      <w:r>
+        <w:rPr>
+          <w:rFonts w:ascii="Arial" w:hAnsi="Arial" w:cs="Arial"/>
+          <w:i w:val="0"/>
+        </w:rPr>
+        <w:t xml:space="preserve"> ante las cargas de los motores del </w:t>
+      </w:r>
+      <w:proofErr w:type="spellStart"/>
+      <w:r>
+        <w:rPr>
+          <w:rFonts w:ascii="Arial" w:hAnsi="Arial" w:cs="Arial"/>
+          <w:i w:val="0"/>
+        </w:rPr>
+        <w:t>cuadricóptero</w:t>
+      </w:r>
+      <w:proofErr w:type="spellEnd"/>
+      <w:r>
+        <w:rPr>
+          <w:rFonts w:ascii="Arial" w:hAnsi="Arial" w:cs="Arial"/>
+          <w:i w:val="0"/>
+        </w:rPr>
+        <w:t xml:space="preserve">, y se </w:t>
+      </w:r>
+      <w:r>
+        <w:rPr>
+          <w:rFonts w:ascii="Arial" w:hAnsi="Arial" w:cs="Arial"/>
+          <w:i w:val="0"/>
+        </w:rPr>
+        <w:t xml:space="preserve">modeló el proceso de descarga de la batería para asegurar disipación mínima en los componentes del circuito, y un máximo consumo </w:t>
+      </w:r>
+      <w:r>
+        <w:rPr>
+          <w:rFonts w:ascii="Arial" w:hAnsi="Arial" w:cs="Arial"/>
+          <w:i w:val="0"/>
+        </w:rPr>
+        <w:t xml:space="preserve">de corriente </w:t>
+      </w:r>
+      <w:r>
+        <w:rPr>
+          <w:rFonts w:ascii="Arial" w:hAnsi="Arial" w:cs="Arial"/>
+          <w:i w:val="0"/>
+        </w:rPr>
+        <w:t xml:space="preserve">por parte de los motores del </w:t>
+      </w:r>
+      <w:proofErr w:type="spellStart"/>
+      <w:r>
+        <w:rPr>
+          <w:rFonts w:ascii="Arial" w:hAnsi="Arial" w:cs="Arial"/>
+          <w:i w:val="0"/>
+        </w:rPr>
+        <w:t>cuadricóptero</w:t>
+      </w:r>
+      <w:proofErr w:type="spellEnd"/>
+      <w:r>
+        <w:rPr>
+          <w:rFonts w:ascii="Arial" w:hAnsi="Arial" w:cs="Arial"/>
+          <w:i w:val="0"/>
+        </w:rPr>
+        <w:t xml:space="preserve">. El circuito desarrollado tuvo un </w:t>
+      </w:r>
+      <w:r>
+        <w:rPr>
+          <w:rFonts w:ascii="Arial" w:hAnsi="Arial" w:cs="Arial"/>
+          <w:i w:val="0"/>
+        </w:rPr>
+        <w:t xml:space="preserve">rendimiento satisfactorio en pruebas, y fue utilizado para llevar a cabo las pruebas de vuelo del </w:t>
+      </w:r>
+      <w:proofErr w:type="spellStart"/>
+      <w:r>
+        <w:rPr>
+          <w:rFonts w:ascii="Arial" w:hAnsi="Arial" w:cs="Arial"/>
+          <w:i w:val="0"/>
+        </w:rPr>
+        <w:t>cuadricóptero</w:t>
+      </w:r>
+      <w:proofErr w:type="spellEnd"/>
+      <w:r>
+        <w:rPr>
+          <w:rFonts w:ascii="Arial" w:hAnsi="Arial" w:cs="Arial"/>
+          <w:i w:val="0"/>
+        </w:rPr>
+        <w:t xml:space="preserve"> en el presente trabajo</w:t>
+      </w:r>
+      <w:r>
+        <w:rPr>
+          <w:rFonts w:ascii="Arial" w:hAnsi="Arial" w:cs="Arial"/>
+          <w:i w:val="0"/>
+        </w:rPr>
+        <w:t>.</w:t>
+      </w:r>
+      <w:r>
+        <w:rPr>
+          <w:rFonts w:ascii="Arial" w:hAnsi="Arial" w:cs="Arial"/>
+          <w:i w:val="0"/>
+        </w:rPr>
+        <w:t xml:space="preserve"> </w:t>
+      </w:r>
+    </w:p>
+    <w:p>
+      <w:pPr>
+        <w:pStyle w:val="Epgrafe"/>
+        <w:spacing w:line="360" w:lineRule="auto"/>
+        <w:ind w:left="1776"/>
+        <w:jc w:val="both"/>
+        <w:rPr>
+          <w:rFonts w:ascii="Arial" w:hAnsi="Arial" w:cs="Arial"/>
+          <w:i w:val="0"/>
+        </w:rPr>
+      </w:pPr>
+    </w:p>
+    <w:p>
+      <w:pPr>
+        <w:pStyle w:val="Epgrafe"/>
+        <w:spacing w:line="360" w:lineRule="auto"/>
+        <w:ind w:left="708" w:firstLine="708"/>
+        <w:jc w:val="both"/>
+        <w:rPr>
+          <w:rFonts w:ascii="Arial" w:hAnsi="Arial" w:cs="Arial"/>
+          <w:i w:val="0"/>
+        </w:rPr>
+      </w:pPr>
+    </w:p>
+    <w:p>
+      <w:pPr>
+        <w:pStyle w:val="Epgrafe"/>
+        <w:spacing w:line="360" w:lineRule="auto"/>
+        <w:ind w:left="708" w:firstLine="708"/>
+        <w:jc w:val="both"/>
+        <w:rPr>
+          <w:rFonts w:ascii="Arial" w:hAnsi="Arial" w:cs="Arial"/>
+          <w:i w:val="0"/>
+        </w:rPr>
+      </w:pPr>
+      <w:r>
+        <w:rPr>
+          <w:rFonts w:ascii="Arial" w:hAnsi="Arial" w:cs="Arial"/>
+          <w:i w:val="0"/>
+        </w:rPr>
+        <w:lastRenderedPageBreak/>
+        <w:t>A continua</w:t>
+      </w:r>
+      <w:r>
+        <w:rPr>
+          <w:rFonts w:ascii="Arial" w:hAnsi="Arial" w:cs="Arial"/>
+          <w:i w:val="0"/>
+        </w:rPr>
+        <w:t>ción se expone el circuito impreso construido durante la segunda fase de desarrollo</w:t>
+      </w:r>
+      <w:r>
+        <w:rPr>
+          <w:rFonts w:ascii="Arial" w:hAnsi="Arial" w:cs="Arial"/>
+          <w:i w:val="0"/>
+        </w:rPr>
+        <w:t>:</w:t>
+      </w:r>
+    </w:p>
+    <w:p>
+      <w:pPr>
+        <w:pStyle w:val="Epgrafe"/>
+        <w:spacing w:line="360" w:lineRule="auto"/>
+        <w:ind w:left="708" w:firstLine="708"/>
+        <w:jc w:val="both"/>
+        <w:rPr>
+          <w:rFonts w:ascii="Arial" w:hAnsi="Arial" w:cs="Arial"/>
+          <w:i w:val="0"/>
+        </w:rPr>
+      </w:pPr>
+    </w:p>
+    <w:p>
+      <w:pPr>
+        <w:pStyle w:val="Epgrafe"/>
+        <w:spacing w:line="360" w:lineRule="auto"/>
+        <w:ind w:left="708" w:firstLine="708"/>
+        <w:jc w:val="both"/>
+        <w:rPr>
+          <w:rFonts w:ascii="Arial" w:hAnsi="Arial" w:cs="Arial"/>
+          <w:i w:val="0"/>
+        </w:rPr>
+      </w:pPr>
+      <w:r>
+        <w:rPr>
+          <w:rFonts w:ascii="Arial" w:hAnsi="Arial" w:cs="Arial"/>
+          <w:i w:val="0"/>
+          <w:noProof/>
+          <w:lang w:eastAsia="es-VE" w:bidi="ar-SA"/>
+        </w:rPr>
+        <w:drawing>
+          <wp:inline distT="0" distB="0" distL="0" distR="0">
+            <wp:extent cx="5256131" cy="3221665"/>
+            <wp:effectExtent l="19050" t="0" r="1669" b="0"/>
+            <wp:docPr id="3" name="0 Imagen" descr="DSC_0161.JPG"/>
+            <wp:cNvGraphicFramePr>
+              <a:graphicFrameLocks xmlns:a="http://schemas.openxmlformats.org/drawingml/2006/main" noChangeAspect="1"/>
+            </wp:cNvGraphicFramePr>
+            <a:graphic xmlns:a="http://schemas.openxmlformats.org/drawingml/2006/main">
+              <a:graphicData uri="http://schemas.openxmlformats.org/drawingml/2006/picture">
+                <pic:pic xmlns:pic="http://schemas.openxmlformats.org/drawingml/2006/picture">
+                  <pic:nvPicPr>
+                    <pic:cNvPr id="0" name="DSC_0161.JPG"/>
+                    <pic:cNvPicPr/>
+                  </pic:nvPicPr>
+                  <pic:blipFill>
+                    <a:blip r:embed="rId10" cstate="print"/>
+                    <a:srcRect l="3643" t="11616" r="2594" b="11821"/>
+                    <a:stretch>
+                      <a:fillRect/>
+                    </a:stretch>
+                  </pic:blipFill>
+                  <pic:spPr>
+                    <a:xfrm>
+                      <a:off x="0" y="0"/>
+                      <a:ext cx="5256131" cy="3221665"/>
+                    </a:xfrm>
+                    <a:prstGeom prst="rect">
+                      <a:avLst/>
+                    </a:prstGeom>
+                  </pic:spPr>
+                </pic:pic>
+              </a:graphicData>
+            </a:graphic>
+          </wp:inline>
+        </w:drawing>
+      </w:r>
+    </w:p>
+    <w:p>
+      <w:pPr>
+        <w:pStyle w:val="Epgrafe"/>
+        <w:spacing w:line="360" w:lineRule="auto"/>
+        <w:ind w:left="708" w:firstLine="708"/>
+        <w:jc w:val="both"/>
+        <w:rPr>
+          <w:rFonts w:ascii="Arial" w:hAnsi="Arial" w:cs="Arial"/>
+          <w:i w:val="0"/>
+        </w:rPr>
+      </w:pPr>
+    </w:p>
+    <w:p>
+      <w:pPr>
+        <w:pStyle w:val="Epgrafe"/>
+        <w:spacing w:line="360" w:lineRule="auto"/>
+        <w:ind w:left="708" w:firstLine="708"/>
+        <w:jc w:val="both"/>
+        <w:rPr>
+          <w:rFonts w:ascii="Arial" w:hAnsi="Arial" w:cs="Arial"/>
+          <w:i w:val="0"/>
+        </w:rPr>
+      </w:pPr>
+    </w:p>
+    <w:p>
+      <w:pPr>
+        <w:pStyle w:val="Epgrafe"/>
+        <w:spacing w:line="360" w:lineRule="auto"/>
+        <w:ind w:left="708" w:firstLine="708"/>
+        <w:jc w:val="both"/>
+        <w:rPr>
+          <w:i w:val="0"/>
           <w:color w:val="000000" w:themeColor="text1"/>
         </w:rPr>
-        <w:t>!!!!</w:t>
-      </w:r>
-      <w:proofErr w:type="gramEnd"/>
+      </w:pPr>
+      <w:r>
+        <w:rPr>
+          <w:rFonts w:ascii="Arial" w:hAnsi="Arial" w:cs="Arial"/>
+          <w:i w:val="0"/>
+        </w:rPr>
+        <w:t xml:space="preserve">. Para más detalles acerca del proceso </w:t>
+      </w:r>
+      <w:r>
+        <w:rPr>
+          <w:rFonts w:ascii="Arial" w:hAnsi="Arial" w:cs="Arial"/>
+          <w:i w:val="0"/>
+        </w:rPr>
+        <w:t>de desarrollo del prototipo final del circuito de control de motores</w:t>
+      </w:r>
+      <w:r>
+        <w:rPr>
+          <w:rFonts w:ascii="Arial" w:hAnsi="Arial" w:cs="Arial"/>
+          <w:i w:val="0"/>
+        </w:rPr>
+        <w:t xml:space="preserve">, consúltese el </w:t>
+      </w:r>
+      <w:r>
+        <w:rPr>
+          <w:rFonts w:ascii="Arial" w:hAnsi="Arial" w:cs="Arial"/>
+        </w:rPr>
+        <w:t>Apéndice A</w:t>
+      </w:r>
+      <w:r>
+        <w:rPr>
+          <w:rFonts w:ascii="Arial" w:hAnsi="Arial" w:cs="Arial"/>
+          <w:i w:val="0"/>
+        </w:rPr>
+        <w:t xml:space="preserve"> del presente trabajo.</w:t>
+      </w:r>
+    </w:p>
+    <w:p>
+      <w:pPr>
+        <w:pStyle w:val="Epgrafe"/>
+        <w:spacing w:line="360" w:lineRule="auto"/>
+        <w:jc w:val="center"/>
+        <w:rPr>
+          <w:color w:val="000000" w:themeColor="text1"/>
+        </w:rPr>
+      </w:pPr>
     </w:p>
     <w:p>
       <w:pPr>
@@ -2940,6 +3437,34 @@
           <w:rFonts w:ascii="Arial" w:hAnsi="Arial" w:cs="Arial"/>
         </w:rPr>
       </w:pPr>
+      <w:r>
+        <w:rPr>
+          <w:rFonts w:ascii="Arial" w:hAnsi="Arial" w:cs="Arial"/>
+        </w:rPr>
+        <w:t>En la ilustración que sigue se presenta el circuito desarrollado:</w:t>
+      </w:r>
+    </w:p>
+    <w:p>
+      <w:pPr>
+        <w:pStyle w:val="Sinespaciado"/>
+        <w:spacing w:line="360" w:lineRule="auto"/>
+        <w:ind w:left="720" w:firstLine="696"/>
+        <w:jc w:val="both"/>
+        <w:rPr>
+          <w:rFonts w:ascii="Arial" w:hAnsi="Arial" w:cs="Arial"/>
+        </w:rPr>
+      </w:pPr>
+    </w:p>
+    <w:p>
+      <w:pPr>
+        <w:pStyle w:val="Sinespaciado"/>
+        <w:spacing w:line="360" w:lineRule="auto"/>
+        <w:ind w:left="720" w:firstLine="696"/>
+        <w:jc w:val="both"/>
+        <w:rPr>
+          <w:rFonts w:ascii="Arial" w:hAnsi="Arial" w:cs="Arial"/>
+        </w:rPr>
+      </w:pPr>
     </w:p>
     <w:p>
       <w:pPr>
@@ -2971,7 +3496,7 @@
                     </pic:cNvPicPr>
                   </pic:nvPicPr>
                   <pic:blipFill>
-                    <a:blip r:embed="rId10" cstate="print"/>
+                    <a:blip r:embed="rId11" cstate="print"/>
                     <a:srcRect l="22743" t="25680" r="30584" b="10574"/>
                     <a:stretch>
                       <a:fillRect/>
@@ -3711,29 +4236,17 @@
       <w:pPr>
         <w:pStyle w:val="Sinespaciado"/>
         <w:spacing w:line="360" w:lineRule="auto"/>
-        <w:ind w:left="708" w:firstLine="708"/>
-        <w:jc w:val="both"/>
-        <w:rPr>
-          <w:rFonts w:ascii="Arial" w:hAnsi="Arial" w:cs="Arial"/>
-        </w:rPr>
-      </w:pPr>
-    </w:p>
-    <w:p>
-      <w:pPr>
-        <w:pStyle w:val="Sinespaciado"/>
-        <w:spacing w:line="360" w:lineRule="auto"/>
-        <w:ind w:left="708" w:firstLine="708"/>
+        <w:jc w:val="center"/>
       </w:pPr>
       <w:r>
         <w:rPr>
           <w:noProof/>
           <w:lang w:eastAsia="es-VE" w:bidi="ar-SA"/>
         </w:rPr>
-        <w:lastRenderedPageBreak/>
         <w:drawing>
           <wp:inline distT="0" distB="0" distL="0" distR="0">
-            <wp:extent cx="3081251" cy="2222205"/>
-            <wp:effectExtent l="19050" t="0" r="4849" b="0"/>
+            <wp:extent cx="1969238" cy="1420219"/>
+            <wp:effectExtent l="19050" t="0" r="0" b="0"/>
             <wp:docPr id="9" name="Imagen 1" descr="https://www.pololu.com/picture/0J4037.1200.jpg?db7cf96bdb8f6b5fa41ccef67ecbf90b"/>
             <wp:cNvGraphicFramePr>
               <a:graphicFrameLocks xmlns:a="http://schemas.openxmlformats.org/drawingml/2006/main" noChangeAspect="1"/>
@@ -3748,7 +4261,7 @@
                     </pic:cNvPicPr>
                   </pic:nvPicPr>
                   <pic:blipFill>
-                    <a:blip r:embed="rId11" cstate="print"/>
+                    <a:blip r:embed="rId12" cstate="print"/>
                     <a:srcRect/>
                     <a:stretch>
                       <a:fillRect/>
@@ -3757,7 +4270,7 @@
                   <pic:spPr bwMode="auto">
                     <a:xfrm>
                       <a:off x="0" y="0"/>
-                      <a:ext cx="3081251" cy="2222205"/>
+                      <a:ext cx="1974576" cy="1424069"/>
                     </a:xfrm>
                     <a:prstGeom prst="rect">
                       <a:avLst/>
@@ -3839,7 +4352,7 @@
         </w:rPr>
         <w:t xml:space="preserve"> </w:t>
       </w:r>
-      <w:hyperlink r:id="rId12" w:history="1">
+      <w:hyperlink r:id="rId13" w:history="1">
         <w:r>
           <w:rPr>
             <w:rStyle w:val="Hipervnculo"/>
@@ -3859,6 +4372,27 @@
           <w:rFonts w:ascii="Arial" w:hAnsi="Arial" w:cs="Arial"/>
         </w:rPr>
       </w:pPr>
+      <w:r>
+        <w:rPr>
+          <w:rFonts w:ascii="Arial" w:hAnsi="Arial" w:cs="Arial"/>
+        </w:rPr>
+        <w:lastRenderedPageBreak/>
+        <w:t xml:space="preserve">Para la obtención de datos de la tarjeta </w:t>
+      </w:r>
+      <w:proofErr w:type="spellStart"/>
+      <w:r>
+        <w:rPr>
+          <w:rFonts w:ascii="Arial" w:hAnsi="Arial" w:cs="Arial"/>
+        </w:rPr>
+        <w:t>Pololu</w:t>
+      </w:r>
+      <w:proofErr w:type="spellEnd"/>
+      <w:r>
+        <w:rPr>
+          <w:rFonts w:ascii="Arial" w:hAnsi="Arial" w:cs="Arial"/>
+        </w:rPr>
+        <w:t xml:space="preserve"> MinIMU-9 v2 se utilizaron las librerías diseñadas por el fabricante para su manejo desde tarjetas Arduino. </w:t>
+      </w:r>
     </w:p>
     <w:p>
       <w:pPr>
@@ -3874,279 +4408,35 @@
         <w:rPr>
           <w:rFonts w:ascii="Arial" w:hAnsi="Arial" w:cs="Arial"/>
         </w:rPr>
-        <w:t xml:space="preserve">Para la obtención de datos de la tarjeta </w:t>
+        <w:t xml:space="preserve">La estimación de estimación angular del </w:t>
       </w:r>
       <w:proofErr w:type="spellStart"/>
       <w:r>
         <w:rPr>
           <w:rFonts w:ascii="Arial" w:hAnsi="Arial" w:cs="Arial"/>
         </w:rPr>
-        <w:t>Pololu</w:t>
+        <w:t>cuadricóptero</w:t>
       </w:r>
       <w:proofErr w:type="spellEnd"/>
       <w:r>
         <w:rPr>
           <w:rFonts w:ascii="Arial" w:hAnsi="Arial" w:cs="Arial"/>
         </w:rPr>
-        <w:t xml:space="preserve"> MinIMU-9 v2 se utilizaron las librerías diseñadas por el fabricante para su manejo desde tarjetas Arduino. A continuación se expone la configuración de los sensores utilizada:</w:t>
-      </w:r>
-    </w:p>
-    <w:p>
-      <w:pPr>
-        <w:pStyle w:val="Sinespaciado"/>
-        <w:spacing w:line="360" w:lineRule="auto"/>
-        <w:jc w:val="both"/>
-        <w:rPr>
-          <w:rFonts w:ascii="Arial" w:hAnsi="Arial" w:cs="Arial"/>
-        </w:rPr>
-      </w:pPr>
-    </w:p>
-    <w:tbl>
-      <w:tblPr>
-        <w:tblStyle w:val="Tablaconcuadrcula"/>
-        <w:tblW w:w="0" w:type="auto"/>
-        <w:tblInd w:w="708" w:type="dxa"/>
-        <w:tblLook w:val="04A0"/>
-      </w:tblPr>
-      <w:tblGrid>
-        <w:gridCol w:w="2377"/>
-        <w:gridCol w:w="2693"/>
-        <w:gridCol w:w="3276"/>
-      </w:tblGrid>
-      <w:tr>
-        <w:tc>
-          <w:tcPr>
-            <w:tcW w:w="2377" w:type="dxa"/>
-          </w:tcPr>
-          <w:p>
-            <w:pPr>
-              <w:pStyle w:val="Sinespaciado"/>
-              <w:shd w:val="clear" w:color="auto" w:fill="auto"/>
-              <w:spacing w:line="360" w:lineRule="auto"/>
-              <w:jc w:val="center"/>
-              <w:rPr>
-                <w:rFonts w:ascii="Arial" w:hAnsi="Arial" w:cs="Arial"/>
-                <w:b/>
-              </w:rPr>
-            </w:pPr>
-            <w:r>
-              <w:rPr>
-                <w:rFonts w:ascii="Arial" w:hAnsi="Arial" w:cs="Arial"/>
-                <w:b/>
-              </w:rPr>
-              <w:t>Sensor</w:t>
-            </w:r>
-          </w:p>
-        </w:tc>
-        <w:tc>
-          <w:tcPr>
-            <w:tcW w:w="2693" w:type="dxa"/>
-          </w:tcPr>
-          <w:p>
-            <w:pPr>
-              <w:pStyle w:val="Sinespaciado"/>
-              <w:shd w:val="clear" w:color="auto" w:fill="auto"/>
-              <w:spacing w:line="360" w:lineRule="auto"/>
-              <w:jc w:val="center"/>
-              <w:rPr>
-                <w:rFonts w:ascii="Arial" w:hAnsi="Arial" w:cs="Arial"/>
-                <w:b/>
-              </w:rPr>
-            </w:pPr>
-            <w:r>
-              <w:rPr>
-                <w:rFonts w:ascii="Arial" w:hAnsi="Arial" w:cs="Arial"/>
-                <w:b/>
-              </w:rPr>
-              <w:t>Frecuencia de salida</w:t>
-            </w:r>
-          </w:p>
-        </w:tc>
-        <w:tc>
-          <w:tcPr>
-            <w:tcW w:w="3276" w:type="dxa"/>
-          </w:tcPr>
-          <w:p>
-            <w:pPr>
-              <w:pStyle w:val="Sinespaciado"/>
-              <w:shd w:val="clear" w:color="auto" w:fill="auto"/>
-              <w:spacing w:line="360" w:lineRule="auto"/>
-              <w:jc w:val="center"/>
-              <w:rPr>
-                <w:rFonts w:ascii="Arial" w:hAnsi="Arial" w:cs="Arial"/>
-                <w:b/>
-              </w:rPr>
-            </w:pPr>
-            <w:r>
-              <w:rPr>
-                <w:rFonts w:ascii="Arial" w:hAnsi="Arial" w:cs="Arial"/>
-                <w:b/>
-              </w:rPr>
-              <w:t>Frecuencia corte filtro pasa-bajos</w:t>
-            </w:r>
-          </w:p>
-        </w:tc>
-      </w:tr>
-      <w:tr>
-        <w:tc>
-          <w:tcPr>
-            <w:tcW w:w="2377" w:type="dxa"/>
-          </w:tcPr>
-          <w:p>
-            <w:pPr>
-              <w:pStyle w:val="Sinespaciado"/>
-              <w:shd w:val="clear" w:color="auto" w:fill="auto"/>
-              <w:spacing w:line="360" w:lineRule="auto"/>
-              <w:jc w:val="center"/>
-              <w:rPr>
-                <w:rFonts w:ascii="Arial" w:hAnsi="Arial" w:cs="Arial"/>
-                <w:b/>
-              </w:rPr>
-            </w:pPr>
-            <w:r>
-              <w:rPr>
-                <w:rFonts w:ascii="Arial" w:hAnsi="Arial" w:cs="Arial"/>
-                <w:b/>
-              </w:rPr>
-              <w:t>Giroscopio L3GD20</w:t>
-            </w:r>
-          </w:p>
-        </w:tc>
-        <w:tc>
-          <w:tcPr>
-            <w:tcW w:w="2693" w:type="dxa"/>
-          </w:tcPr>
-          <w:p>
-            <w:pPr>
-              <w:pStyle w:val="Sinespaciado"/>
-              <w:shd w:val="clear" w:color="auto" w:fill="auto"/>
-              <w:spacing w:line="360" w:lineRule="auto"/>
-              <w:jc w:val="center"/>
-              <w:rPr>
-                <w:rFonts w:ascii="Arial" w:hAnsi="Arial" w:cs="Arial"/>
-              </w:rPr>
-            </w:pPr>
-            <w:r>
-              <w:rPr>
-                <w:rFonts w:ascii="Arial" w:hAnsi="Arial" w:cs="Arial"/>
-              </w:rPr>
-              <w:t>90Hz</w:t>
-            </w:r>
-          </w:p>
-        </w:tc>
-        <w:tc>
-          <w:tcPr>
-            <w:tcW w:w="3276" w:type="dxa"/>
-          </w:tcPr>
-          <w:p>
-            <w:pPr>
-              <w:pStyle w:val="Sinespaciado"/>
-              <w:shd w:val="clear" w:color="auto" w:fill="auto"/>
-              <w:spacing w:line="360" w:lineRule="auto"/>
-              <w:jc w:val="center"/>
-              <w:rPr>
-                <w:rFonts w:ascii="Arial" w:hAnsi="Arial" w:cs="Arial"/>
-              </w:rPr>
-            </w:pPr>
-            <w:r>
-              <w:rPr>
-                <w:rFonts w:ascii="Arial" w:hAnsi="Arial" w:cs="Arial"/>
-              </w:rPr>
-              <w:t>12,5Hz</w:t>
-            </w:r>
-          </w:p>
-        </w:tc>
-      </w:tr>
-      <w:tr>
-        <w:tc>
-          <w:tcPr>
-            <w:tcW w:w="2377" w:type="dxa"/>
-          </w:tcPr>
-          <w:p>
-            <w:pPr>
-              <w:pStyle w:val="Sinespaciado"/>
-              <w:shd w:val="clear" w:color="auto" w:fill="auto"/>
-              <w:spacing w:line="360" w:lineRule="auto"/>
-              <w:jc w:val="center"/>
-              <w:rPr>
-                <w:rFonts w:ascii="Arial" w:hAnsi="Arial" w:cs="Arial"/>
-                <w:b/>
-              </w:rPr>
-            </w:pPr>
-            <w:r>
-              <w:rPr>
-                <w:rFonts w:ascii="Arial" w:hAnsi="Arial" w:cs="Arial"/>
-                <w:b/>
-              </w:rPr>
-              <w:t>Acelerómetro LSM303DLHC</w:t>
-            </w:r>
-          </w:p>
-        </w:tc>
-        <w:tc>
-          <w:tcPr>
-            <w:tcW w:w="2693" w:type="dxa"/>
-          </w:tcPr>
-          <w:p>
-            <w:pPr>
-              <w:pStyle w:val="Sinespaciado"/>
-              <w:shd w:val="clear" w:color="auto" w:fill="auto"/>
-              <w:spacing w:line="360" w:lineRule="auto"/>
-              <w:jc w:val="center"/>
-              <w:rPr>
-                <w:rFonts w:ascii="Arial" w:hAnsi="Arial" w:cs="Arial"/>
-              </w:rPr>
-            </w:pPr>
-            <w:r>
-              <w:rPr>
-                <w:rFonts w:ascii="Arial" w:hAnsi="Arial" w:cs="Arial"/>
-              </w:rPr>
-              <w:t>100Hz</w:t>
-            </w:r>
-          </w:p>
-        </w:tc>
-        <w:tc>
-          <w:tcPr>
-            <w:tcW w:w="3276" w:type="dxa"/>
-          </w:tcPr>
-          <w:p>
-            <w:pPr>
-              <w:pStyle w:val="Sinespaciado"/>
-              <w:shd w:val="clear" w:color="auto" w:fill="auto"/>
-              <w:spacing w:line="360" w:lineRule="auto"/>
-              <w:jc w:val="center"/>
-              <w:rPr>
-                <w:rFonts w:ascii="Arial" w:hAnsi="Arial" w:cs="Arial"/>
-              </w:rPr>
-            </w:pPr>
-            <w:r>
-              <w:rPr>
-                <w:rFonts w:ascii="Arial" w:hAnsi="Arial" w:cs="Arial"/>
-              </w:rPr>
-              <w:t>72,5Hz</w:t>
-            </w:r>
-          </w:p>
-        </w:tc>
-      </w:tr>
-    </w:tbl>
-    <w:p>
-      <w:pPr>
-        <w:pStyle w:val="Sinespaciado"/>
-        <w:spacing w:line="360" w:lineRule="auto"/>
-        <w:jc w:val="both"/>
-        <w:rPr>
-          <w:rFonts w:ascii="Arial" w:hAnsi="Arial" w:cs="Arial"/>
-        </w:rPr>
-      </w:pPr>
-    </w:p>
-    <w:p>
-      <w:pPr>
-        <w:pStyle w:val="Sinespaciado"/>
-        <w:spacing w:line="360" w:lineRule="auto"/>
-        <w:jc w:val="both"/>
-        <w:rPr>
-          <w:rFonts w:ascii="Arial" w:hAnsi="Arial" w:cs="Arial"/>
-        </w:rPr>
-      </w:pPr>
+        <w:t xml:space="preserve"> fue realizada siguiendo el procedimiento descrito en el </w:t>
+      </w:r>
+      <w:r>
+        <w:rPr>
+          <w:rFonts w:ascii="Arial" w:hAnsi="Arial" w:cs="Arial"/>
+          <w:i/>
+        </w:rPr>
+        <w:t>Apéndice B</w:t>
+      </w:r>
+      <w:r>
+        <w:rPr>
+          <w:rFonts w:ascii="Arial" w:hAnsi="Arial" w:cs="Arial"/>
+        </w:rPr>
+        <w:t>.</w:t>
+      </w:r>
     </w:p>
     <w:p>
       <w:pPr>
@@ -4171,884 +4461,6 @@
           <w:b/>
         </w:rPr>
       </w:pPr>
-    </w:p>
-    <w:p>
-      <w:pPr>
-        <w:pStyle w:val="Sinespaciado"/>
-        <w:numPr>
-          <w:ilvl w:val="1"/>
-          <w:numId w:val="5"/>
-        </w:numPr>
-        <w:spacing w:line="360" w:lineRule="auto"/>
-        <w:ind w:left="720"/>
-        <w:rPr>
-          <w:rFonts w:ascii="Arial" w:hAnsi="Arial" w:cs="Arial"/>
-          <w:b/>
-          <w:highlight w:val="cyan"/>
-        </w:rPr>
-      </w:pPr>
-      <w:r>
-        <w:rPr>
-          <w:rFonts w:ascii="Arial" w:hAnsi="Arial" w:cs="Arial"/>
-          <w:b/>
-          <w:highlight w:val="cyan"/>
-        </w:rPr>
-        <w:t>Respuesta en frecuencia de la Unidad de Medición Inercial y filtrado de datos</w:t>
-      </w:r>
-    </w:p>
-    <w:p>
-      <w:pPr>
-        <w:pStyle w:val="Sinespaciado"/>
-        <w:spacing w:line="360" w:lineRule="auto"/>
-        <w:ind w:left="708" w:firstLine="708"/>
-        <w:jc w:val="both"/>
-        <w:rPr>
-          <w:rFonts w:ascii="Arial" w:hAnsi="Arial" w:cs="Arial"/>
-        </w:rPr>
-      </w:pPr>
-      <w:r>
-        <w:rPr>
-          <w:rFonts w:ascii="Arial" w:hAnsi="Arial" w:cs="Arial"/>
-        </w:rPr>
-        <w:t>Se recogieron datos</w:t>
-      </w:r>
-      <w:r>
-        <w:rPr>
-          <w:rFonts w:ascii="Arial" w:hAnsi="Arial" w:cs="Arial"/>
-        </w:rPr>
-        <w:t xml:space="preserve"> del giroscopio y del acelerómetro, con los motores apagados, y encendidos, y se encontró que las vibraciones del </w:t>
-      </w:r>
-      <w:r>
-        <w:rPr>
-          <w:rFonts w:ascii="Arial" w:hAnsi="Arial" w:cs="Arial"/>
-        </w:rPr>
-        <w:lastRenderedPageBreak/>
-        <w:t>armazón se transmitían a la IMU, impidiendo obtener lecturas correctas sobre el estado del cuadricóptero.</w:t>
-      </w:r>
-    </w:p>
-    <w:p>
-      <w:pPr>
-        <w:pStyle w:val="Sinespaciado"/>
-        <w:spacing w:line="360" w:lineRule="auto"/>
-        <w:jc w:val="both"/>
-        <w:rPr>
-          <w:rFonts w:ascii="Arial" w:hAnsi="Arial" w:cs="Arial"/>
-        </w:rPr>
-      </w:pPr>
-    </w:p>
-    <w:p>
-      <w:pPr>
-        <w:pStyle w:val="Sinespaciado"/>
-        <w:spacing w:line="360" w:lineRule="auto"/>
-        <w:ind w:left="708" w:firstLine="708"/>
-        <w:jc w:val="both"/>
-        <w:rPr>
-          <w:rFonts w:ascii="Arial" w:hAnsi="Arial" w:cs="Arial"/>
-        </w:rPr>
-      </w:pPr>
-      <w:r>
-        <w:rPr>
-          <w:rFonts w:ascii="Arial" w:hAnsi="Arial" w:cs="Arial"/>
-        </w:rPr>
-        <w:t xml:space="preserve">Al realizar un estudio de sobre estos datos se encontraron que las vibraciones afectaban a todo el espectro de frecuencias y no </w:t>
-      </w:r>
-      <w:proofErr w:type="gramStart"/>
-      <w:r>
-        <w:rPr>
-          <w:rFonts w:ascii="Arial" w:hAnsi="Arial" w:cs="Arial"/>
-        </w:rPr>
-        <w:t>habían</w:t>
-      </w:r>
-      <w:proofErr w:type="gramEnd"/>
-      <w:r>
-        <w:rPr>
-          <w:rFonts w:ascii="Arial" w:hAnsi="Arial" w:cs="Arial"/>
-        </w:rPr>
-        <w:t xml:space="preserve"> modas significativas dentro de las muestras tomadas, por lo cual no se podía rechazar ninguna banda en particular.</w:t>
-      </w:r>
-    </w:p>
-    <w:p>
-      <w:pPr>
-        <w:pStyle w:val="Sinespaciado"/>
-        <w:spacing w:line="360" w:lineRule="auto"/>
-        <w:ind w:left="708" w:firstLine="708"/>
-        <w:jc w:val="both"/>
-        <w:rPr>
-          <w:rFonts w:ascii="Arial" w:hAnsi="Arial" w:cs="Arial"/>
-        </w:rPr>
-      </w:pPr>
-    </w:p>
-    <w:p>
-      <w:pPr>
-        <w:pStyle w:val="Sinespaciado"/>
-        <w:spacing w:line="360" w:lineRule="auto"/>
-        <w:ind w:left="708" w:firstLine="708"/>
-        <w:jc w:val="both"/>
-        <w:rPr>
-          <w:rFonts w:ascii="Arial" w:hAnsi="Arial" w:cs="Arial"/>
-          <w:b/>
-          <w:highlight w:val="yellow"/>
-        </w:rPr>
-      </w:pPr>
-      <w:r>
-        <w:rPr>
-          <w:rFonts w:ascii="Arial" w:hAnsi="Arial" w:cs="Arial"/>
-          <w:b/>
-          <w:highlight w:val="yellow"/>
-        </w:rPr>
-        <w:t>Gráfica que demuestre el ruido y espectro de frecuencias sin la base, en el acelerómetro y giroscopio. Motores apagados.</w:t>
-      </w:r>
-    </w:p>
-    <w:p>
-      <w:pPr>
-        <w:pStyle w:val="Sinespaciado"/>
-        <w:spacing w:line="360" w:lineRule="auto"/>
-        <w:ind w:left="708" w:firstLine="708"/>
-        <w:jc w:val="both"/>
-        <w:rPr>
-          <w:rFonts w:ascii="Arial" w:hAnsi="Arial" w:cs="Arial"/>
-          <w:b/>
-          <w:highlight w:val="yellow"/>
-        </w:rPr>
-      </w:pPr>
-    </w:p>
-    <w:p>
-      <w:pPr>
-        <w:pStyle w:val="Sinespaciado"/>
-        <w:spacing w:line="360" w:lineRule="auto"/>
-        <w:ind w:left="708" w:firstLine="708"/>
-        <w:jc w:val="both"/>
-        <w:rPr>
-          <w:rFonts w:ascii="Arial" w:hAnsi="Arial" w:cs="Arial"/>
-          <w:b/>
-        </w:rPr>
-      </w:pPr>
-      <w:r>
-        <w:rPr>
-          <w:rFonts w:ascii="Arial" w:hAnsi="Arial" w:cs="Arial"/>
-          <w:b/>
-          <w:highlight w:val="yellow"/>
-        </w:rPr>
-        <w:t>Gráfica que demuestre el ruido y espectro de frecuencias sin la base, en el acelerómetro y giroscopio. Motores encendidos</w:t>
-      </w:r>
-    </w:p>
-    <w:p>
-      <w:pPr>
-        <w:pStyle w:val="Sinespaciado"/>
-        <w:spacing w:line="360" w:lineRule="auto"/>
-        <w:ind w:left="708" w:firstLine="708"/>
-        <w:jc w:val="both"/>
-        <w:rPr>
-          <w:rFonts w:ascii="Arial" w:hAnsi="Arial" w:cs="Arial"/>
-          <w:b/>
-          <w:highlight w:val="yellow"/>
-        </w:rPr>
-      </w:pPr>
-    </w:p>
-    <w:p>
-      <w:pPr>
-        <w:pStyle w:val="Sinespaciado"/>
-        <w:spacing w:line="360" w:lineRule="auto"/>
-        <w:ind w:left="708" w:firstLine="708"/>
-        <w:jc w:val="both"/>
-        <w:rPr>
-          <w:rFonts w:ascii="Arial" w:hAnsi="Arial" w:cs="Arial"/>
-        </w:rPr>
-      </w:pPr>
-      <w:r>
-        <w:rPr>
-          <w:rFonts w:ascii="Arial" w:hAnsi="Arial" w:cs="Arial"/>
-        </w:rPr>
-        <w:t xml:space="preserve">Para disminuir las vibraciones que transfería el cuadricóptero a la IMU </w:t>
-      </w:r>
-      <w:r>
-        <w:rPr>
-          <w:rFonts w:ascii="Arial" w:hAnsi="Arial" w:cs="Arial"/>
-        </w:rPr>
-        <w:t>realizó</w:t>
-      </w:r>
-      <w:r>
-        <w:rPr>
-          <w:rFonts w:ascii="Arial" w:hAnsi="Arial" w:cs="Arial"/>
-        </w:rPr>
-        <w:t xml:space="preserve"> una base compuesta por dos (2) componentes:</w:t>
-      </w:r>
-    </w:p>
-    <w:p>
-      <w:pPr>
-        <w:pStyle w:val="Sinespaciado"/>
-        <w:numPr>
-          <w:ilvl w:val="0"/>
-          <w:numId w:val="28"/>
-        </w:numPr>
-        <w:spacing w:line="360" w:lineRule="auto"/>
-        <w:jc w:val="both"/>
-        <w:rPr>
-          <w:rFonts w:ascii="Arial" w:hAnsi="Arial" w:cs="Arial"/>
-          <w:b/>
-        </w:rPr>
-      </w:pPr>
-      <w:proofErr w:type="spellStart"/>
-      <w:r>
-        <w:rPr>
-          <w:rFonts w:ascii="Arial" w:hAnsi="Arial" w:cs="Arial"/>
-          <w:b/>
-        </w:rPr>
-        <w:t>Moongel</w:t>
-      </w:r>
-      <w:proofErr w:type="spellEnd"/>
-      <w:r>
-        <w:rPr>
-          <w:rFonts w:ascii="Arial" w:hAnsi="Arial" w:cs="Arial"/>
-          <w:b/>
-        </w:rPr>
-        <w:t xml:space="preserve">: </w:t>
-      </w:r>
-      <w:r>
-        <w:rPr>
-          <w:rFonts w:ascii="Arial" w:hAnsi="Arial" w:cs="Arial"/>
-        </w:rPr>
-        <w:t>para reducir las vibraciones de alta frecuencia</w:t>
-      </w:r>
-    </w:p>
-    <w:p>
-      <w:pPr>
-        <w:pStyle w:val="Sinespaciado"/>
-        <w:numPr>
-          <w:ilvl w:val="0"/>
-          <w:numId w:val="28"/>
-        </w:numPr>
-        <w:spacing w:line="360" w:lineRule="auto"/>
-        <w:jc w:val="both"/>
-        <w:rPr>
-          <w:rFonts w:ascii="Arial" w:hAnsi="Arial" w:cs="Arial"/>
-          <w:b/>
-        </w:rPr>
-      </w:pPr>
-      <w:r>
-        <w:rPr>
-          <w:rFonts w:ascii="Arial" w:hAnsi="Arial" w:cs="Arial"/>
-          <w:b/>
-        </w:rPr>
-        <w:t>Goma-espuma:</w:t>
-      </w:r>
-      <w:r>
-        <w:rPr>
-          <w:rFonts w:ascii="Arial" w:hAnsi="Arial" w:cs="Arial"/>
-        </w:rPr>
-        <w:t xml:space="preserve"> para de reducir las vibraciones de baja frecuencia</w:t>
-      </w:r>
-      <w:r>
-        <w:rPr>
-          <w:rFonts w:ascii="Arial" w:hAnsi="Arial" w:cs="Arial"/>
-        </w:rPr>
-        <w:t>.</w:t>
-      </w:r>
-    </w:p>
-    <w:p>
-      <w:pPr>
-        <w:pStyle w:val="Sinespaciado"/>
-        <w:spacing w:line="360" w:lineRule="auto"/>
-        <w:ind w:left="708" w:firstLine="708"/>
-        <w:jc w:val="both"/>
-        <w:rPr>
-          <w:rFonts w:ascii="Arial" w:hAnsi="Arial" w:cs="Arial"/>
-        </w:rPr>
-      </w:pPr>
-      <w:r>
-        <w:rPr>
-          <w:rFonts w:ascii="Arial" w:hAnsi="Arial" w:cs="Arial"/>
-        </w:rPr>
-        <w:t xml:space="preserve">Dicha base se coloco alrededor de la IMU para que funcionara de amortiguación entre el cuadricóptero y esta. </w:t>
-      </w:r>
-    </w:p>
-    <w:p>
-      <w:pPr>
-        <w:pStyle w:val="Sinespaciado"/>
-        <w:spacing w:line="360" w:lineRule="auto"/>
-        <w:ind w:left="708" w:firstLine="708"/>
-        <w:jc w:val="both"/>
-        <w:rPr>
-          <w:rFonts w:ascii="Arial" w:hAnsi="Arial" w:cs="Arial"/>
-        </w:rPr>
-      </w:pPr>
-    </w:p>
-    <w:p>
-      <w:pPr>
-        <w:pStyle w:val="Sinespaciado"/>
-        <w:spacing w:line="360" w:lineRule="auto"/>
-        <w:ind w:left="708" w:firstLine="708"/>
-        <w:jc w:val="both"/>
-        <w:rPr>
-          <w:rFonts w:ascii="Arial" w:hAnsi="Arial" w:cs="Arial"/>
-          <w:b/>
-        </w:rPr>
-      </w:pPr>
-      <w:r>
-        <w:rPr>
-          <w:rFonts w:ascii="Arial" w:hAnsi="Arial" w:cs="Arial"/>
-          <w:b/>
-          <w:highlight w:val="yellow"/>
-        </w:rPr>
-        <w:t>Diagrama que ilustre cómo fue el montaje final de la IMU.</w:t>
-      </w:r>
-    </w:p>
-    <w:p>
-      <w:pPr>
-        <w:pStyle w:val="Sinespaciado"/>
-        <w:spacing w:line="360" w:lineRule="auto"/>
-        <w:ind w:left="708" w:firstLine="708"/>
-        <w:jc w:val="both"/>
-        <w:rPr>
-          <w:rFonts w:ascii="Arial" w:hAnsi="Arial" w:cs="Arial"/>
-        </w:rPr>
-      </w:pPr>
-    </w:p>
-    <w:p>
-      <w:pPr>
-        <w:pStyle w:val="Sinespaciado"/>
-        <w:spacing w:line="360" w:lineRule="auto"/>
-        <w:ind w:left="708" w:firstLine="708"/>
-        <w:jc w:val="both"/>
-        <w:rPr>
-          <w:rFonts w:ascii="Arial" w:hAnsi="Arial" w:cs="Arial"/>
-        </w:rPr>
-      </w:pPr>
-      <w:r>
-        <w:rPr>
-          <w:rFonts w:ascii="Arial" w:hAnsi="Arial" w:cs="Arial"/>
-        </w:rPr>
-        <w:t>Al recoger los datos con esta base se evidenció que la amplitud de las vibraciones disminuyó.</w:t>
-      </w:r>
-    </w:p>
-    <w:p>
-      <w:pPr>
-        <w:pStyle w:val="Sinespaciado"/>
-        <w:spacing w:line="360" w:lineRule="auto"/>
-        <w:jc w:val="both"/>
-        <w:rPr>
-          <w:rFonts w:ascii="Arial" w:hAnsi="Arial" w:cs="Arial"/>
-          <w:b/>
-          <w:highlight w:val="yellow"/>
-        </w:rPr>
-      </w:pPr>
-    </w:p>
-    <w:p>
-      <w:pPr>
-        <w:pStyle w:val="Sinespaciado"/>
-        <w:spacing w:line="360" w:lineRule="auto"/>
-        <w:ind w:left="708" w:firstLine="708"/>
-        <w:jc w:val="both"/>
-        <w:rPr>
-          <w:rFonts w:ascii="Arial" w:hAnsi="Arial" w:cs="Arial"/>
-          <w:b/>
-        </w:rPr>
-      </w:pPr>
-      <w:r>
-        <w:rPr>
-          <w:rFonts w:ascii="Arial" w:hAnsi="Arial" w:cs="Arial"/>
-          <w:b/>
-          <w:highlight w:val="yellow"/>
-        </w:rPr>
-        <w:t xml:space="preserve">Gráfica que demuestre el ruido </w:t>
-      </w:r>
-      <w:r>
-        <w:rPr>
-          <w:rFonts w:ascii="Arial" w:hAnsi="Arial" w:cs="Arial"/>
-          <w:b/>
-          <w:highlight w:val="yellow"/>
-        </w:rPr>
-        <w:t xml:space="preserve">y espectro de frecuencias </w:t>
-      </w:r>
-      <w:r>
-        <w:rPr>
-          <w:rFonts w:ascii="Arial" w:hAnsi="Arial" w:cs="Arial"/>
-          <w:b/>
-          <w:highlight w:val="yellow"/>
-        </w:rPr>
-        <w:t>con la base, en el acelerómetro y giroscopio.</w:t>
-      </w:r>
-    </w:p>
-    <w:p>
-      <w:pPr>
-        <w:pStyle w:val="Sinespaciado"/>
-        <w:spacing w:line="360" w:lineRule="auto"/>
-        <w:ind w:left="708" w:firstLine="708"/>
-        <w:jc w:val="both"/>
-        <w:rPr>
-          <w:rFonts w:ascii="Arial" w:hAnsi="Arial" w:cs="Arial"/>
-          <w:b/>
-        </w:rPr>
-      </w:pPr>
-    </w:p>
-    <w:p>
-      <w:pPr>
-        <w:pStyle w:val="Sinespaciado"/>
-        <w:spacing w:line="360" w:lineRule="auto"/>
-        <w:ind w:left="708" w:firstLine="708"/>
-        <w:jc w:val="both"/>
-        <w:rPr>
-          <w:rFonts w:ascii="Arial" w:eastAsia="Times New Roman" w:hAnsi="Arial" w:cs="Arial"/>
-          <w:color w:val="262626"/>
-          <w:szCs w:val="22"/>
-          <w:lang w:eastAsia="es-ES"/>
-        </w:rPr>
-      </w:pPr>
-      <w:r>
-        <w:rPr>
-          <w:rFonts w:ascii="Arial" w:hAnsi="Arial" w:cs="Arial"/>
-        </w:rPr>
-        <w:lastRenderedPageBreak/>
-        <w:t>Al realizar el estudio se determino que la mayoría del ruido obtenido se encontraba en las alt</w:t>
-      </w:r>
-      <w:r>
-        <w:rPr>
-          <w:rFonts w:ascii="Arial" w:hAnsi="Arial" w:cs="Arial"/>
-        </w:rPr>
-        <w:t>as frecuencias, por ende se implementó</w:t>
-      </w:r>
-      <w:r>
-        <w:rPr>
-          <w:rFonts w:ascii="Arial" w:hAnsi="Arial" w:cs="Arial"/>
-        </w:rPr>
-        <w:t xml:space="preserve"> un filtro pasa bajo para el giroscopio y el acelerómetro de manera tal de que dejaran de pasar las señales con frecuencias</w:t>
-      </w:r>
-      <w:r>
-        <w:rPr>
-          <w:rFonts w:ascii="Arial" w:eastAsia="Times New Roman" w:hAnsi="Arial" w:cs="Arial"/>
-          <w:color w:val="262626"/>
-          <w:szCs w:val="22"/>
-          <w:lang w:eastAsia="es-ES"/>
-        </w:rPr>
-        <w:t xml:space="preserve"> </w:t>
-      </w:r>
-      <w:r>
-        <w:rPr>
-          <w:rFonts w:ascii="Arial" w:eastAsia="Times New Roman" w:hAnsi="Arial" w:cs="Arial"/>
-          <w:color w:val="262626"/>
-          <w:szCs w:val="22"/>
-          <w:lang w:eastAsia="es-ES"/>
-        </w:rPr>
-        <w:t xml:space="preserve">superiores a la frecuencia de corte del filtro. Se pudo disminuir </w:t>
-      </w:r>
-      <w:r>
-        <w:rPr>
-          <w:rFonts w:ascii="Arial" w:eastAsia="Times New Roman" w:hAnsi="Arial" w:cs="Arial"/>
-          <w:color w:val="262626"/>
-          <w:szCs w:val="22"/>
-          <w:lang w:eastAsia="es-ES"/>
-        </w:rPr>
-        <w:t>el error sistemático en las mediciones, reduciéndose su desviació</w:t>
-      </w:r>
-      <w:r>
-        <w:rPr>
-          <w:rFonts w:ascii="Arial" w:eastAsia="Times New Roman" w:hAnsi="Arial" w:cs="Arial"/>
-          <w:color w:val="262626"/>
-          <w:szCs w:val="22"/>
-          <w:lang w:eastAsia="es-ES"/>
-        </w:rPr>
-        <w:t>n estándar.</w:t>
-      </w:r>
-    </w:p>
-    <w:p>
-      <w:pPr>
-        <w:pStyle w:val="Sinespaciado"/>
-        <w:spacing w:line="360" w:lineRule="auto"/>
-        <w:ind w:left="708" w:firstLine="708"/>
-        <w:jc w:val="both"/>
-        <w:rPr>
-          <w:rFonts w:ascii="Arial" w:eastAsia="Times New Roman" w:hAnsi="Arial" w:cs="Arial"/>
-          <w:color w:val="262626"/>
-          <w:szCs w:val="22"/>
-          <w:lang w:eastAsia="es-ES"/>
-        </w:rPr>
-      </w:pPr>
-    </w:p>
-    <w:p>
-      <w:pPr>
-        <w:pStyle w:val="Sinespaciado"/>
-        <w:spacing w:line="360" w:lineRule="auto"/>
-        <w:ind w:left="708" w:firstLine="708"/>
-        <w:jc w:val="both"/>
-        <w:rPr>
-          <w:rFonts w:ascii="Arial" w:hAnsi="Arial" w:cs="Arial"/>
-          <w:b/>
-        </w:rPr>
-      </w:pPr>
-      <w:r>
-        <w:rPr>
-          <w:rFonts w:ascii="Arial" w:hAnsi="Arial" w:cs="Arial"/>
-          <w:b/>
-          <w:highlight w:val="yellow"/>
-        </w:rPr>
-        <w:t xml:space="preserve">Gráfica que demuestre el ruido </w:t>
-      </w:r>
-      <w:r>
-        <w:rPr>
-          <w:rFonts w:ascii="Arial" w:hAnsi="Arial" w:cs="Arial"/>
-          <w:b/>
-          <w:highlight w:val="yellow"/>
-        </w:rPr>
-        <w:t xml:space="preserve">y espectro de frecuencias </w:t>
-      </w:r>
-      <w:r>
-        <w:rPr>
-          <w:rFonts w:ascii="Arial" w:hAnsi="Arial" w:cs="Arial"/>
-          <w:b/>
-          <w:highlight w:val="yellow"/>
-        </w:rPr>
-        <w:t xml:space="preserve">con la base, </w:t>
-      </w:r>
-      <w:r>
-        <w:rPr>
-          <w:rFonts w:ascii="Arial" w:hAnsi="Arial" w:cs="Arial"/>
-          <w:b/>
-          <w:highlight w:val="yellow"/>
-        </w:rPr>
-        <w:t xml:space="preserve">y el filtro pasa bajos, </w:t>
-      </w:r>
-      <w:r>
-        <w:rPr>
-          <w:rFonts w:ascii="Arial" w:hAnsi="Arial" w:cs="Arial"/>
-          <w:b/>
-          <w:highlight w:val="yellow"/>
-        </w:rPr>
-        <w:t>en el acelerómetro y giroscopio.</w:t>
-      </w:r>
-    </w:p>
-    <w:p>
-      <w:pPr>
-        <w:pStyle w:val="Sinespaciado"/>
-        <w:spacing w:line="360" w:lineRule="auto"/>
-        <w:ind w:left="360" w:firstLine="708"/>
-        <w:jc w:val="both"/>
-        <w:rPr>
-          <w:rFonts w:ascii="Arial" w:hAnsi="Arial" w:cs="Arial"/>
-          <w:b/>
-          <w:i/>
-          <w:highlight w:val="yellow"/>
-        </w:rPr>
-      </w:pPr>
-    </w:p>
-    <w:p>
-      <w:pPr>
-        <w:pStyle w:val="Sinespaciado"/>
-        <w:spacing w:line="360" w:lineRule="auto"/>
-        <w:ind w:left="360" w:firstLine="708"/>
-        <w:jc w:val="both"/>
-        <w:rPr>
-          <w:rFonts w:ascii="Arial" w:hAnsi="Arial" w:cs="Arial"/>
-        </w:rPr>
-      </w:pPr>
-      <w:r>
-        <w:rPr>
-          <w:rFonts w:ascii="Arial" w:hAnsi="Arial" w:cs="Arial"/>
-        </w:rPr>
-        <w:t>Aún después de aplicar los filtros pasa-bajos al acelerómetro y al giroscopio, s</w:t>
-      </w:r>
-      <w:r>
-        <w:rPr>
-          <w:rFonts w:ascii="Arial" w:hAnsi="Arial" w:cs="Arial"/>
-        </w:rPr>
-        <w:t>e detectó una mayor cantidad de ruido en el acelerómetro, y, al realizar el análisis de datos del acelerómetro con los motores encendidos en un ángulo d</w:t>
-      </w:r>
-      <w:r>
-        <w:rPr>
-          <w:rFonts w:ascii="Arial" w:hAnsi="Arial" w:cs="Arial"/>
-        </w:rPr>
-        <w:t>e inclinación cercano a</w:t>
-      </w:r>
-      <w:r>
-        <w:rPr>
-          <w:rFonts w:ascii="Arial" w:hAnsi="Arial" w:cs="Arial"/>
-        </w:rPr>
-        <w:t xml:space="preserve"> cero (0) grados, se evidenció que la señal obtenida tenía una media cercana a cero, y una desviación estándar constante entre distintas pruebas. Se implementó un filtro de </w:t>
-      </w:r>
-      <w:proofErr w:type="spellStart"/>
-      <w:r>
-        <w:rPr>
-          <w:rFonts w:ascii="Arial" w:hAnsi="Arial" w:cs="Arial"/>
-        </w:rPr>
-        <w:t>Kalman</w:t>
-      </w:r>
-      <w:proofErr w:type="spellEnd"/>
-      <w:r>
-        <w:rPr>
-          <w:rFonts w:ascii="Arial" w:hAnsi="Arial" w:cs="Arial"/>
-        </w:rPr>
-        <w:t xml:space="preserve"> simple para mejorar la estimación de ángulo del cuadricóptero a partir del mismo, y se realizaron pruebas de estimación en un ángulo de inclinación de aproximadamente cero (0) grados.</w:t>
-      </w:r>
-    </w:p>
-    <w:p>
-      <w:pPr>
-        <w:pStyle w:val="Sinespaciado"/>
-        <w:spacing w:line="360" w:lineRule="auto"/>
-        <w:jc w:val="both"/>
-        <w:rPr>
-          <w:rFonts w:ascii="Arial" w:hAnsi="Arial" w:cs="Arial"/>
-          <w:b/>
-        </w:rPr>
-      </w:pPr>
-    </w:p>
-    <w:p>
-      <w:pPr>
-        <w:pStyle w:val="Sinespaciado"/>
-        <w:spacing w:line="360" w:lineRule="auto"/>
-        <w:ind w:left="708" w:firstLine="708"/>
-        <w:jc w:val="both"/>
-        <w:rPr>
-          <w:rFonts w:ascii="Arial" w:hAnsi="Arial" w:cs="Arial"/>
-          <w:b/>
-          <w:highlight w:val="yellow"/>
-        </w:rPr>
-      </w:pPr>
-      <w:r>
-        <w:rPr>
-          <w:rFonts w:ascii="Arial" w:hAnsi="Arial" w:cs="Arial"/>
-          <w:b/>
-          <w:highlight w:val="yellow"/>
-        </w:rPr>
-        <w:t xml:space="preserve">Gráfica que demuestre rendimiento de la estimación de ángulos con el Filtro de </w:t>
-      </w:r>
-      <w:proofErr w:type="spellStart"/>
-      <w:r>
-        <w:rPr>
-          <w:rFonts w:ascii="Arial" w:hAnsi="Arial" w:cs="Arial"/>
-          <w:b/>
-          <w:highlight w:val="yellow"/>
-        </w:rPr>
-        <w:t>Kalman</w:t>
-      </w:r>
-      <w:proofErr w:type="spellEnd"/>
-      <w:r>
-        <w:rPr>
-          <w:rFonts w:ascii="Arial" w:hAnsi="Arial" w:cs="Arial"/>
-          <w:b/>
-          <w:highlight w:val="yellow"/>
-        </w:rPr>
-        <w:t>.</w:t>
-      </w:r>
-    </w:p>
-    <w:p>
-      <w:pPr>
-        <w:pStyle w:val="Sinespaciado"/>
-        <w:spacing w:line="360" w:lineRule="auto"/>
-        <w:ind w:left="708" w:firstLine="708"/>
-        <w:jc w:val="both"/>
-        <w:rPr>
-          <w:rFonts w:ascii="Arial" w:hAnsi="Arial" w:cs="Arial"/>
-          <w:b/>
-          <w:highlight w:val="yellow"/>
-        </w:rPr>
-      </w:pPr>
-    </w:p>
-    <w:p>
-      <w:pPr>
-        <w:pStyle w:val="Sinespaciado"/>
-        <w:spacing w:line="360" w:lineRule="auto"/>
-        <w:ind w:left="360" w:firstLine="708"/>
-        <w:jc w:val="both"/>
-        <w:rPr>
-          <w:rFonts w:ascii="Arial" w:hAnsi="Arial" w:cs="Arial"/>
-        </w:rPr>
-      </w:pPr>
-      <w:r>
-        <w:rPr>
-          <w:rFonts w:ascii="Arial" w:hAnsi="Arial" w:cs="Arial"/>
-        </w:rPr>
-        <w:t>En la tabla que se presenta a continuación se presentan los valores de media y desviación estándar de la señal, antes y después de implementar los filtros:</w:t>
-      </w:r>
-    </w:p>
-    <w:p>
-      <w:pPr>
-        <w:pStyle w:val="Sinespaciado"/>
-        <w:spacing w:line="360" w:lineRule="auto"/>
-        <w:ind w:left="708" w:firstLine="708"/>
-        <w:jc w:val="both"/>
-        <w:rPr>
-          <w:rFonts w:ascii="Arial" w:hAnsi="Arial" w:cs="Arial"/>
-          <w:b/>
-          <w:highlight w:val="yellow"/>
-        </w:rPr>
-      </w:pPr>
-      <w:r>
-        <w:rPr>
-          <w:rFonts w:ascii="Arial" w:hAnsi="Arial" w:cs="Arial"/>
-          <w:b/>
-          <w:highlight w:val="yellow"/>
-        </w:rPr>
-        <w:t>Tabla de valores estadísticos de la señal en presencia de vibraciones, sin filtro, y con filtro.</w:t>
-      </w:r>
-    </w:p>
-    <w:p>
-      <w:pPr>
-        <w:pStyle w:val="Sinespaciado"/>
-        <w:spacing w:line="360" w:lineRule="auto"/>
-        <w:jc w:val="both"/>
-        <w:rPr>
-          <w:rFonts w:ascii="Arial" w:hAnsi="Arial" w:cs="Arial"/>
-          <w:b/>
-          <w:highlight w:val="yellow"/>
-        </w:rPr>
-      </w:pPr>
-    </w:p>
-    <w:p>
-      <w:pPr>
-        <w:pStyle w:val="Sinespaciado"/>
-        <w:spacing w:line="360" w:lineRule="auto"/>
-        <w:ind w:left="360" w:firstLine="708"/>
-        <w:jc w:val="both"/>
-        <w:rPr>
-          <w:rFonts w:ascii="Arial" w:hAnsi="Arial" w:cs="Arial"/>
-        </w:rPr>
-      </w:pPr>
-      <w:r>
-        <w:rPr>
-          <w:rFonts w:ascii="Arial" w:hAnsi="Arial" w:cs="Arial"/>
-        </w:rPr>
-        <w:t xml:space="preserve">A partir de un análisis posterior, se determinó que el Filtro de </w:t>
-      </w:r>
-      <w:proofErr w:type="spellStart"/>
-      <w:r>
-        <w:rPr>
-          <w:rFonts w:ascii="Arial" w:hAnsi="Arial" w:cs="Arial"/>
-        </w:rPr>
-        <w:t>Kalman</w:t>
-      </w:r>
-      <w:proofErr w:type="spellEnd"/>
-      <w:r>
-        <w:rPr>
-          <w:rFonts w:ascii="Arial" w:hAnsi="Arial" w:cs="Arial"/>
-        </w:rPr>
-        <w:t xml:space="preserve"> implementado introducía una traslación en fase de </w:t>
-      </w:r>
-      <w:r>
-        <w:rPr>
-          <w:rFonts w:ascii="Arial" w:hAnsi="Arial" w:cs="Arial"/>
-          <w:highlight w:val="yellow"/>
-        </w:rPr>
-        <w:t>____</w:t>
-      </w:r>
-      <w:r>
-        <w:rPr>
-          <w:rFonts w:ascii="Arial" w:hAnsi="Arial" w:cs="Arial"/>
-        </w:rPr>
-        <w:t xml:space="preserve">  grados, por lo cual </w:t>
-      </w:r>
-      <w:r>
-        <w:rPr>
-          <w:rFonts w:ascii="Arial" w:hAnsi="Arial" w:cs="Arial"/>
-        </w:rPr>
-        <w:lastRenderedPageBreak/>
-        <w:t>introduciría un retardo en la estimación, y reduciría el tiempo de respuesta de los sistemas de control.</w:t>
-      </w:r>
-    </w:p>
-    <w:p>
-      <w:pPr>
-        <w:pStyle w:val="Sinespaciado"/>
-        <w:spacing w:line="360" w:lineRule="auto"/>
-        <w:ind w:left="360" w:firstLine="708"/>
-        <w:jc w:val="both"/>
-        <w:rPr>
-          <w:rFonts w:ascii="Arial" w:hAnsi="Arial" w:cs="Arial"/>
-        </w:rPr>
-      </w:pPr>
-    </w:p>
-    <w:p>
-      <w:pPr>
-        <w:pStyle w:val="Sinespaciado"/>
-        <w:spacing w:line="360" w:lineRule="auto"/>
-        <w:ind w:left="708" w:firstLine="708"/>
-        <w:jc w:val="both"/>
-        <w:rPr>
-          <w:rFonts w:ascii="Arial" w:hAnsi="Arial" w:cs="Arial"/>
-          <w:b/>
-          <w:highlight w:val="yellow"/>
-        </w:rPr>
-      </w:pPr>
-      <w:r>
-        <w:rPr>
-          <w:rFonts w:ascii="Arial" w:hAnsi="Arial" w:cs="Arial"/>
-          <w:b/>
-          <w:highlight w:val="yellow"/>
-        </w:rPr>
-        <w:t xml:space="preserve">Gráfica que demuestre traslación en fase de la estimación de ángulos con el filtro de </w:t>
-      </w:r>
-      <w:proofErr w:type="spellStart"/>
-      <w:r>
-        <w:rPr>
-          <w:rFonts w:ascii="Arial" w:hAnsi="Arial" w:cs="Arial"/>
-          <w:b/>
-          <w:highlight w:val="yellow"/>
-        </w:rPr>
-        <w:t>Kalman</w:t>
-      </w:r>
-      <w:proofErr w:type="spellEnd"/>
-      <w:r>
-        <w:rPr>
-          <w:rFonts w:ascii="Arial" w:hAnsi="Arial" w:cs="Arial"/>
-          <w:b/>
-          <w:highlight w:val="yellow"/>
-        </w:rPr>
-        <w:t>.</w:t>
-      </w:r>
-    </w:p>
-    <w:p>
-      <w:pPr>
-        <w:keepNext w:val="0"/>
-        <w:widowControl/>
-        <w:shd w:val="clear" w:color="auto" w:fill="auto"/>
-        <w:suppressAutoHyphens w:val="0"/>
-        <w:overflowPunct/>
-        <w:spacing w:line="276" w:lineRule="auto"/>
-        <w:textAlignment w:val="auto"/>
-        <w:rPr>
-          <w:rFonts w:ascii="Arial" w:hAnsi="Arial" w:cs="Arial"/>
-          <w:b/>
-          <w:highlight w:val="green"/>
-        </w:rPr>
-      </w:pPr>
-      <w:r>
-        <w:rPr>
-          <w:rFonts w:ascii="Arial" w:hAnsi="Arial" w:cs="Arial"/>
-          <w:b/>
-          <w:highlight w:val="green"/>
-        </w:rPr>
-        <w:br w:type="page"/>
-      </w:r>
-    </w:p>
-    <w:p>
-      <w:pPr>
-        <w:pStyle w:val="Sinespaciado"/>
-        <w:numPr>
-          <w:ilvl w:val="0"/>
-          <w:numId w:val="5"/>
-        </w:numPr>
-        <w:spacing w:line="360" w:lineRule="auto"/>
-        <w:jc w:val="both"/>
-        <w:rPr>
-          <w:rFonts w:ascii="Arial" w:hAnsi="Arial" w:cs="Arial"/>
-          <w:b/>
-          <w:highlight w:val="green"/>
-        </w:rPr>
-      </w:pPr>
-      <w:r>
-        <w:rPr>
-          <w:rFonts w:ascii="Arial" w:hAnsi="Arial" w:cs="Arial"/>
-          <w:b/>
-          <w:highlight w:val="green"/>
-        </w:rPr>
-        <w:lastRenderedPageBreak/>
-        <w:t>Estimación</w:t>
-      </w:r>
-      <w:r>
-        <w:rPr>
-          <w:rFonts w:ascii="Arial" w:hAnsi="Arial" w:cs="Arial"/>
-          <w:b/>
-          <w:highlight w:val="green"/>
-        </w:rPr>
-        <w:t xml:space="preserve"> de altura del cuadricóptero</w:t>
-      </w:r>
     </w:p>
     <w:p>
       <w:pPr>
@@ -5072,6 +4484,256 @@
           <w:b/>
           <w:highlight w:val="cyan"/>
         </w:rPr>
+        <w:t>Algoritmo de e</w:t>
+      </w:r>
+      <w:r>
+        <w:rPr>
+          <w:rFonts w:ascii="Arial" w:hAnsi="Arial" w:cs="Arial"/>
+          <w:b/>
+          <w:highlight w:val="cyan"/>
+        </w:rPr>
+        <w:t xml:space="preserve">stimación de posición angular y velocidad angular del </w:t>
+      </w:r>
+      <w:proofErr w:type="spellStart"/>
+      <w:r>
+        <w:rPr>
+          <w:rFonts w:ascii="Arial" w:hAnsi="Arial" w:cs="Arial"/>
+          <w:b/>
+          <w:highlight w:val="cyan"/>
+        </w:rPr>
+        <w:t>cuadricóptero</w:t>
+      </w:r>
+      <w:proofErr w:type="spellEnd"/>
+    </w:p>
+    <w:p>
+      <w:pPr>
+        <w:pStyle w:val="Sinespaciado"/>
+        <w:spacing w:line="360" w:lineRule="auto"/>
+        <w:ind w:left="708" w:firstLine="708"/>
+        <w:jc w:val="both"/>
+        <w:rPr>
+          <w:rFonts w:ascii="Arial" w:hAnsi="Arial" w:cs="Arial"/>
+        </w:rPr>
+      </w:pPr>
+    </w:p>
+    <w:p>
+      <w:pPr>
+        <w:pStyle w:val="Sinespaciado"/>
+        <w:spacing w:line="360" w:lineRule="auto"/>
+        <w:ind w:left="709" w:firstLine="709"/>
+        <w:jc w:val="both"/>
+        <w:rPr>
+          <w:rFonts w:ascii="Arial" w:hAnsi="Arial" w:cs="Arial"/>
+        </w:rPr>
+      </w:pPr>
+      <w:r>
+        <w:rPr>
+          <w:rFonts w:ascii="Arial" w:hAnsi="Arial" w:cs="Arial"/>
+        </w:rPr>
+        <w:t xml:space="preserve">Para estimar la posición angular y velocidad angular del </w:t>
+      </w:r>
+      <w:proofErr w:type="spellStart"/>
+      <w:r>
+        <w:rPr>
+          <w:rFonts w:ascii="Arial" w:hAnsi="Arial" w:cs="Arial"/>
+        </w:rPr>
+        <w:t>cuadricóptero</w:t>
+      </w:r>
+      <w:proofErr w:type="spellEnd"/>
+      <w:r>
+        <w:rPr>
+          <w:rFonts w:ascii="Arial" w:hAnsi="Arial" w:cs="Arial"/>
+        </w:rPr>
+        <w:t xml:space="preserve"> se desarrolló un modelo matemático del problema, en base a las características de los sensores acelerómetro y giroscopio. El modelo en cuestión se encuentra en el </w:t>
+      </w:r>
+      <w:r>
+        <w:rPr>
+          <w:rFonts w:ascii="Arial" w:hAnsi="Arial" w:cs="Arial"/>
+          <w:i/>
+        </w:rPr>
+        <w:t>Apéndice B</w:t>
+      </w:r>
+      <w:r>
+        <w:rPr>
+          <w:rFonts w:ascii="Arial" w:hAnsi="Arial" w:cs="Arial"/>
+        </w:rPr>
+        <w:t xml:space="preserve"> del presente trabajo.</w:t>
+      </w:r>
+    </w:p>
+    <w:p>
+      <w:pPr>
+        <w:pStyle w:val="Sinespaciado"/>
+        <w:spacing w:line="360" w:lineRule="auto"/>
+        <w:ind w:left="709" w:firstLine="709"/>
+        <w:jc w:val="both"/>
+        <w:rPr>
+          <w:rFonts w:ascii="Arial" w:hAnsi="Arial" w:cs="Arial"/>
+        </w:rPr>
+      </w:pPr>
+      <w:r>
+        <w:rPr>
+          <w:rFonts w:ascii="Arial" w:hAnsi="Arial" w:cs="Arial"/>
+        </w:rPr>
+        <w:t xml:space="preserve">A continuación se describe el algoritmo de estimación de posición angular y velocidad angular </w:t>
+      </w:r>
+      <w:proofErr w:type="gramStart"/>
+      <w:r>
+        <w:rPr>
+          <w:rFonts w:ascii="Arial" w:hAnsi="Arial" w:cs="Arial"/>
+        </w:rPr>
+        <w:t>desarrollado</w:t>
+      </w:r>
+      <w:proofErr w:type="gramEnd"/>
+      <w:r>
+        <w:rPr>
+          <w:rFonts w:ascii="Arial" w:hAnsi="Arial" w:cs="Arial"/>
+        </w:rPr>
+        <w:t>:</w:t>
+      </w:r>
+    </w:p>
+    <w:p>
+      <w:pPr>
+        <w:pStyle w:val="Sinespaciado"/>
+        <w:spacing w:line="360" w:lineRule="auto"/>
+        <w:jc w:val="both"/>
+        <w:rPr>
+          <w:rFonts w:ascii="Arial" w:hAnsi="Arial" w:cs="Arial"/>
+        </w:rPr>
+      </w:pPr>
+    </w:p>
+    <w:p>
+      <w:pPr>
+        <w:pStyle w:val="Sinespaciado"/>
+        <w:spacing w:line="360" w:lineRule="auto"/>
+        <w:jc w:val="both"/>
+        <w:rPr>
+          <w:rFonts w:ascii="Arial" w:hAnsi="Arial" w:cs="Arial"/>
+          <w:b/>
+          <w:highlight w:val="yellow"/>
+        </w:rPr>
+      </w:pPr>
+      <w:r>
+        <w:rPr>
+          <w:rFonts w:ascii="Arial" w:hAnsi="Arial" w:cs="Arial"/>
+          <w:b/>
+          <w:highlight w:val="yellow"/>
+        </w:rPr>
+        <w:t>DIAGRAMA DEL ALGORITMO</w:t>
+      </w:r>
+    </w:p>
+    <w:p>
+      <w:pPr>
+        <w:keepNext w:val="0"/>
+        <w:widowControl/>
+        <w:shd w:val="clear" w:color="auto" w:fill="auto"/>
+        <w:suppressAutoHyphens w:val="0"/>
+        <w:overflowPunct/>
+        <w:spacing w:line="276" w:lineRule="auto"/>
+        <w:textAlignment w:val="auto"/>
+        <w:rPr>
+          <w:rFonts w:ascii="Arial" w:hAnsi="Arial" w:cs="Arial"/>
+          <w:b/>
+          <w:highlight w:val="green"/>
+        </w:rPr>
+      </w:pPr>
+      <w:r>
+        <w:rPr>
+          <w:rFonts w:ascii="Arial" w:hAnsi="Arial" w:cs="Arial"/>
+          <w:b/>
+          <w:highlight w:val="green"/>
+        </w:rPr>
+        <w:br w:type="page"/>
+      </w:r>
+    </w:p>
+    <w:p>
+      <w:pPr>
+        <w:pStyle w:val="Sinespaciado"/>
+        <w:numPr>
+          <w:ilvl w:val="0"/>
+          <w:numId w:val="5"/>
+        </w:numPr>
+        <w:spacing w:line="360" w:lineRule="auto"/>
+        <w:jc w:val="both"/>
+        <w:rPr>
+          <w:rFonts w:ascii="Arial" w:hAnsi="Arial" w:cs="Arial"/>
+          <w:b/>
+          <w:highlight w:val="cyan"/>
+        </w:rPr>
+      </w:pPr>
+      <w:r>
+        <w:rPr>
+          <w:rFonts w:ascii="Arial" w:hAnsi="Arial" w:cs="Arial"/>
+          <w:b/>
+          <w:highlight w:val="cyan"/>
+        </w:rPr>
+        <w:lastRenderedPageBreak/>
+        <w:t>Estimación</w:t>
+      </w:r>
+      <w:r>
+        <w:rPr>
+          <w:rFonts w:ascii="Arial" w:hAnsi="Arial" w:cs="Arial"/>
+          <w:b/>
+          <w:highlight w:val="cyan"/>
+        </w:rPr>
+        <w:t xml:space="preserve"> de posición y velocidad </w:t>
+      </w:r>
+      <w:r>
+        <w:rPr>
+          <w:rFonts w:ascii="Arial" w:hAnsi="Arial" w:cs="Arial"/>
+          <w:b/>
+          <w:highlight w:val="cyan"/>
+        </w:rPr>
+        <w:t xml:space="preserve">lineal </w:t>
+      </w:r>
+      <w:r>
+        <w:rPr>
+          <w:rFonts w:ascii="Arial" w:hAnsi="Arial" w:cs="Arial"/>
+          <w:b/>
+          <w:highlight w:val="cyan"/>
+        </w:rPr>
+        <w:t xml:space="preserve">en el eje Z </w:t>
+      </w:r>
+      <w:r>
+        <w:rPr>
+          <w:rFonts w:ascii="Arial" w:hAnsi="Arial" w:cs="Arial"/>
+          <w:b/>
+          <w:highlight w:val="cyan"/>
+        </w:rPr>
+        <w:t xml:space="preserve">del </w:t>
+      </w:r>
+      <w:proofErr w:type="spellStart"/>
+      <w:r>
+        <w:rPr>
+          <w:rFonts w:ascii="Arial" w:hAnsi="Arial" w:cs="Arial"/>
+          <w:b/>
+          <w:highlight w:val="cyan"/>
+        </w:rPr>
+        <w:t>cuadricóptero</w:t>
+      </w:r>
+      <w:proofErr w:type="spellEnd"/>
+    </w:p>
+    <w:p>
+      <w:pPr>
+        <w:pStyle w:val="Sinespaciado"/>
+        <w:numPr>
+          <w:ilvl w:val="1"/>
+          <w:numId w:val="5"/>
+        </w:numPr>
+        <w:spacing w:line="360" w:lineRule="auto"/>
+        <w:ind w:left="720"/>
+        <w:jc w:val="both"/>
+        <w:rPr>
+          <w:rFonts w:ascii="Arial" w:hAnsi="Arial" w:cs="Arial"/>
+          <w:b/>
+          <w:highlight w:val="cyan"/>
+        </w:rPr>
+      </w:pPr>
+      <w:r>
+        <w:rPr>
+          <w:rFonts w:ascii="Arial" w:hAnsi="Arial" w:cs="Arial"/>
+          <w:b/>
+          <w:highlight w:val="cyan"/>
+        </w:rPr>
         <w:t>Descripción del sensor de altura</w:t>
       </w:r>
       <w:r>
@@ -5163,8 +4825,8 @@
         </w:rPr>
         <w:drawing>
           <wp:inline distT="0" distB="0" distL="0" distR="0">
-            <wp:extent cx="3253154" cy="2114550"/>
-            <wp:effectExtent l="19050" t="0" r="4396" b="0"/>
+            <wp:extent cx="2288215" cy="1487071"/>
+            <wp:effectExtent l="19050" t="0" r="0" b="0"/>
             <wp:docPr id="8" name="Imagen 1" descr="http://www.parallax.com/sites/default/files/styles/full-size-product/public/28015_0.png?itok=_PnhW7fv"/>
             <wp:cNvGraphicFramePr>
               <a:graphicFrameLocks xmlns:a="http://schemas.openxmlformats.org/drawingml/2006/main" noChangeAspect="1"/>
@@ -5179,7 +4841,7 @@
                     </pic:cNvPicPr>
                   </pic:nvPicPr>
                   <pic:blipFill>
-                    <a:blip r:embed="rId13" cstate="print"/>
+                    <a:blip r:embed="rId14" cstate="print"/>
                     <a:srcRect l="14087" t="26316" r="14596" b="27334"/>
                     <a:stretch>
                       <a:fillRect/>
@@ -5188,7 +4850,7 @@
                   <pic:spPr bwMode="auto">
                     <a:xfrm>
                       <a:off x="0" y="0"/>
-                      <a:ext cx="3253740" cy="2114550"/>
+                      <a:ext cx="2290036" cy="1488254"/>
                     </a:xfrm>
                     <a:prstGeom prst="rect">
                       <a:avLst/>
@@ -5270,7 +4932,7 @@
         </w:rPr>
         <w:t xml:space="preserve">Fuente: </w:t>
       </w:r>
-      <w:hyperlink r:id="rId14" w:history="1">
+      <w:hyperlink r:id="rId15" w:history="1">
         <w:r>
           <w:rPr>
             <w:rStyle w:val="Hipervnculo"/>
@@ -5320,176 +4982,81 @@
           <w:b/>
           <w:highlight w:val="green"/>
         </w:rPr>
-        <w:t>Caracterización y r</w:t>
-      </w:r>
+        <w:t xml:space="preserve">Algoritmo de estimación de posición y velocidad en el eje z del </w:t>
+      </w:r>
+      <w:proofErr w:type="spellStart"/>
       <w:r>
         <w:rPr>
           <w:rFonts w:ascii="Arial" w:hAnsi="Arial" w:cs="Arial"/>
           <w:b/>
           <w:highlight w:val="green"/>
         </w:rPr>
-        <w:t>espuesta en frecuencia del sensor de altu</w:t>
-      </w:r>
-      <w:r>
-        <w:rPr>
-          <w:rFonts w:ascii="Arial" w:hAnsi="Arial" w:cs="Arial"/>
-          <w:b/>
-          <w:highlight w:val="green"/>
-        </w:rPr>
-        <w:t>ra utilizado. Filtrado de datos.</w:t>
-      </w:r>
+        <w:t>cuadricóptero</w:t>
+      </w:r>
+      <w:proofErr w:type="spellEnd"/>
     </w:p>
     <w:p>
       <w:pPr>
-        <w:pStyle w:val="Sinespaciado"/>
+        <w:keepNext w:val="0"/>
+        <w:widowControl/>
+        <w:shd w:val="clear" w:color="auto" w:fill="auto"/>
+        <w:suppressAutoHyphens w:val="0"/>
+        <w:overflowPunct/>
         <w:spacing w:line="360" w:lineRule="auto"/>
-        <w:ind w:left="720" w:firstLine="696"/>
+        <w:ind w:left="709" w:firstLine="709"/>
         <w:jc w:val="both"/>
-        <w:rPr>
-          <w:rFonts w:ascii="Arial" w:hAnsi="Arial" w:cs="Arial"/>
-        </w:rPr>
-      </w:pPr>
-      <w:r>
-        <w:rPr>
-          <w:rFonts w:ascii="Arial" w:hAnsi="Arial" w:cs="Arial"/>
-        </w:rPr>
-        <w:t>Se sometió el cuadricóptero a distintos ángulos de inclinación para medir la robustez del algoritmo de estimación de altura desarrollado. En la tabla que se presenta a continuación se presentan los parámetros del mismo:</w:t>
+        <w:textAlignment w:val="auto"/>
+        <w:rPr>
+          <w:rFonts w:ascii="Arial" w:hAnsi="Arial" w:cs="Arial"/>
+          <w:szCs w:val="21"/>
+        </w:rPr>
+      </w:pPr>
+      <w:r>
+        <w:rPr>
+          <w:rFonts w:ascii="Arial" w:hAnsi="Arial" w:cs="Arial"/>
+          <w:szCs w:val="21"/>
+        </w:rPr>
+        <w:t>Se desarrolló un modelo matemático del proceso de estimación a partir de las características de los sensores utilizados. El mismo puede encontrarse en el Apéndice C del presente trabajo.</w:t>
       </w:r>
     </w:p>
     <w:p>
       <w:pPr>
-        <w:pStyle w:val="Sinespaciado"/>
+        <w:keepNext w:val="0"/>
+        <w:widowControl/>
+        <w:shd w:val="clear" w:color="auto" w:fill="auto"/>
+        <w:suppressAutoHyphens w:val="0"/>
+        <w:overflowPunct/>
         <w:spacing w:line="360" w:lineRule="auto"/>
-        <w:ind w:left="720" w:firstLine="696"/>
+        <w:ind w:left="709" w:firstLine="709"/>
         <w:jc w:val="both"/>
-        <w:rPr>
-          <w:rFonts w:ascii="Arial" w:hAnsi="Arial" w:cs="Arial"/>
-        </w:rPr>
-      </w:pPr>
-    </w:p>
-    <w:p>
-      <w:pPr>
-        <w:pStyle w:val="Sinespaciado"/>
-        <w:spacing w:line="360" w:lineRule="auto"/>
-        <w:ind w:left="720" w:firstLine="696"/>
-        <w:jc w:val="both"/>
-        <w:rPr>
-          <w:rFonts w:ascii="Arial" w:hAnsi="Arial" w:cs="Arial"/>
-          <w:b/>
-        </w:rPr>
-      </w:pPr>
-      <w:r>
-        <w:rPr>
-          <w:rFonts w:ascii="Arial" w:hAnsi="Arial" w:cs="Arial"/>
-          <w:b/>
-          <w:highlight w:val="yellow"/>
-        </w:rPr>
-        <w:t>Tabla de valores estadísticos de la estimación de altura función de los ángulos de inclinación en Pitch y Roll.</w:t>
-      </w:r>
-    </w:p>
-    <w:p>
-      <w:pPr>
-        <w:pStyle w:val="Sinespaciado"/>
-        <w:spacing w:line="360" w:lineRule="auto"/>
-        <w:ind w:left="720" w:firstLine="696"/>
-        <w:jc w:val="both"/>
-        <w:rPr>
-          <w:rFonts w:ascii="Arial" w:hAnsi="Arial" w:cs="Arial"/>
-        </w:rPr>
-      </w:pPr>
-    </w:p>
-    <w:p>
-      <w:pPr>
-        <w:pStyle w:val="Sinespaciado"/>
-        <w:spacing w:line="360" w:lineRule="auto"/>
-        <w:ind w:left="720" w:firstLine="696"/>
-        <w:jc w:val="both"/>
-        <w:rPr>
-          <w:rFonts w:ascii="Arial" w:hAnsi="Arial" w:cs="Arial"/>
-        </w:rPr>
-      </w:pPr>
-      <w:r>
-        <w:rPr>
-          <w:rFonts w:ascii="Arial" w:hAnsi="Arial" w:cs="Arial"/>
-        </w:rPr>
-        <w:t>A partir</w:t>
-      </w:r>
-      <w:r>
-        <w:rPr>
-          <w:rFonts w:ascii="Arial" w:hAnsi="Arial" w:cs="Arial"/>
-        </w:rPr>
-        <w:t xml:space="preserve"> de la realización de pruebas </w:t>
-      </w:r>
-      <w:r>
-        <w:rPr>
-          <w:rFonts w:ascii="Arial" w:hAnsi="Arial" w:cs="Arial"/>
-        </w:rPr>
-        <w:t>emulando las condiciones te</w:t>
-      </w:r>
-      <w:r>
-        <w:rPr>
-          <w:rFonts w:ascii="Arial" w:hAnsi="Arial" w:cs="Arial"/>
-        </w:rPr>
-        <w:t>óricas de posicionamiento e inclinación con el cuadricóptero en vuelo,</w:t>
-      </w:r>
-      <w:r>
-        <w:rPr>
-          <w:rFonts w:ascii="Arial" w:hAnsi="Arial" w:cs="Arial"/>
-        </w:rPr>
-        <w:t xml:space="preserve"> se </w:t>
-      </w:r>
-      <w:r>
-        <w:rPr>
-          <w:rFonts w:ascii="Arial" w:hAnsi="Arial" w:cs="Arial"/>
-        </w:rPr>
-        <w:lastRenderedPageBreak/>
-        <w:t>pudo constatar la inestabilidad de las mediciones</w:t>
-      </w:r>
-      <w:r>
-        <w:rPr>
-          <w:rFonts w:ascii="Arial" w:hAnsi="Arial" w:cs="Arial"/>
-        </w:rPr>
-        <w:t xml:space="preserve"> del sensor utilizado</w:t>
-      </w:r>
-      <w:r>
-        <w:rPr>
-          <w:rFonts w:ascii="Arial" w:hAnsi="Arial" w:cs="Arial"/>
-        </w:rPr>
-        <w:t xml:space="preserve">, las cuales poseían una alta cantidad de discontinuidades </w:t>
-      </w:r>
-      <w:r>
-        <w:rPr>
-          <w:rFonts w:ascii="Arial" w:hAnsi="Arial" w:cs="Arial"/>
-        </w:rPr>
-        <w:t xml:space="preserve">al ser éste inclinado. Para solucionar dicho problema, y con ello realizar una estimación de altura más robusta y precisa se implementó un Filtro de </w:t>
+        <w:textAlignment w:val="auto"/>
+        <w:rPr>
+          <w:rFonts w:ascii="Arial" w:hAnsi="Arial" w:cs="Arial"/>
+          <w:szCs w:val="21"/>
+        </w:rPr>
+      </w:pPr>
+      <w:r>
+        <w:rPr>
+          <w:rFonts w:ascii="Arial" w:hAnsi="Arial" w:cs="Arial"/>
+          <w:szCs w:val="21"/>
+        </w:rPr>
+        <w:t xml:space="preserve">A continuación se describe el algoritmo desarrollado para la estimación de posición y velocidad en el eje z del </w:t>
       </w:r>
       <w:proofErr w:type="spellStart"/>
       <w:r>
         <w:rPr>
           <w:rFonts w:ascii="Arial" w:hAnsi="Arial" w:cs="Arial"/>
-        </w:rPr>
-        <w:t>Kalman</w:t>
+          <w:szCs w:val="21"/>
+        </w:rPr>
+        <w:t>cuadricóptero</w:t>
       </w:r>
       <w:proofErr w:type="spellEnd"/>
       <w:r>
         <w:rPr>
           <w:rFonts w:ascii="Arial" w:hAnsi="Arial" w:cs="Arial"/>
-        </w:rPr>
-        <w:t xml:space="preserve"> de una variable, con una covarianza del error del proceso físico constante, no relacionándolo directamente al modelo físico del cuadricóptero. Los parámetros del Filtro de </w:t>
-      </w:r>
-      <w:proofErr w:type="spellStart"/>
-      <w:r>
-        <w:rPr>
-          <w:rFonts w:ascii="Arial" w:hAnsi="Arial" w:cs="Arial"/>
-        </w:rPr>
-        <w:t>Kalman</w:t>
-      </w:r>
-      <w:proofErr w:type="spellEnd"/>
-      <w:r>
-        <w:rPr>
-          <w:rFonts w:ascii="Arial" w:hAnsi="Arial" w:cs="Arial"/>
-        </w:rPr>
-        <w:t xml:space="preserve"> implementado se calcularon por prueba y error, aplicando como criterio la obtención de la mayor velocidad de respuesta y robustez posible en las estimaciones de altura.</w:t>
+          <w:szCs w:val="21"/>
+        </w:rPr>
+        <w:t>:</w:t>
       </w:r>
     </w:p>
     <w:p>
@@ -5505,7 +5072,6 @@
         <w:textAlignment w:val="auto"/>
         <w:rPr>
           <w:rFonts w:ascii="Arial" w:hAnsi="Arial" w:cs="Arial"/>
-          <w:b/>
           <w:szCs w:val="21"/>
           <w:highlight w:val="yellow"/>
         </w:rPr>
@@ -5536,74 +5102,8 @@
           <w:szCs w:val="21"/>
           <w:highlight w:val="yellow"/>
         </w:rPr>
-        <w:t>Gráfico de respuesta en frecuencia del sensor</w:t>
-      </w:r>
-    </w:p>
-    <w:p>
-      <w:pPr>
-        <w:keepNext w:val="0"/>
-        <w:widowControl/>
-        <w:shd w:val="clear" w:color="auto" w:fill="auto"/>
-        <w:suppressAutoHyphens w:val="0"/>
-        <w:overflowPunct/>
-        <w:spacing w:line="276" w:lineRule="auto"/>
-        <w:ind w:left="708" w:firstLine="708"/>
-        <w:jc w:val="both"/>
-        <w:textAlignment w:val="auto"/>
-        <w:rPr>
-          <w:rFonts w:ascii="Arial" w:hAnsi="Arial" w:cs="Arial"/>
-          <w:b/>
-          <w:szCs w:val="21"/>
-          <w:highlight w:val="yellow"/>
-        </w:rPr>
-      </w:pPr>
-    </w:p>
-    <w:p>
-      <w:pPr>
-        <w:keepNext w:val="0"/>
-        <w:widowControl/>
-        <w:shd w:val="clear" w:color="auto" w:fill="auto"/>
-        <w:suppressAutoHyphens w:val="0"/>
-        <w:overflowPunct/>
-        <w:spacing w:line="276" w:lineRule="auto"/>
-        <w:ind w:left="708" w:firstLine="708"/>
-        <w:jc w:val="both"/>
-        <w:textAlignment w:val="auto"/>
-        <w:rPr>
-          <w:rFonts w:ascii="Arial" w:hAnsi="Arial" w:cs="Arial"/>
-          <w:b/>
-          <w:szCs w:val="21"/>
-          <w:highlight w:val="yellow"/>
-        </w:rPr>
-      </w:pPr>
-      <w:r>
-        <w:rPr>
-          <w:rFonts w:ascii="Arial" w:hAnsi="Arial" w:cs="Arial"/>
-          <w:b/>
-          <w:szCs w:val="21"/>
-          <w:highlight w:val="yellow"/>
-        </w:rPr>
-        <w:t>Gráfico de las mediciones del sensor ultrasónico sin filtro y con filtro</w:t>
-      </w:r>
-    </w:p>
-    <w:p>
-      <w:pPr>
-        <w:keepNext w:val="0"/>
-        <w:widowControl/>
-        <w:shd w:val="clear" w:color="auto" w:fill="auto"/>
-        <w:suppressAutoHyphens w:val="0"/>
-        <w:overflowPunct/>
-        <w:spacing w:line="276" w:lineRule="auto"/>
-        <w:ind w:left="708" w:firstLine="708"/>
-        <w:jc w:val="both"/>
-        <w:textAlignment w:val="auto"/>
-        <w:rPr>
-          <w:rFonts w:ascii="Arial" w:hAnsi="Arial" w:cs="Arial"/>
-          <w:b/>
-          <w:szCs w:val="21"/>
-          <w:highlight w:val="yellow"/>
-        </w:rPr>
-      </w:pPr>
+        <w:t>DIAGRAMA DEL ALGORITMO</w:t>
+      </w:r>
     </w:p>
     <w:p>
       <w:pPr>
@@ -5929,7 +5429,7 @@
                     </pic:cNvPicPr>
                   </pic:nvPicPr>
                   <pic:blipFill>
-                    <a:blip r:embed="rId15" cstate="print">
+                    <a:blip r:embed="rId16" cstate="print">
                       <a:extLst>
                         <a:ext uri="{28A0092B-C50C-407E-A947-70E740481C1C}">
                           <a14:useLocalDpi xmlns="" xmlns:wpc="http://schemas.microsoft.com/office/word/2010/wordprocessingCanvas" xmlns:mc="http://schemas.openxmlformats.org/markup-compatibility/2006" xmlns:o="urn:schemas-microsoft-com:office:office" xmlns:v="urn:schemas-microsoft-com:vml" xmlns:wp14="http://schemas.microsoft.com/office/word/2010/wordprocessingDrawing" xmlns:w10="urn:schemas-microsoft-com:office:word" xmlns:w="http://schemas.openxmlformats.org/wordprocessingml/2006/main" xmlns:w14="http://schemas.microsoft.com/office/word/2010/wordml" xmlns:w15="http://schemas.microsoft.com/office/word/2012/wordml" xmlns:wpg="http://schemas.microsoft.com/office/word/2010/wordprocessingGroup" xmlns:wpi="http://schemas.microsoft.com/office/word/2010/wordprocessingInk" xmlns:wps="http://schemas.microsoft.com/office/word/2010/wordprocessingShape" xmlns:a14="http://schemas.microsoft.com/office/drawing/2010/main" val="0"/>
@@ -6023,7 +5523,7 @@
         </w:rPr>
         <w:t xml:space="preserve">Fuente: </w:t>
       </w:r>
-      <w:hyperlink r:id="rId16" w:history="1">
+      <w:hyperlink r:id="rId17" w:history="1">
         <w:r>
           <w:rPr>
             <w:rStyle w:val="Hipervnculo"/>
@@ -8328,7 +7828,7 @@
         </w:rPr>
         <w:t xml:space="preserve">: </w:t>
       </w:r>
-      <w:hyperlink r:id="rId17" w:history="1">
+      <w:hyperlink r:id="rId18" w:history="1">
         <w:r>
           <w:rPr>
             <w:rStyle w:val="Hipervnculo"/>
@@ -8365,6 +7865,196 @@
       <w:r>
         <w:rPr>
           <w:rFonts w:ascii="Arial" w:hAnsi="Arial" w:cs="Arial"/>
+        </w:rPr>
+        <w:t xml:space="preserve">Las tarjetas </w:t>
+      </w:r>
+      <w:proofErr w:type="spellStart"/>
+      <w:r>
+        <w:rPr>
+          <w:rFonts w:ascii="Arial" w:hAnsi="Arial" w:cs="Arial"/>
+        </w:rPr>
+        <w:t>Sparkfun</w:t>
+      </w:r>
+      <w:proofErr w:type="spellEnd"/>
+      <w:r>
+        <w:rPr>
+          <w:rFonts w:ascii="Arial" w:hAnsi="Arial" w:cs="Arial"/>
+        </w:rPr>
+        <w:t xml:space="preserve"> </w:t>
+      </w:r>
+      <w:proofErr w:type="spellStart"/>
+      <w:r>
+        <w:rPr>
+          <w:rFonts w:ascii="Arial" w:hAnsi="Arial" w:cs="Arial"/>
+        </w:rPr>
+        <w:t>XBee</w:t>
+      </w:r>
+      <w:proofErr w:type="spellEnd"/>
+      <w:r>
+        <w:rPr>
+          <w:rFonts w:ascii="Arial" w:hAnsi="Arial" w:cs="Arial"/>
+        </w:rPr>
+        <w:t xml:space="preserve"> </w:t>
+      </w:r>
+      <w:r>
+        <w:rPr>
+          <w:rFonts w:ascii="Arial" w:hAnsi="Arial" w:cs="Arial"/>
+          <w:i/>
+        </w:rPr>
+        <w:t>Explorer USB</w:t>
+      </w:r>
+      <w:r>
+        <w:rPr>
+          <w:rFonts w:ascii="Arial" w:hAnsi="Arial" w:cs="Arial"/>
+        </w:rPr>
+        <w:t xml:space="preserve"> y </w:t>
+      </w:r>
+      <w:proofErr w:type="spellStart"/>
+      <w:r>
+        <w:rPr>
+          <w:rFonts w:ascii="Arial" w:hAnsi="Arial" w:cs="Arial"/>
+        </w:rPr>
+        <w:t>Xbee</w:t>
+      </w:r>
+      <w:proofErr w:type="spellEnd"/>
+      <w:r>
+        <w:rPr>
+          <w:rFonts w:ascii="Arial" w:hAnsi="Arial" w:cs="Arial"/>
+        </w:rPr>
+        <w:t xml:space="preserve"> </w:t>
+      </w:r>
+      <w:r>
+        <w:rPr>
+          <w:rFonts w:ascii="Arial" w:hAnsi="Arial" w:cs="Arial"/>
+          <w:i/>
+        </w:rPr>
+        <w:t xml:space="preserve">Explorer </w:t>
+      </w:r>
+      <w:proofErr w:type="spellStart"/>
+      <w:r>
+        <w:rPr>
+          <w:rFonts w:ascii="Arial" w:hAnsi="Arial" w:cs="Arial"/>
+          <w:i/>
+        </w:rPr>
+        <w:t>R</w:t>
+      </w:r>
+      <w:r>
+        <w:rPr>
+          <w:rFonts w:ascii="Arial" w:hAnsi="Arial" w:cs="Arial"/>
+          <w:i/>
+        </w:rPr>
+        <w:t>egulated</w:t>
+      </w:r>
+      <w:proofErr w:type="spellEnd"/>
+      <w:r>
+        <w:rPr>
+          <w:rFonts w:ascii="Arial" w:hAnsi="Arial" w:cs="Arial"/>
+        </w:rPr>
+        <w:t xml:space="preserve"> </w:t>
+      </w:r>
+      <w:r>
+        <w:rPr>
+          <w:rFonts w:ascii="Arial" w:hAnsi="Arial" w:cs="Arial"/>
+        </w:rPr>
+        <w:t>permiten usar</w:t>
+      </w:r>
+      <w:r>
+        <w:rPr>
+          <w:rFonts w:ascii="Arial" w:hAnsi="Arial" w:cs="Arial"/>
+        </w:rPr>
+        <w:t xml:space="preserve"> las tarjetas de </w:t>
+      </w:r>
+      <w:proofErr w:type="spellStart"/>
+      <w:r>
+        <w:rPr>
+          <w:rFonts w:ascii="Arial" w:hAnsi="Arial" w:cs="Arial"/>
+        </w:rPr>
+        <w:t>XBee</w:t>
+      </w:r>
+      <w:proofErr w:type="spellEnd"/>
+      <w:r>
+        <w:rPr>
+          <w:rFonts w:ascii="Arial" w:hAnsi="Arial" w:cs="Arial"/>
+        </w:rPr>
+        <w:t xml:space="preserve"> como una interfaz serial</w:t>
+      </w:r>
+      <w:r>
+        <w:rPr>
+          <w:rFonts w:ascii="Arial" w:hAnsi="Arial" w:cs="Arial"/>
+        </w:rPr>
+        <w:t>,</w:t>
+      </w:r>
+      <w:r>
+        <w:rPr>
+          <w:rFonts w:ascii="Arial" w:hAnsi="Arial" w:cs="Arial"/>
+        </w:rPr>
+        <w:t xml:space="preserve"> </w:t>
+      </w:r>
+      <w:r>
+        <w:rPr>
+          <w:rFonts w:ascii="Arial" w:hAnsi="Arial" w:cs="Arial"/>
+        </w:rPr>
+        <w:t>por ende, facilita</w:t>
+      </w:r>
+      <w:r>
+        <w:rPr>
+          <w:rFonts w:ascii="Arial" w:hAnsi="Arial" w:cs="Arial"/>
+        </w:rPr>
+        <w:t>n</w:t>
+      </w:r>
+      <w:r>
+        <w:rPr>
+          <w:rFonts w:ascii="Arial" w:hAnsi="Arial" w:cs="Arial"/>
+        </w:rPr>
+        <w:t xml:space="preserve"> la programación para la </w:t>
+      </w:r>
+      <w:proofErr w:type="spellStart"/>
+      <w:r>
+        <w:rPr>
+          <w:rFonts w:ascii="Arial" w:hAnsi="Arial" w:cs="Arial"/>
+        </w:rPr>
+        <w:t>comunicacion</w:t>
+      </w:r>
+      <w:proofErr w:type="spellEnd"/>
+      <w:r>
+        <w:rPr>
+          <w:rFonts w:ascii="Arial" w:hAnsi="Arial" w:cs="Arial"/>
+        </w:rPr>
+        <w:t xml:space="preserve"> entre la PC y el </w:t>
+      </w:r>
+      <w:proofErr w:type="spellStart"/>
+      <w:r>
+        <w:rPr>
+          <w:rFonts w:ascii="Arial" w:hAnsi="Arial" w:cs="Arial"/>
+        </w:rPr>
+        <w:t>cuadricóptero</w:t>
+      </w:r>
+      <w:proofErr w:type="spellEnd"/>
+    </w:p>
+    <w:p>
+      <w:pPr>
+        <w:pStyle w:val="Sinespaciado"/>
+        <w:spacing w:line="360" w:lineRule="auto"/>
+        <w:ind w:firstLine="708"/>
+        <w:jc w:val="both"/>
+        <w:rPr>
+          <w:rFonts w:ascii="Arial" w:hAnsi="Arial" w:cs="Arial"/>
+        </w:rPr>
+      </w:pPr>
+    </w:p>
+    <w:p>
+      <w:pPr>
+        <w:pStyle w:val="Sinespaciado"/>
+        <w:spacing w:line="360" w:lineRule="auto"/>
+        <w:ind w:firstLine="708"/>
+        <w:jc w:val="both"/>
+        <w:rPr>
+          <w:rFonts w:ascii="Arial" w:hAnsi="Arial" w:cs="Arial"/>
+        </w:rPr>
+      </w:pPr>
+      <w:r>
+        <w:rPr>
+          <w:rFonts w:ascii="Arial" w:hAnsi="Arial" w:cs="Arial"/>
           <w:noProof/>
           <w:shd w:val="clear" w:color="auto" w:fill="auto"/>
           <w:lang w:eastAsia="es-VE" w:bidi="ar-SA"/>
@@ -8373,12 +8063,12 @@
           <wp:anchor distT="0" distB="0" distL="114300" distR="114300" simplePos="0" relativeHeight="251678208" behindDoc="0" locked="0" layoutInCell="1" allowOverlap="1">
             <wp:simplePos x="0" y="0"/>
             <wp:positionH relativeFrom="margin">
-              <wp:align>center</wp:align>
+              <wp:posOffset>2223770</wp:posOffset>
             </wp:positionH>
             <wp:positionV relativeFrom="paragraph">
-              <wp:posOffset>792480</wp:posOffset>
+              <wp:posOffset>26670</wp:posOffset>
             </wp:positionV>
-            <wp:extent cx="1583690" cy="1583690"/>
+            <wp:extent cx="1299210" cy="1307465"/>
             <wp:effectExtent l="19050" t="0" r="0" b="0"/>
             <wp:wrapTopAndBottom/>
             <wp:docPr id="13" name="Imagen 12" descr="XBee Explorer Regulated"/>
@@ -8395,7 +8085,7 @@
                     </pic:cNvPicPr>
                   </pic:nvPicPr>
                   <pic:blipFill>
-                    <a:blip r:embed="rId18" cstate="print">
+                    <a:blip r:embed="rId19" cstate="print">
                       <a:extLst>
                         <a:ext uri="{28A0092B-C50C-407E-A947-70E740481C1C}">
                           <a14:useLocalDpi xmlns="" xmlns:wpc="http://schemas.microsoft.com/office/word/2010/wordprocessingCanvas" xmlns:mc="http://schemas.openxmlformats.org/markup-compatibility/2006" xmlns:o="urn:schemas-microsoft-com:office:office" xmlns:v="urn:schemas-microsoft-com:vml" xmlns:wp14="http://schemas.microsoft.com/office/word/2010/wordprocessingDrawing" xmlns:w10="urn:schemas-microsoft-com:office:word" xmlns:w="http://schemas.openxmlformats.org/wordprocessingml/2006/main" xmlns:w14="http://schemas.microsoft.com/office/word/2010/wordml" xmlns:w15="http://schemas.microsoft.com/office/word/2012/wordml" xmlns:wpg="http://schemas.microsoft.com/office/word/2010/wordprocessingGroup" xmlns:wpi="http://schemas.microsoft.com/office/word/2010/wordprocessingInk" xmlns:wps="http://schemas.microsoft.com/office/word/2010/wordprocessingShape" xmlns:a14="http://schemas.microsoft.com/office/drawing/2010/main" val="0"/>
@@ -8410,7 +8100,7 @@
                   <pic:spPr bwMode="auto">
                     <a:xfrm>
                       <a:off x="0" y="0"/>
-                      <a:ext cx="1583690" cy="1583690"/>
+                      <a:ext cx="1299210" cy="1307465"/>
                     </a:xfrm>
                     <a:prstGeom prst="rect">
                       <a:avLst/>
@@ -8426,119 +8116,6 @@
           </wp:anchor>
         </w:drawing>
       </w:r>
-      <w:r>
-        <w:rPr>
-          <w:rFonts w:ascii="Arial" w:hAnsi="Arial" w:cs="Arial"/>
-        </w:rPr>
-        <w:t xml:space="preserve">Las tarjetas </w:t>
-      </w:r>
-      <w:proofErr w:type="spellStart"/>
-      <w:r>
-        <w:rPr>
-          <w:rFonts w:ascii="Arial" w:hAnsi="Arial" w:cs="Arial"/>
-        </w:rPr>
-        <w:t>Sparkfun</w:t>
-      </w:r>
-      <w:proofErr w:type="spellEnd"/>
-      <w:r>
-        <w:rPr>
-          <w:rFonts w:ascii="Arial" w:hAnsi="Arial" w:cs="Arial"/>
-        </w:rPr>
-        <w:t xml:space="preserve"> </w:t>
-      </w:r>
-      <w:r>
-        <w:rPr>
-          <w:rFonts w:ascii="Arial" w:hAnsi="Arial" w:cs="Arial"/>
-          <w:i/>
-        </w:rPr>
-        <w:t>Explorer USB</w:t>
-      </w:r>
-      <w:r>
-        <w:rPr>
-          <w:rFonts w:ascii="Arial" w:hAnsi="Arial" w:cs="Arial"/>
-        </w:rPr>
-        <w:t xml:space="preserve"> y </w:t>
-      </w:r>
-      <w:r>
-        <w:rPr>
-          <w:rFonts w:ascii="Arial" w:hAnsi="Arial" w:cs="Arial"/>
-          <w:i/>
-        </w:rPr>
-        <w:t xml:space="preserve">Explorer </w:t>
-      </w:r>
-      <w:proofErr w:type="spellStart"/>
-      <w:r>
-        <w:rPr>
-          <w:rFonts w:ascii="Arial" w:hAnsi="Arial" w:cs="Arial"/>
-          <w:i/>
-        </w:rPr>
-        <w:t>regulated</w:t>
-      </w:r>
-      <w:proofErr w:type="spellEnd"/>
-      <w:r>
-        <w:rPr>
-          <w:rFonts w:ascii="Arial" w:hAnsi="Arial" w:cs="Arial"/>
-        </w:rPr>
-        <w:t xml:space="preserve"> </w:t>
-      </w:r>
-      <w:r>
-        <w:rPr>
-          <w:rFonts w:ascii="Arial" w:hAnsi="Arial" w:cs="Arial"/>
-        </w:rPr>
-        <w:t>permiten usar</w:t>
-      </w:r>
-      <w:r>
-        <w:rPr>
-          <w:rFonts w:ascii="Arial" w:hAnsi="Arial" w:cs="Arial"/>
-        </w:rPr>
-        <w:t xml:space="preserve"> las tarjetas de </w:t>
-      </w:r>
-      <w:proofErr w:type="spellStart"/>
-      <w:r>
-        <w:rPr>
-          <w:rFonts w:ascii="Arial" w:hAnsi="Arial" w:cs="Arial"/>
-        </w:rPr>
-        <w:t>XBee</w:t>
-      </w:r>
-      <w:proofErr w:type="spellEnd"/>
-      <w:r>
-        <w:rPr>
-          <w:rFonts w:ascii="Arial" w:hAnsi="Arial" w:cs="Arial"/>
-        </w:rPr>
-        <w:t xml:space="preserve"> como una interfaz serial</w:t>
-      </w:r>
-      <w:r>
-        <w:rPr>
-          <w:rFonts w:ascii="Arial" w:hAnsi="Arial" w:cs="Arial"/>
-        </w:rPr>
-        <w:t>,</w:t>
-      </w:r>
-      <w:r>
-        <w:rPr>
-          <w:rFonts w:ascii="Arial" w:hAnsi="Arial" w:cs="Arial"/>
-        </w:rPr>
-        <w:t xml:space="preserve"> </w:t>
-      </w:r>
-      <w:r>
-        <w:rPr>
-          <w:rFonts w:ascii="Arial" w:hAnsi="Arial" w:cs="Arial"/>
-        </w:rPr>
-        <w:t xml:space="preserve">por ende, facilita la programación para la </w:t>
-      </w:r>
-      <w:proofErr w:type="spellStart"/>
-      <w:r>
-        <w:rPr>
-          <w:rFonts w:ascii="Arial" w:hAnsi="Arial" w:cs="Arial"/>
-        </w:rPr>
-        <w:t>comunicacion</w:t>
-      </w:r>
-      <w:proofErr w:type="spellEnd"/>
-      <w:r>
-        <w:rPr>
-          <w:rFonts w:ascii="Arial" w:hAnsi="Arial" w:cs="Arial"/>
-        </w:rPr>
-        <w:t xml:space="preserve"> entre la PC y el cuadricóptero.</w:t>
-      </w:r>
     </w:p>
     <w:p>
       <w:pPr>
@@ -8592,23 +8169,21 @@
           <w:i/>
           <w:color w:val="000000" w:themeColor="text1"/>
         </w:rPr>
-        <w:t xml:space="preserve"> </w:t>
-      </w:r>
-      <w:proofErr w:type="spellStart"/>
+        <w:t xml:space="preserve"> E</w:t>
+      </w:r>
       <w:r>
         <w:rPr>
           <w:i/>
           <w:color w:val="000000" w:themeColor="text1"/>
         </w:rPr>
-        <w:t>explorer</w:t>
-      </w:r>
-      <w:proofErr w:type="spellEnd"/>
+        <w:t>xplorer</w:t>
+      </w:r>
       <w:r>
         <w:rPr>
           <w:i/>
           <w:color w:val="000000" w:themeColor="text1"/>
         </w:rPr>
-        <w:t xml:space="preserve"> para </w:t>
+        <w:t xml:space="preserve"> </w:t>
       </w:r>
       <w:proofErr w:type="spellStart"/>
       <w:r>
@@ -8616,16 +8191,9 @@
           <w:i/>
           <w:color w:val="000000" w:themeColor="text1"/>
         </w:rPr>
-        <w:t>comuicacion</w:t>
+        <w:t>Regulated</w:t>
       </w:r>
       <w:proofErr w:type="spellEnd"/>
-      <w:r>
-        <w:rPr>
-          <w:i/>
-          <w:color w:val="000000" w:themeColor="text1"/>
-        </w:rPr>
-        <w:t xml:space="preserve"> serial</w:t>
-      </w:r>
     </w:p>
     <w:p>
       <w:pPr>
@@ -8639,34 +8207,9 @@
       </w:pPr>
       <w:r>
         <w:rPr>
+          <w:noProof/>
           <w:color w:val="000000" w:themeColor="text1"/>
-        </w:rPr>
-        <w:t xml:space="preserve">Fuente: </w:t>
-      </w:r>
-      <w:hyperlink r:id="rId19" w:history="1">
-        <w:r>
-          <w:rPr>
-            <w:rStyle w:val="Hipervnculo"/>
-            <w:color w:val="000000" w:themeColor="text1"/>
-          </w:rPr>
-          <w:t>https://cdn.sparkfun.com//assets/parts/7/1/1/5/11373-02.jpg</w:t>
-        </w:r>
-      </w:hyperlink>
-    </w:p>
-    <w:p>
-      <w:pPr>
-        <w:pStyle w:val="Sinespaciado"/>
-        <w:jc w:val="center"/>
-        <w:rPr>
-          <w:i/>
-          <w:color w:val="000000" w:themeColor="text1"/>
-        </w:rPr>
-      </w:pPr>
-      <w:r>
-        <w:rPr>
-          <w:i/>
-          <w:noProof/>
-          <w:color w:val="FF0000"/>
+          <w:shd w:val="clear" w:color="auto" w:fill="auto"/>
           <w:lang w:eastAsia="es-VE" w:bidi="ar-SA"/>
         </w:rPr>
         <w:drawing>
@@ -8676,10 +8219,10 @@
               <wp:align>center</wp:align>
             </wp:positionH>
             <wp:positionV relativeFrom="paragraph">
-              <wp:posOffset>1996</wp:posOffset>
+              <wp:posOffset>742950</wp:posOffset>
             </wp:positionV>
-            <wp:extent cx="1746504" cy="1746504"/>
-            <wp:effectExtent l="19050" t="0" r="6096" b="0"/>
+            <wp:extent cx="1754505" cy="977900"/>
+            <wp:effectExtent l="19050" t="0" r="0" b="0"/>
             <wp:wrapTopAndBottom/>
             <wp:docPr id="16" name="Imagen 13" descr="XBee Explorer USB"/>
             <wp:cNvGraphicFramePr>
@@ -8702,7 +8245,7 @@
                         </a:ext>
                       </a:extLst>
                     </a:blip>
-                    <a:srcRect/>
+                    <a:srcRect t="23780" b="20122"/>
                     <a:stretch>
                       <a:fillRect/>
                     </a:stretch>
@@ -8710,7 +8253,7 @@
                   <pic:spPr bwMode="auto">
                     <a:xfrm>
                       <a:off x="0" y="0"/>
-                      <a:ext cx="1746504" cy="1746504"/>
+                      <a:ext cx="1754505" cy="977900"/>
                     </a:xfrm>
                     <a:prstGeom prst="rect">
                       <a:avLst/>
@@ -8727,6 +8270,31 @@
         </w:drawing>
       </w:r>
       <w:r>
+        <w:rPr>
+          <w:color w:val="000000" w:themeColor="text1"/>
+        </w:rPr>
+        <w:t xml:space="preserve">Fuente: </w:t>
+      </w:r>
+      <w:hyperlink r:id="rId21" w:history="1">
+        <w:r>
+          <w:rPr>
+            <w:rStyle w:val="Hipervnculo"/>
+            <w:color w:val="000000" w:themeColor="text1"/>
+          </w:rPr>
+          <w:t>https://cdn.sparkfun.com//assets/parts/7/1/1/5/11373-02.jpg</w:t>
+        </w:r>
+      </w:hyperlink>
+    </w:p>
+    <w:p>
+      <w:pPr>
+        <w:pStyle w:val="Sinespaciado"/>
+        <w:jc w:val="center"/>
+        <w:rPr>
+          <w:i/>
+          <w:color w:val="000000" w:themeColor="text1"/>
+        </w:rPr>
+      </w:pPr>
+      <w:r>
         <w:t xml:space="preserve"> </w:t>
       </w:r>
       <w:proofErr w:type="spellStart"/>
@@ -8768,23 +8336,14 @@
           <w:i/>
           <w:color w:val="000000" w:themeColor="text1"/>
         </w:rPr>
-        <w:t xml:space="preserve"> </w:t>
-      </w:r>
-      <w:proofErr w:type="spellStart"/>
+        <w:t xml:space="preserve"> E</w:t>
+      </w:r>
       <w:r>
         <w:rPr>
           <w:i/>
           <w:color w:val="000000" w:themeColor="text1"/>
         </w:rPr>
-        <w:t>explorer</w:t>
-      </w:r>
-      <w:proofErr w:type="spellEnd"/>
-      <w:r>
-        <w:rPr>
-          <w:i/>
-          <w:color w:val="000000" w:themeColor="text1"/>
-        </w:rPr>
-        <w:t xml:space="preserve"> con puerto mini USB</w:t>
+        <w:t>xplorer USB</w:t>
       </w:r>
     </w:p>
     <w:p>
@@ -8802,7 +8361,7 @@
         </w:rPr>
         <w:t xml:space="preserve">Fuente: </w:t>
       </w:r>
-      <w:hyperlink r:id="rId21" w:history="1">
+      <w:hyperlink r:id="rId22" w:history="1">
         <w:r>
           <w:rPr>
             <w:rStyle w:val="Hipervnculo"/>
@@ -9027,27 +8586,45 @@
         <w:rPr>
           <w:rFonts w:ascii="Arial" w:hAnsi="Arial" w:cs="Arial"/>
         </w:rPr>
-        <w:t>H</w:t>
-      </w:r>
-      <w:r>
-        <w:rPr>
-          <w:rFonts w:ascii="Arial" w:hAnsi="Arial" w:cs="Arial"/>
-        </w:rPr>
-        <w:t xml:space="preserve">ay un error de comunicación entre el </w:t>
+        <w:t>Se ha identificado</w:t>
+      </w:r>
+      <w:r>
+        <w:rPr>
+          <w:rFonts w:ascii="Arial" w:hAnsi="Arial" w:cs="Arial"/>
+        </w:rPr>
+        <w:t xml:space="preserve"> un </w:t>
+      </w:r>
+      <w:r>
+        <w:rPr>
+          <w:rFonts w:ascii="Arial" w:hAnsi="Arial" w:cs="Arial"/>
+        </w:rPr>
+        <w:t xml:space="preserve">error de comunicación entre el </w:t>
       </w:r>
       <w:proofErr w:type="spellStart"/>
       <w:r>
         <w:rPr>
           <w:rFonts w:ascii="Arial" w:hAnsi="Arial" w:cs="Arial"/>
         </w:rPr>
-        <w:t>arduino</w:t>
+        <w:t>Arduino</w:t>
       </w:r>
       <w:proofErr w:type="spellEnd"/>
       <w:r>
         <w:rPr>
           <w:rFonts w:ascii="Arial" w:hAnsi="Arial" w:cs="Arial"/>
         </w:rPr>
-        <w:t xml:space="preserve"> nano y </w:t>
+        <w:t xml:space="preserve"> N</w:t>
+      </w:r>
+      <w:r>
+        <w:rPr>
+          <w:rFonts w:ascii="Arial" w:hAnsi="Arial" w:cs="Arial"/>
+        </w:rPr>
+        <w:t xml:space="preserve">ano y </w:t>
+      </w:r>
+      <w:r>
+        <w:rPr>
+          <w:rFonts w:ascii="Arial" w:hAnsi="Arial" w:cs="Arial"/>
+        </w:rPr>
+        <w:t xml:space="preserve">los módulos </w:t>
       </w:r>
       <w:proofErr w:type="spellStart"/>
       <w:r>
@@ -9061,7 +8638,39 @@
         <w:rPr>
           <w:rFonts w:ascii="Arial" w:hAnsi="Arial" w:cs="Arial"/>
         </w:rPr>
-        <w:t>, cuando se usa la frecuencia de 57600 baudios, de aproximadamente 3% lo que roza el máximo de tolerancia soportado por la UART(“</w:t>
+        <w:t xml:space="preserve"> Series 1 cuando se configuran ambos para transmitir a</w:t>
+      </w:r>
+      <w:r>
+        <w:rPr>
+          <w:rFonts w:ascii="Arial" w:hAnsi="Arial" w:cs="Arial"/>
+        </w:rPr>
+        <w:t xml:space="preserve"> 57600 baudios</w:t>
+      </w:r>
+      <w:r>
+        <w:rPr>
+          <w:rFonts w:ascii="Arial" w:hAnsi="Arial" w:cs="Arial"/>
+        </w:rPr>
+        <w:t xml:space="preserve"> por segundo</w:t>
+      </w:r>
+      <w:r>
+        <w:rPr>
+          <w:rFonts w:ascii="Arial" w:hAnsi="Arial" w:cs="Arial"/>
+        </w:rPr>
+        <w:t xml:space="preserve">, que roza el máximo de tolerancia soportado por la </w:t>
+      </w:r>
+      <w:proofErr w:type="gramStart"/>
+      <w:r>
+        <w:rPr>
+          <w:rFonts w:ascii="Arial" w:hAnsi="Arial" w:cs="Arial"/>
+        </w:rPr>
+        <w:t>UART(</w:t>
+      </w:r>
+      <w:proofErr w:type="gramEnd"/>
+      <w:r>
+        <w:rPr>
+          <w:rFonts w:ascii="Arial" w:hAnsi="Arial" w:cs="Arial"/>
+        </w:rPr>
+        <w:t>“</w:t>
       </w:r>
       <w:r>
         <w:rPr>
@@ -9171,27 +8780,6 @@
           <w:rFonts w:ascii="Arial" w:hAnsi="Arial" w:cs="Arial"/>
           <w:iCs/>
         </w:rPr>
-        <w:t xml:space="preserve"> por lo que</w:t>
-      </w:r>
-      <w:r>
-        <w:rPr>
-          <w:rFonts w:ascii="Arial" w:hAnsi="Arial" w:cs="Arial"/>
-          <w:iCs/>
-        </w:rPr>
-        <w:t xml:space="preserve"> genera</w:t>
-      </w:r>
-      <w:r>
-        <w:rPr>
-          <w:rFonts w:ascii="Arial" w:hAnsi="Arial" w:cs="Arial"/>
-          <w:iCs/>
-        </w:rPr>
-        <w:t xml:space="preserve"> muchos errores en la comunicación a esta frecuencia</w:t>
-      </w:r>
-      <w:r>
-        <w:rPr>
-          <w:rFonts w:ascii="Arial" w:hAnsi="Arial" w:cs="Arial"/>
-          <w:iCs/>
-        </w:rPr>
         <w:t xml:space="preserve"> </w:t>
       </w:r>
       <w:r>
@@ -9224,16 +8812,45 @@
         <w:rPr>
           <w:rFonts w:ascii="Arial" w:hAnsi="Arial" w:cs="Arial"/>
         </w:rPr>
-        <w:t>, basados en este hecho se decidió utilizar una frecuencia de transmisión de 38400 (que es la tasa de transmisión estándar anterior a 57600 baudios).</w:t>
-      </w:r>
-      <w:r>
-        <w:rPr>
-          <w:rFonts w:ascii="Arial" w:hAnsi="Arial" w:cs="Arial"/>
-          <w:b/>
-          <w:szCs w:val="24"/>
-          <w:lang w:val="es-ES"/>
-        </w:rPr>
-        <w:t xml:space="preserve"> </w:t>
+        <w:t>. Con base en este hecho,</w:t>
+      </w:r>
+      <w:r>
+        <w:rPr>
+          <w:rFonts w:ascii="Arial" w:hAnsi="Arial" w:cs="Arial"/>
+        </w:rPr>
+        <w:t xml:space="preserve"> se decidió utilizar una frecuencia de transmisión de 38400</w:t>
+      </w:r>
+      <w:r>
+        <w:rPr>
+          <w:rFonts w:ascii="Arial" w:hAnsi="Arial" w:cs="Arial"/>
+        </w:rPr>
+        <w:t xml:space="preserve"> baudios por segundo</w:t>
+      </w:r>
+      <w:r>
+        <w:rPr>
+          <w:rFonts w:ascii="Arial" w:hAnsi="Arial" w:cs="Arial"/>
+        </w:rPr>
+        <w:t xml:space="preserve"> para la realización de pruebas de vuelo, y de 115200 baudios por segundo para la realización de telemetría con fines de análisis de datos de los sensores del </w:t>
+      </w:r>
+      <w:proofErr w:type="spellStart"/>
+      <w:r>
+        <w:rPr>
+          <w:rFonts w:ascii="Arial" w:hAnsi="Arial" w:cs="Arial"/>
+        </w:rPr>
+        <w:t>cuadricóptero</w:t>
+      </w:r>
+      <w:proofErr w:type="spellEnd"/>
+      <w:r>
+        <w:rPr>
+          <w:rFonts w:ascii="Arial" w:hAnsi="Arial" w:cs="Arial"/>
+        </w:rPr>
+        <w:t xml:space="preserve"> en reposo</w:t>
+      </w:r>
+      <w:r>
+        <w:rPr>
+          <w:rFonts w:ascii="Arial" w:hAnsi="Arial" w:cs="Arial"/>
+        </w:rPr>
+        <w:t>.</w:t>
       </w:r>
     </w:p>
     <w:p>
@@ -9520,6 +9137,7 @@
           <w:rFonts w:ascii="Arial" w:hAnsi="Arial" w:cs="Arial"/>
           <w:b/>
         </w:rPr>
+        <w:lastRenderedPageBreak/>
         <w:t>El código de mensaje:</w:t>
       </w:r>
       <w:r>
@@ -9544,7 +9162,6 @@
           <w:rFonts w:ascii="Arial" w:hAnsi="Arial" w:cs="Arial"/>
           <w:b/>
         </w:rPr>
-        <w:lastRenderedPageBreak/>
         <w:t>Contenido del mensaje:</w:t>
       </w:r>
       <w:r>
@@ -9778,7 +9395,7 @@
                     </pic:cNvPicPr>
                   </pic:nvPicPr>
                   <pic:blipFill>
-                    <a:blip r:embed="rId22" cstate="print"/>
+                    <a:blip r:embed="rId23" cstate="print"/>
                     <a:srcRect/>
                     <a:stretch>
                       <a:fillRect/>
@@ -9847,9 +9464,10 @@
         </w:rPr>
       </w:pPr>
       <w:r>
+        <w:lastRenderedPageBreak/>
         <w:t xml:space="preserve">Fuente: </w:t>
       </w:r>
-      <w:hyperlink r:id="rId23" w:history="1">
+      <w:hyperlink r:id="rId24" w:history="1">
         <w:r>
           <w:rPr>
             <w:rStyle w:val="Hipervnculo"/>
@@ -9875,7 +9493,6 @@
         <w:rPr>
           <w:rFonts w:ascii="Arial" w:hAnsi="Arial" w:cs="Arial"/>
         </w:rPr>
-        <w:lastRenderedPageBreak/>
         <w:t xml:space="preserve">Para el eje </w:t>
       </w:r>
       <w:proofErr w:type="spellStart"/>
@@ -10144,6 +9761,43 @@
           <w:rFonts w:ascii="Arial" w:hAnsi="Arial" w:cs="Arial"/>
         </w:rPr>
         <w:t xml:space="preserve">s el comando que se envía para mover al cuadricóptero en el eje roll (derecha o izquierda), Pitch (adelante o atrás) o altura (para subir y bajar el cuadricóptero). </w:t>
+      </w:r>
+    </w:p>
+    <w:p>
+      <w:pPr>
+        <w:pStyle w:val="Sinespaciado"/>
+        <w:spacing w:line="360" w:lineRule="auto"/>
+        <w:ind w:firstLine="708"/>
+        <w:jc w:val="both"/>
+        <w:rPr>
+          <w:rFonts w:ascii="Arial" w:hAnsi="Arial" w:cs="Arial"/>
+        </w:rPr>
+      </w:pPr>
+      <w:r>
+        <w:rPr>
+          <w:rFonts w:ascii="Arial" w:hAnsi="Arial" w:cs="Arial"/>
+        </w:rPr>
+        <w:t xml:space="preserve">A continuación se expone la estructura de los mensajes de las interfaces de comunicación inalámbrica para ejecución de comandos y telemetría del </w:t>
+      </w:r>
+      <w:proofErr w:type="spellStart"/>
+      <w:r>
+        <w:rPr>
+          <w:rFonts w:ascii="Arial" w:hAnsi="Arial" w:cs="Arial"/>
+        </w:rPr>
+        <w:t>cuadricóptero</w:t>
+      </w:r>
+      <w:proofErr w:type="spellEnd"/>
+      <w:r>
+        <w:rPr>
+          <w:rFonts w:ascii="Arial" w:hAnsi="Arial" w:cs="Arial"/>
+        </w:rPr>
+        <w:t xml:space="preserve"> desarrolladas</w:t>
+      </w:r>
+      <w:r>
+        <w:rPr>
+          <w:rFonts w:ascii="Arial" w:hAnsi="Arial" w:cs="Arial"/>
+        </w:rPr>
+        <w:t>:</w:t>
       </w:r>
     </w:p>
     <w:p>
@@ -10746,7 +10400,7 @@
                 <w:shd w:val="clear" w:color="auto" w:fill="auto"/>
                 <w:lang w:val="es-ES" w:eastAsia="es-ES" w:bidi="ar-SA"/>
               </w:rPr>
-              <w:t>1</w:t>
+              <w:t>0</w:t>
             </w:r>
           </w:p>
         </w:tc>
@@ -10789,7 +10443,7 @@
                 <w:shd w:val="clear" w:color="auto" w:fill="auto"/>
                 <w:lang w:val="es-ES" w:eastAsia="es-ES" w:bidi="ar-SA"/>
               </w:rPr>
-              <w:t>2</w:t>
+              <w:t>1</w:t>
             </w:r>
           </w:p>
         </w:tc>
@@ -11093,7 +10747,18 @@
                 <w:lang w:val="es-ES" w:eastAsia="es-ES" w:bidi="ar-SA"/>
               </w:rPr>
               <w:br/>
-              <w:t> Para encender motores: 1</w:t>
+              <w:t xml:space="preserve"> Para encender </w:t>
+            </w:r>
+            <w:r>
+              <w:rPr>
+                <w:rFonts w:ascii="Arial" w:eastAsia="Times New Roman" w:hAnsi="Arial" w:cs="Arial"/>
+                <w:sz w:val="12"/>
+                <w:szCs w:val="12"/>
+                <w:shd w:val="clear" w:color="auto" w:fill="auto"/>
+                <w:lang w:val="es-ES" w:eastAsia="es-ES" w:bidi="ar-SA"/>
+              </w:rPr>
+              <w:lastRenderedPageBreak/>
+              <w:t>motores: 1</w:t>
             </w:r>
           </w:p>
         </w:tc>
@@ -11137,6 +10802,7 @@
                 <w:shd w:val="clear" w:color="auto" w:fill="auto"/>
                 <w:lang w:val="es-ES" w:eastAsia="es-ES" w:bidi="ar-SA"/>
               </w:rPr>
+              <w:lastRenderedPageBreak/>
               <w:t>Movimiento Eje Pitch</w:t>
             </w:r>
           </w:p>
@@ -20410,274 +20076,564 @@
       <w:pPr>
         <w:pStyle w:val="Sinespaciado"/>
         <w:spacing w:line="360" w:lineRule="auto"/>
+        <w:ind w:left="708"/>
         <w:jc w:val="both"/>
         <w:rPr>
           <w:rFonts w:ascii="Arial" w:hAnsi="Arial" w:cs="Arial"/>
         </w:rPr>
       </w:pPr>
+      <w:r>
+        <w:rPr>
+          <w:rFonts w:ascii="Arial" w:hAnsi="Arial" w:cs="Arial"/>
+        </w:rPr>
+        <w:tab/>
+      </w:r>
+      <w:r>
+        <w:rPr>
+          <w:rFonts w:ascii="Arial" w:hAnsi="Arial" w:cs="Arial"/>
+        </w:rPr>
+        <w:tab/>
+        <w:t>En la tabla que se presenta a continuación se expone el retardo producido por el envío de cada mensaje de las interfaces de comun</w:t>
+      </w:r>
+      <w:r>
+        <w:rPr>
+          <w:rFonts w:ascii="Arial" w:hAnsi="Arial" w:cs="Arial"/>
+        </w:rPr>
+        <w:t>icación desarrolladas:</w:t>
+      </w:r>
     </w:p>
+    <w:tbl>
+      <w:tblPr>
+        <w:tblStyle w:val="Tablaconcuadrcula"/>
+        <w:tblW w:w="0" w:type="auto"/>
+        <w:jc w:val="center"/>
+        <w:tblLook w:val="04A0"/>
+      </w:tblPr>
+      <w:tblGrid>
+        <w:gridCol w:w="3624"/>
+        <w:gridCol w:w="1812"/>
+        <w:gridCol w:w="1813"/>
+      </w:tblGrid>
+      <w:tr>
+        <w:trPr>
+          <w:trHeight w:val="465"/>
+          <w:jc w:val="center"/>
+        </w:trPr>
+        <w:tc>
+          <w:tcPr>
+            <w:tcW w:w="3624" w:type="dxa"/>
+            <w:vMerge w:val="restart"/>
+          </w:tcPr>
+          <w:p>
+            <w:pPr>
+              <w:pStyle w:val="Sinespaciado"/>
+              <w:shd w:val="clear" w:color="auto" w:fill="auto"/>
+              <w:spacing w:line="360" w:lineRule="auto"/>
+              <w:jc w:val="center"/>
+              <w:rPr>
+                <w:rFonts w:ascii="Arial" w:hAnsi="Arial" w:cs="Arial"/>
+                <w:b/>
+              </w:rPr>
+            </w:pPr>
+            <w:r>
+              <w:rPr>
+                <w:rFonts w:ascii="Arial" w:hAnsi="Arial" w:cs="Arial"/>
+                <w:b/>
+              </w:rPr>
+              <w:t>Mensaje</w:t>
+            </w:r>
+          </w:p>
+        </w:tc>
+        <w:tc>
+          <w:tcPr>
+            <w:tcW w:w="3625" w:type="dxa"/>
+            <w:gridSpan w:val="2"/>
+          </w:tcPr>
+          <w:p>
+            <w:pPr>
+              <w:pStyle w:val="Sinespaciado"/>
+              <w:shd w:val="clear" w:color="auto" w:fill="auto"/>
+              <w:spacing w:line="360" w:lineRule="auto"/>
+              <w:jc w:val="center"/>
+              <w:rPr>
+                <w:rFonts w:ascii="Arial" w:hAnsi="Arial" w:cs="Arial"/>
+                <w:b/>
+              </w:rPr>
+            </w:pPr>
+            <w:r>
+              <w:rPr>
+                <w:rFonts w:ascii="Arial" w:hAnsi="Arial" w:cs="Arial"/>
+                <w:b/>
+              </w:rPr>
+              <w:t>Retardo (medido en milisegundos)</w:t>
+            </w:r>
+          </w:p>
+        </w:tc>
+      </w:tr>
+      <w:tr>
+        <w:trPr>
+          <w:trHeight w:val="464"/>
+          <w:jc w:val="center"/>
+        </w:trPr>
+        <w:tc>
+          <w:tcPr>
+            <w:tcW w:w="3624" w:type="dxa"/>
+            <w:vMerge/>
+          </w:tcPr>
+          <w:p>
+            <w:pPr>
+              <w:pStyle w:val="Sinespaciado"/>
+              <w:shd w:val="clear" w:color="auto" w:fill="auto"/>
+              <w:spacing w:line="360" w:lineRule="auto"/>
+              <w:jc w:val="center"/>
+              <w:rPr>
+                <w:rFonts w:ascii="Arial" w:hAnsi="Arial" w:cs="Arial"/>
+                <w:b/>
+              </w:rPr>
+            </w:pPr>
+          </w:p>
+        </w:tc>
+        <w:tc>
+          <w:tcPr>
+            <w:tcW w:w="1812" w:type="dxa"/>
+          </w:tcPr>
+          <w:p>
+            <w:pPr>
+              <w:pStyle w:val="Sinespaciado"/>
+              <w:shd w:val="clear" w:color="auto" w:fill="auto"/>
+              <w:spacing w:line="360" w:lineRule="auto"/>
+              <w:jc w:val="center"/>
+              <w:rPr>
+                <w:rFonts w:ascii="Arial" w:hAnsi="Arial" w:cs="Arial"/>
+                <w:b/>
+              </w:rPr>
+            </w:pPr>
+            <w:r>
+              <w:rPr>
+                <w:rFonts w:ascii="Arial" w:hAnsi="Arial" w:cs="Arial"/>
+                <w:b/>
+              </w:rPr>
+              <w:t xml:space="preserve">38400 </w:t>
+            </w:r>
+            <w:proofErr w:type="spellStart"/>
+            <w:r>
+              <w:rPr>
+                <w:rFonts w:ascii="Arial" w:hAnsi="Arial" w:cs="Arial"/>
+                <w:b/>
+              </w:rPr>
+              <w:t>bdps</w:t>
+            </w:r>
+            <w:proofErr w:type="spellEnd"/>
+          </w:p>
+        </w:tc>
+        <w:tc>
+          <w:tcPr>
+            <w:tcW w:w="1813" w:type="dxa"/>
+          </w:tcPr>
+          <w:p>
+            <w:pPr>
+              <w:pStyle w:val="Sinespaciado"/>
+              <w:shd w:val="clear" w:color="auto" w:fill="auto"/>
+              <w:spacing w:line="360" w:lineRule="auto"/>
+              <w:jc w:val="center"/>
+              <w:rPr>
+                <w:rFonts w:ascii="Arial" w:hAnsi="Arial" w:cs="Arial"/>
+                <w:b/>
+              </w:rPr>
+            </w:pPr>
+            <w:r>
+              <w:rPr>
+                <w:rFonts w:ascii="Arial" w:hAnsi="Arial" w:cs="Arial"/>
+                <w:b/>
+              </w:rPr>
+              <w:t xml:space="preserve">115200 </w:t>
+            </w:r>
+            <w:proofErr w:type="spellStart"/>
+            <w:r>
+              <w:rPr>
+                <w:rFonts w:ascii="Arial" w:hAnsi="Arial" w:cs="Arial"/>
+                <w:b/>
+              </w:rPr>
+              <w:t>bdps</w:t>
+            </w:r>
+            <w:proofErr w:type="spellEnd"/>
+          </w:p>
+        </w:tc>
+      </w:tr>
+      <w:tr>
+        <w:trPr>
+          <w:trHeight w:val="406"/>
+          <w:jc w:val="center"/>
+        </w:trPr>
+        <w:tc>
+          <w:tcPr>
+            <w:tcW w:w="3624" w:type="dxa"/>
+          </w:tcPr>
+          <w:p>
+            <w:pPr>
+              <w:pStyle w:val="Sinespaciado"/>
+              <w:shd w:val="clear" w:color="auto" w:fill="auto"/>
+              <w:spacing w:line="360" w:lineRule="auto"/>
+              <w:jc w:val="center"/>
+              <w:rPr>
+                <w:rFonts w:ascii="Arial" w:hAnsi="Arial" w:cs="Arial"/>
+              </w:rPr>
+            </w:pPr>
+            <w:r>
+              <w:rPr>
+                <w:rFonts w:ascii="Arial" w:hAnsi="Arial" w:cs="Arial"/>
+              </w:rPr>
+              <w:t>Encendido</w:t>
+            </w:r>
+          </w:p>
+        </w:tc>
+        <w:tc>
+          <w:tcPr>
+            <w:tcW w:w="1812" w:type="dxa"/>
+          </w:tcPr>
+          <w:p>
+            <w:pPr>
+              <w:pStyle w:val="Sinespaciado"/>
+              <w:shd w:val="clear" w:color="auto" w:fill="auto"/>
+              <w:spacing w:line="360" w:lineRule="auto"/>
+              <w:jc w:val="center"/>
+              <w:rPr>
+                <w:rFonts w:ascii="Arial" w:hAnsi="Arial" w:cs="Arial"/>
+              </w:rPr>
+            </w:pPr>
+            <w:r>
+              <w:rPr>
+                <w:rFonts w:ascii="Arial" w:hAnsi="Arial" w:cs="Arial"/>
+              </w:rPr>
+              <w:t>0,83</w:t>
+            </w:r>
+          </w:p>
+        </w:tc>
+        <w:tc>
+          <w:tcPr>
+            <w:tcW w:w="1813" w:type="dxa"/>
+          </w:tcPr>
+          <w:p>
+            <w:pPr>
+              <w:pStyle w:val="Sinespaciado"/>
+              <w:shd w:val="clear" w:color="auto" w:fill="auto"/>
+              <w:spacing w:line="360" w:lineRule="auto"/>
+              <w:jc w:val="center"/>
+              <w:rPr>
+                <w:rFonts w:ascii="Arial" w:hAnsi="Arial" w:cs="Arial"/>
+              </w:rPr>
+            </w:pPr>
+            <w:r>
+              <w:rPr>
+                <w:rFonts w:ascii="Arial" w:hAnsi="Arial" w:cs="Arial"/>
+              </w:rPr>
+              <w:t>0,27</w:t>
+            </w:r>
+          </w:p>
+        </w:tc>
+      </w:tr>
+      <w:tr>
+        <w:trPr>
+          <w:trHeight w:val="423"/>
+          <w:jc w:val="center"/>
+        </w:trPr>
+        <w:tc>
+          <w:tcPr>
+            <w:tcW w:w="3624" w:type="dxa"/>
+          </w:tcPr>
+          <w:p>
+            <w:pPr>
+              <w:pStyle w:val="Sinespaciado"/>
+              <w:shd w:val="clear" w:color="auto" w:fill="auto"/>
+              <w:spacing w:line="360" w:lineRule="auto"/>
+              <w:jc w:val="center"/>
+              <w:rPr>
+                <w:rFonts w:ascii="Arial" w:hAnsi="Arial" w:cs="Arial"/>
+              </w:rPr>
+            </w:pPr>
+            <w:r>
+              <w:rPr>
+                <w:rFonts w:ascii="Arial" w:hAnsi="Arial" w:cs="Arial"/>
+              </w:rPr>
+              <w:t>Movimiento</w:t>
+            </w:r>
+          </w:p>
+        </w:tc>
+        <w:tc>
+          <w:tcPr>
+            <w:tcW w:w="1812" w:type="dxa"/>
+          </w:tcPr>
+          <w:p>
+            <w:pPr>
+              <w:pStyle w:val="Sinespaciado"/>
+              <w:shd w:val="clear" w:color="auto" w:fill="auto"/>
+              <w:spacing w:line="360" w:lineRule="auto"/>
+              <w:jc w:val="center"/>
+              <w:rPr>
+                <w:rFonts w:ascii="Arial" w:hAnsi="Arial" w:cs="Arial"/>
+              </w:rPr>
+            </w:pPr>
+            <w:r>
+              <w:rPr>
+                <w:rFonts w:ascii="Arial" w:hAnsi="Arial" w:cs="Arial"/>
+              </w:rPr>
+              <w:t>1,25</w:t>
+            </w:r>
+          </w:p>
+        </w:tc>
+        <w:tc>
+          <w:tcPr>
+            <w:tcW w:w="1813" w:type="dxa"/>
+          </w:tcPr>
+          <w:p>
+            <w:pPr>
+              <w:pStyle w:val="Sinespaciado"/>
+              <w:shd w:val="clear" w:color="auto" w:fill="auto"/>
+              <w:spacing w:line="360" w:lineRule="auto"/>
+              <w:jc w:val="center"/>
+              <w:rPr>
+                <w:rFonts w:ascii="Arial" w:hAnsi="Arial" w:cs="Arial"/>
+              </w:rPr>
+            </w:pPr>
+            <w:r>
+              <w:rPr>
+                <w:rFonts w:ascii="Arial" w:hAnsi="Arial" w:cs="Arial"/>
+              </w:rPr>
+              <w:t>0,41</w:t>
+            </w:r>
+          </w:p>
+        </w:tc>
+      </w:tr>
+      <w:tr>
+        <w:trPr>
+          <w:trHeight w:val="406"/>
+          <w:jc w:val="center"/>
+        </w:trPr>
+        <w:tc>
+          <w:tcPr>
+            <w:tcW w:w="3624" w:type="dxa"/>
+          </w:tcPr>
+          <w:p>
+            <w:pPr>
+              <w:pStyle w:val="Sinespaciado"/>
+              <w:shd w:val="clear" w:color="auto" w:fill="auto"/>
+              <w:spacing w:line="360" w:lineRule="auto"/>
+              <w:jc w:val="center"/>
+              <w:rPr>
+                <w:rFonts w:ascii="Arial" w:hAnsi="Arial" w:cs="Arial"/>
+              </w:rPr>
+            </w:pPr>
+            <w:r>
+              <w:rPr>
+                <w:rFonts w:ascii="Arial" w:hAnsi="Arial" w:cs="Arial"/>
+              </w:rPr>
+              <w:t>Estado</w:t>
+            </w:r>
+          </w:p>
+        </w:tc>
+        <w:tc>
+          <w:tcPr>
+            <w:tcW w:w="1812" w:type="dxa"/>
+          </w:tcPr>
+          <w:p>
+            <w:pPr>
+              <w:pStyle w:val="Sinespaciado"/>
+              <w:shd w:val="clear" w:color="auto" w:fill="auto"/>
+              <w:spacing w:line="360" w:lineRule="auto"/>
+              <w:jc w:val="center"/>
+              <w:rPr>
+                <w:rFonts w:ascii="Arial" w:hAnsi="Arial" w:cs="Arial"/>
+              </w:rPr>
+            </w:pPr>
+            <w:r>
+              <w:rPr>
+                <w:rFonts w:ascii="Arial" w:hAnsi="Arial" w:cs="Arial"/>
+              </w:rPr>
+              <w:t>3,125</w:t>
+            </w:r>
+          </w:p>
+        </w:tc>
+        <w:tc>
+          <w:tcPr>
+            <w:tcW w:w="1813" w:type="dxa"/>
+          </w:tcPr>
+          <w:p>
+            <w:pPr>
+              <w:pStyle w:val="Sinespaciado"/>
+              <w:shd w:val="clear" w:color="auto" w:fill="auto"/>
+              <w:spacing w:line="360" w:lineRule="auto"/>
+              <w:jc w:val="center"/>
+              <w:rPr>
+                <w:rFonts w:ascii="Arial" w:hAnsi="Arial" w:cs="Arial"/>
+              </w:rPr>
+            </w:pPr>
+            <w:r>
+              <w:rPr>
+                <w:rFonts w:ascii="Arial" w:hAnsi="Arial" w:cs="Arial"/>
+              </w:rPr>
+              <w:t>1,04</w:t>
+            </w:r>
+          </w:p>
+        </w:tc>
+      </w:tr>
+      <w:tr>
+        <w:trPr>
+          <w:trHeight w:val="423"/>
+          <w:jc w:val="center"/>
+        </w:trPr>
+        <w:tc>
+          <w:tcPr>
+            <w:tcW w:w="3624" w:type="dxa"/>
+          </w:tcPr>
+          <w:p>
+            <w:pPr>
+              <w:pStyle w:val="Sinespaciado"/>
+              <w:shd w:val="clear" w:color="auto" w:fill="auto"/>
+              <w:spacing w:line="360" w:lineRule="auto"/>
+              <w:jc w:val="center"/>
+              <w:rPr>
+                <w:rFonts w:ascii="Arial" w:hAnsi="Arial" w:cs="Arial"/>
+              </w:rPr>
+            </w:pPr>
+            <w:proofErr w:type="spellStart"/>
+            <w:r>
+              <w:rPr>
+                <w:rFonts w:ascii="Arial" w:hAnsi="Arial" w:cs="Arial"/>
+              </w:rPr>
+              <w:t>TelemetriaTotal</w:t>
+            </w:r>
+            <w:proofErr w:type="spellEnd"/>
+          </w:p>
+        </w:tc>
+        <w:tc>
+          <w:tcPr>
+            <w:tcW w:w="1812" w:type="dxa"/>
+          </w:tcPr>
+          <w:p>
+            <w:pPr>
+              <w:pStyle w:val="Sinespaciado"/>
+              <w:shd w:val="clear" w:color="auto" w:fill="auto"/>
+              <w:spacing w:line="360" w:lineRule="auto"/>
+              <w:jc w:val="center"/>
+              <w:rPr>
+                <w:rFonts w:ascii="Arial" w:hAnsi="Arial" w:cs="Arial"/>
+              </w:rPr>
+            </w:pPr>
+            <w:r>
+              <w:rPr>
+                <w:rFonts w:ascii="Arial" w:hAnsi="Arial" w:cs="Arial"/>
+              </w:rPr>
+              <w:t>8,75</w:t>
+            </w:r>
+          </w:p>
+        </w:tc>
+        <w:tc>
+          <w:tcPr>
+            <w:tcW w:w="1813" w:type="dxa"/>
+          </w:tcPr>
+          <w:p>
+            <w:pPr>
+              <w:pStyle w:val="Sinespaciado"/>
+              <w:shd w:val="clear" w:color="auto" w:fill="auto"/>
+              <w:spacing w:line="360" w:lineRule="auto"/>
+              <w:jc w:val="center"/>
+              <w:rPr>
+                <w:rFonts w:ascii="Arial" w:hAnsi="Arial" w:cs="Arial"/>
+              </w:rPr>
+            </w:pPr>
+            <w:r>
+              <w:rPr>
+                <w:rFonts w:ascii="Arial" w:hAnsi="Arial" w:cs="Arial"/>
+              </w:rPr>
+              <w:t>2,91</w:t>
+            </w:r>
+          </w:p>
+        </w:tc>
+      </w:tr>
+      <w:tr>
+        <w:trPr>
+          <w:trHeight w:val="423"/>
+          <w:jc w:val="center"/>
+        </w:trPr>
+        <w:tc>
+          <w:tcPr>
+            <w:tcW w:w="3624" w:type="dxa"/>
+          </w:tcPr>
+          <w:p>
+            <w:pPr>
+              <w:pStyle w:val="Sinespaciado"/>
+              <w:shd w:val="clear" w:color="auto" w:fill="auto"/>
+              <w:spacing w:line="360" w:lineRule="auto"/>
+              <w:jc w:val="center"/>
+              <w:rPr>
+                <w:rFonts w:ascii="Arial" w:hAnsi="Arial" w:cs="Arial"/>
+              </w:rPr>
+            </w:pPr>
+            <w:proofErr w:type="spellStart"/>
+            <w:r>
+              <w:rPr>
+                <w:rFonts w:ascii="Arial" w:hAnsi="Arial" w:cs="Arial"/>
+              </w:rPr>
+              <w:t>Acknowledge</w:t>
+            </w:r>
+            <w:proofErr w:type="spellEnd"/>
+          </w:p>
+        </w:tc>
+        <w:tc>
+          <w:tcPr>
+            <w:tcW w:w="1812" w:type="dxa"/>
+          </w:tcPr>
+          <w:p>
+            <w:pPr>
+              <w:pStyle w:val="Sinespaciado"/>
+              <w:shd w:val="clear" w:color="auto" w:fill="auto"/>
+              <w:spacing w:line="360" w:lineRule="auto"/>
+              <w:jc w:val="center"/>
+              <w:rPr>
+                <w:rFonts w:ascii="Arial" w:hAnsi="Arial" w:cs="Arial"/>
+              </w:rPr>
+            </w:pPr>
+            <w:r>
+              <w:rPr>
+                <w:rFonts w:ascii="Arial" w:hAnsi="Arial" w:cs="Arial"/>
+              </w:rPr>
+              <w:t>0,83</w:t>
+            </w:r>
+          </w:p>
+        </w:tc>
+        <w:tc>
+          <w:tcPr>
+            <w:tcW w:w="1813" w:type="dxa"/>
+          </w:tcPr>
+          <w:p>
+            <w:pPr>
+              <w:pStyle w:val="Sinespaciado"/>
+              <w:shd w:val="clear" w:color="auto" w:fill="auto"/>
+              <w:spacing w:line="360" w:lineRule="auto"/>
+              <w:jc w:val="center"/>
+              <w:rPr>
+                <w:rFonts w:ascii="Arial" w:hAnsi="Arial" w:cs="Arial"/>
+              </w:rPr>
+            </w:pPr>
+            <w:r>
+              <w:rPr>
+                <w:rFonts w:ascii="Arial" w:hAnsi="Arial" w:cs="Arial"/>
+              </w:rPr>
+              <w:t>0,27</w:t>
+            </w:r>
+          </w:p>
+        </w:tc>
+      </w:tr>
+    </w:tbl>
     <w:p>
       <w:pPr>
         <w:pStyle w:val="Sinespaciado"/>
-        <w:numPr>
-          <w:ilvl w:val="0"/>
-          <w:numId w:val="17"/>
-        </w:numPr>
         <w:spacing w:line="360" w:lineRule="auto"/>
         <w:jc w:val="both"/>
         <w:rPr>
           <w:rFonts w:ascii="Arial" w:hAnsi="Arial" w:cs="Arial"/>
         </w:rPr>
       </w:pPr>
-      <w:r>
-        <w:rPr>
-          <w:rFonts w:ascii="Arial" w:hAnsi="Arial" w:cs="Arial"/>
-        </w:rPr>
-        <w:lastRenderedPageBreak/>
-        <w:pict>
-          <v:shapetype id="_x0000_t202" coordsize="21600,21600" o:spt="202" path="m,l,21600r21600,l21600,xe">
-            <v:stroke joinstyle="miter"/>
-            <v:path gradientshapeok="t" o:connecttype="rect"/>
-          </v:shapetype>
-          <v:shape id="_x0000_s1026" type="#_x0000_t202" style="position:absolute;left:0;text-align:left;margin-left:0;margin-top:232.15pt;width:318.4pt;height:45.6pt;z-index:251684352;mso-position-horizontal:center;mso-position-horizontal-relative:margin" stroked="f">
-            <v:textbox style="mso-next-textbox:#_x0000_s1026;mso-fit-shape-to-text:t" inset="0,0,0,0">
-              <w:txbxContent>
-                <w:p>
-                  <w:pPr>
-                    <w:pStyle w:val="Epgrafe"/>
-                    <w:jc w:val="center"/>
-                  </w:pPr>
-                  <w:r>
-                    <w:t xml:space="preserve">Ilustración 4. </w:t>
-                  </w:r>
-                  <w:fldSimple w:instr=" SEQ Ilustracion_4. \* ARABIC ">
-                    <w:r>
-                      <w:rPr>
-                        <w:noProof/>
-                      </w:rPr>
-                      <w:t>20</w:t>
-                    </w:r>
-                  </w:fldSimple>
-                  <w:r>
-                    <w:t xml:space="preserve"> Comunicación entre PC y Arduino</w:t>
-                  </w:r>
-                </w:p>
-                <w:p>
-                  <w:pPr>
-                    <w:pStyle w:val="Epgrafe"/>
-                    <w:jc w:val="center"/>
-                    <w:rPr>
-                      <w:rFonts w:ascii="Arial" w:hAnsi="Arial" w:cs="Arial"/>
-                      <w:noProof/>
-                      <w:szCs w:val="21"/>
-                    </w:rPr>
-                  </w:pPr>
-                  <w:r>
-                    <w:t>Fuente: elaboración propia</w:t>
-                  </w:r>
-                </w:p>
-              </w:txbxContent>
-            </v:textbox>
-            <w10:wrap type="topAndBottom" anchorx="margin"/>
-          </v:shape>
-        </w:pict>
-      </w:r>
-      <w:r>
-        <w:rPr>
-          <w:rFonts w:ascii="Arial" w:hAnsi="Arial" w:cs="Arial"/>
-          <w:noProof/>
-          <w:shd w:val="clear" w:color="auto" w:fill="auto"/>
-          <w:lang w:eastAsia="es-VE" w:bidi="ar-SA"/>
-        </w:rPr>
-        <w:drawing>
-          <wp:anchor distT="0" distB="0" distL="114300" distR="114300" simplePos="0" relativeHeight="251689472" behindDoc="0" locked="0" layoutInCell="1" allowOverlap="1">
-            <wp:simplePos x="0" y="0"/>
-            <wp:positionH relativeFrom="margin">
-              <wp:align>center</wp:align>
-            </wp:positionH>
-            <wp:positionV relativeFrom="paragraph">
-              <wp:posOffset>1624330</wp:posOffset>
-            </wp:positionV>
-            <wp:extent cx="4048125" cy="1409700"/>
-            <wp:effectExtent l="19050" t="0" r="9525" b="0"/>
-            <wp:wrapTopAndBottom/>
-            <wp:docPr id="21" name="Imagen 2"/>
-            <wp:cNvGraphicFramePr>
-              <a:graphicFrameLocks xmlns:a="http://schemas.openxmlformats.org/drawingml/2006/main" noChangeAspect="1"/>
-            </wp:cNvGraphicFramePr>
-            <a:graphic xmlns:a="http://schemas.openxmlformats.org/drawingml/2006/main">
-              <a:graphicData uri="http://schemas.openxmlformats.org/drawingml/2006/picture">
-                <pic:pic xmlns:pic="http://schemas.openxmlformats.org/drawingml/2006/picture">
-                  <pic:nvPicPr>
-                    <pic:cNvPr id="0" name="Picture 2"/>
-                    <pic:cNvPicPr>
-                      <a:picLocks noChangeAspect="1" noChangeArrowheads="1"/>
-                    </pic:cNvPicPr>
-                  </pic:nvPicPr>
-                  <pic:blipFill>
-                    <a:blip r:embed="rId24" cstate="print"/>
-                    <a:srcRect/>
-                    <a:stretch>
-                      <a:fillRect/>
-                    </a:stretch>
-                  </pic:blipFill>
-                  <pic:spPr bwMode="auto">
-                    <a:xfrm>
-                      <a:off x="0" y="0"/>
-                      <a:ext cx="4048125" cy="1409700"/>
-                    </a:xfrm>
-                    <a:prstGeom prst="rect">
-                      <a:avLst/>
-                    </a:prstGeom>
-                    <a:noFill/>
-                    <a:ln w="9525">
-                      <a:noFill/>
-                      <a:miter lim="800000"/>
-                      <a:headEnd/>
-                      <a:tailEnd/>
-                    </a:ln>
-                  </pic:spPr>
-                </pic:pic>
-              </a:graphicData>
-            </a:graphic>
-          </wp:anchor>
-        </w:drawing>
-      </w:r>
-      <w:proofErr w:type="spellStart"/>
-      <w:r>
-        <w:rPr>
-          <w:rFonts w:ascii="Arial" w:hAnsi="Arial" w:cs="Arial"/>
-        </w:rPr>
-        <w:t>Xbee</w:t>
-      </w:r>
-      <w:proofErr w:type="spellEnd"/>
-      <w:r>
-        <w:rPr>
-          <w:rFonts w:ascii="Arial" w:hAnsi="Arial" w:cs="Arial"/>
-        </w:rPr>
-        <w:t xml:space="preserve">: para poder probar los </w:t>
-      </w:r>
-      <w:proofErr w:type="spellStart"/>
-      <w:r>
-        <w:rPr>
-          <w:rFonts w:ascii="Arial" w:hAnsi="Arial" w:cs="Arial"/>
-        </w:rPr>
-        <w:t>modulos</w:t>
-      </w:r>
-      <w:proofErr w:type="spellEnd"/>
-      <w:r>
-        <w:rPr>
-          <w:rFonts w:ascii="Arial" w:hAnsi="Arial" w:cs="Arial"/>
-        </w:rPr>
-        <w:t xml:space="preserve"> </w:t>
-      </w:r>
-      <w:proofErr w:type="spellStart"/>
-      <w:r>
-        <w:rPr>
-          <w:rFonts w:ascii="Arial" w:hAnsi="Arial" w:cs="Arial"/>
-        </w:rPr>
-        <w:t>XBee</w:t>
-      </w:r>
-      <w:proofErr w:type="spellEnd"/>
-      <w:r>
-        <w:rPr>
-          <w:rFonts w:ascii="Arial" w:hAnsi="Arial" w:cs="Arial"/>
-        </w:rPr>
-        <w:t xml:space="preserve"> y configurarlos fue necesario conectarlos al “</w:t>
-      </w:r>
-      <w:r>
-        <w:rPr>
-          <w:rFonts w:ascii="Arial" w:hAnsi="Arial" w:cs="Arial"/>
-          <w:i/>
-        </w:rPr>
-        <w:t xml:space="preserve">USB </w:t>
-      </w:r>
-      <w:proofErr w:type="spellStart"/>
-      <w:r>
-        <w:rPr>
-          <w:rFonts w:ascii="Arial" w:hAnsi="Arial" w:cs="Arial"/>
-          <w:i/>
-        </w:rPr>
-        <w:t>XBee</w:t>
-      </w:r>
-      <w:proofErr w:type="spellEnd"/>
-      <w:r>
-        <w:rPr>
-          <w:rFonts w:ascii="Arial" w:hAnsi="Arial" w:cs="Arial"/>
-          <w:i/>
-        </w:rPr>
-        <w:t xml:space="preserve"> </w:t>
-      </w:r>
-      <w:proofErr w:type="spellStart"/>
-      <w:r>
-        <w:rPr>
-          <w:rFonts w:ascii="Arial" w:hAnsi="Arial" w:cs="Arial"/>
-          <w:i/>
-        </w:rPr>
-        <w:t>explorer</w:t>
-      </w:r>
-      <w:proofErr w:type="spellEnd"/>
-      <w:r>
-        <w:rPr>
-          <w:rFonts w:ascii="Arial" w:hAnsi="Arial" w:cs="Arial"/>
-          <w:i/>
-        </w:rPr>
-        <w:t>”</w:t>
-      </w:r>
-      <w:r>
-        <w:rPr>
-          <w:rFonts w:ascii="Arial" w:hAnsi="Arial" w:cs="Arial"/>
-        </w:rPr>
-        <w:t xml:space="preserve"> el cual se conectaba la computadora por </w:t>
-      </w:r>
-      <w:r>
-        <w:rPr>
-          <w:rFonts w:ascii="Arial" w:hAnsi="Arial" w:cs="Arial"/>
-        </w:rPr>
-        <w:t xml:space="preserve">medio de un cable USB. Se descargaron los drivers para el modulo de </w:t>
-      </w:r>
-      <w:proofErr w:type="spellStart"/>
-      <w:r>
-        <w:rPr>
-          <w:rFonts w:ascii="Arial" w:hAnsi="Arial" w:cs="Arial"/>
-        </w:rPr>
-        <w:t>XBee</w:t>
-      </w:r>
-      <w:proofErr w:type="spellEnd"/>
-      <w:r>
-        <w:rPr>
-          <w:rFonts w:ascii="Arial" w:hAnsi="Arial" w:cs="Arial"/>
-        </w:rPr>
-        <w:t xml:space="preserve"> y se configuro usando el programa “XCTU” de la compañía “</w:t>
-      </w:r>
-      <w:proofErr w:type="spellStart"/>
-      <w:r>
-        <w:rPr>
-          <w:rFonts w:ascii="Arial" w:hAnsi="Arial" w:cs="Arial"/>
-        </w:rPr>
-        <w:t>Digi</w:t>
-      </w:r>
-      <w:proofErr w:type="spellEnd"/>
-      <w:r>
-        <w:rPr>
-          <w:rFonts w:ascii="Arial" w:hAnsi="Arial" w:cs="Arial"/>
-        </w:rPr>
-        <w:t xml:space="preserve"> </w:t>
-      </w:r>
-      <w:proofErr w:type="spellStart"/>
-      <w:r>
-        <w:rPr>
-          <w:rFonts w:ascii="Arial" w:hAnsi="Arial" w:cs="Arial"/>
-        </w:rPr>
-        <w:t>international</w:t>
-      </w:r>
-      <w:proofErr w:type="spellEnd"/>
-      <w:r>
-        <w:rPr>
-          <w:rFonts w:ascii="Arial" w:hAnsi="Arial" w:cs="Arial"/>
-        </w:rPr>
-        <w:t>”.</w:t>
-      </w:r>
     </w:p>
     <w:p>
       <w:pPr>
@@ -20687,159 +20643,6 @@
         <w:jc w:val="both"/>
         <w:rPr>
           <w:rFonts w:ascii="Arial" w:hAnsi="Arial" w:cs="Arial"/>
-        </w:rPr>
-      </w:pPr>
-      <w:r>
-        <w:rPr>
-          <w:rFonts w:ascii="Arial" w:hAnsi="Arial" w:cs="Arial"/>
-        </w:rPr>
-        <w:t>Posteriormente se probó</w:t>
-      </w:r>
-      <w:r>
-        <w:rPr>
-          <w:rFonts w:ascii="Arial" w:hAnsi="Arial" w:cs="Arial"/>
-        </w:rPr>
-        <w:t xml:space="preserve"> la comunicación entre los </w:t>
-      </w:r>
-      <w:r>
-        <w:rPr>
-          <w:rFonts w:ascii="Arial" w:hAnsi="Arial" w:cs="Arial"/>
-        </w:rPr>
-        <w:t>módulos</w:t>
-      </w:r>
-      <w:r>
-        <w:rPr>
-          <w:rFonts w:ascii="Arial" w:hAnsi="Arial" w:cs="Arial"/>
-        </w:rPr>
-        <w:t xml:space="preserve"> </w:t>
-      </w:r>
-      <w:proofErr w:type="spellStart"/>
-      <w:r>
-        <w:rPr>
-          <w:rFonts w:ascii="Arial" w:hAnsi="Arial" w:cs="Arial"/>
-        </w:rPr>
-        <w:t>XBee</w:t>
-      </w:r>
-      <w:proofErr w:type="spellEnd"/>
-      <w:r>
-        <w:rPr>
-          <w:rFonts w:ascii="Arial" w:hAnsi="Arial" w:cs="Arial"/>
-        </w:rPr>
-        <w:t xml:space="preserve"> conectando uno al </w:t>
-      </w:r>
-      <w:proofErr w:type="spellStart"/>
-      <w:r>
-        <w:rPr>
-          <w:rFonts w:ascii="Arial" w:hAnsi="Arial" w:cs="Arial"/>
-        </w:rPr>
-        <w:t>arduino</w:t>
-      </w:r>
-      <w:proofErr w:type="spellEnd"/>
-      <w:r>
-        <w:rPr>
-          <w:rFonts w:ascii="Arial" w:hAnsi="Arial" w:cs="Arial"/>
-        </w:rPr>
-        <w:t xml:space="preserve"> a través del “</w:t>
-      </w:r>
-      <w:proofErr w:type="spellStart"/>
-      <w:r>
-        <w:rPr>
-          <w:rFonts w:ascii="Arial" w:hAnsi="Arial" w:cs="Arial"/>
-        </w:rPr>
-        <w:t>XBee</w:t>
-      </w:r>
-      <w:proofErr w:type="spellEnd"/>
-      <w:r>
-        <w:rPr>
-          <w:rFonts w:ascii="Arial" w:hAnsi="Arial" w:cs="Arial"/>
-        </w:rPr>
-        <w:t xml:space="preserve"> </w:t>
-      </w:r>
-      <w:proofErr w:type="spellStart"/>
-      <w:r>
-        <w:rPr>
-          <w:rFonts w:ascii="Arial" w:hAnsi="Arial" w:cs="Arial"/>
-        </w:rPr>
-        <w:t>explorer</w:t>
-      </w:r>
-      <w:proofErr w:type="spellEnd"/>
-      <w:r>
-        <w:rPr>
-          <w:rFonts w:ascii="Arial" w:hAnsi="Arial" w:cs="Arial"/>
-        </w:rPr>
-        <w:t xml:space="preserve"> </w:t>
-      </w:r>
-      <w:proofErr w:type="spellStart"/>
-      <w:r>
-        <w:rPr>
-          <w:rFonts w:ascii="Arial" w:hAnsi="Arial" w:cs="Arial"/>
-        </w:rPr>
-        <w:t>regulated</w:t>
-      </w:r>
-      <w:proofErr w:type="spellEnd"/>
-      <w:r>
-        <w:rPr>
-          <w:rFonts w:ascii="Arial" w:hAnsi="Arial" w:cs="Arial"/>
-        </w:rPr>
-        <w:t>” y el otro a la computadora usando el “</w:t>
-      </w:r>
-      <w:proofErr w:type="spellStart"/>
-      <w:r>
-        <w:rPr>
-          <w:rFonts w:ascii="Arial" w:hAnsi="Arial" w:cs="Arial"/>
-        </w:rPr>
-        <w:t>XBee</w:t>
-      </w:r>
-      <w:proofErr w:type="spellEnd"/>
-      <w:r>
-        <w:rPr>
-          <w:rFonts w:ascii="Arial" w:hAnsi="Arial" w:cs="Arial"/>
-        </w:rPr>
-        <w:t xml:space="preserve"> </w:t>
-      </w:r>
-      <w:proofErr w:type="spellStart"/>
-      <w:r>
-        <w:rPr>
-          <w:rFonts w:ascii="Arial" w:hAnsi="Arial" w:cs="Arial"/>
-        </w:rPr>
-        <w:t>usb</w:t>
-      </w:r>
-      <w:proofErr w:type="spellEnd"/>
-      <w:r>
-        <w:rPr>
-          <w:rFonts w:ascii="Arial" w:hAnsi="Arial" w:cs="Arial"/>
-        </w:rPr>
-        <w:t xml:space="preserve"> </w:t>
-      </w:r>
-      <w:proofErr w:type="spellStart"/>
-      <w:r>
-        <w:rPr>
-          <w:rFonts w:ascii="Arial" w:hAnsi="Arial" w:cs="Arial"/>
-        </w:rPr>
-        <w:t>explorer</w:t>
-      </w:r>
-      <w:proofErr w:type="spellEnd"/>
-      <w:r>
-        <w:rPr>
-          <w:rFonts w:ascii="Arial" w:hAnsi="Arial" w:cs="Arial"/>
-        </w:rPr>
-        <w:t>”</w:t>
-      </w:r>
-      <w:r>
-        <w:rPr>
-          <w:rFonts w:ascii="Arial" w:hAnsi="Arial" w:cs="Arial"/>
-        </w:rPr>
-        <w:t>.</w:t>
-      </w:r>
-    </w:p>
-    <w:p>
-      <w:pPr>
-        <w:pStyle w:val="Sinespaciado"/>
-        <w:spacing w:line="360" w:lineRule="auto"/>
-        <w:ind w:left="708" w:firstLine="696"/>
-        <w:jc w:val="both"/>
-        <w:rPr>
-          <w:rFonts w:ascii="Arial" w:hAnsi="Arial" w:cs="Arial"/>
           <w:b/>
           <w:color w:val="FF0000"/>
           <w:highlight w:val="yellow"/>
@@ -20855,24 +20658,45 @@
         <w:rPr>
           <w:rFonts w:ascii="Arial" w:hAnsi="Arial" w:cs="Arial"/>
         </w:rPr>
-        <w:t xml:space="preserve"> hicieron pruebas de distancia para medir la tasa de mensajes erróneos que se recibían a medida que se alejaban los </w:t>
+        <w:t xml:space="preserve"> pruebas </w:t>
+      </w:r>
+      <w:r>
+        <w:rPr>
+          <w:rFonts w:ascii="Arial" w:hAnsi="Arial" w:cs="Arial"/>
+        </w:rPr>
+        <w:t>para me</w:t>
+      </w:r>
+      <w:r>
+        <w:rPr>
+          <w:rFonts w:ascii="Arial" w:hAnsi="Arial" w:cs="Arial"/>
+        </w:rPr>
+        <w:t>dir la tasa de transmisión de mensajes</w:t>
+      </w:r>
+      <w:r>
+        <w:rPr>
+          <w:rFonts w:ascii="Arial" w:hAnsi="Arial" w:cs="Arial"/>
+        </w:rPr>
+        <w:t xml:space="preserve"> </w:t>
+      </w:r>
+      <w:r>
+        <w:rPr>
+          <w:rFonts w:ascii="Arial" w:hAnsi="Arial" w:cs="Arial"/>
+        </w:rPr>
+        <w:t xml:space="preserve">en función de la distancia entre los módulos </w:t>
       </w:r>
       <w:proofErr w:type="spellStart"/>
       <w:r>
         <w:rPr>
           <w:rFonts w:ascii="Arial" w:hAnsi="Arial" w:cs="Arial"/>
         </w:rPr>
-        <w:t>modulos</w:t>
+        <w:t>XBee</w:t>
       </w:r>
       <w:proofErr w:type="spellEnd"/>
       <w:r>
         <w:rPr>
           <w:rFonts w:ascii="Arial" w:hAnsi="Arial" w:cs="Arial"/>
         </w:rPr>
-        <w:t xml:space="preserve"> con la configuración de comunicación seleccionada.</w:t>
-      </w:r>
-      <w:r>
-        <w:t xml:space="preserve"> </w:t>
+        <w:t>, a partir de las cuales se obtuvieron los siguientes resultados:</w:t>
       </w:r>
     </w:p>
     <w:p>
@@ -20952,10 +20776,10 @@
         <w:tblLook w:val="04A0"/>
       </w:tblPr>
       <w:tblGrid>
-        <w:gridCol w:w="936"/>
-        <w:gridCol w:w="954"/>
-        <w:gridCol w:w="954"/>
-        <w:gridCol w:w="954"/>
+        <w:gridCol w:w="956"/>
+        <w:gridCol w:w="993"/>
+        <w:gridCol w:w="993"/>
+        <w:gridCol w:w="993"/>
         <w:gridCol w:w="1480"/>
         <w:gridCol w:w="1311"/>
         <w:gridCol w:w="1311"/>
@@ -21006,7 +20830,18 @@
                 <w:shd w:val="clear" w:color="auto" w:fill="auto"/>
                 <w:lang w:val="es-ES" w:eastAsia="es-ES" w:bidi="ar-SA"/>
               </w:rPr>
-              <w:t>distancia</w:t>
+              <w:t>D</w:t>
+            </w:r>
+            <w:r>
+              <w:rPr>
+                <w:rFonts w:ascii="Calibri" w:eastAsia="Times New Roman" w:hAnsi="Calibri" w:cs="Times New Roman"/>
+                <w:color w:val="000000"/>
+                <w:sz w:val="22"/>
+                <w:szCs w:val="22"/>
+                <w:shd w:val="clear" w:color="auto" w:fill="auto"/>
+                <w:lang w:val="es-ES" w:eastAsia="es-ES" w:bidi="ar-SA"/>
+              </w:rPr>
+              <w:t>istancia</w:t>
             </w:r>
           </w:p>
         </w:tc>
@@ -21050,7 +20885,40 @@
                 <w:shd w:val="clear" w:color="auto" w:fill="auto"/>
                 <w:lang w:val="es-ES" w:eastAsia="es-ES" w:bidi="ar-SA"/>
               </w:rPr>
-              <w:t>prueba 1</w:t>
+              <w:t>P</w:t>
+            </w:r>
+            <w:r>
+              <w:rPr>
+                <w:rFonts w:ascii="Calibri" w:eastAsia="Times New Roman" w:hAnsi="Calibri" w:cs="Times New Roman"/>
+                <w:color w:val="000000"/>
+                <w:sz w:val="22"/>
+                <w:szCs w:val="22"/>
+                <w:shd w:val="clear" w:color="auto" w:fill="auto"/>
+                <w:lang w:val="es-ES" w:eastAsia="es-ES" w:bidi="ar-SA"/>
+              </w:rPr>
+              <w:t xml:space="preserve">rueba </w:t>
+            </w:r>
+            <w:r>
+              <w:rPr>
+                <w:rFonts w:ascii="Calibri" w:eastAsia="Times New Roman" w:hAnsi="Calibri" w:cs="Times New Roman"/>
+                <w:color w:val="000000"/>
+                <w:sz w:val="22"/>
+                <w:szCs w:val="22"/>
+                <w:shd w:val="clear" w:color="auto" w:fill="auto"/>
+                <w:lang w:val="es-ES" w:eastAsia="es-ES" w:bidi="ar-SA"/>
+              </w:rPr>
+              <w:t>#</w:t>
+            </w:r>
+            <w:r>
+              <w:rPr>
+                <w:rFonts w:ascii="Calibri" w:eastAsia="Times New Roman" w:hAnsi="Calibri" w:cs="Times New Roman"/>
+                <w:color w:val="000000"/>
+                <w:sz w:val="22"/>
+                <w:szCs w:val="22"/>
+                <w:shd w:val="clear" w:color="auto" w:fill="auto"/>
+                <w:lang w:val="es-ES" w:eastAsia="es-ES" w:bidi="ar-SA"/>
+              </w:rPr>
+              <w:t>1</w:t>
             </w:r>
           </w:p>
         </w:tc>
@@ -21094,7 +20962,40 @@
                 <w:shd w:val="clear" w:color="auto" w:fill="auto"/>
                 <w:lang w:val="es-ES" w:eastAsia="es-ES" w:bidi="ar-SA"/>
               </w:rPr>
-              <w:t>prueba 2</w:t>
+              <w:t>P</w:t>
+            </w:r>
+            <w:r>
+              <w:rPr>
+                <w:rFonts w:ascii="Calibri" w:eastAsia="Times New Roman" w:hAnsi="Calibri" w:cs="Times New Roman"/>
+                <w:color w:val="000000"/>
+                <w:sz w:val="22"/>
+                <w:szCs w:val="22"/>
+                <w:shd w:val="clear" w:color="auto" w:fill="auto"/>
+                <w:lang w:val="es-ES" w:eastAsia="es-ES" w:bidi="ar-SA"/>
+              </w:rPr>
+              <w:t xml:space="preserve">rueba </w:t>
+            </w:r>
+            <w:r>
+              <w:rPr>
+                <w:rFonts w:ascii="Calibri" w:eastAsia="Times New Roman" w:hAnsi="Calibri" w:cs="Times New Roman"/>
+                <w:color w:val="000000"/>
+                <w:sz w:val="22"/>
+                <w:szCs w:val="22"/>
+                <w:shd w:val="clear" w:color="auto" w:fill="auto"/>
+                <w:lang w:val="es-ES" w:eastAsia="es-ES" w:bidi="ar-SA"/>
+              </w:rPr>
+              <w:t>#</w:t>
+            </w:r>
+            <w:r>
+              <w:rPr>
+                <w:rFonts w:ascii="Calibri" w:eastAsia="Times New Roman" w:hAnsi="Calibri" w:cs="Times New Roman"/>
+                <w:color w:val="000000"/>
+                <w:sz w:val="22"/>
+                <w:szCs w:val="22"/>
+                <w:shd w:val="clear" w:color="auto" w:fill="auto"/>
+                <w:lang w:val="es-ES" w:eastAsia="es-ES" w:bidi="ar-SA"/>
+              </w:rPr>
+              <w:t>2</w:t>
             </w:r>
           </w:p>
         </w:tc>
@@ -21138,7 +21039,40 @@
                 <w:shd w:val="clear" w:color="auto" w:fill="auto"/>
                 <w:lang w:val="es-ES" w:eastAsia="es-ES" w:bidi="ar-SA"/>
               </w:rPr>
-              <w:t>prueba 3</w:t>
+              <w:t>P</w:t>
+            </w:r>
+            <w:r>
+              <w:rPr>
+                <w:rFonts w:ascii="Calibri" w:eastAsia="Times New Roman" w:hAnsi="Calibri" w:cs="Times New Roman"/>
+                <w:color w:val="000000"/>
+                <w:sz w:val="22"/>
+                <w:szCs w:val="22"/>
+                <w:shd w:val="clear" w:color="auto" w:fill="auto"/>
+                <w:lang w:val="es-ES" w:eastAsia="es-ES" w:bidi="ar-SA"/>
+              </w:rPr>
+              <w:t xml:space="preserve">rueba </w:t>
+            </w:r>
+            <w:r>
+              <w:rPr>
+                <w:rFonts w:ascii="Calibri" w:eastAsia="Times New Roman" w:hAnsi="Calibri" w:cs="Times New Roman"/>
+                <w:color w:val="000000"/>
+                <w:sz w:val="22"/>
+                <w:szCs w:val="22"/>
+                <w:shd w:val="clear" w:color="auto" w:fill="auto"/>
+                <w:lang w:val="es-ES" w:eastAsia="es-ES" w:bidi="ar-SA"/>
+              </w:rPr>
+              <w:t>#</w:t>
+            </w:r>
+            <w:r>
+              <w:rPr>
+                <w:rFonts w:ascii="Calibri" w:eastAsia="Times New Roman" w:hAnsi="Calibri" w:cs="Times New Roman"/>
+                <w:color w:val="000000"/>
+                <w:sz w:val="22"/>
+                <w:szCs w:val="22"/>
+                <w:shd w:val="clear" w:color="auto" w:fill="auto"/>
+                <w:lang w:val="es-ES" w:eastAsia="es-ES" w:bidi="ar-SA"/>
+              </w:rPr>
+              <w:t>3</w:t>
             </w:r>
           </w:p>
         </w:tc>
@@ -21183,7 +21117,40 @@
                 <w:shd w:val="clear" w:color="auto" w:fill="auto"/>
                 <w:lang w:val="es-ES" w:eastAsia="es-ES" w:bidi="ar-SA"/>
               </w:rPr>
-              <w:t>media recibidos</w:t>
+              <w:t>M</w:t>
+            </w:r>
+            <w:r>
+              <w:rPr>
+                <w:rFonts w:ascii="Calibri" w:eastAsia="Times New Roman" w:hAnsi="Calibri" w:cs="Times New Roman"/>
+                <w:color w:val="000000"/>
+                <w:sz w:val="22"/>
+                <w:szCs w:val="22"/>
+                <w:shd w:val="clear" w:color="auto" w:fill="auto"/>
+                <w:lang w:val="es-ES" w:eastAsia="es-ES" w:bidi="ar-SA"/>
+              </w:rPr>
+              <w:t>edia</w:t>
+            </w:r>
+            <w:r>
+              <w:rPr>
+                <w:rFonts w:ascii="Calibri" w:eastAsia="Times New Roman" w:hAnsi="Calibri" w:cs="Times New Roman"/>
+                <w:color w:val="000000"/>
+                <w:sz w:val="22"/>
+                <w:szCs w:val="22"/>
+                <w:shd w:val="clear" w:color="auto" w:fill="auto"/>
+                <w:lang w:val="es-ES" w:eastAsia="es-ES" w:bidi="ar-SA"/>
+              </w:rPr>
+              <w:t xml:space="preserve"> de mensajes</w:t>
+            </w:r>
+            <w:r>
+              <w:rPr>
+                <w:rFonts w:ascii="Calibri" w:eastAsia="Times New Roman" w:hAnsi="Calibri" w:cs="Times New Roman"/>
+                <w:color w:val="000000"/>
+                <w:sz w:val="22"/>
+                <w:szCs w:val="22"/>
+                <w:shd w:val="clear" w:color="auto" w:fill="auto"/>
+                <w:lang w:val="es-ES" w:eastAsia="es-ES" w:bidi="ar-SA"/>
+              </w:rPr>
+              <w:t xml:space="preserve"> recibidos</w:t>
             </w:r>
           </w:p>
         </w:tc>
@@ -21228,7 +21195,40 @@
                 <w:shd w:val="clear" w:color="auto" w:fill="auto"/>
                 <w:lang w:val="es-ES" w:eastAsia="es-ES" w:bidi="ar-SA"/>
               </w:rPr>
-              <w:t>% recibidos</w:t>
+              <w:t>%</w:t>
+            </w:r>
+            <w:r>
+              <w:rPr>
+                <w:rFonts w:ascii="Calibri" w:eastAsia="Times New Roman" w:hAnsi="Calibri" w:cs="Times New Roman"/>
+                <w:color w:val="000000"/>
+                <w:sz w:val="22"/>
+                <w:szCs w:val="22"/>
+                <w:shd w:val="clear" w:color="auto" w:fill="auto"/>
+                <w:lang w:val="es-ES" w:eastAsia="es-ES" w:bidi="ar-SA"/>
+              </w:rPr>
+              <w:t xml:space="preserve"> </w:t>
+            </w:r>
+            <w:r>
+              <w:rPr>
+                <w:rFonts w:ascii="Calibri" w:eastAsia="Times New Roman" w:hAnsi="Calibri" w:cs="Times New Roman"/>
+                <w:color w:val="000000"/>
+                <w:sz w:val="22"/>
+                <w:szCs w:val="22"/>
+                <w:shd w:val="clear" w:color="auto" w:fill="auto"/>
+                <w:lang w:val="es-ES" w:eastAsia="es-ES" w:bidi="ar-SA"/>
+              </w:rPr>
+              <w:t xml:space="preserve"> de mensajes </w:t>
+            </w:r>
+            <w:r>
+              <w:rPr>
+                <w:rFonts w:ascii="Calibri" w:eastAsia="Times New Roman" w:hAnsi="Calibri" w:cs="Times New Roman"/>
+                <w:color w:val="000000"/>
+                <w:sz w:val="22"/>
+                <w:szCs w:val="22"/>
+                <w:shd w:val="clear" w:color="auto" w:fill="auto"/>
+                <w:lang w:val="es-ES" w:eastAsia="es-ES" w:bidi="ar-SA"/>
+              </w:rPr>
+              <w:t>recibidos</w:t>
             </w:r>
           </w:p>
         </w:tc>
@@ -21273,7 +21273,18 @@
                 <w:shd w:val="clear" w:color="auto" w:fill="auto"/>
                 <w:lang w:val="es-ES" w:eastAsia="es-ES" w:bidi="ar-SA"/>
               </w:rPr>
-              <w:t>% sin recibir</w:t>
+              <w:t xml:space="preserve">% </w:t>
+            </w:r>
+            <w:r>
+              <w:rPr>
+                <w:rFonts w:ascii="Calibri" w:eastAsia="Times New Roman" w:hAnsi="Calibri" w:cs="Times New Roman"/>
+                <w:color w:val="000000"/>
+                <w:sz w:val="22"/>
+                <w:szCs w:val="22"/>
+                <w:shd w:val="clear" w:color="auto" w:fill="auto"/>
+                <w:lang w:val="es-ES" w:eastAsia="es-ES" w:bidi="ar-SA"/>
+              </w:rPr>
+              <w:t>de mensajes no recibidos</w:t>
             </w:r>
           </w:p>
         </w:tc>
@@ -21355,7 +21366,18 @@
                 <w:shd w:val="clear" w:color="auto" w:fill="auto"/>
                 <w:lang w:val="es-ES" w:eastAsia="es-ES" w:bidi="ar-SA"/>
               </w:rPr>
-              <w:t>recibidos</w:t>
+              <w:t>Mensajes r</w:t>
+            </w:r>
+            <w:r>
+              <w:rPr>
+                <w:rFonts w:ascii="Calibri" w:eastAsia="Times New Roman" w:hAnsi="Calibri" w:cs="Times New Roman"/>
+                <w:color w:val="000000"/>
+                <w:sz w:val="22"/>
+                <w:szCs w:val="22"/>
+                <w:shd w:val="clear" w:color="auto" w:fill="auto"/>
+                <w:lang w:val="es-ES" w:eastAsia="es-ES" w:bidi="ar-SA"/>
+              </w:rPr>
+              <w:t>ecibidos</w:t>
             </w:r>
           </w:p>
         </w:tc>
@@ -21399,7 +21421,18 @@
                 <w:shd w:val="clear" w:color="auto" w:fill="auto"/>
                 <w:lang w:val="es-ES" w:eastAsia="es-ES" w:bidi="ar-SA"/>
               </w:rPr>
-              <w:t>recibidos</w:t>
+              <w:t>Mensajes r</w:t>
+            </w:r>
+            <w:r>
+              <w:rPr>
+                <w:rFonts w:ascii="Calibri" w:eastAsia="Times New Roman" w:hAnsi="Calibri" w:cs="Times New Roman"/>
+                <w:color w:val="000000"/>
+                <w:sz w:val="22"/>
+                <w:szCs w:val="22"/>
+                <w:shd w:val="clear" w:color="auto" w:fill="auto"/>
+                <w:lang w:val="es-ES" w:eastAsia="es-ES" w:bidi="ar-SA"/>
+              </w:rPr>
+              <w:t>ecibidos</w:t>
             </w:r>
           </w:p>
         </w:tc>
@@ -21443,7 +21476,18 @@
                 <w:shd w:val="clear" w:color="auto" w:fill="auto"/>
                 <w:lang w:val="es-ES" w:eastAsia="es-ES" w:bidi="ar-SA"/>
               </w:rPr>
-              <w:t>recibidos</w:t>
+              <w:t>Mensajes r</w:t>
+            </w:r>
+            <w:r>
+              <w:rPr>
+                <w:rFonts w:ascii="Calibri" w:eastAsia="Times New Roman" w:hAnsi="Calibri" w:cs="Times New Roman"/>
+                <w:color w:val="000000"/>
+                <w:sz w:val="22"/>
+                <w:szCs w:val="22"/>
+                <w:shd w:val="clear" w:color="auto" w:fill="auto"/>
+                <w:lang w:val="es-ES" w:eastAsia="es-ES" w:bidi="ar-SA"/>
+              </w:rPr>
+              <w:t>ecibidos</w:t>
             </w:r>
           </w:p>
         </w:tc>
@@ -23446,6 +23490,23 @@
     </w:p>
     <w:p>
       <w:pPr>
+        <w:pStyle w:val="Epgrafe"/>
+        <w:jc w:val="center"/>
+        <w:rPr>
+          <w:color w:val="000000" w:themeColor="text1"/>
+        </w:rPr>
+      </w:pPr>
+    </w:p>
+    <w:p>
+      <w:pPr>
+        <w:pStyle w:val="Epgrafe"/>
+        <w:rPr>
+          <w:color w:val="000000" w:themeColor="text1"/>
+        </w:rPr>
+      </w:pPr>
+    </w:p>
+    <w:p>
+      <w:pPr>
         <w:keepNext w:val="0"/>
         <w:widowControl/>
         <w:shd w:val="clear" w:color="auto" w:fill="auto"/>
@@ -23455,6 +23516,70 @@
         <w:textAlignment w:val="auto"/>
         <w:rPr>
           <w:rFonts w:ascii="Arial" w:hAnsi="Arial" w:cs="Arial"/>
+          <w:iCs/>
+          <w:color w:val="000000" w:themeColor="text1"/>
+        </w:rPr>
+      </w:pPr>
+      <w:r>
+        <w:rPr>
+          <w:rFonts w:ascii="Arial" w:hAnsi="Arial" w:cs="Arial"/>
+          <w:i/>
+          <w:color w:val="000000" w:themeColor="text1"/>
+        </w:rPr>
+        <w:br w:type="page"/>
+      </w:r>
+    </w:p>
+    <w:p>
+      <w:pPr>
+        <w:pStyle w:val="Epgrafe"/>
+        <w:spacing w:line="360" w:lineRule="auto"/>
+        <w:ind w:firstLine="708"/>
+        <w:jc w:val="both"/>
+        <w:rPr>
+          <w:rFonts w:ascii="Arial" w:hAnsi="Arial" w:cs="Arial"/>
+          <w:i w:val="0"/>
+          <w:color w:val="000000" w:themeColor="text1"/>
+        </w:rPr>
+      </w:pPr>
+      <w:r>
+        <w:rPr>
+          <w:rFonts w:ascii="Arial" w:hAnsi="Arial" w:cs="Arial"/>
+          <w:i w:val="0"/>
+          <w:color w:val="000000" w:themeColor="text1"/>
+        </w:rPr>
+        <w:lastRenderedPageBreak/>
+        <w:t xml:space="preserve">En la gráfica que se expone a continuación se presenta la media de mensajes recibidos en función de la distancia entre los módulos </w:t>
+      </w:r>
+      <w:proofErr w:type="spellStart"/>
+      <w:r>
+        <w:rPr>
+          <w:rFonts w:ascii="Arial" w:hAnsi="Arial" w:cs="Arial"/>
+          <w:i w:val="0"/>
+          <w:color w:val="000000" w:themeColor="text1"/>
+        </w:rPr>
+        <w:t>XBee</w:t>
+      </w:r>
+      <w:proofErr w:type="spellEnd"/>
+      <w:r>
+        <w:rPr>
+          <w:rFonts w:ascii="Arial" w:hAnsi="Arial" w:cs="Arial"/>
+          <w:i w:val="0"/>
+          <w:color w:val="000000" w:themeColor="text1"/>
+        </w:rPr>
+        <w:t>:</w:t>
+      </w:r>
+    </w:p>
+    <w:p>
+      <w:pPr>
+        <w:keepNext w:val="0"/>
+        <w:widowControl/>
+        <w:shd w:val="clear" w:color="auto" w:fill="auto"/>
+        <w:suppressAutoHyphens w:val="0"/>
+        <w:overflowPunct/>
+        <w:spacing w:line="276" w:lineRule="auto"/>
+        <w:textAlignment w:val="auto"/>
+        <w:rPr>
+          <w:rFonts w:ascii="Arial" w:hAnsi="Arial" w:cs="Arial"/>
           <w:b/>
           <w:i/>
           <w:szCs w:val="21"/>
@@ -23468,7 +23593,6 @@
           <w:shd w:val="clear" w:color="auto" w:fill="auto"/>
           <w:lang w:eastAsia="es-VE" w:bidi="ar-SA"/>
         </w:rPr>
-        <w:lastRenderedPageBreak/>
         <w:drawing>
           <wp:anchor distT="0" distB="0" distL="114300" distR="114300" simplePos="0" relativeHeight="251682304" behindDoc="0" locked="0" layoutInCell="1" allowOverlap="1">
             <wp:simplePos x="0" y="0"/>
@@ -23496,6 +23620,10 @@
           <w:rFonts w:ascii="Arial" w:hAnsi="Arial" w:cs="Arial"/>
         </w:rPr>
         <w:pict>
+          <v:shapetype id="_x0000_t202" coordsize="21600,21600" o:spt="202" path="m,l,21600r21600,l21600,xe">
+            <v:stroke joinstyle="miter"/>
+            <v:path gradientshapeok="t" o:connecttype="rect"/>
+          </v:shapetype>
           <v:shape id="_x0000_s1027" type="#_x0000_t202" style="position:absolute;margin-left:14.95pt;margin-top:254.6pt;width:393pt;height:45.6pt;z-index:251686400;mso-position-horizontal-relative:text;mso-position-vertical-relative:text" stroked="f">
             <v:textbox style="mso-next-textbox:#_x0000_s1027;mso-fit-shape-to-text:t" inset="0,0,0,0">
               <w:txbxContent>
@@ -23555,33 +23683,6 @@
     </w:p>
     <w:p>
       <w:pPr>
-        <w:keepNext w:val="0"/>
-        <w:widowControl/>
-        <w:shd w:val="clear" w:color="auto" w:fill="auto"/>
-        <w:suppressAutoHyphens w:val="0"/>
-        <w:overflowPunct/>
-        <w:spacing w:line="276" w:lineRule="auto"/>
-        <w:textAlignment w:val="auto"/>
-        <w:rPr>
-          <w:rFonts w:ascii="Arial" w:hAnsi="Arial" w:cs="Arial"/>
-          <w:b/>
-          <w:i/>
-          <w:szCs w:val="21"/>
-          <w:highlight w:val="green"/>
-        </w:rPr>
-      </w:pPr>
-      <w:r>
-        <w:rPr>
-          <w:rFonts w:ascii="Arial" w:hAnsi="Arial" w:cs="Arial"/>
-          <w:b/>
-          <w:i/>
-          <w:highlight w:val="green"/>
-        </w:rPr>
-        <w:br w:type="page"/>
-      </w:r>
-    </w:p>
-    <w:p>
-      <w:pPr>
         <w:pStyle w:val="Sinespaciado"/>
         <w:numPr>
           <w:ilvl w:val="0"/>
@@ -24956,6 +25057,16 @@
     <w:p>
       <w:pPr>
         <w:pStyle w:val="Sinespaciado"/>
+        <w:spacing w:line="360" w:lineRule="auto"/>
+        <w:jc w:val="both"/>
+        <w:rPr>
+          <w:rFonts w:ascii="Arial" w:hAnsi="Arial" w:cs="Arial"/>
+        </w:rPr>
+      </w:pPr>
+    </w:p>
+    <w:p>
+      <w:pPr>
+        <w:pStyle w:val="Sinespaciado"/>
         <w:numPr>
           <w:ilvl w:val="1"/>
           <w:numId w:val="5"/>
@@ -24967,7 +25078,7 @@
           <w:rFonts w:ascii="Arial" w:hAnsi="Arial" w:cs="Arial"/>
           <w:b/>
           <w:i/>
-          <w:highlight w:val="green"/>
+          <w:highlight w:val="cyan"/>
         </w:rPr>
       </w:pPr>
       <w:r>
@@ -24975,7 +25086,7 @@
           <w:rFonts w:ascii="Arial" w:hAnsi="Arial" w:cs="Arial"/>
           <w:b/>
           <w:i/>
-          <w:highlight w:val="green"/>
+          <w:highlight w:val="cyan"/>
         </w:rPr>
         <w:t>Simulación</w:t>
       </w:r>
@@ -25126,10 +25237,10 @@
       <w:pPr>
         <w:pStyle w:val="Sinespaciado"/>
         <w:spacing w:line="360" w:lineRule="auto"/>
-        <w:ind w:left="360" w:firstLine="708"/>
         <w:jc w:val="both"/>
         <w:rPr>
           <w:rFonts w:ascii="Arial" w:hAnsi="Arial" w:cs="Arial"/>
+          <w:b/>
         </w:rPr>
       </w:pPr>
     </w:p>
@@ -25147,233 +25258,113 @@
         <w:rPr>
           <w:rFonts w:ascii="Arial" w:hAnsi="Arial" w:cs="Arial"/>
         </w:rPr>
-        <w:t xml:space="preserve">Para ajustar el rendimiento de los sistemas de control implementados, se  calcularon los </w:t>
-      </w:r>
-      <w:proofErr w:type="spellStart"/>
-      <w:r>
-        <w:rPr>
-          <w:rFonts w:ascii="Arial" w:hAnsi="Arial" w:cs="Arial"/>
-        </w:rPr>
-        <w:t>autovalores</w:t>
-      </w:r>
-      <w:proofErr w:type="spellEnd"/>
-      <w:r>
-        <w:rPr>
-          <w:rFonts w:ascii="Arial" w:hAnsi="Arial" w:cs="Arial"/>
-        </w:rPr>
-        <w:t xml:space="preserve"> de la matriz de transición del sistema:</w:t>
+        <w:t>El cálculo de los parámetros de ejecución de los algoritmos PID se</w:t>
+      </w:r>
+      <w:r>
+        <w:rPr>
+          <w:rFonts w:ascii="Arial" w:hAnsi="Arial" w:cs="Arial"/>
+        </w:rPr>
+        <w:t xml:space="preserve"> realizó por prueba y error, y se</w:t>
+      </w:r>
+      <w:r>
+        <w:rPr>
+          <w:rFonts w:ascii="Arial" w:hAnsi="Arial" w:cs="Arial"/>
+        </w:rPr>
+        <w:t xml:space="preserve"> obtuvo un rendimiento satisfactorio de la arquitectura de control propuesta, con lo cual se verificó la efectividad de la misma. A continuación</w:t>
+      </w:r>
+      <w:r>
+        <w:rPr>
+          <w:rFonts w:ascii="Arial" w:hAnsi="Arial" w:cs="Arial"/>
+        </w:rPr>
+        <w:t xml:space="preserve"> se exponen los resultados obtenidos en la ejecución de los sistemas de control de posición angular, velocidad angular y altura (posición y velocidad lineal en el eje z):</w:t>
       </w:r>
     </w:p>
     <w:p>
       <w:pPr>
         <w:pStyle w:val="Sinespaciado"/>
         <w:spacing w:line="360" w:lineRule="auto"/>
-        <w:ind w:left="360" w:firstLine="708"/>
-        <w:jc w:val="both"/>
+        <w:rPr>
+          <w:rFonts w:ascii="Arial" w:hAnsi="Arial" w:cs="Arial"/>
+        </w:rPr>
+      </w:pPr>
+      <w:r>
         <w:rPr>
           <w:rFonts w:ascii="Arial" w:hAnsi="Arial" w:cs="Arial"/>
           <w:b/>
-          <w:highlight w:val="yellow"/>
-        </w:rPr>
-      </w:pPr>
+          <w:noProof/>
+          <w:lang w:eastAsia="es-VE" w:bidi="ar-SA"/>
+        </w:rPr>
+        <w:lastRenderedPageBreak/>
+        <w:drawing>
+          <wp:inline distT="0" distB="0" distL="0" distR="0">
+            <wp:extent cx="6108178" cy="3285461"/>
+            <wp:effectExtent l="19050" t="0" r="6872" b="0"/>
+            <wp:docPr id="1" name="Imagen 1"/>
+            <wp:cNvGraphicFramePr>
+              <a:graphicFrameLocks xmlns:a="http://schemas.openxmlformats.org/drawingml/2006/main" noChangeAspect="1"/>
+            </wp:cNvGraphicFramePr>
+            <a:graphic xmlns:a="http://schemas.openxmlformats.org/drawingml/2006/main">
+              <a:graphicData uri="http://schemas.openxmlformats.org/drawingml/2006/picture">
+                <pic:pic xmlns:pic="http://schemas.openxmlformats.org/drawingml/2006/picture">
+                  <pic:nvPicPr>
+                    <pic:cNvPr id="0" name="Picture 1"/>
+                    <pic:cNvPicPr>
+                      <a:picLocks noChangeAspect="1" noChangeArrowheads="1"/>
+                    </pic:cNvPicPr>
+                  </pic:nvPicPr>
+                  <pic:blipFill>
+                    <a:blip r:embed="rId27" cstate="print"/>
+                    <a:srcRect l="7054" t="9764" r="4296" b="5387"/>
+                    <a:stretch>
+                      <a:fillRect/>
+                    </a:stretch>
+                  </pic:blipFill>
+                  <pic:spPr bwMode="auto">
+                    <a:xfrm>
+                      <a:off x="0" y="0"/>
+                      <a:ext cx="6115107" cy="3289188"/>
+                    </a:xfrm>
+                    <a:prstGeom prst="rect">
+                      <a:avLst/>
+                    </a:prstGeom>
+                    <a:noFill/>
+                    <a:ln w="9525">
+                      <a:noFill/>
+                      <a:miter lim="800000"/>
+                      <a:headEnd/>
+                      <a:tailEnd/>
+                    </a:ln>
+                  </pic:spPr>
+                </pic:pic>
+              </a:graphicData>
+            </a:graphic>
+          </wp:inline>
+        </w:drawing>
+      </w:r>
     </w:p>
     <w:p>
       <w:pPr>
-        <w:pStyle w:val="Sinespaciado"/>
-        <w:spacing w:line="360" w:lineRule="auto"/>
-        <w:ind w:left="360" w:firstLine="708"/>
-        <w:jc w:val="both"/>
-        <w:rPr>
-          <w:rFonts w:ascii="Arial" w:hAnsi="Arial" w:cs="Arial"/>
-          <w:b/>
-        </w:rPr>
-      </w:pPr>
-      <w:r>
-        <w:rPr>
-          <w:rFonts w:ascii="Arial" w:hAnsi="Arial" w:cs="Arial"/>
-          <w:b/>
-          <w:highlight w:val="yellow"/>
-        </w:rPr>
-        <w:t xml:space="preserve">Gráficas que ilustren la ubicación de los </w:t>
-      </w:r>
-      <w:proofErr w:type="spellStart"/>
-      <w:r>
-        <w:rPr>
-          <w:rFonts w:ascii="Arial" w:hAnsi="Arial" w:cs="Arial"/>
-          <w:b/>
-          <w:highlight w:val="yellow"/>
-        </w:rPr>
-        <w:t>autovalores</w:t>
-      </w:r>
-      <w:proofErr w:type="spellEnd"/>
-      <w:r>
-        <w:rPr>
-          <w:rFonts w:ascii="Arial" w:hAnsi="Arial" w:cs="Arial"/>
-          <w:b/>
-          <w:highlight w:val="yellow"/>
-        </w:rPr>
-        <w:t xml:space="preserve"> de la matriz de transición de estados en cada eje.</w:t>
+        <w:pStyle w:val="Epgrafe"/>
+        <w:jc w:val="center"/>
+      </w:pPr>
+      <w:r>
+        <w:t>Ilustración 4. 23 Rendimiento de los sistemas de control en simulación</w:t>
       </w:r>
     </w:p>
     <w:p>
       <w:pPr>
-        <w:pStyle w:val="Sinespaciado"/>
-        <w:spacing w:line="360" w:lineRule="auto"/>
-        <w:ind w:left="360" w:firstLine="708"/>
-        <w:jc w:val="both"/>
-        <w:rPr>
-          <w:rFonts w:ascii="Arial" w:hAnsi="Arial" w:cs="Arial"/>
-          <w:b/>
-        </w:rPr>
-      </w:pPr>
-    </w:p>
-    <w:p>
-      <w:pPr>
-        <w:pStyle w:val="Sinespaciado"/>
-        <w:spacing w:line="360" w:lineRule="auto"/>
-        <w:ind w:left="360" w:firstLine="708"/>
-        <w:jc w:val="both"/>
-        <w:rPr>
-          <w:rFonts w:ascii="Arial" w:hAnsi="Arial" w:cs="Arial"/>
-        </w:rPr>
-      </w:pPr>
-      <w:r>
-        <w:rPr>
-          <w:rFonts w:ascii="Arial" w:hAnsi="Arial" w:cs="Arial"/>
-        </w:rPr>
-        <w:t>El cálculo de los parámetros de ejecución de los algoritmos PID se realizó de la siguiente manera:</w:t>
-      </w:r>
-    </w:p>
-    <w:p>
-      <w:pPr>
-        <w:pStyle w:val="Sinespaciado"/>
-        <w:spacing w:line="360" w:lineRule="auto"/>
-        <w:ind w:left="360" w:firstLine="708"/>
-        <w:jc w:val="both"/>
-        <w:rPr>
-          <w:rFonts w:ascii="Arial" w:hAnsi="Arial" w:cs="Arial"/>
-        </w:rPr>
-      </w:pPr>
-    </w:p>
-    <w:p>
-      <w:pPr>
-        <w:pStyle w:val="Sinespaciado"/>
-        <w:spacing w:line="360" w:lineRule="auto"/>
-        <w:ind w:left="360" w:firstLine="708"/>
-        <w:jc w:val="both"/>
-        <w:rPr>
-          <w:rFonts w:ascii="Arial" w:hAnsi="Arial" w:cs="Arial"/>
-          <w:b/>
-        </w:rPr>
-      </w:pPr>
-      <w:r>
-        <w:rPr>
-          <w:rFonts w:ascii="Arial" w:hAnsi="Arial" w:cs="Arial"/>
-          <w:b/>
-          <w:highlight w:val="yellow"/>
-        </w:rPr>
-        <w:t xml:space="preserve">Diagrama que ilustre cómo se realizó el cálculo de las constantes a partir de los </w:t>
-      </w:r>
-      <w:proofErr w:type="spellStart"/>
-      <w:r>
-        <w:rPr>
-          <w:rFonts w:ascii="Arial" w:hAnsi="Arial" w:cs="Arial"/>
-          <w:b/>
-          <w:highlight w:val="yellow"/>
-        </w:rPr>
-        <w:t>autovalores</w:t>
-      </w:r>
-      <w:proofErr w:type="spellEnd"/>
-      <w:r>
-        <w:rPr>
-          <w:rFonts w:ascii="Arial" w:hAnsi="Arial" w:cs="Arial"/>
-          <w:b/>
-          <w:highlight w:val="yellow"/>
-        </w:rPr>
-        <w:t>.</w:t>
-      </w:r>
-    </w:p>
-    <w:p>
-      <w:pPr>
-        <w:pStyle w:val="Sinespaciado"/>
-        <w:spacing w:line="360" w:lineRule="auto"/>
-        <w:ind w:left="360" w:firstLine="708"/>
-        <w:jc w:val="both"/>
-        <w:rPr>
-          <w:rFonts w:ascii="Arial" w:hAnsi="Arial" w:cs="Arial"/>
-        </w:rPr>
-      </w:pPr>
-    </w:p>
-    <w:p>
-      <w:pPr>
-        <w:pStyle w:val="Sinespaciado"/>
-        <w:spacing w:line="360" w:lineRule="auto"/>
-        <w:ind w:left="360" w:firstLine="708"/>
-        <w:jc w:val="both"/>
-        <w:rPr>
-          <w:rFonts w:ascii="Arial" w:hAnsi="Arial" w:cs="Arial"/>
-        </w:rPr>
-      </w:pPr>
-    </w:p>
-    <w:p>
-      <w:pPr>
-        <w:pStyle w:val="Sinespaciado"/>
-        <w:spacing w:line="360" w:lineRule="auto"/>
-        <w:ind w:left="360" w:firstLine="708"/>
-        <w:jc w:val="both"/>
-        <w:rPr>
-          <w:rFonts w:ascii="Arial" w:hAnsi="Arial" w:cs="Arial"/>
-        </w:rPr>
-      </w:pPr>
-      <w:r>
-        <w:rPr>
-          <w:rFonts w:ascii="Arial" w:hAnsi="Arial" w:cs="Arial"/>
-        </w:rPr>
-        <w:t xml:space="preserve">Se obtuvo un rendimiento satisfactorio de la arquitectura de control </w:t>
-      </w:r>
-      <w:r>
-        <w:rPr>
-          <w:rFonts w:ascii="Arial" w:hAnsi="Arial" w:cs="Arial"/>
-        </w:rPr>
-        <w:lastRenderedPageBreak/>
-        <w:t>propuesta, con lo cual se verificó la efectividad de la misma. A continuación</w:t>
-      </w:r>
-      <w:r>
-        <w:rPr>
-          <w:rFonts w:ascii="Arial" w:hAnsi="Arial" w:cs="Arial"/>
-        </w:rPr>
-        <w:t xml:space="preserve"> se exponen los resultados obtenidos en la ejecución de los sistemas de control de posición angular, velocidad angular y altura (posición y velocidad lineal en el eje z):</w:t>
-      </w:r>
-    </w:p>
-    <w:p>
-      <w:pPr>
-        <w:pStyle w:val="Sinespaciado"/>
-        <w:spacing w:line="360" w:lineRule="auto"/>
-        <w:ind w:left="360" w:firstLine="708"/>
-        <w:jc w:val="both"/>
-        <w:rPr>
-          <w:rFonts w:ascii="Arial" w:hAnsi="Arial" w:cs="Arial"/>
-        </w:rPr>
-      </w:pPr>
-    </w:p>
-    <w:p>
-      <w:pPr>
-        <w:pStyle w:val="Sinespaciado"/>
-        <w:spacing w:line="360" w:lineRule="auto"/>
-        <w:ind w:left="360" w:firstLine="708"/>
-        <w:jc w:val="both"/>
-        <w:rPr>
-          <w:rFonts w:ascii="Arial" w:hAnsi="Arial" w:cs="Arial"/>
-          <w:b/>
-        </w:rPr>
-      </w:pPr>
-      <w:r>
-        <w:rPr>
-          <w:rFonts w:ascii="Arial" w:hAnsi="Arial" w:cs="Arial"/>
-          <w:b/>
-          <w:highlight w:val="yellow"/>
-        </w:rPr>
-        <w:t>Gráficas que ilustren el rendimiento de los sistemas de control.</w:t>
+        <w:pStyle w:val="Epgrafe"/>
+        <w:jc w:val="center"/>
+        <w:rPr>
+          <w:rFonts w:ascii="Arial" w:hAnsi="Arial" w:cs="Arial"/>
+          <w:color w:val="000000" w:themeColor="text1"/>
+        </w:rPr>
+      </w:pPr>
+      <w:r>
+        <w:rPr>
+          <w:color w:val="000000" w:themeColor="text1"/>
+        </w:rPr>
+        <w:t>Fuente: elaboración propia.</w:t>
       </w:r>
     </w:p>
     <w:p>
@@ -25529,15 +25520,7 @@
               <w:sz w:val="18"/>
               <w:szCs w:val="18"/>
             </w:rPr>
-            <m:t>=VelocidadBa</m:t>
-          </m:r>
-          <m:r>
-            <w:rPr>
-              <w:rFonts w:ascii="Cambria Math" w:hAnsi="Cambria Math" w:cs="Arial"/>
-              <w:sz w:val="18"/>
-              <w:szCs w:val="18"/>
-            </w:rPr>
-            <m:t>sePWM+Correcció</m:t>
+            <m:t>=VelocidadBasePWM+Correcció</m:t>
           </m:r>
           <m:sSub>
             <m:sSubPr>
@@ -25807,15 +25790,7 @@
               <w:sz w:val="18"/>
               <w:szCs w:val="18"/>
             </w:rPr>
-            <m:t>- Corre</m:t>
-          </m:r>
-          <m:r>
-            <w:rPr>
-              <w:rFonts w:ascii="Cambria Math" w:hAnsi="Cambria Math" w:cs="Arial"/>
-              <w:sz w:val="18"/>
-              <w:szCs w:val="18"/>
-            </w:rPr>
-            <m:t>cció</m:t>
+            <m:t>- Correcció</m:t>
           </m:r>
           <m:sSub>
             <m:sSubPr>
@@ -26075,7 +26050,15 @@
               <w:sz w:val="18"/>
               <w:szCs w:val="18"/>
             </w:rPr>
-            <m:t>PWMMoto</m:t>
+            <m:t>PWMM</m:t>
+          </m:r>
+          <m:r>
+            <w:rPr>
+              <w:rFonts w:ascii="Cambria Math" w:hAnsi="Cambria Math" w:cs="Arial"/>
+              <w:sz w:val="18"/>
+              <w:szCs w:val="18"/>
+            </w:rPr>
+            <m:t>oto</m:t>
           </m:r>
           <m:sSub>
             <m:sSubPr>
@@ -26115,15 +26098,7 @@
               <w:sz w:val="18"/>
               <w:szCs w:val="18"/>
             </w:rPr>
-            <m:t>=VelocidadBasePW</m:t>
-          </m:r>
-          <m:r>
-            <w:rPr>
-              <w:rFonts w:ascii="Cambria Math" w:hAnsi="Cambria Math" w:cs="Arial"/>
-              <w:sz w:val="18"/>
-              <w:szCs w:val="18"/>
-            </w:rPr>
-            <m:t>M+Correcció</m:t>
+            <m:t>=VelocidadBasePWM+Correcció</m:t>
           </m:r>
           <m:sSub>
             <m:sSubPr>
@@ -26276,7 +26251,14 @@
         <w:rPr>
           <w:rFonts w:ascii="Arial" w:hAnsi="Arial" w:cs="Arial"/>
         </w:rPr>
-        <w:t>Para la implementación de los sistemas de control se utilizó la librería PID de Arduino, la cual permite encapsular en una clase todos los atributos y métodos suficientes para la ejecución de un sistema de control Proporcional-Integral-Derivativo. El cálculo de las constantes de los sistemas de control se realizó mediante prueba y error.</w:t>
+        <w:t xml:space="preserve">Para la implementación de los sistemas de control se utilizó la librería </w:t>
+      </w:r>
+      <w:r>
+        <w:rPr>
+          <w:rFonts w:ascii="Arial" w:hAnsi="Arial" w:cs="Arial"/>
+        </w:rPr>
+        <w:lastRenderedPageBreak/>
+        <w:t>PID de Arduino, la cual permite encapsular en una clase todos los atributos y métodos suficientes para la ejecución de un sistema de control Proporcional-Integral-Derivativo. El cálculo de las constantes de los sistemas de control se realizó mediante prueba y error.</w:t>
       </w:r>
     </w:p>
     <w:p>
@@ -26304,34 +26286,49 @@
         <w:rPr>
           <w:rFonts w:ascii="Arial" w:hAnsi="Arial" w:cs="Arial"/>
         </w:rPr>
-        <w:t xml:space="preserve">Se realizaron pruebas con la arquitectura de control propuesta, en las cuales no se obtuvo un resultado exitoso por la inestabilidad de la estimación de posición angular del cuadricóptero producida por las vibraciones del </w:t>
+        <w:t xml:space="preserve">A continuación se expone el flujo de ejecución de la rutina de control implementada en el </w:t>
       </w:r>
       <w:proofErr w:type="spellStart"/>
       <w:r>
         <w:rPr>
           <w:rFonts w:ascii="Arial" w:hAnsi="Arial" w:cs="Arial"/>
         </w:rPr>
-        <w:t>chásis</w:t>
+        <w:t>microcontrolador</w:t>
       </w:r>
       <w:proofErr w:type="spellEnd"/>
       <w:r>
         <w:rPr>
           <w:rFonts w:ascii="Arial" w:hAnsi="Arial" w:cs="Arial"/>
         </w:rPr>
-        <w:t xml:space="preserve">. </w:t>
-      </w:r>
-      <w:r>
-        <w:rPr>
-          <w:rFonts w:ascii="Arial" w:hAnsi="Arial" w:cs="Arial"/>
-        </w:rPr>
-        <w:t xml:space="preserve">A consecuencia de ello, tampoco se pudo obtener un rendimiento adecuado de </w:t>
-      </w:r>
-      <w:r>
-        <w:rPr>
-          <w:rFonts w:ascii="Arial" w:hAnsi="Arial" w:cs="Arial"/>
-        </w:rPr>
-        <w:lastRenderedPageBreak/>
-        <w:t>los sistemas de control de altura, ya que la estimación de altura del cuadricóptero se realiza en base a los ángulos de inclinación del  mismo.</w:t>
+        <w:t xml:space="preserve"> </w:t>
+      </w:r>
+      <w:proofErr w:type="spellStart"/>
+      <w:r>
+        <w:rPr>
+          <w:rFonts w:ascii="Arial" w:hAnsi="Arial" w:cs="Arial"/>
+        </w:rPr>
+        <w:t>Arduino</w:t>
+      </w:r>
+      <w:proofErr w:type="spellEnd"/>
+      <w:r>
+        <w:rPr>
+          <w:rFonts w:ascii="Arial" w:hAnsi="Arial" w:cs="Arial"/>
+        </w:rPr>
+        <w:t xml:space="preserve"> Nano, a bordo del </w:t>
+      </w:r>
+      <w:proofErr w:type="spellStart"/>
+      <w:r>
+        <w:rPr>
+          <w:rFonts w:ascii="Arial" w:hAnsi="Arial" w:cs="Arial"/>
+        </w:rPr>
+        <w:t>cuadricóptero</w:t>
+      </w:r>
+      <w:proofErr w:type="spellEnd"/>
+      <w:r>
+        <w:rPr>
+          <w:rFonts w:ascii="Arial" w:hAnsi="Arial" w:cs="Arial"/>
+        </w:rPr>
+        <w:t>:</w:t>
       </w:r>
     </w:p>
     <w:p>
@@ -26342,8 +26339,6 @@
         <w:jc w:val="both"/>
         <w:rPr>
           <w:rFonts w:ascii="Arial" w:hAnsi="Arial" w:cs="Arial"/>
-          <w:b/>
-          <w:highlight w:val="yellow"/>
         </w:rPr>
       </w:pPr>
     </w:p>
@@ -26364,23 +26359,7 @@
           <w:b/>
           <w:highlight w:val="yellow"/>
         </w:rPr>
-        <w:t>Gráfica que demuestre rendimiento de los sistemas de control</w:t>
-      </w:r>
-      <w:r>
-        <w:rPr>
-          <w:rFonts w:ascii="Arial" w:hAnsi="Arial" w:cs="Arial"/>
-          <w:b/>
-          <w:highlight w:val="yellow"/>
-        </w:rPr>
-        <w:t xml:space="preserve"> de posición angular y altura</w:t>
-      </w:r>
-      <w:r>
-        <w:rPr>
-          <w:rFonts w:ascii="Arial" w:hAnsi="Arial" w:cs="Arial"/>
-          <w:b/>
-          <w:highlight w:val="yellow"/>
-        </w:rPr>
-        <w:t>.</w:t>
+        <w:t>DIAGRAMA DEL ALGORITMO</w:t>
       </w:r>
     </w:p>
     <w:p>
@@ -26391,9 +26370,34 @@
         <w:jc w:val="both"/>
         <w:rPr>
           <w:rFonts w:ascii="Arial" w:hAnsi="Arial" w:cs="Arial"/>
-          <w:b/>
-        </w:rPr>
-      </w:pPr>
+        </w:rPr>
+      </w:pPr>
+      <w:r>
+        <w:rPr>
+          <w:rFonts w:ascii="Arial" w:hAnsi="Arial" w:cs="Arial"/>
+        </w:rPr>
+        <w:t xml:space="preserve">Se realizaron pruebas con la arquitectura de control propuesta, en las cuales no se obtuvo un resultado exitoso por la inestabilidad de la estimación de posición angular del cuadricóptero producida por las vibraciones del </w:t>
+      </w:r>
+      <w:proofErr w:type="spellStart"/>
+      <w:r>
+        <w:rPr>
+          <w:rFonts w:ascii="Arial" w:hAnsi="Arial" w:cs="Arial"/>
+        </w:rPr>
+        <w:t>chásis</w:t>
+      </w:r>
+      <w:proofErr w:type="spellEnd"/>
+      <w:r>
+        <w:rPr>
+          <w:rFonts w:ascii="Arial" w:hAnsi="Arial" w:cs="Arial"/>
+        </w:rPr>
+        <w:t xml:space="preserve">. </w:t>
+      </w:r>
+      <w:r>
+        <w:rPr>
+          <w:rFonts w:ascii="Arial" w:hAnsi="Arial" w:cs="Arial"/>
+        </w:rPr>
+        <w:t>A consecuencia de ello, tampoco se pudo obtener un rendimiento adecuado de los sistemas de control de altura, ya que la estimación de altura del cuadricóptero se realiza en base a los ángulos de inclinación del  mismo.</w:t>
+      </w:r>
     </w:p>
     <w:p>
       <w:pPr>
@@ -26403,14 +26407,10 @@
         <w:jc w:val="both"/>
         <w:rPr>
           <w:rFonts w:ascii="Arial" w:hAnsi="Arial" w:cs="Arial"/>
-        </w:rPr>
-      </w:pPr>
-      <w:r>
-        <w:rPr>
-          <w:rFonts w:ascii="Arial" w:hAnsi="Arial" w:cs="Arial"/>
-        </w:rPr>
-        <w:t>Se calibró y probó el sistema de control de velocidad angular del cuadricóptero, el cual brindó un rendimiento satisfactorio, cancelando la dinámica de rotación del cuadricóptero en vuelo.</w:t>
-      </w:r>
+          <w:b/>
+          <w:highlight w:val="yellow"/>
+        </w:rPr>
+      </w:pPr>
     </w:p>
     <w:p>
       <w:pPr>
@@ -26421,9 +26421,32 @@
         <w:rPr>
           <w:rFonts w:ascii="Arial" w:hAnsi="Arial" w:cs="Arial"/>
           <w:b/>
+        </w:rPr>
+      </w:pPr>
+      <w:r>
+        <w:rPr>
+          <w:rFonts w:ascii="Arial" w:hAnsi="Arial" w:cs="Arial"/>
+          <w:b/>
           <w:highlight w:val="yellow"/>
         </w:rPr>
-      </w:pPr>
+        <w:t>Gráfica que demuestre rendimiento de los sistemas de control</w:t>
+      </w:r>
+      <w:r>
+        <w:rPr>
+          <w:rFonts w:ascii="Arial" w:hAnsi="Arial" w:cs="Arial"/>
+          <w:b/>
+          <w:highlight w:val="yellow"/>
+        </w:rPr>
+        <w:t xml:space="preserve"> de posición angular y altura</w:t>
+      </w:r>
+      <w:r>
+        <w:rPr>
+          <w:rFonts w:ascii="Arial" w:hAnsi="Arial" w:cs="Arial"/>
+          <w:b/>
+          <w:highlight w:val="yellow"/>
+        </w:rPr>
+        <w:t>.</w:t>
+      </w:r>
     </w:p>
     <w:p>
       <w:pPr>
@@ -26436,48 +26459,6 @@
           <w:b/>
         </w:rPr>
       </w:pPr>
-      <w:r>
-        <w:rPr>
-          <w:rFonts w:ascii="Arial" w:hAnsi="Arial" w:cs="Arial"/>
-          <w:b/>
-          <w:highlight w:val="yellow"/>
-        </w:rPr>
-        <w:t>Gráfica que demuestre rendimiento de los sistemas de control</w:t>
-      </w:r>
-      <w:r>
-        <w:rPr>
-          <w:rFonts w:ascii="Arial" w:hAnsi="Arial" w:cs="Arial"/>
-          <w:b/>
-          <w:highlight w:val="yellow"/>
-        </w:rPr>
-        <w:t xml:space="preserve"> de </w:t>
-      </w:r>
-      <w:r>
-        <w:rPr>
-          <w:rFonts w:ascii="Arial" w:hAnsi="Arial" w:cs="Arial"/>
-          <w:b/>
-          <w:highlight w:val="yellow"/>
-        </w:rPr>
-        <w:t>velocidad angular</w:t>
-      </w:r>
-      <w:r>
-        <w:rPr>
-          <w:rFonts w:ascii="Arial" w:hAnsi="Arial" w:cs="Arial"/>
-          <w:b/>
-          <w:highlight w:val="yellow"/>
-        </w:rPr>
-        <w:t xml:space="preserve"> para llevar al cuadricóptero a velocidad 0.</w:t>
-      </w:r>
-    </w:p>
-    <w:p>
-      <w:pPr>
-        <w:pStyle w:val="Sinespaciado"/>
-        <w:spacing w:line="360" w:lineRule="auto"/>
-        <w:jc w:val="both"/>
-        <w:rPr>
-          <w:rFonts w:ascii="Arial" w:hAnsi="Arial" w:cs="Arial"/>
-        </w:rPr>
-      </w:pPr>
     </w:p>
     <w:p>
       <w:pPr>
@@ -26487,59 +26468,14 @@
         <w:jc w:val="both"/>
         <w:rPr>
           <w:rFonts w:ascii="Arial" w:hAnsi="Arial" w:cs="Arial"/>
-          <w:b/>
-        </w:rPr>
-      </w:pPr>
-      <w:r>
-        <w:rPr>
-          <w:rFonts w:ascii="Arial" w:hAnsi="Arial" w:cs="Arial"/>
-          <w:b/>
-          <w:highlight w:val="yellow"/>
-        </w:rPr>
-        <w:t>Gráfica que demuestre rendimiento de los sistemas de control</w:t>
-      </w:r>
-      <w:r>
-        <w:rPr>
-          <w:rFonts w:ascii="Arial" w:hAnsi="Arial" w:cs="Arial"/>
-          <w:b/>
-          <w:highlight w:val="yellow"/>
-        </w:rPr>
-        <w:t xml:space="preserve"> de </w:t>
-      </w:r>
-      <w:r>
-        <w:rPr>
-          <w:rFonts w:ascii="Arial" w:hAnsi="Arial" w:cs="Arial"/>
-          <w:b/>
-          <w:highlight w:val="yellow"/>
-        </w:rPr>
-        <w:t>velocidad angular para llevar</w:t>
-      </w:r>
-      <w:r>
-        <w:rPr>
-          <w:rFonts w:ascii="Arial" w:hAnsi="Arial" w:cs="Arial"/>
-          <w:b/>
-          <w:highlight w:val="yellow"/>
-        </w:rPr>
-        <w:t xml:space="preserve"> al cuadricóptero a una velocidad deseada X</w:t>
-      </w:r>
-      <w:r>
-        <w:rPr>
-          <w:rFonts w:ascii="Arial" w:hAnsi="Arial" w:cs="Arial"/>
-          <w:b/>
-          <w:highlight w:val="yellow"/>
-        </w:rPr>
-        <w:t>.</w:t>
-      </w:r>
-    </w:p>
-    <w:p>
-      <w:pPr>
-        <w:pStyle w:val="Sinespaciado"/>
-        <w:spacing w:line="360" w:lineRule="auto"/>
-        <w:jc w:val="both"/>
-        <w:rPr>
-          <w:rFonts w:ascii="Arial" w:hAnsi="Arial" w:cs="Arial"/>
-        </w:rPr>
-      </w:pPr>
+        </w:rPr>
+      </w:pPr>
+      <w:r>
+        <w:rPr>
+          <w:rFonts w:ascii="Arial" w:hAnsi="Arial" w:cs="Arial"/>
+        </w:rPr>
+        <w:t>Se calibró y probó el sistema de control de velocidad angular del cuadricóptero, el cual brindó un rendimiento satisfactorio, cancelando la dinámica de rotación del cuadricóptero en vuelo.</w:t>
+      </w:r>
     </w:p>
     <w:p>
       <w:pPr>
@@ -26549,6 +26485,8 @@
         <w:jc w:val="both"/>
         <w:rPr>
           <w:rFonts w:ascii="Arial" w:hAnsi="Arial" w:cs="Arial"/>
+          <w:b/>
+          <w:highlight w:val="yellow"/>
         </w:rPr>
       </w:pPr>
     </w:p>
@@ -26560,13 +26498,147 @@
         <w:jc w:val="both"/>
         <w:rPr>
           <w:rFonts w:ascii="Arial" w:hAnsi="Arial" w:cs="Arial"/>
-        </w:rPr>
-      </w:pPr>
-      <w:r>
-        <w:rPr>
-          <w:rFonts w:ascii="Arial" w:hAnsi="Arial" w:cs="Arial"/>
-        </w:rPr>
-        <w:t>Para la realización de pruebas de vuelo, se modificó la arquitectura de control propuesta inicialmente, para que el usuario pudiera emitir consignas de velocidad angular y velocidad común a los</w:t>
+          <w:b/>
+        </w:rPr>
+      </w:pPr>
+      <w:r>
+        <w:rPr>
+          <w:rFonts w:ascii="Arial" w:hAnsi="Arial" w:cs="Arial"/>
+          <w:b/>
+          <w:highlight w:val="yellow"/>
+        </w:rPr>
+        <w:t>Gráfica que demuestre rendimiento de los sistemas de control</w:t>
+      </w:r>
+      <w:r>
+        <w:rPr>
+          <w:rFonts w:ascii="Arial" w:hAnsi="Arial" w:cs="Arial"/>
+          <w:b/>
+          <w:highlight w:val="yellow"/>
+        </w:rPr>
+        <w:t xml:space="preserve"> de </w:t>
+      </w:r>
+      <w:r>
+        <w:rPr>
+          <w:rFonts w:ascii="Arial" w:hAnsi="Arial" w:cs="Arial"/>
+          <w:b/>
+          <w:highlight w:val="yellow"/>
+        </w:rPr>
+        <w:t>velocidad angular</w:t>
+      </w:r>
+      <w:r>
+        <w:rPr>
+          <w:rFonts w:ascii="Arial" w:hAnsi="Arial" w:cs="Arial"/>
+          <w:b/>
+          <w:highlight w:val="yellow"/>
+        </w:rPr>
+        <w:t xml:space="preserve"> para llevar al cuadricóptero a velocidad 0.</w:t>
+      </w:r>
+    </w:p>
+    <w:p>
+      <w:pPr>
+        <w:pStyle w:val="Sinespaciado"/>
+        <w:spacing w:line="360" w:lineRule="auto"/>
+        <w:jc w:val="both"/>
+        <w:rPr>
+          <w:rFonts w:ascii="Arial" w:hAnsi="Arial" w:cs="Arial"/>
+        </w:rPr>
+      </w:pPr>
+    </w:p>
+    <w:p>
+      <w:pPr>
+        <w:pStyle w:val="Sinespaciado"/>
+        <w:spacing w:line="360" w:lineRule="auto"/>
+        <w:ind w:left="360" w:firstLine="708"/>
+        <w:jc w:val="both"/>
+        <w:rPr>
+          <w:rFonts w:ascii="Arial" w:hAnsi="Arial" w:cs="Arial"/>
+          <w:b/>
+        </w:rPr>
+      </w:pPr>
+      <w:r>
+        <w:rPr>
+          <w:rFonts w:ascii="Arial" w:hAnsi="Arial" w:cs="Arial"/>
+          <w:b/>
+          <w:highlight w:val="yellow"/>
+        </w:rPr>
+        <w:t>Gráfica que demuestre rendimiento de los sistemas de control</w:t>
+      </w:r>
+      <w:r>
+        <w:rPr>
+          <w:rFonts w:ascii="Arial" w:hAnsi="Arial" w:cs="Arial"/>
+          <w:b/>
+          <w:highlight w:val="yellow"/>
+        </w:rPr>
+        <w:t xml:space="preserve"> de </w:t>
+      </w:r>
+      <w:r>
+        <w:rPr>
+          <w:rFonts w:ascii="Arial" w:hAnsi="Arial" w:cs="Arial"/>
+          <w:b/>
+          <w:highlight w:val="yellow"/>
+        </w:rPr>
+        <w:t>velocidad angular para llevar</w:t>
+      </w:r>
+      <w:r>
+        <w:rPr>
+          <w:rFonts w:ascii="Arial" w:hAnsi="Arial" w:cs="Arial"/>
+          <w:b/>
+          <w:highlight w:val="yellow"/>
+        </w:rPr>
+        <w:t xml:space="preserve"> al cuadricóptero a una velocidad deseada X</w:t>
+      </w:r>
+      <w:r>
+        <w:rPr>
+          <w:rFonts w:ascii="Arial" w:hAnsi="Arial" w:cs="Arial"/>
+          <w:b/>
+          <w:highlight w:val="yellow"/>
+        </w:rPr>
+        <w:t>.</w:t>
+      </w:r>
+    </w:p>
+    <w:p>
+      <w:pPr>
+        <w:pStyle w:val="Sinespaciado"/>
+        <w:spacing w:line="360" w:lineRule="auto"/>
+        <w:jc w:val="both"/>
+        <w:rPr>
+          <w:rFonts w:ascii="Arial" w:hAnsi="Arial" w:cs="Arial"/>
+        </w:rPr>
+      </w:pPr>
+    </w:p>
+    <w:p>
+      <w:pPr>
+        <w:pStyle w:val="Sinespaciado"/>
+        <w:spacing w:line="360" w:lineRule="auto"/>
+        <w:ind w:left="360" w:firstLine="708"/>
+        <w:jc w:val="both"/>
+        <w:rPr>
+          <w:rFonts w:ascii="Arial" w:hAnsi="Arial" w:cs="Arial"/>
+        </w:rPr>
+      </w:pPr>
+    </w:p>
+    <w:p>
+      <w:pPr>
+        <w:pStyle w:val="Sinespaciado"/>
+        <w:spacing w:line="360" w:lineRule="auto"/>
+        <w:ind w:left="360" w:firstLine="708"/>
+        <w:jc w:val="both"/>
+        <w:rPr>
+          <w:rFonts w:ascii="Arial" w:hAnsi="Arial" w:cs="Arial"/>
+        </w:rPr>
+      </w:pPr>
+      <w:r>
+        <w:rPr>
+          <w:rFonts w:ascii="Arial" w:hAnsi="Arial" w:cs="Arial"/>
+        </w:rPr>
+        <w:t xml:space="preserve">Para la realización de pruebas de vuelo, se modificó la arquitectura de </w:t>
+      </w:r>
+      <w:r>
+        <w:rPr>
+          <w:rFonts w:ascii="Arial" w:hAnsi="Arial" w:cs="Arial"/>
+        </w:rPr>
+        <w:lastRenderedPageBreak/>
+        <w:t>control propuesta inicialmente, para que el usuario pudiera emitir consignas de velocidad angular y velocidad común a los</w:t>
       </w:r>
       <w:r>
         <w:rPr>
@@ -26596,7 +26668,6 @@
           <w:noProof/>
           <w:lang w:eastAsia="es-VE" w:bidi="ar-SA"/>
         </w:rPr>
-        <w:lastRenderedPageBreak/>
         <w:drawing>
           <wp:inline distT="0" distB="0" distL="0" distR="0">
             <wp:extent cx="5612130" cy="3701415"/>
@@ -26613,7 +26684,7 @@
                     <pic:cNvPicPr/>
                   </pic:nvPicPr>
                   <pic:blipFill>
-                    <a:blip r:embed="rId27" cstate="print"/>
+                    <a:blip r:embed="rId28" cstate="print"/>
                     <a:stretch>
                       <a:fillRect/>
                     </a:stretch>
@@ -26781,33 +26852,6 @@
           <w:rFonts w:ascii="Arial" w:hAnsi="Arial" w:cs="Arial"/>
         </w:rPr>
         <w:t xml:space="preserve"> </w:t>
-      </w:r>
-    </w:p>
-    <w:p>
-      <w:pPr>
-        <w:keepNext w:val="0"/>
-        <w:widowControl/>
-        <w:shd w:val="clear" w:color="auto" w:fill="auto"/>
-        <w:suppressAutoHyphens w:val="0"/>
-        <w:overflowPunct/>
-        <w:spacing w:line="276" w:lineRule="auto"/>
-        <w:textAlignment w:val="auto"/>
-        <w:rPr>
-          <w:rFonts w:ascii="Arial" w:hAnsi="Arial" w:cs="Arial"/>
-          <w:b/>
-          <w:i/>
-          <w:szCs w:val="21"/>
-          <w:highlight w:val="green"/>
-        </w:rPr>
-      </w:pPr>
-      <w:r>
-        <w:rPr>
-          <w:rFonts w:ascii="Arial" w:hAnsi="Arial" w:cs="Arial"/>
-          <w:b/>
-          <w:i/>
-          <w:highlight w:val="green"/>
-        </w:rPr>
-        <w:br w:type="page"/>
       </w:r>
     </w:p>
     <w:p>
@@ -27607,7 +27651,7 @@
                     </pic:cNvPicPr>
                   </pic:nvPicPr>
                   <pic:blipFill>
-                    <a:blip r:embed="rId28" cstate="print"/>
+                    <a:blip r:embed="rId29" cstate="print"/>
                     <a:srcRect/>
                     <a:stretch>
                       <a:fillRect/>
@@ -28148,7 +28192,19 @@
         <w:rPr>
           <w:rFonts w:ascii="Arial" w:hAnsi="Arial" w:cs="Arial"/>
         </w:rPr>
-        <w:t>Los scripts desarrollados aplican un algoritmo de transformada de Fourier discreta sobre los datos de los sensores, realizan la traslación de los mismos en el dominio de la frecuencia, y muestran al usuario gráficas de los datos obtenidos en el dominio del tiempo y de la frecuencia, para su análisis</w:t>
+        <w:t xml:space="preserve">Los scripts desarrollados aplican un algoritmo de </w:t>
+      </w:r>
+      <w:r>
+        <w:rPr>
+          <w:rFonts w:ascii="Arial" w:hAnsi="Arial" w:cs="Arial"/>
+        </w:rPr>
+        <w:t>transformada rápida de Fourier</w:t>
+      </w:r>
+      <w:r>
+        <w:rPr>
+          <w:rFonts w:ascii="Arial" w:hAnsi="Arial" w:cs="Arial"/>
+        </w:rPr>
+        <w:t xml:space="preserve"> sobre los datos de los sensores, realizan la traslación de los mismos en el dominio de la frecuencia, y muestran al usuario gráficas de los datos obtenidos en el dominio del tiempo y de la frecuencia, para su análisis</w:t>
       </w:r>
     </w:p>
     <w:p>
@@ -28219,7 +28275,7 @@
           <w:rFonts w:ascii="Arial" w:hAnsi="Arial" w:cs="Arial"/>
           <w:b/>
           <w:i/>
-          <w:highlight w:val="green"/>
+          <w:highlight w:val="cyan"/>
         </w:rPr>
       </w:pPr>
       <w:r>
@@ -28227,7 +28283,7 @@
           <w:rFonts w:ascii="Arial" w:hAnsi="Arial" w:cs="Arial"/>
           <w:b/>
           <w:i/>
-          <w:highlight w:val="green"/>
+          <w:highlight w:val="cyan"/>
         </w:rPr>
         <w:t>Montaje para la ejecución de pruebas en un solo eje del cuadricóptero</w:t>
       </w:r>
@@ -28252,7 +28308,7 @@
         <w:rPr>
           <w:rFonts w:ascii="Arial" w:hAnsi="Arial" w:cs="Arial"/>
         </w:rPr>
-        <w:t>montaje de todos los componentes sobre el cuadricóptero se procedió a trabajar con el algoritmo de estabilización de manera independiente para los ejes roll y pitch, esto se logro utilizando una base de madera la cual restringía el movimiento del cuadricóptero a solo uno de los ejes que se iban a estabilizar</w:t>
+        <w:t>montaje de todos los componentes sobre el cuadricóptero se procedió a trabajar con el algoritmo de estabilización de manera independiente para los ejes roll y pitch, esto se logro utilizando una base de madera la cual restringía el movimiento del cuadricóptero a solo uno de los ejes</w:t>
       </w:r>
       <w:r>
         <w:rPr>
@@ -28271,32 +28327,17 @@
           <w:rFonts w:ascii="Arial" w:hAnsi="Arial" w:cs="Arial"/>
         </w:rPr>
       </w:pPr>
-      <w:r>
-        <w:rPr>
-          <w:rFonts w:ascii="Arial" w:hAnsi="Arial" w:cs="Arial"/>
-        </w:rPr>
-        <w:t>Además</w:t>
-      </w:r>
-      <w:r>
-        <w:rPr>
-          <w:rFonts w:ascii="Arial" w:hAnsi="Arial" w:cs="Arial"/>
-        </w:rPr>
-        <w:t xml:space="preserve"> se aprovecho para probar cambiar el </w:t>
-      </w:r>
-      <w:proofErr w:type="spellStart"/>
-      <w:r>
-        <w:rPr>
-          <w:rFonts w:ascii="Arial" w:hAnsi="Arial" w:cs="Arial"/>
-        </w:rPr>
-        <w:t>angulo</w:t>
-      </w:r>
-      <w:proofErr w:type="spellEnd"/>
-      <w:r>
-        <w:rPr>
-          <w:rFonts w:ascii="Arial" w:hAnsi="Arial" w:cs="Arial"/>
-        </w:rPr>
-        <w:t xml:space="preserve"> deseado sobre el cuadricóptero de manera que al volar sin restricción pueda hacer los movimientos necesarios para ir adelante, atrás, derecha o izquierda.</w:t>
-      </w:r>
+    </w:p>
+    <w:p>
+      <w:pPr>
+        <w:pStyle w:val="Sinespaciado"/>
+        <w:spacing w:line="360" w:lineRule="auto"/>
+        <w:ind w:left="720" w:firstLine="696"/>
+        <w:jc w:val="both"/>
+        <w:rPr>
+          <w:rFonts w:ascii="Arial" w:hAnsi="Arial" w:cs="Arial"/>
+        </w:rPr>
+      </w:pPr>
     </w:p>
     <w:p>
       <w:pPr>
@@ -28328,7 +28369,7 @@
                     </pic:cNvPicPr>
                   </pic:nvPicPr>
                   <pic:blipFill>
-                    <a:blip r:embed="rId29" cstate="print"/>
+                    <a:blip r:embed="rId30" cstate="print"/>
                     <a:srcRect/>
                     <a:stretch>
                       <a:fillRect/>
@@ -28390,123 +28431,6 @@
         <w:ind w:left="720"/>
         <w:jc w:val="center"/>
       </w:pPr>
-      <w:r>
-        <w:rPr>
-          <w:rFonts w:ascii="Arial" w:hAnsi="Arial" w:cs="Arial"/>
-          <w:noProof/>
-          <w:lang w:eastAsia="es-VE" w:bidi="ar-SA"/>
-        </w:rPr>
-        <w:drawing>
-          <wp:inline distT="0" distB="0" distL="0" distR="0">
-            <wp:extent cx="3069772" cy="1421572"/>
-            <wp:effectExtent l="0" t="0" r="0" b="0"/>
-            <wp:docPr id="38" name="Imagen 25"/>
-            <wp:cNvGraphicFramePr>
-              <a:graphicFrameLocks xmlns:a="http://schemas.openxmlformats.org/drawingml/2006/main" noChangeAspect="1"/>
-            </wp:cNvGraphicFramePr>
-            <a:graphic xmlns:a="http://schemas.openxmlformats.org/drawingml/2006/main">
-              <a:graphicData uri="http://schemas.openxmlformats.org/drawingml/2006/picture">
-                <pic:pic xmlns:pic="http://schemas.openxmlformats.org/drawingml/2006/picture">
-                  <pic:nvPicPr>
-                    <pic:cNvPr id="0" name="Picture 4"/>
-                    <pic:cNvPicPr>
-                      <a:picLocks noChangeAspect="1" noChangeArrowheads="1"/>
-                    </pic:cNvPicPr>
-                  </pic:nvPicPr>
-                  <pic:blipFill>
-                    <a:blip r:embed="rId30" cstate="print">
-                      <a:extLst>
-                        <a:ext uri="{28A0092B-C50C-407E-A947-70E740481C1C}">
-                          <a14:useLocalDpi xmlns="" xmlns:wpc="http://schemas.microsoft.com/office/word/2010/wordprocessingCanvas" xmlns:mc="http://schemas.openxmlformats.org/markup-compatibility/2006" xmlns:o="urn:schemas-microsoft-com:office:office" xmlns:v="urn:schemas-microsoft-com:vml" xmlns:wp14="http://schemas.microsoft.com/office/word/2010/wordprocessingDrawing" xmlns:w10="urn:schemas-microsoft-com:office:word" xmlns:w="http://schemas.openxmlformats.org/wordprocessingml/2006/main" xmlns:w14="http://schemas.microsoft.com/office/word/2010/wordml" xmlns:w15="http://schemas.microsoft.com/office/word/2012/wordml" xmlns:wpg="http://schemas.microsoft.com/office/word/2010/wordprocessingGroup" xmlns:wpi="http://schemas.microsoft.com/office/word/2010/wordprocessingInk" xmlns:wps="http://schemas.microsoft.com/office/word/2010/wordprocessingShape" xmlns:a14="http://schemas.microsoft.com/office/drawing/2010/main" val="0"/>
-                        </a:ext>
-                      </a:extLst>
-                    </a:blip>
-                    <a:srcRect/>
-                    <a:stretch>
-                      <a:fillRect/>
-                    </a:stretch>
-                  </pic:blipFill>
-                  <pic:spPr bwMode="auto">
-                    <a:xfrm>
-                      <a:off x="0" y="0"/>
-                      <a:ext cx="3097110" cy="1434232"/>
-                    </a:xfrm>
-                    <a:prstGeom prst="rect">
-                      <a:avLst/>
-                    </a:prstGeom>
-                    <a:noFill/>
-                    <a:ln>
-                      <a:noFill/>
-                    </a:ln>
-                  </pic:spPr>
-                </pic:pic>
-              </a:graphicData>
-            </a:graphic>
-          </wp:inline>
-        </w:drawing>
-      </w:r>
-    </w:p>
-    <w:p>
-      <w:pPr>
-        <w:pStyle w:val="Epgrafe"/>
-        <w:jc w:val="center"/>
-        <w:rPr>
-          <w:color w:val="FF0000"/>
-        </w:rPr>
-      </w:pPr>
-      <w:proofErr w:type="spellStart"/>
-      <w:r>
-        <w:t>Ilustracion</w:t>
-      </w:r>
-      <w:proofErr w:type="spellEnd"/>
-      <w:r>
-        <w:t xml:space="preserve"> 4. </w:t>
-      </w:r>
-      <w:fldSimple w:instr=" SEQ Ilustracion_4. \* ARABIC ">
-        <w:r>
-          <w:rPr>
-            <w:noProof/>
-          </w:rPr>
-          <w:t>25</w:t>
-        </w:r>
-      </w:fldSimple>
-      <w:r>
-        <w:t>Referencia del sistema para un solo eje</w:t>
-      </w:r>
-    </w:p>
-    <w:p>
-      <w:pPr>
-        <w:pStyle w:val="Epgrafe"/>
-        <w:jc w:val="center"/>
-        <w:rPr>
-          <w:color w:val="000000" w:themeColor="text1"/>
-        </w:rPr>
-      </w:pPr>
-      <w:r>
-        <w:rPr>
-          <w:color w:val="000000" w:themeColor="text1"/>
-        </w:rPr>
-        <w:t xml:space="preserve">Fuente: </w:t>
-      </w:r>
-      <w:hyperlink r:id="rId31" w:history="1">
-        <w:r>
-          <w:rPr>
-            <w:rStyle w:val="Hipervnculo"/>
-            <w:color w:val="000000" w:themeColor="text1"/>
-          </w:rPr>
-          <w:t>http://4.bp.blogspot.com/-bKrD54s3Kr4/UWPHr-gzLJI/AAAAAAAAAEA/-YTQr6I2tXk/s1600/PID+Need.bmp</w:t>
-        </w:r>
-      </w:hyperlink>
-    </w:p>
-    <w:p>
-      <w:pPr>
-        <w:pStyle w:val="Epgrafe"/>
-        <w:jc w:val="center"/>
-        <w:rPr>
-          <w:rFonts w:ascii="Arial" w:hAnsi="Arial" w:cs="Arial"/>
-          <w:color w:val="FF0000"/>
-        </w:rPr>
-      </w:pPr>
     </w:p>
     <w:p>
       <w:pPr>
@@ -28536,7 +28460,7 @@
           <w:rFonts w:ascii="Arial" w:hAnsi="Arial" w:cs="Arial"/>
           <w:b/>
           <w:i/>
-          <w:highlight w:val="green"/>
+          <w:highlight w:val="cyan"/>
         </w:rPr>
       </w:pPr>
       <w:r>
@@ -28544,7 +28468,7 @@
           <w:rFonts w:ascii="Arial" w:hAnsi="Arial" w:cs="Arial"/>
           <w:b/>
           <w:i/>
-          <w:highlight w:val="green"/>
+          <w:highlight w:val="cyan"/>
         </w:rPr>
         <w:t>Montaje para la ejecución de pruebas en vuelo restringido</w:t>
       </w:r>
@@ -28569,14 +28493,7 @@
         <w:rPr>
           <w:rFonts w:ascii="Arial" w:hAnsi="Arial" w:cs="Arial"/>
         </w:rPr>
-        <w:t xml:space="preserve"> forma independiente </w:t>
-      </w:r>
-      <w:r>
-        <w:rPr>
-          <w:rFonts w:ascii="Arial" w:hAnsi="Arial" w:cs="Arial"/>
-        </w:rPr>
-        <w:lastRenderedPageBreak/>
-        <w:t xml:space="preserve">se empezó a calibrar el eje </w:t>
+        <w:t xml:space="preserve"> forma independiente se empezó a calibrar el eje </w:t>
       </w:r>
       <w:proofErr w:type="spellStart"/>
       <w:r>
@@ -28675,6 +28592,7 @@
           <w:shd w:val="clear" w:color="auto" w:fill="auto"/>
           <w:lang w:eastAsia="es-VE" w:bidi="ar-SA"/>
         </w:rPr>
+        <w:lastRenderedPageBreak/>
         <w:drawing>
           <wp:anchor distT="0" distB="0" distL="114300" distR="114300" simplePos="0" relativeHeight="251676160" behindDoc="0" locked="0" layoutInCell="1" allowOverlap="1">
             <wp:simplePos x="0" y="0"/>
@@ -28701,7 +28619,7 @@
                     </pic:cNvPicPr>
                   </pic:nvPicPr>
                   <pic:blipFill>
-                    <a:blip r:embed="rId32" cstate="print"/>
+                    <a:blip r:embed="rId31" cstate="print"/>
                     <a:srcRect/>
                     <a:stretch>
                       <a:fillRect/>
@@ -28807,7 +28725,7 @@
                     </w:rPr>
                     <w:t xml:space="preserve">Fuente: </w:t>
                   </w:r>
-                  <w:hyperlink r:id="rId33" w:history="1">
+                  <w:hyperlink r:id="rId32" w:history="1">
                     <w:r>
                       <w:rPr>
                         <w:rStyle w:val="Hipervnculo"/>
@@ -31287,6 +31205,92 @@
     </w:lvl>
   </w:abstractNum>
   <w:abstractNum w:abstractNumId="24">
+    <w:nsid w:val="6629031B"/>
+    <w:multiLevelType w:val="hybridMultilevel"/>
+    <w:tmpl w:val="C818F930"/>
+    <w:lvl w:ilvl="0" w:tplc="200A000F">
+      <w:start w:val="1"/>
+      <w:numFmt w:val="decimal"/>
+      <w:lvlText w:val="%1."/>
+      <w:lvlJc w:val="left"/>
+      <w:pPr>
+        <w:ind w:left="2136" w:hanging="360"/>
+      </w:pPr>
+    </w:lvl>
+    <w:lvl w:ilvl="1" w:tplc="200A0019" w:tentative="1">
+      <w:start w:val="1"/>
+      <w:numFmt w:val="lowerLetter"/>
+      <w:lvlText w:val="%2."/>
+      <w:lvlJc w:val="left"/>
+      <w:pPr>
+        <w:ind w:left="2856" w:hanging="360"/>
+      </w:pPr>
+    </w:lvl>
+    <w:lvl w:ilvl="2" w:tplc="200A001B" w:tentative="1">
+      <w:start w:val="1"/>
+      <w:numFmt w:val="lowerRoman"/>
+      <w:lvlText w:val="%3."/>
+      <w:lvlJc w:val="right"/>
+      <w:pPr>
+        <w:ind w:left="3576" w:hanging="180"/>
+      </w:pPr>
+    </w:lvl>
+    <w:lvl w:ilvl="3" w:tplc="200A000F" w:tentative="1">
+      <w:start w:val="1"/>
+      <w:numFmt w:val="decimal"/>
+      <w:lvlText w:val="%4."/>
+      <w:lvlJc w:val="left"/>
+      <w:pPr>
+        <w:ind w:left="4296" w:hanging="360"/>
+      </w:pPr>
+    </w:lvl>
+    <w:lvl w:ilvl="4" w:tplc="200A0019" w:tentative="1">
+      <w:start w:val="1"/>
+      <w:numFmt w:val="lowerLetter"/>
+      <w:lvlText w:val="%5."/>
+      <w:lvlJc w:val="left"/>
+      <w:pPr>
+        <w:ind w:left="5016" w:hanging="360"/>
+      </w:pPr>
+    </w:lvl>
+    <w:lvl w:ilvl="5" w:tplc="200A001B" w:tentative="1">
+      <w:start w:val="1"/>
+      <w:numFmt w:val="lowerRoman"/>
+      <w:lvlText w:val="%6."/>
+      <w:lvlJc w:val="right"/>
+      <w:pPr>
+        <w:ind w:left="5736" w:hanging="180"/>
+      </w:pPr>
+    </w:lvl>
+    <w:lvl w:ilvl="6" w:tplc="200A000F" w:tentative="1">
+      <w:start w:val="1"/>
+      <w:numFmt w:val="decimal"/>
+      <w:lvlText w:val="%7."/>
+      <w:lvlJc w:val="left"/>
+      <w:pPr>
+        <w:ind w:left="6456" w:hanging="360"/>
+      </w:pPr>
+    </w:lvl>
+    <w:lvl w:ilvl="7" w:tplc="200A0019" w:tentative="1">
+      <w:start w:val="1"/>
+      <w:numFmt w:val="lowerLetter"/>
+      <w:lvlText w:val="%8."/>
+      <w:lvlJc w:val="left"/>
+      <w:pPr>
+        <w:ind w:left="7176" w:hanging="360"/>
+      </w:pPr>
+    </w:lvl>
+    <w:lvl w:ilvl="8" w:tplc="200A001B" w:tentative="1">
+      <w:start w:val="1"/>
+      <w:numFmt w:val="lowerRoman"/>
+      <w:lvlText w:val="%9."/>
+      <w:lvlJc w:val="right"/>
+      <w:pPr>
+        <w:ind w:left="7896" w:hanging="180"/>
+      </w:pPr>
+    </w:lvl>
+  </w:abstractNum>
+  <w:abstractNum w:abstractNumId="25">
     <w:nsid w:val="6776622C"/>
     <w:multiLevelType w:val="hybridMultilevel"/>
     <w:tmpl w:val="F8CC390A"/>
@@ -31372,7 +31376,7 @@
       </w:pPr>
     </w:lvl>
   </w:abstractNum>
-  <w:abstractNum w:abstractNumId="25">
+  <w:abstractNum w:abstractNumId="26">
     <w:nsid w:val="67AE55E7"/>
     <w:multiLevelType w:val="hybridMultilevel"/>
     <w:tmpl w:val="5A0AAEC8"/>
@@ -31461,7 +31465,7 @@
       </w:pPr>
     </w:lvl>
   </w:abstractNum>
-  <w:abstractNum w:abstractNumId="26">
+  <w:abstractNum w:abstractNumId="27">
     <w:nsid w:val="67F03303"/>
     <w:multiLevelType w:val="hybridMultilevel"/>
     <w:tmpl w:val="4D507AA8"/>
@@ -31574,7 +31578,7 @@
       </w:rPr>
     </w:lvl>
   </w:abstractNum>
-  <w:abstractNum w:abstractNumId="27">
+  <w:abstractNum w:abstractNumId="28">
     <w:nsid w:val="68315FD8"/>
     <w:multiLevelType w:val="hybridMultilevel"/>
     <w:tmpl w:val="E1D44042"/>
@@ -31660,7 +31664,7 @@
       </w:pPr>
     </w:lvl>
   </w:abstractNum>
-  <w:abstractNum w:abstractNumId="28">
+  <w:abstractNum w:abstractNumId="29">
     <w:nsid w:val="6C3622EF"/>
     <w:multiLevelType w:val="hybridMultilevel"/>
     <w:tmpl w:val="E8BC1060"/>
@@ -31773,7 +31777,7 @@
       </w:rPr>
     </w:lvl>
   </w:abstractNum>
-  <w:abstractNum w:abstractNumId="29">
+  <w:abstractNum w:abstractNumId="30">
     <w:nsid w:val="6FDF2033"/>
     <w:multiLevelType w:val="hybridMultilevel"/>
     <w:tmpl w:val="E0D4AF14"/>
@@ -31859,7 +31863,7 @@
       </w:pPr>
     </w:lvl>
   </w:abstractNum>
-  <w:abstractNum w:abstractNumId="30">
+  <w:abstractNum w:abstractNumId="31">
     <w:nsid w:val="70F0712D"/>
     <w:multiLevelType w:val="hybridMultilevel"/>
     <w:tmpl w:val="7C3EB67C"/>
@@ -31946,7 +31950,7 @@
     </w:lvl>
   </w:abstractNum>
   <w:num w:numId="1">
-    <w:abstractNumId w:val="25"/>
+    <w:abstractNumId w:val="26"/>
   </w:num>
   <w:num w:numId="2">
     <w:abstractNumId w:val="22"/>
@@ -31964,7 +31968,7 @@
     <w:abstractNumId w:val="14"/>
   </w:num>
   <w:num w:numId="7">
-    <w:abstractNumId w:val="28"/>
+    <w:abstractNumId w:val="29"/>
   </w:num>
   <w:num w:numId="8">
     <w:abstractNumId w:val="1"/>
@@ -31976,13 +31980,13 @@
     <w:abstractNumId w:val="3"/>
   </w:num>
   <w:num w:numId="11">
-    <w:abstractNumId w:val="26"/>
+    <w:abstractNumId w:val="27"/>
   </w:num>
   <w:num w:numId="12">
     <w:abstractNumId w:val="10"/>
   </w:num>
   <w:num w:numId="13">
-    <w:abstractNumId w:val="24"/>
+    <w:abstractNumId w:val="25"/>
   </w:num>
   <w:num w:numId="14">
     <w:abstractNumId w:val="20"/>
@@ -32000,16 +32004,16 @@
     <w:abstractNumId w:val="19"/>
   </w:num>
   <w:num w:numId="19">
-    <w:abstractNumId w:val="30"/>
+    <w:abstractNumId w:val="31"/>
   </w:num>
   <w:num w:numId="20">
     <w:abstractNumId w:val="6"/>
   </w:num>
   <w:num w:numId="21">
-    <w:abstractNumId w:val="29"/>
+    <w:abstractNumId w:val="30"/>
   </w:num>
   <w:num w:numId="22">
-    <w:abstractNumId w:val="27"/>
+    <w:abstractNumId w:val="28"/>
   </w:num>
   <w:num w:numId="23">
     <w:abstractNumId w:val="17"/>
@@ -32037,6 +32041,9 @@
   </w:num>
   <w:num w:numId="31">
     <w:abstractNumId w:val="9"/>
+  </w:num>
+  <w:num w:numId="32">
+    <w:abstractNumId w:val="24"/>
   </w:num>
 </w:numbering>
 </file>
@@ -32767,11 +32774,11 @@
             </c:numRef>
           </c:yVal>
         </c:ser>
-        <c:axId val="165090816"/>
-        <c:axId val="165683200"/>
+        <c:axId val="152928256"/>
+        <c:axId val="153708032"/>
       </c:scatterChart>
       <c:valAx>
-        <c:axId val="165090816"/>
+        <c:axId val="152928256"/>
         <c:scaling>
           <c:orientation val="minMax"/>
         </c:scaling>
@@ -32819,12 +32826,12 @@
             <a:round/>
           </a:ln>
         </c:spPr>
-        <c:crossAx val="165683200"/>
+        <c:crossAx val="153708032"/>
         <c:crossesAt val="0"/>
         <c:crossBetween val="midCat"/>
       </c:valAx>
       <c:valAx>
-        <c:axId val="165683200"/>
+        <c:axId val="153708032"/>
         <c:scaling>
           <c:orientation val="minMax"/>
           <c:max val="100"/>
@@ -32873,7 +32880,7 @@
             <a:round/>
           </a:ln>
         </c:spPr>
-        <c:crossAx val="165090816"/>
+        <c:crossAx val="152928256"/>
         <c:crossesAt val="0"/>
         <c:crossBetween val="midCat"/>
       </c:valAx>
@@ -33189,7 +33196,7 @@
 </file>
 
 <file path=customXml/itemProps1.xml><?xml version="1.0" encoding="utf-8"?>
-<ds:datastoreItem xmlns:ds="http://schemas.openxmlformats.org/officeDocument/2006/customXml" ds:itemID="{5E3F0AEA-CF56-4AD6-A29B-5FD819CCCF5F}">
+<ds:datastoreItem xmlns:ds="http://schemas.openxmlformats.org/officeDocument/2006/customXml" ds:itemID="{0EE4A22F-029C-4ABE-A7C0-13DA571A3A44}">
   <ds:schemaRefs>
     <ds:schemaRef ds:uri="http://schemas.openxmlformats.org/officeDocument/2006/bibliography"/>
   </ds:schemaRefs>

--- a/Documento/Capítulo 4 - Desarrollo - En construccion.docx
+++ b/Documento/Capítulo 4 - Desarrollo - En construccion.docx
@@ -1271,7 +1271,13 @@
                 <w:rPr>
                   <w:rFonts w:ascii="Cambria Math" w:hAnsi="Cambria Math" w:cs="Arial"/>
                 </w:rPr>
-                <m:t>miliAmperios</m:t>
+                <m:t>miliAmperi</m:t>
+              </m:r>
+              <m:r>
+                <w:rPr>
+                  <w:rFonts w:ascii="Cambria Math" w:hAnsi="Cambria Math" w:cs="Arial"/>
+                </w:rPr>
+                <m:t>os</m:t>
               </m:r>
             </m:num>
             <m:den>
@@ -2121,7 +2127,6 @@
           <w:rFonts w:ascii="Arial" w:hAnsi="Arial" w:cs="Arial"/>
           <w:i w:val="0"/>
         </w:rPr>
-        <w:lastRenderedPageBreak/>
         <w:t>A continua</w:t>
       </w:r>
       <w:r>
@@ -3168,7 +3173,13 @@
                 <w:rPr>
                   <w:rFonts w:ascii="Cambria Math" w:hAnsi="Cambria Math" w:cs="Arial"/>
                 </w:rPr>
-                <m:t>miliAmperios</m:t>
+                <m:t>miliAmper</m:t>
+              </m:r>
+              <m:r>
+                <w:rPr>
+                  <w:rFonts w:ascii="Cambria Math" w:hAnsi="Cambria Math" w:cs="Arial"/>
+                </w:rPr>
+                <m:t>ios</m:t>
               </m:r>
             </m:num>
             <m:den>
@@ -3281,13 +3292,7 @@
                 <w:rPr>
                   <w:rFonts w:ascii="Cambria Math" w:hAnsi="Cambria Math" w:cs="Arial"/>
                 </w:rPr>
-                <m:t>Ma</m:t>
-              </m:r>
-              <m:r>
-                <w:rPr>
-                  <w:rFonts w:ascii="Cambria Math" w:hAnsi="Cambria Math" w:cs="Arial"/>
-                </w:rPr>
-                <m:t>x</m:t>
+                <m:t>Max</m:t>
               </m:r>
             </m:sub>
           </m:sSub>
@@ -3441,7 +3446,19 @@
         <w:rPr>
           <w:rFonts w:ascii="Arial" w:hAnsi="Arial" w:cs="Arial"/>
         </w:rPr>
-        <w:t>En la ilustración que sigue se presenta el circuito desarrollado:</w:t>
+        <w:t xml:space="preserve">En la ilustración que sigue se presenta </w:t>
+      </w:r>
+      <w:r>
+        <w:rPr>
+          <w:rFonts w:ascii="Arial" w:hAnsi="Arial" w:cs="Arial"/>
+        </w:rPr>
+        <w:t>una fotografía del circuito desarrollado</w:t>
+      </w:r>
+      <w:r>
+        <w:rPr>
+          <w:rFonts w:ascii="Arial" w:hAnsi="Arial" w:cs="Arial"/>
+        </w:rPr>
+        <w:t>:</w:t>
       </w:r>
     </w:p>
     <w:p>
@@ -5432,7 +5449,7 @@
                     <a:blip r:embed="rId16" cstate="print">
                       <a:extLst>
                         <a:ext uri="{28A0092B-C50C-407E-A947-70E740481C1C}">
-                          <a14:useLocalDpi xmlns="" xmlns:wpc="http://schemas.microsoft.com/office/word/2010/wordprocessingCanvas" xmlns:mc="http://schemas.openxmlformats.org/markup-compatibility/2006" xmlns:o="urn:schemas-microsoft-com:office:office" xmlns:v="urn:schemas-microsoft-com:vml" xmlns:wp14="http://schemas.microsoft.com/office/word/2010/wordprocessingDrawing" xmlns:w10="urn:schemas-microsoft-com:office:word" xmlns:w="http://schemas.openxmlformats.org/wordprocessingml/2006/main" xmlns:w14="http://schemas.microsoft.com/office/word/2010/wordml" xmlns:w15="http://schemas.microsoft.com/office/word/2012/wordml" xmlns:wpg="http://schemas.microsoft.com/office/word/2010/wordprocessingGroup" xmlns:wpi="http://schemas.microsoft.com/office/word/2010/wordprocessingInk" xmlns:wps="http://schemas.microsoft.com/office/word/2010/wordprocessingShape" xmlns:a14="http://schemas.microsoft.com/office/drawing/2010/main" val="0"/>
+                          <a14:useLocalDpi xmlns:a14="http://schemas.microsoft.com/office/drawing/2010/main" xmlns:wps="http://schemas.microsoft.com/office/word/2010/wordprocessingShape" xmlns:wpi="http://schemas.microsoft.com/office/word/2010/wordprocessingInk" xmlns:wpg="http://schemas.microsoft.com/office/word/2010/wordprocessingGroup" xmlns:w15="http://schemas.microsoft.com/office/word/2012/wordml" xmlns:w14="http://schemas.microsoft.com/office/word/2010/wordml" xmlns:w="http://schemas.openxmlformats.org/wordprocessingml/2006/main" xmlns:w10="urn:schemas-microsoft-com:office:word" xmlns:wp14="http://schemas.microsoft.com/office/word/2010/wordprocessingDrawing" xmlns:v="urn:schemas-microsoft-com:vml" xmlns:o="urn:schemas-microsoft-com:office:office" xmlns:mc="http://schemas.openxmlformats.org/markup-compatibility/2006" xmlns:wpc="http://schemas.microsoft.com/office/word/2010/wordprocessingCanvas" xmlns="" val="0"/>
                         </a:ext>
                       </a:extLst>
                     </a:blip>
@@ -8088,7 +8105,7 @@
                     <a:blip r:embed="rId19" cstate="print">
                       <a:extLst>
                         <a:ext uri="{28A0092B-C50C-407E-A947-70E740481C1C}">
-                          <a14:useLocalDpi xmlns="" xmlns:wpc="http://schemas.microsoft.com/office/word/2010/wordprocessingCanvas" xmlns:mc="http://schemas.openxmlformats.org/markup-compatibility/2006" xmlns:o="urn:schemas-microsoft-com:office:office" xmlns:v="urn:schemas-microsoft-com:vml" xmlns:wp14="http://schemas.microsoft.com/office/word/2010/wordprocessingDrawing" xmlns:w10="urn:schemas-microsoft-com:office:word" xmlns:w="http://schemas.openxmlformats.org/wordprocessingml/2006/main" xmlns:w14="http://schemas.microsoft.com/office/word/2010/wordml" xmlns:w15="http://schemas.microsoft.com/office/word/2012/wordml" xmlns:wpg="http://schemas.microsoft.com/office/word/2010/wordprocessingGroup" xmlns:wpi="http://schemas.microsoft.com/office/word/2010/wordprocessingInk" xmlns:wps="http://schemas.microsoft.com/office/word/2010/wordprocessingShape" xmlns:a14="http://schemas.microsoft.com/office/drawing/2010/main" val="0"/>
+                          <a14:useLocalDpi xmlns:a14="http://schemas.microsoft.com/office/drawing/2010/main" xmlns:wps="http://schemas.microsoft.com/office/word/2010/wordprocessingShape" xmlns:wpi="http://schemas.microsoft.com/office/word/2010/wordprocessingInk" xmlns:wpg="http://schemas.microsoft.com/office/word/2010/wordprocessingGroup" xmlns:w15="http://schemas.microsoft.com/office/word/2012/wordml" xmlns:w14="http://schemas.microsoft.com/office/word/2010/wordml" xmlns:w="http://schemas.openxmlformats.org/wordprocessingml/2006/main" xmlns:w10="urn:schemas-microsoft-com:office:word" xmlns:wp14="http://schemas.microsoft.com/office/word/2010/wordprocessingDrawing" xmlns:v="urn:schemas-microsoft-com:vml" xmlns:o="urn:schemas-microsoft-com:office:office" xmlns:mc="http://schemas.openxmlformats.org/markup-compatibility/2006" xmlns:wpc="http://schemas.microsoft.com/office/word/2010/wordprocessingCanvas" xmlns="" val="0"/>
                         </a:ext>
                       </a:extLst>
                     </a:blip>
@@ -8241,7 +8258,7 @@
                     <a:blip r:embed="rId20" cstate="print">
                       <a:extLst>
                         <a:ext uri="{28A0092B-C50C-407E-A947-70E740481C1C}">
-                          <a14:useLocalDpi xmlns="" xmlns:wpc="http://schemas.microsoft.com/office/word/2010/wordprocessingCanvas" xmlns:mc="http://schemas.openxmlformats.org/markup-compatibility/2006" xmlns:o="urn:schemas-microsoft-com:office:office" xmlns:v="urn:schemas-microsoft-com:vml" xmlns:wp14="http://schemas.microsoft.com/office/word/2010/wordprocessingDrawing" xmlns:w10="urn:schemas-microsoft-com:office:word" xmlns:w="http://schemas.openxmlformats.org/wordprocessingml/2006/main" xmlns:w14="http://schemas.microsoft.com/office/word/2010/wordml" xmlns:w15="http://schemas.microsoft.com/office/word/2012/wordml" xmlns:wpg="http://schemas.microsoft.com/office/word/2010/wordprocessingGroup" xmlns:wpi="http://schemas.microsoft.com/office/word/2010/wordprocessingInk" xmlns:wps="http://schemas.microsoft.com/office/word/2010/wordprocessingShape" xmlns:a14="http://schemas.microsoft.com/office/drawing/2010/main" val="0"/>
+                          <a14:useLocalDpi xmlns:a14="http://schemas.microsoft.com/office/drawing/2010/main" xmlns:wps="http://schemas.microsoft.com/office/word/2010/wordprocessingShape" xmlns:wpi="http://schemas.microsoft.com/office/word/2010/wordprocessingInk" xmlns:wpg="http://schemas.microsoft.com/office/word/2010/wordprocessingGroup" xmlns:w15="http://schemas.microsoft.com/office/word/2012/wordml" xmlns:w14="http://schemas.microsoft.com/office/word/2010/wordml" xmlns:w="http://schemas.openxmlformats.org/wordprocessingml/2006/main" xmlns:w10="urn:schemas-microsoft-com:office:word" xmlns:wp14="http://schemas.microsoft.com/office/word/2010/wordprocessingDrawing" xmlns:v="urn:schemas-microsoft-com:vml" xmlns:o="urn:schemas-microsoft-com:office:office" xmlns:mc="http://schemas.openxmlformats.org/markup-compatibility/2006" xmlns:wpc="http://schemas.microsoft.com/office/word/2010/wordprocessingCanvas" xmlns="" val="0"/>
                         </a:ext>
                       </a:extLst>
                     </a:blip>
@@ -25980,7 +25997,15 @@
               <w:sz w:val="18"/>
               <w:szCs w:val="18"/>
             </w:rPr>
-            <m:t>+ Correcció</m:t>
+            <m:t>+ Co</m:t>
+          </m:r>
+          <m:r>
+            <w:rPr>
+              <w:rFonts w:ascii="Cambria Math" w:hAnsi="Cambria Math" w:cs="Arial"/>
+              <w:sz w:val="18"/>
+              <w:szCs w:val="18"/>
+            </w:rPr>
+            <m:t>rrecció</m:t>
           </m:r>
           <m:sSub>
             <m:sSubPr>
@@ -26050,15 +26075,7 @@
               <w:sz w:val="18"/>
               <w:szCs w:val="18"/>
             </w:rPr>
-            <m:t>PWMM</m:t>
-          </m:r>
-          <m:r>
-            <w:rPr>
-              <w:rFonts w:ascii="Cambria Math" w:hAnsi="Cambria Math" w:cs="Arial"/>
-              <w:sz w:val="18"/>
-              <w:szCs w:val="18"/>
-            </w:rPr>
-            <m:t>oto</m:t>
+            <m:t>PWMMoto</m:t>
           </m:r>
           <m:sSub>
             <m:sSubPr>
@@ -31214,7 +31231,7 @@
       <w:lvlText w:val="%1."/>
       <w:lvlJc w:val="left"/>
       <w:pPr>
-        <w:ind w:left="2136" w:hanging="360"/>
+        <w:ind w:left="1068" w:hanging="360"/>
       </w:pPr>
     </w:lvl>
     <w:lvl w:ilvl="1" w:tplc="200A0019" w:tentative="1">
@@ -31223,7 +31240,7 @@
       <w:lvlText w:val="%2."/>
       <w:lvlJc w:val="left"/>
       <w:pPr>
-        <w:ind w:left="2856" w:hanging="360"/>
+        <w:ind w:left="1788" w:hanging="360"/>
       </w:pPr>
     </w:lvl>
     <w:lvl w:ilvl="2" w:tplc="200A001B" w:tentative="1">
@@ -31232,7 +31249,7 @@
       <w:lvlText w:val="%3."/>
       <w:lvlJc w:val="right"/>
       <w:pPr>
-        <w:ind w:left="3576" w:hanging="180"/>
+        <w:ind w:left="2508" w:hanging="180"/>
       </w:pPr>
     </w:lvl>
     <w:lvl w:ilvl="3" w:tplc="200A000F" w:tentative="1">
@@ -31241,7 +31258,7 @@
       <w:lvlText w:val="%4."/>
       <w:lvlJc w:val="left"/>
       <w:pPr>
-        <w:ind w:left="4296" w:hanging="360"/>
+        <w:ind w:left="3228" w:hanging="360"/>
       </w:pPr>
     </w:lvl>
     <w:lvl w:ilvl="4" w:tplc="200A0019" w:tentative="1">
@@ -31250,7 +31267,7 @@
       <w:lvlText w:val="%5."/>
       <w:lvlJc w:val="left"/>
       <w:pPr>
-        <w:ind w:left="5016" w:hanging="360"/>
+        <w:ind w:left="3948" w:hanging="360"/>
       </w:pPr>
     </w:lvl>
     <w:lvl w:ilvl="5" w:tplc="200A001B" w:tentative="1">
@@ -31259,7 +31276,7 @@
       <w:lvlText w:val="%6."/>
       <w:lvlJc w:val="right"/>
       <w:pPr>
-        <w:ind w:left="5736" w:hanging="180"/>
+        <w:ind w:left="4668" w:hanging="180"/>
       </w:pPr>
     </w:lvl>
     <w:lvl w:ilvl="6" w:tplc="200A000F" w:tentative="1">
@@ -31268,7 +31285,7 @@
       <w:lvlText w:val="%7."/>
       <w:lvlJc w:val="left"/>
       <w:pPr>
-        <w:ind w:left="6456" w:hanging="360"/>
+        <w:ind w:left="5388" w:hanging="360"/>
       </w:pPr>
     </w:lvl>
     <w:lvl w:ilvl="7" w:tplc="200A0019" w:tentative="1">
@@ -31277,7 +31294,7 @@
       <w:lvlText w:val="%8."/>
       <w:lvlJc w:val="left"/>
       <w:pPr>
-        <w:ind w:left="7176" w:hanging="360"/>
+        <w:ind w:left="6108" w:hanging="360"/>
       </w:pPr>
     </w:lvl>
     <w:lvl w:ilvl="8" w:tplc="200A001B" w:tentative="1">
@@ -31286,7 +31303,7 @@
       <w:lvlText w:val="%9."/>
       <w:lvlJc w:val="right"/>
       <w:pPr>
-        <w:ind w:left="7896" w:hanging="180"/>
+        <w:ind w:left="6828" w:hanging="180"/>
       </w:pPr>
     </w:lvl>
   </w:abstractNum>
@@ -32774,11 +32791,11 @@
             </c:numRef>
           </c:yVal>
         </c:ser>
-        <c:axId val="152928256"/>
-        <c:axId val="153708032"/>
+        <c:axId val="70568960"/>
+        <c:axId val="57697408"/>
       </c:scatterChart>
       <c:valAx>
-        <c:axId val="152928256"/>
+        <c:axId val="70568960"/>
         <c:scaling>
           <c:orientation val="minMax"/>
         </c:scaling>
@@ -32826,12 +32843,12 @@
             <a:round/>
           </a:ln>
         </c:spPr>
-        <c:crossAx val="153708032"/>
+        <c:crossAx val="57697408"/>
         <c:crossesAt val="0"/>
         <c:crossBetween val="midCat"/>
       </c:valAx>
       <c:valAx>
-        <c:axId val="153708032"/>
+        <c:axId val="57697408"/>
         <c:scaling>
           <c:orientation val="minMax"/>
           <c:max val="100"/>
@@ -32880,7 +32897,7 @@
             <a:round/>
           </a:ln>
         </c:spPr>
-        <c:crossAx val="152928256"/>
+        <c:crossAx val="70568960"/>
         <c:crossesAt val="0"/>
         <c:crossBetween val="midCat"/>
       </c:valAx>
@@ -33196,7 +33213,7 @@
 </file>
 
 <file path=customXml/itemProps1.xml><?xml version="1.0" encoding="utf-8"?>
-<ds:datastoreItem xmlns:ds="http://schemas.openxmlformats.org/officeDocument/2006/customXml" ds:itemID="{0EE4A22F-029C-4ABE-A7C0-13DA571A3A44}">
+<ds:datastoreItem xmlns:ds="http://schemas.openxmlformats.org/officeDocument/2006/customXml" ds:itemID="{2FE311E5-C46E-42B5-9D72-EA6A8E3C2B33}">
   <ds:schemaRefs>
     <ds:schemaRef ds:uri="http://schemas.openxmlformats.org/officeDocument/2006/bibliography"/>
   </ds:schemaRefs>

--- a/Documento/Capítulo 4 - Desarrollo - En construccion.docx
+++ b/Documento/Capítulo 4 - Desarrollo - En construccion.docx
@@ -1271,13 +1271,7 @@
                 <w:rPr>
                   <w:rFonts w:ascii="Cambria Math" w:hAnsi="Cambria Math" w:cs="Arial"/>
                 </w:rPr>
-                <m:t>miliAmperi</m:t>
-              </m:r>
-              <m:r>
-                <w:rPr>
-                  <w:rFonts w:ascii="Cambria Math" w:hAnsi="Cambria Math" w:cs="Arial"/>
-                </w:rPr>
-                <m:t>os</m:t>
+                <m:t>miliAmperios</m:t>
               </m:r>
             </m:num>
             <m:den>
@@ -3173,13 +3167,7 @@
                 <w:rPr>
                   <w:rFonts w:ascii="Cambria Math" w:hAnsi="Cambria Math" w:cs="Arial"/>
                 </w:rPr>
-                <m:t>miliAmper</m:t>
-              </m:r>
-              <m:r>
-                <w:rPr>
-                  <w:rFonts w:ascii="Cambria Math" w:hAnsi="Cambria Math" w:cs="Arial"/>
-                </w:rPr>
-                <m:t>ios</m:t>
+                <m:t>miliAmperios</m:t>
               </m:r>
             </m:num>
             <m:den>
@@ -3292,7 +3280,13 @@
                 <w:rPr>
                   <w:rFonts w:ascii="Cambria Math" w:hAnsi="Cambria Math" w:cs="Arial"/>
                 </w:rPr>
-                <m:t>Max</m:t>
+                <m:t>Ma</m:t>
+              </m:r>
+              <m:r>
+                <w:rPr>
+                  <w:rFonts w:ascii="Cambria Math" w:hAnsi="Cambria Math" w:cs="Arial"/>
+                </w:rPr>
+                <m:t>x</m:t>
               </m:r>
             </m:sub>
           </m:sSub>
@@ -23755,7 +23749,7 @@
           <w:b/>
           <w:highlight w:val="cyan"/>
         </w:rPr>
-        <w:t xml:space="preserve"> de control propuesta</w:t>
+        <w:t xml:space="preserve"> de control</w:t>
       </w:r>
     </w:p>
     <w:p>
@@ -23872,9 +23866,9 @@
         </w:rPr>
         <w:drawing>
           <wp:inline distT="0" distB="0" distL="0" distR="0">
-            <wp:extent cx="5612130" cy="2891790"/>
-            <wp:effectExtent l="19050" t="0" r="7620" b="0"/>
-            <wp:docPr id="24" name="23 Imagen" descr="SistemasDeControl.png"/>
+            <wp:extent cx="5828857" cy="3003464"/>
+            <wp:effectExtent l="19050" t="0" r="443" b="0"/>
+            <wp:docPr id="2" name="1 Imagen" descr="SistemasDeControl.png"/>
             <wp:cNvGraphicFramePr>
               <a:graphicFrameLocks xmlns:a="http://schemas.openxmlformats.org/drawingml/2006/main" noChangeAspect="1"/>
             </wp:cNvGraphicFramePr>
@@ -23894,7 +23888,7 @@
                   <pic:spPr>
                     <a:xfrm>
                       <a:off x="0" y="0"/>
-                      <a:ext cx="5612130" cy="2891790"/>
+                      <a:ext cx="5832540" cy="3005362"/>
                     </a:xfrm>
                     <a:prstGeom prst="rect">
                       <a:avLst/>
@@ -23956,28 +23950,6 @@
       <w:pPr>
         <w:pStyle w:val="Sinespaciado"/>
         <w:spacing w:line="360" w:lineRule="auto"/>
-        <w:ind w:left="360" w:firstLine="708"/>
-        <w:jc w:val="both"/>
-        <w:rPr>
-          <w:rFonts w:ascii="Arial" w:hAnsi="Arial" w:cs="Arial"/>
-        </w:rPr>
-      </w:pPr>
-    </w:p>
-    <w:p>
-      <w:pPr>
-        <w:pStyle w:val="Sinespaciado"/>
-        <w:spacing w:line="360" w:lineRule="auto"/>
-        <w:ind w:left="360" w:firstLine="708"/>
-        <w:jc w:val="both"/>
-        <w:rPr>
-          <w:rFonts w:ascii="Arial" w:hAnsi="Arial" w:cs="Arial"/>
-        </w:rPr>
-      </w:pPr>
-    </w:p>
-    <w:p>
-      <w:pPr>
-        <w:pStyle w:val="Sinespaciado"/>
-        <w:spacing w:line="360" w:lineRule="auto"/>
         <w:ind w:left="360"/>
         <w:jc w:val="both"/>
         <w:rPr>
@@ -24182,7 +24154,6 @@
         <w:rPr>
           <w:rFonts w:ascii="Arial" w:hAnsi="Arial" w:cs="Arial"/>
         </w:rPr>
-        <w:lastRenderedPageBreak/>
         <w:t xml:space="preserve">Entrada: velocidad lineal </w:t>
       </w:r>
       <w:r>
@@ -24209,6 +24180,7 @@
         <w:rPr>
           <w:rFonts w:ascii="Arial" w:hAnsi="Arial" w:cs="Arial"/>
         </w:rPr>
+        <w:lastRenderedPageBreak/>
         <w:t xml:space="preserve">Referencia: </w:t>
       </w:r>
       <w:r>
@@ -24607,7 +24579,21 @@
         <w:rPr>
           <w:rFonts w:ascii="Arial" w:hAnsi="Arial" w:cs="Arial"/>
         </w:rPr>
-        <w:t>Sistema de control de velocidad angular de Pitch.</w:t>
+        <w:t xml:space="preserve">Sistema de control de posición angular de </w:t>
+      </w:r>
+      <w:proofErr w:type="spellStart"/>
+      <w:r>
+        <w:rPr>
+          <w:rFonts w:ascii="Arial" w:hAnsi="Arial" w:cs="Arial"/>
+        </w:rPr>
+        <w:t>Yaw</w:t>
+      </w:r>
+      <w:proofErr w:type="spellEnd"/>
+      <w:r>
+        <w:rPr>
+          <w:rFonts w:ascii="Arial" w:hAnsi="Arial" w:cs="Arial"/>
+        </w:rPr>
+        <w:t>.</w:t>
       </w:r>
     </w:p>
     <w:p>
@@ -24627,13 +24613,7 @@
         <w:rPr>
           <w:rFonts w:ascii="Arial" w:hAnsi="Arial" w:cs="Arial"/>
         </w:rPr>
-        <w:t>Entrada: v</w:t>
-      </w:r>
-      <w:r>
-        <w:rPr>
-          <w:rFonts w:ascii="Arial" w:hAnsi="Arial" w:cs="Arial"/>
-        </w:rPr>
-        <w:t xml:space="preserve">elocidad angular del cuadricóptero en el eje de </w:t>
+        <w:t xml:space="preserve">Entrada: ángulo de </w:t>
       </w:r>
       <w:proofErr w:type="spellStart"/>
       <w:r>
@@ -24641,6 +24621,20 @@
           <w:rFonts w:ascii="Arial" w:hAnsi="Arial" w:cs="Arial"/>
         </w:rPr>
         <w:t>Yaw</w:t>
+      </w:r>
+      <w:proofErr w:type="spellEnd"/>
+      <w:r>
+        <w:rPr>
+          <w:rFonts w:ascii="Arial" w:hAnsi="Arial" w:cs="Arial"/>
+        </w:rPr>
+        <w:t xml:space="preserve"> del </w:t>
+      </w:r>
+      <w:proofErr w:type="spellStart"/>
+      <w:r>
+        <w:rPr>
+          <w:rFonts w:ascii="Arial" w:hAnsi="Arial" w:cs="Arial"/>
+        </w:rPr>
+        <w:t>cuadricóptero</w:t>
       </w:r>
       <w:proofErr w:type="spellEnd"/>
       <w:r>
@@ -24667,13 +24661,21 @@
         <w:rPr>
           <w:rFonts w:ascii="Arial" w:hAnsi="Arial" w:cs="Arial"/>
         </w:rPr>
-        <w:t>Referencia: v</w:t>
-      </w:r>
-      <w:r>
-        <w:rPr>
-          <w:rFonts w:ascii="Arial" w:hAnsi="Arial" w:cs="Arial"/>
-        </w:rPr>
-        <w:t>elocidad angular de Pitch deseada, obtenida como salida del sistema de control de posición angular de Pitch.</w:t>
+        <w:t xml:space="preserve">Referencia: ángulo de </w:t>
+      </w:r>
+      <w:proofErr w:type="spellStart"/>
+      <w:r>
+        <w:rPr>
+          <w:rFonts w:ascii="Arial" w:hAnsi="Arial" w:cs="Arial"/>
+        </w:rPr>
+        <w:t>Yaw</w:t>
+      </w:r>
+      <w:proofErr w:type="spellEnd"/>
+      <w:r>
+        <w:rPr>
+          <w:rFonts w:ascii="Arial" w:hAnsi="Arial" w:cs="Arial"/>
+        </w:rPr>
+        <w:t>=0, constante.</w:t>
       </w:r>
     </w:p>
     <w:p>
@@ -24693,13 +24695,33 @@
         <w:rPr>
           <w:rFonts w:ascii="Arial" w:hAnsi="Arial" w:cs="Arial"/>
         </w:rPr>
-        <w:t>Salida: c</w:t>
-      </w:r>
-      <w:r>
-        <w:rPr>
-          <w:rFonts w:ascii="Arial" w:hAnsi="Arial" w:cs="Arial"/>
-        </w:rPr>
-        <w:t>orrección de Pitch.</w:t>
+        <w:t xml:space="preserve">Salida: </w:t>
+      </w:r>
+      <w:r>
+        <w:rPr>
+          <w:rFonts w:ascii="Arial" w:hAnsi="Arial" w:cs="Arial"/>
+        </w:rPr>
+        <w:t>velocidad angular p</w:t>
+      </w:r>
+      <w:r>
+        <w:rPr>
+          <w:rFonts w:ascii="Arial" w:hAnsi="Arial" w:cs="Arial"/>
+        </w:rPr>
+        <w:t xml:space="preserve">ara alcanzar la posición de </w:t>
+      </w:r>
+      <w:proofErr w:type="spellStart"/>
+      <w:r>
+        <w:rPr>
+          <w:rFonts w:ascii="Arial" w:hAnsi="Arial" w:cs="Arial"/>
+        </w:rPr>
+        <w:t>Yaw</w:t>
+      </w:r>
+      <w:proofErr w:type="spellEnd"/>
+      <w:r>
+        <w:rPr>
+          <w:rFonts w:ascii="Arial" w:hAnsi="Arial" w:cs="Arial"/>
+        </w:rPr>
+        <w:t xml:space="preserve"> deseada.</w:t>
       </w:r>
     </w:p>
     <w:p>
@@ -24719,19 +24741,7 @@
         <w:rPr>
           <w:rFonts w:ascii="Arial" w:hAnsi="Arial" w:cs="Arial"/>
         </w:rPr>
-        <w:t>Intervalo de ejecución: c</w:t>
-      </w:r>
-      <w:r>
-        <w:rPr>
-          <w:rFonts w:ascii="Arial" w:hAnsi="Arial" w:cs="Arial"/>
-        </w:rPr>
-        <w:t>ada 10</w:t>
-      </w:r>
-      <w:r>
-        <w:rPr>
-          <w:rFonts w:ascii="Arial" w:hAnsi="Arial" w:cs="Arial"/>
-        </w:rPr>
-        <w:t xml:space="preserve"> milisegundos.</w:t>
+        <w:t>Intervalo de ejecución: cada 20 milisegundos.</w:t>
       </w:r>
     </w:p>
     <w:p>
@@ -24751,7 +24761,7 @@
         <w:rPr>
           <w:rFonts w:ascii="Arial" w:hAnsi="Arial" w:cs="Arial"/>
         </w:rPr>
-        <w:t>Sistema de control de velocidad angular de Roll.</w:t>
+        <w:t>Sistema de control de velocidad angular de Pitch.</w:t>
       </w:r>
     </w:p>
     <w:p>
@@ -24817,7 +24827,7 @@
         <w:rPr>
           <w:rFonts w:ascii="Arial" w:hAnsi="Arial" w:cs="Arial"/>
         </w:rPr>
-        <w:t>elocidad angular de Roll deseada, obtenida como salida del sistema de control de posición angular de Pitch.</w:t>
+        <w:t>elocidad angular de Pitch deseada, obtenida como salida del sistema de control de posición angular de Pitch.</w:t>
       </w:r>
     </w:p>
     <w:p>
@@ -24895,21 +24905,7 @@
         <w:rPr>
           <w:rFonts w:ascii="Arial" w:hAnsi="Arial" w:cs="Arial"/>
         </w:rPr>
-        <w:t xml:space="preserve">Sistema de control de velocidad angular de </w:t>
-      </w:r>
-      <w:proofErr w:type="spellStart"/>
-      <w:r>
-        <w:rPr>
-          <w:rFonts w:ascii="Arial" w:hAnsi="Arial" w:cs="Arial"/>
-        </w:rPr>
-        <w:t>Yaw</w:t>
-      </w:r>
-      <w:proofErr w:type="spellEnd"/>
-      <w:r>
-        <w:rPr>
-          <w:rFonts w:ascii="Arial" w:hAnsi="Arial" w:cs="Arial"/>
-        </w:rPr>
-        <w:t>.</w:t>
+        <w:t>Sistema de control de velocidad angular de Roll.</w:t>
       </w:r>
     </w:p>
     <w:p>
@@ -24929,7 +24925,6 @@
         <w:rPr>
           <w:rFonts w:ascii="Arial" w:hAnsi="Arial" w:cs="Arial"/>
         </w:rPr>
-        <w:lastRenderedPageBreak/>
         <w:t>Entrada: v</w:t>
       </w:r>
       <w:r>
@@ -24970,13 +24965,14 @@
         <w:rPr>
           <w:rFonts w:ascii="Arial" w:hAnsi="Arial" w:cs="Arial"/>
         </w:rPr>
+        <w:lastRenderedPageBreak/>
         <w:t>Referencia: v</w:t>
       </w:r>
       <w:r>
         <w:rPr>
           <w:rFonts w:ascii="Arial" w:hAnsi="Arial" w:cs="Arial"/>
         </w:rPr>
-        <w:t>elocidad angular = 0, constante.</w:t>
+        <w:t>elocidad angular de Roll deseada, obtenida como salida del sistema de control de posición angular de Pitch.</w:t>
       </w:r>
     </w:p>
     <w:p>
@@ -25002,21 +24998,7 @@
         <w:rPr>
           <w:rFonts w:ascii="Arial" w:hAnsi="Arial" w:cs="Arial"/>
         </w:rPr>
-        <w:t xml:space="preserve">orrección de </w:t>
-      </w:r>
-      <w:proofErr w:type="spellStart"/>
-      <w:r>
-        <w:rPr>
-          <w:rFonts w:ascii="Arial" w:hAnsi="Arial" w:cs="Arial"/>
-        </w:rPr>
-        <w:t>Yaw</w:t>
-      </w:r>
-      <w:proofErr w:type="spellEnd"/>
-      <w:r>
-        <w:rPr>
-          <w:rFonts w:ascii="Arial" w:hAnsi="Arial" w:cs="Arial"/>
-        </w:rPr>
-        <w:t>.</w:t>
+        <w:t>orrección de Pitch.</w:t>
       </w:r>
     </w:p>
     <w:p>
@@ -25054,12 +25036,202 @@
     <w:p>
       <w:pPr>
         <w:pStyle w:val="Sinespaciado"/>
+        <w:numPr>
+          <w:ilvl w:val="0"/>
+          <w:numId w:val="15"/>
+        </w:numPr>
         <w:spacing w:line="360" w:lineRule="auto"/>
         <w:jc w:val="both"/>
         <w:rPr>
           <w:rFonts w:ascii="Arial" w:hAnsi="Arial" w:cs="Arial"/>
         </w:rPr>
       </w:pPr>
+      <w:r>
+        <w:rPr>
+          <w:rFonts w:ascii="Arial" w:hAnsi="Arial" w:cs="Arial"/>
+        </w:rPr>
+        <w:t xml:space="preserve">Sistema de control de velocidad angular de </w:t>
+      </w:r>
+      <w:proofErr w:type="spellStart"/>
+      <w:r>
+        <w:rPr>
+          <w:rFonts w:ascii="Arial" w:hAnsi="Arial" w:cs="Arial"/>
+        </w:rPr>
+        <w:t>Yaw</w:t>
+      </w:r>
+      <w:proofErr w:type="spellEnd"/>
+      <w:r>
+        <w:rPr>
+          <w:rFonts w:ascii="Arial" w:hAnsi="Arial" w:cs="Arial"/>
+        </w:rPr>
+        <w:t>.</w:t>
+      </w:r>
+    </w:p>
+    <w:p>
+      <w:pPr>
+        <w:pStyle w:val="Sinespaciado"/>
+        <w:numPr>
+          <w:ilvl w:val="1"/>
+          <w:numId w:val="15"/>
+        </w:numPr>
+        <w:spacing w:line="360" w:lineRule="auto"/>
+        <w:jc w:val="both"/>
+        <w:rPr>
+          <w:rFonts w:ascii="Arial" w:hAnsi="Arial" w:cs="Arial"/>
+        </w:rPr>
+      </w:pPr>
+      <w:r>
+        <w:rPr>
+          <w:rFonts w:ascii="Arial" w:hAnsi="Arial" w:cs="Arial"/>
+        </w:rPr>
+        <w:t>Entrada: v</w:t>
+      </w:r>
+      <w:r>
+        <w:rPr>
+          <w:rFonts w:ascii="Arial" w:hAnsi="Arial" w:cs="Arial"/>
+        </w:rPr>
+        <w:t xml:space="preserve">elocidad angular del cuadricóptero en el eje de </w:t>
+      </w:r>
+      <w:proofErr w:type="spellStart"/>
+      <w:r>
+        <w:rPr>
+          <w:rFonts w:ascii="Arial" w:hAnsi="Arial" w:cs="Arial"/>
+        </w:rPr>
+        <w:t>Yaw</w:t>
+      </w:r>
+      <w:proofErr w:type="spellEnd"/>
+      <w:r>
+        <w:rPr>
+          <w:rFonts w:ascii="Arial" w:hAnsi="Arial" w:cs="Arial"/>
+        </w:rPr>
+        <w:t>.</w:t>
+      </w:r>
+    </w:p>
+    <w:p>
+      <w:pPr>
+        <w:pStyle w:val="Sinespaciado"/>
+        <w:numPr>
+          <w:ilvl w:val="1"/>
+          <w:numId w:val="15"/>
+        </w:numPr>
+        <w:spacing w:line="360" w:lineRule="auto"/>
+        <w:jc w:val="both"/>
+        <w:rPr>
+          <w:rFonts w:ascii="Arial" w:hAnsi="Arial" w:cs="Arial"/>
+        </w:rPr>
+      </w:pPr>
+      <w:r>
+        <w:rPr>
+          <w:rFonts w:ascii="Arial" w:hAnsi="Arial" w:cs="Arial"/>
+        </w:rPr>
+        <w:t xml:space="preserve">Referencia: </w:t>
+      </w:r>
+      <w:r>
+        <w:rPr>
+          <w:rFonts w:ascii="Arial" w:hAnsi="Arial" w:cs="Arial"/>
+        </w:rPr>
+        <w:t xml:space="preserve">velocidad angular de </w:t>
+      </w:r>
+      <w:proofErr w:type="spellStart"/>
+      <w:r>
+        <w:rPr>
+          <w:rFonts w:ascii="Arial" w:hAnsi="Arial" w:cs="Arial"/>
+        </w:rPr>
+        <w:t>Yaw</w:t>
+      </w:r>
+      <w:proofErr w:type="spellEnd"/>
+      <w:r>
+        <w:rPr>
+          <w:rFonts w:ascii="Arial" w:hAnsi="Arial" w:cs="Arial"/>
+        </w:rPr>
+        <w:t xml:space="preserve"> deseada, obtenida como salida del sistema de control de posición angular de </w:t>
+      </w:r>
+      <w:proofErr w:type="spellStart"/>
+      <w:r>
+        <w:rPr>
+          <w:rFonts w:ascii="Arial" w:hAnsi="Arial" w:cs="Arial"/>
+        </w:rPr>
+        <w:t>Yaw</w:t>
+      </w:r>
+      <w:proofErr w:type="spellEnd"/>
+      <w:r>
+        <w:rPr>
+          <w:rFonts w:ascii="Arial" w:hAnsi="Arial" w:cs="Arial"/>
+        </w:rPr>
+        <w:t>.</w:t>
+      </w:r>
+    </w:p>
+    <w:p>
+      <w:pPr>
+        <w:pStyle w:val="Sinespaciado"/>
+        <w:numPr>
+          <w:ilvl w:val="1"/>
+          <w:numId w:val="15"/>
+        </w:numPr>
+        <w:spacing w:line="360" w:lineRule="auto"/>
+        <w:jc w:val="both"/>
+        <w:rPr>
+          <w:rFonts w:ascii="Arial" w:hAnsi="Arial" w:cs="Arial"/>
+        </w:rPr>
+      </w:pPr>
+      <w:r>
+        <w:rPr>
+          <w:rFonts w:ascii="Arial" w:hAnsi="Arial" w:cs="Arial"/>
+        </w:rPr>
+        <w:t>Salida: c</w:t>
+      </w:r>
+      <w:r>
+        <w:rPr>
+          <w:rFonts w:ascii="Arial" w:hAnsi="Arial" w:cs="Arial"/>
+        </w:rPr>
+        <w:t xml:space="preserve">orrección de </w:t>
+      </w:r>
+      <w:proofErr w:type="spellStart"/>
+      <w:r>
+        <w:rPr>
+          <w:rFonts w:ascii="Arial" w:hAnsi="Arial" w:cs="Arial"/>
+        </w:rPr>
+        <w:t>Yaw</w:t>
+      </w:r>
+      <w:proofErr w:type="spellEnd"/>
+      <w:r>
+        <w:rPr>
+          <w:rFonts w:ascii="Arial" w:hAnsi="Arial" w:cs="Arial"/>
+        </w:rPr>
+        <w:t>.</w:t>
+      </w:r>
+    </w:p>
+    <w:p>
+      <w:pPr>
+        <w:pStyle w:val="Sinespaciado"/>
+        <w:numPr>
+          <w:ilvl w:val="1"/>
+          <w:numId w:val="15"/>
+        </w:numPr>
+        <w:spacing w:line="360" w:lineRule="auto"/>
+        <w:jc w:val="both"/>
+        <w:rPr>
+          <w:rFonts w:ascii="Arial" w:hAnsi="Arial" w:cs="Arial"/>
+        </w:rPr>
+      </w:pPr>
+      <w:r>
+        <w:rPr>
+          <w:rFonts w:ascii="Arial" w:hAnsi="Arial" w:cs="Arial"/>
+        </w:rPr>
+        <w:t>Intervalo de ejecución: c</w:t>
+      </w:r>
+      <w:r>
+        <w:rPr>
+          <w:rFonts w:ascii="Arial" w:hAnsi="Arial" w:cs="Arial"/>
+        </w:rPr>
+        <w:t>ada 10</w:t>
+      </w:r>
+      <w:r>
+        <w:rPr>
+          <w:rFonts w:ascii="Arial" w:hAnsi="Arial" w:cs="Arial"/>
+        </w:rPr>
+        <w:t xml:space="preserve"> milisegundos.</w:t>
+      </w:r>
     </w:p>
     <w:p>
       <w:pPr>
@@ -25075,11 +25247,151 @@
       <w:pPr>
         <w:pStyle w:val="Sinespaciado"/>
         <w:spacing w:line="360" w:lineRule="auto"/>
+        <w:ind w:left="360" w:firstLine="708"/>
         <w:jc w:val="both"/>
         <w:rPr>
           <w:rFonts w:ascii="Arial" w:hAnsi="Arial" w:cs="Arial"/>
         </w:rPr>
       </w:pPr>
+      <w:r>
+        <w:rPr>
+          <w:rFonts w:ascii="Arial" w:hAnsi="Arial" w:cs="Arial"/>
+        </w:rPr>
+        <w:t xml:space="preserve">Debido a la magnitud de las vibraciones en el chasis del </w:t>
+      </w:r>
+      <w:proofErr w:type="spellStart"/>
+      <w:r>
+        <w:rPr>
+          <w:rFonts w:ascii="Arial" w:hAnsi="Arial" w:cs="Arial"/>
+        </w:rPr>
+        <w:t>cuadricóptero</w:t>
+      </w:r>
+      <w:proofErr w:type="spellEnd"/>
+      <w:r>
+        <w:rPr>
+          <w:rFonts w:ascii="Arial" w:hAnsi="Arial" w:cs="Arial"/>
+        </w:rPr>
+        <w:t xml:space="preserve">, sólo se pudo obtener un rendimiento satisfactorio en los sistemas de control PID de velocidad angular de </w:t>
+      </w:r>
+      <w:proofErr w:type="spellStart"/>
+      <w:r>
+        <w:rPr>
+          <w:rFonts w:ascii="Arial" w:hAnsi="Arial" w:cs="Arial"/>
+        </w:rPr>
+        <w:t>Yaw</w:t>
+      </w:r>
+      <w:proofErr w:type="spellEnd"/>
+      <w:r>
+        <w:rPr>
+          <w:rFonts w:ascii="Arial" w:hAnsi="Arial" w:cs="Arial"/>
+        </w:rPr>
+        <w:t xml:space="preserve">, Pitch y Roll, y en el sistema de control PID de </w:t>
+      </w:r>
+      <w:proofErr w:type="spellStart"/>
+      <w:r>
+        <w:rPr>
+          <w:rFonts w:ascii="Arial" w:hAnsi="Arial" w:cs="Arial"/>
+        </w:rPr>
+        <w:t>Yaw</w:t>
+      </w:r>
+      <w:proofErr w:type="spellEnd"/>
+      <w:r>
+        <w:rPr>
+          <w:rFonts w:ascii="Arial" w:hAnsi="Arial" w:cs="Arial"/>
+        </w:rPr>
+        <w:t>. Por ello, se modificó la arquitectura de control propuesta inicialmente, para que el usuario pudiera emitir consignas de velocidad angular y velocidad global de los motores en tiempo real (Tarea que debían realizar los sistemas de control de posición angular y altura en la arquitectura propuesta). La arquitectura final implementada se presenta a continuación:</w:t>
+      </w:r>
+    </w:p>
+    <w:p>
+      <w:pPr>
+        <w:pStyle w:val="Sinespaciado"/>
+        <w:spacing w:line="360" w:lineRule="auto"/>
+        <w:jc w:val="center"/>
+        <w:rPr>
+          <w:rFonts w:ascii="Arial" w:hAnsi="Arial" w:cs="Arial"/>
+        </w:rPr>
+      </w:pPr>
+      <w:r>
+        <w:rPr>
+          <w:rFonts w:ascii="Arial" w:hAnsi="Arial" w:cs="Arial"/>
+          <w:noProof/>
+          <w:lang w:eastAsia="es-VE" w:bidi="ar-SA"/>
+        </w:rPr>
+        <w:drawing>
+          <wp:inline distT="0" distB="0" distL="0" distR="0">
+            <wp:extent cx="6047107" cy="2541181"/>
+            <wp:effectExtent l="19050" t="0" r="0" b="0"/>
+            <wp:docPr id="11" name="9 Imagen" descr="SistemasDeControl_Implementados.png"/>
+            <wp:cNvGraphicFramePr>
+              <a:graphicFrameLocks xmlns:a="http://schemas.openxmlformats.org/drawingml/2006/main" noChangeAspect="1"/>
+            </wp:cNvGraphicFramePr>
+            <a:graphic xmlns:a="http://schemas.openxmlformats.org/drawingml/2006/main">
+              <a:graphicData uri="http://schemas.openxmlformats.org/drawingml/2006/picture">
+                <pic:pic xmlns:pic="http://schemas.openxmlformats.org/drawingml/2006/picture">
+                  <pic:nvPicPr>
+                    <pic:cNvPr id="0" name="SistemasDeControl_Implementados.png"/>
+                    <pic:cNvPicPr/>
+                  </pic:nvPicPr>
+                  <pic:blipFill>
+                    <a:blip r:embed="rId27" cstate="print"/>
+                    <a:stretch>
+                      <a:fillRect/>
+                    </a:stretch>
+                  </pic:blipFill>
+                  <pic:spPr>
+                    <a:xfrm>
+                      <a:off x="0" y="0"/>
+                      <a:ext cx="6050928" cy="2542787"/>
+                    </a:xfrm>
+                    <a:prstGeom prst="rect">
+                      <a:avLst/>
+                    </a:prstGeom>
+                  </pic:spPr>
+                </pic:pic>
+              </a:graphicData>
+            </a:graphic>
+          </wp:inline>
+        </w:drawing>
+      </w:r>
+    </w:p>
+    <w:p>
+      <w:pPr>
+        <w:pStyle w:val="Epgrafe"/>
+        <w:jc w:val="center"/>
+      </w:pPr>
+      <w:r>
+        <w:t xml:space="preserve">Ilustración 4. </w:t>
+      </w:r>
+      <w:fldSimple w:instr=" SEQ Ilustracion_4. \* ARABIC ">
+        <w:r>
+          <w:rPr>
+            <w:noProof/>
+          </w:rPr>
+          <w:t>23</w:t>
+        </w:r>
+      </w:fldSimple>
+      <w:r>
+        <w:t xml:space="preserve"> Arqu</w:t>
+      </w:r>
+      <w:r>
+        <w:t>itectura de control simplificada</w:t>
+      </w:r>
+    </w:p>
+    <w:p>
+      <w:pPr>
+        <w:pStyle w:val="Epgrafe"/>
+        <w:jc w:val="center"/>
+        <w:rPr>
+          <w:rFonts w:ascii="Arial" w:hAnsi="Arial" w:cs="Arial"/>
+          <w:color w:val="000000" w:themeColor="text1"/>
+        </w:rPr>
+      </w:pPr>
+      <w:r>
+        <w:rPr>
+          <w:color w:val="000000" w:themeColor="text1"/>
+        </w:rPr>
+        <w:t>Fuente: elaboración propia.</w:t>
+      </w:r>
     </w:p>
     <w:p>
       <w:pPr>
@@ -25105,6 +25417,7 @@
           <w:i/>
           <w:highlight w:val="cyan"/>
         </w:rPr>
+        <w:lastRenderedPageBreak/>
         <w:t>Simulación</w:t>
       </w:r>
     </w:p>
@@ -25254,10 +25567,10 @@
       <w:pPr>
         <w:pStyle w:val="Sinespaciado"/>
         <w:spacing w:line="360" w:lineRule="auto"/>
+        <w:ind w:left="360" w:firstLine="708"/>
         <w:jc w:val="both"/>
         <w:rPr>
           <w:rFonts w:ascii="Arial" w:hAnsi="Arial" w:cs="Arial"/>
-          <w:b/>
         </w:rPr>
       </w:pPr>
     </w:p>
@@ -25307,16 +25620,14 @@
       <w:r>
         <w:rPr>
           <w:rFonts w:ascii="Arial" w:hAnsi="Arial" w:cs="Arial"/>
-          <w:b/>
           <w:noProof/>
           <w:lang w:eastAsia="es-VE" w:bidi="ar-SA"/>
         </w:rPr>
-        <w:lastRenderedPageBreak/>
         <w:drawing>
           <wp:inline distT="0" distB="0" distL="0" distR="0">
-            <wp:extent cx="6108178" cy="3285461"/>
-            <wp:effectExtent l="19050" t="0" r="6872" b="0"/>
-            <wp:docPr id="1" name="Imagen 1"/>
+            <wp:extent cx="6052141" cy="3309290"/>
+            <wp:effectExtent l="19050" t="0" r="5759" b="0"/>
+            <wp:docPr id="15" name="Imagen 4"/>
             <wp:cNvGraphicFramePr>
               <a:graphicFrameLocks xmlns:a="http://schemas.openxmlformats.org/drawingml/2006/main" noChangeAspect="1"/>
             </wp:cNvGraphicFramePr>
@@ -25324,14 +25635,14 @@
               <a:graphicData uri="http://schemas.openxmlformats.org/drawingml/2006/picture">
                 <pic:pic xmlns:pic="http://schemas.openxmlformats.org/drawingml/2006/picture">
                   <pic:nvPicPr>
-                    <pic:cNvPr id="0" name="Picture 1"/>
+                    <pic:cNvPr id="0" name="Picture 4"/>
                     <pic:cNvPicPr>
                       <a:picLocks noChangeAspect="1" noChangeArrowheads="1"/>
                     </pic:cNvPicPr>
                   </pic:nvPicPr>
                   <pic:blipFill>
-                    <a:blip r:embed="rId27" cstate="print"/>
-                    <a:srcRect l="7054" t="9764" r="4296" b="5387"/>
+                    <a:blip r:embed="rId28" cstate="print"/>
+                    <a:srcRect l="7812" t="9764" r="5499" b="6061"/>
                     <a:stretch>
                       <a:fillRect/>
                     </a:stretch>
@@ -25339,7 +25650,7 @@
                   <pic:spPr bwMode="auto">
                     <a:xfrm>
                       <a:off x="0" y="0"/>
-                      <a:ext cx="6115107" cy="3289188"/>
+                      <a:ext cx="6052141" cy="3309290"/>
                     </a:xfrm>
                     <a:prstGeom prst="rect">
                       <a:avLst/>
@@ -25365,7 +25676,17 @@
         <w:jc w:val="center"/>
       </w:pPr>
       <w:r>
-        <w:t>Ilustración 4. 23 Rendimiento de los sistemas de control en simulación</w:t>
+        <w:t>Ilustración 4. 23 Rendimiento de los sistemas de control</w:t>
+      </w:r>
+      <w:r>
+        <w:t xml:space="preserve"> PID de la arquitectura propuesta</w:t>
+      </w:r>
+      <w:r>
+        <w:t xml:space="preserve"> </w:t>
+      </w:r>
+      <w:r>
+        <w:lastRenderedPageBreak/>
+        <w:t>en simulación</w:t>
       </w:r>
     </w:p>
     <w:p>
@@ -25394,6 +25715,148 @@
           <w:rFonts w:ascii="Arial" w:hAnsi="Arial" w:cs="Arial"/>
         </w:rPr>
       </w:pPr>
+    </w:p>
+    <w:p>
+      <w:pPr>
+        <w:pStyle w:val="Sinespaciado"/>
+        <w:spacing w:line="360" w:lineRule="auto"/>
+        <w:ind w:left="360" w:firstLine="708"/>
+        <w:jc w:val="both"/>
+        <w:rPr>
+          <w:rFonts w:ascii="Arial" w:hAnsi="Arial" w:cs="Arial"/>
+        </w:rPr>
+      </w:pPr>
+      <w:r>
+        <w:rPr>
+          <w:rFonts w:ascii="Arial" w:hAnsi="Arial" w:cs="Arial"/>
+        </w:rPr>
+        <w:t xml:space="preserve">De igual manera, se obtuvo un rendimiento </w:t>
+      </w:r>
+      <w:proofErr w:type="spellStart"/>
+      <w:r>
+        <w:rPr>
+          <w:rFonts w:ascii="Arial" w:hAnsi="Arial" w:cs="Arial"/>
+        </w:rPr>
+        <w:t>safisfactorio</w:t>
+      </w:r>
+      <w:proofErr w:type="spellEnd"/>
+      <w:r>
+        <w:rPr>
+          <w:rFonts w:ascii="Arial" w:hAnsi="Arial" w:cs="Arial"/>
+        </w:rPr>
+        <w:t xml:space="preserve"> de la arquitectura de control simplificada que finalmente fue implementada en el </w:t>
+      </w:r>
+      <w:proofErr w:type="spellStart"/>
+      <w:r>
+        <w:rPr>
+          <w:rFonts w:ascii="Arial" w:hAnsi="Arial" w:cs="Arial"/>
+        </w:rPr>
+        <w:t>cuadricóptero</w:t>
+      </w:r>
+      <w:proofErr w:type="spellEnd"/>
+      <w:r>
+        <w:rPr>
+          <w:rFonts w:ascii="Arial" w:hAnsi="Arial" w:cs="Arial"/>
+        </w:rPr>
+        <w:t>, como se expone a continuación:</w:t>
+      </w:r>
+    </w:p>
+    <w:p>
+      <w:pPr>
+        <w:pStyle w:val="Sinespaciado"/>
+        <w:spacing w:line="360" w:lineRule="auto"/>
+        <w:ind w:left="360" w:firstLine="708"/>
+        <w:jc w:val="both"/>
+        <w:rPr>
+          <w:rFonts w:ascii="Arial" w:hAnsi="Arial" w:cs="Arial"/>
+        </w:rPr>
+      </w:pPr>
+    </w:p>
+    <w:p>
+      <w:pPr>
+        <w:pStyle w:val="Sinespaciado"/>
+        <w:spacing w:line="360" w:lineRule="auto"/>
+        <w:rPr>
+          <w:rFonts w:ascii="Arial" w:hAnsi="Arial" w:cs="Arial"/>
+        </w:rPr>
+      </w:pPr>
+      <w:r>
+        <w:rPr>
+          <w:rFonts w:ascii="Arial" w:hAnsi="Arial" w:cs="Arial"/>
+          <w:noProof/>
+          <w:lang w:eastAsia="es-VE" w:bidi="ar-SA"/>
+        </w:rPr>
+        <w:drawing>
+          <wp:inline distT="0" distB="0" distL="0" distR="0">
+            <wp:extent cx="5807592" cy="3186491"/>
+            <wp:effectExtent l="19050" t="0" r="2658" b="0"/>
+            <wp:docPr id="18" name="Imagen 7"/>
+            <wp:cNvGraphicFramePr>
+              <a:graphicFrameLocks xmlns:a="http://schemas.openxmlformats.org/drawingml/2006/main" noChangeAspect="1"/>
+            </wp:cNvGraphicFramePr>
+            <a:graphic xmlns:a="http://schemas.openxmlformats.org/drawingml/2006/main">
+              <a:graphicData uri="http://schemas.openxmlformats.org/drawingml/2006/picture">
+                <pic:pic xmlns:pic="http://schemas.openxmlformats.org/drawingml/2006/picture">
+                  <pic:nvPicPr>
+                    <pic:cNvPr id="0" name="Picture 7"/>
+                    <pic:cNvPicPr>
+                      <a:picLocks noChangeAspect="1" noChangeArrowheads="1"/>
+                    </pic:cNvPicPr>
+                  </pic:nvPicPr>
+                  <pic:blipFill>
+                    <a:blip r:embed="rId29" cstate="print"/>
+                    <a:srcRect l="7433" t="9764" r="5716" b="5642"/>
+                    <a:stretch>
+                      <a:fillRect/>
+                    </a:stretch>
+                  </pic:blipFill>
+                  <pic:spPr bwMode="auto">
+                    <a:xfrm>
+                      <a:off x="0" y="0"/>
+                      <a:ext cx="5813246" cy="3189593"/>
+                    </a:xfrm>
+                    <a:prstGeom prst="rect">
+                      <a:avLst/>
+                    </a:prstGeom>
+                    <a:noFill/>
+                    <a:ln w="9525">
+                      <a:noFill/>
+                      <a:miter lim="800000"/>
+                      <a:headEnd/>
+                      <a:tailEnd/>
+                    </a:ln>
+                  </pic:spPr>
+                </pic:pic>
+              </a:graphicData>
+            </a:graphic>
+          </wp:inline>
+        </w:drawing>
+      </w:r>
+    </w:p>
+    <w:p>
+      <w:pPr>
+        <w:pStyle w:val="Epgrafe"/>
+        <w:jc w:val="center"/>
+      </w:pPr>
+      <w:r>
+        <w:t>Ilustración 4. 23 Rendimiento de los sistemas de control PID de la arquitectura simplificada en simulación</w:t>
+      </w:r>
+    </w:p>
+    <w:p>
+      <w:pPr>
+        <w:pStyle w:val="Epgrafe"/>
+        <w:jc w:val="center"/>
+        <w:rPr>
+          <w:rFonts w:ascii="Arial" w:hAnsi="Arial" w:cs="Arial"/>
+          <w:color w:val="000000" w:themeColor="text1"/>
+        </w:rPr>
+      </w:pPr>
+      <w:r>
+        <w:rPr>
+          <w:color w:val="000000" w:themeColor="text1"/>
+        </w:rPr>
+        <w:t>Fuente: elaboración propia.</w:t>
+      </w:r>
     </w:p>
     <w:p>
       <w:pPr>
@@ -25997,15 +26460,7 @@
               <w:sz w:val="18"/>
               <w:szCs w:val="18"/>
             </w:rPr>
-            <m:t>+ Co</m:t>
-          </m:r>
-          <m:r>
-            <w:rPr>
-              <w:rFonts w:ascii="Cambria Math" w:hAnsi="Cambria Math" w:cs="Arial"/>
-              <w:sz w:val="18"/>
-              <w:szCs w:val="18"/>
-            </w:rPr>
-            <m:t>rrecció</m:t>
+            <m:t>+ Correcció</m:t>
           </m:r>
           <m:sSub>
             <m:sSubPr>
@@ -26075,7 +26530,15 @@
               <w:sz w:val="18"/>
               <w:szCs w:val="18"/>
             </w:rPr>
-            <m:t>PWMMoto</m:t>
+            <m:t>PWMM</m:t>
+          </m:r>
+          <m:r>
+            <w:rPr>
+              <w:rFonts w:ascii="Cambria Math" w:hAnsi="Cambria Math" w:cs="Arial"/>
+              <w:sz w:val="18"/>
+              <w:szCs w:val="18"/>
+            </w:rPr>
+            <m:t>oto</m:t>
           </m:r>
           <m:sSub>
             <m:sSubPr>
@@ -26268,14 +26731,7 @@
         <w:rPr>
           <w:rFonts w:ascii="Arial" w:hAnsi="Arial" w:cs="Arial"/>
         </w:rPr>
-        <w:t xml:space="preserve">Para la implementación de los sistemas de control se utilizó la librería </w:t>
-      </w:r>
-      <w:r>
-        <w:rPr>
-          <w:rFonts w:ascii="Arial" w:hAnsi="Arial" w:cs="Arial"/>
-        </w:rPr>
-        <w:lastRenderedPageBreak/>
-        <w:t>PID de Arduino, la cual permite encapsular en una clase todos los atributos y métodos suficientes para la ejecución de un sistema de control Proporcional-Integral-Derivativo. El cálculo de las constantes de los sistemas de control se realizó mediante prueba y error.</w:t>
+        <w:t>Para la implementación de los sistemas de control se utilizó la librería PID de Arduino, la cual permite encapsular en una clase todos los atributos y métodos suficientes para la ejecución de un sistema de control Proporcional-Integral-Derivativo. El cálculo de las constantes de los sistemas de control se realizó mediante prueba y error.</w:t>
       </w:r>
     </w:p>
     <w:p>
@@ -26491,7 +26947,98 @@
         <w:rPr>
           <w:rFonts w:ascii="Arial" w:hAnsi="Arial" w:cs="Arial"/>
         </w:rPr>
-        <w:t>Se calibró y probó el sistema de control de velocidad angular del cuadricóptero, el cual brindó un rendimiento satisfactorio, cancelando la dinámica de rotación del cuadricóptero en vuelo.</w:t>
+        <w:t>Se realizaron pruebas de vuelo con</w:t>
+      </w:r>
+      <w:r>
+        <w:rPr>
+          <w:rFonts w:ascii="Arial" w:hAnsi="Arial" w:cs="Arial"/>
+        </w:rPr>
+        <w:t xml:space="preserve"> la arquitectura</w:t>
+      </w:r>
+      <w:r>
+        <w:rPr>
+          <w:rFonts w:ascii="Arial" w:hAnsi="Arial" w:cs="Arial"/>
+        </w:rPr>
+        <w:t xml:space="preserve"> de control</w:t>
+      </w:r>
+      <w:r>
+        <w:rPr>
+          <w:rFonts w:ascii="Arial" w:hAnsi="Arial" w:cs="Arial"/>
+        </w:rPr>
+        <w:t xml:space="preserve"> </w:t>
+      </w:r>
+      <w:r>
+        <w:rPr>
+          <w:rFonts w:ascii="Arial" w:hAnsi="Arial" w:cs="Arial"/>
+        </w:rPr>
+        <w:t>simplificada</w:t>
+      </w:r>
+      <w:r>
+        <w:rPr>
+          <w:rFonts w:ascii="Arial" w:hAnsi="Arial" w:cs="Arial"/>
+        </w:rPr>
+        <w:t>,</w:t>
+      </w:r>
+      <w:r>
+        <w:rPr>
+          <w:rFonts w:ascii="Arial" w:hAnsi="Arial" w:cs="Arial"/>
+        </w:rPr>
+        <w:t xml:space="preserve"> y se obtuvieron resultados satisfactorios de seguimiento de consignas fuera de la banda de error producida por las vibraciones del </w:t>
+      </w:r>
+      <w:proofErr w:type="spellStart"/>
+      <w:r>
+        <w:rPr>
+          <w:rFonts w:ascii="Arial" w:hAnsi="Arial" w:cs="Arial"/>
+        </w:rPr>
+        <w:t>chásis</w:t>
+      </w:r>
+      <w:proofErr w:type="spellEnd"/>
+      <w:r>
+        <w:rPr>
+          <w:rFonts w:ascii="Arial" w:hAnsi="Arial" w:cs="Arial"/>
+        </w:rPr>
+        <w:t xml:space="preserve">. El manejo del </w:t>
+      </w:r>
+      <w:proofErr w:type="spellStart"/>
+      <w:r>
+        <w:rPr>
+          <w:rFonts w:ascii="Arial" w:hAnsi="Arial" w:cs="Arial"/>
+        </w:rPr>
+        <w:t>cuadricóptero</w:t>
+      </w:r>
+      <w:proofErr w:type="spellEnd"/>
+      <w:r>
+        <w:rPr>
+          <w:rFonts w:ascii="Arial" w:hAnsi="Arial" w:cs="Arial"/>
+        </w:rPr>
+        <w:t xml:space="preserve"> requirió de un lapso de práctica, ya que requiere una realimentación constante por parte del usuario para ajustar la inclinación y al</w:t>
+      </w:r>
+      <w:r>
+        <w:rPr>
+          <w:rFonts w:ascii="Arial" w:hAnsi="Arial" w:cs="Arial"/>
+        </w:rPr>
+        <w:t xml:space="preserve">tura del </w:t>
+      </w:r>
+      <w:proofErr w:type="spellStart"/>
+      <w:r>
+        <w:rPr>
+          <w:rFonts w:ascii="Arial" w:hAnsi="Arial" w:cs="Arial"/>
+        </w:rPr>
+        <w:t>cuadricóptero</w:t>
+      </w:r>
+      <w:proofErr w:type="spellEnd"/>
+      <w:r>
+        <w:rPr>
+          <w:rFonts w:ascii="Arial" w:hAnsi="Arial" w:cs="Arial"/>
+        </w:rPr>
+        <w:t xml:space="preserve"> en vuelo, y sólo puede asegurarse un seguimiento de </w:t>
+      </w:r>
+      <w:r>
+        <w:rPr>
+          <w:rFonts w:ascii="Arial" w:hAnsi="Arial" w:cs="Arial"/>
+        </w:rPr>
+        <w:lastRenderedPageBreak/>
+        <w:t>consignas superiores a 20 grados/segundo.</w:t>
       </w:r>
     </w:p>
     <w:p>
@@ -26502,8 +27049,6 @@
         <w:jc w:val="both"/>
         <w:rPr>
           <w:rFonts w:ascii="Arial" w:hAnsi="Arial" w:cs="Arial"/>
-          <w:b/>
-          <w:highlight w:val="yellow"/>
         </w:rPr>
       </w:pPr>
     </w:p>
@@ -26516,48 +27061,7 @@
         <w:rPr>
           <w:rFonts w:ascii="Arial" w:hAnsi="Arial" w:cs="Arial"/>
           <w:b/>
-        </w:rPr>
-      </w:pPr>
-      <w:r>
-        <w:rPr>
-          <w:rFonts w:ascii="Arial" w:hAnsi="Arial" w:cs="Arial"/>
-          <w:b/>
           <w:highlight w:val="yellow"/>
-        </w:rPr>
-        <w:t>Gráfica que demuestre rendimiento de los sistemas de control</w:t>
-      </w:r>
-      <w:r>
-        <w:rPr>
-          <w:rFonts w:ascii="Arial" w:hAnsi="Arial" w:cs="Arial"/>
-          <w:b/>
-          <w:highlight w:val="yellow"/>
-        </w:rPr>
-        <w:t xml:space="preserve"> de </w:t>
-      </w:r>
-      <w:r>
-        <w:rPr>
-          <w:rFonts w:ascii="Arial" w:hAnsi="Arial" w:cs="Arial"/>
-          <w:b/>
-          <w:highlight w:val="yellow"/>
-        </w:rPr>
-        <w:t>velocidad angular</w:t>
-      </w:r>
-      <w:r>
-        <w:rPr>
-          <w:rFonts w:ascii="Arial" w:hAnsi="Arial" w:cs="Arial"/>
-          <w:b/>
-          <w:highlight w:val="yellow"/>
-        </w:rPr>
-        <w:t xml:space="preserve"> para llevar al cuadricóptero a velocidad 0.</w:t>
-      </w:r>
-    </w:p>
-    <w:p>
-      <w:pPr>
-        <w:pStyle w:val="Sinespaciado"/>
-        <w:spacing w:line="360" w:lineRule="auto"/>
-        <w:jc w:val="both"/>
-        <w:rPr>
-          <w:rFonts w:ascii="Arial" w:hAnsi="Arial" w:cs="Arial"/>
         </w:rPr>
       </w:pPr>
     </w:p>
@@ -26570,6 +27074,8 @@
         <w:rPr>
           <w:rFonts w:ascii="Arial" w:hAnsi="Arial" w:cs="Arial"/>
           <w:b/>
+          <w:i/>
+          <w:highlight w:val="green"/>
         </w:rPr>
       </w:pPr>
       <w:r>
@@ -26586,7 +27092,7 @@
           <w:b/>
           <w:highlight w:val="yellow"/>
         </w:rPr>
-        <w:t xml:space="preserve"> de </w:t>
+        <w:t xml:space="preserve"> de velocidad angular del cuadricóptero en vuelo</w:t>
       </w:r>
       <w:r>
         <w:rPr>
@@ -26594,34 +27100,95 @@
           <w:b/>
           <w:highlight w:val="yellow"/>
         </w:rPr>
-        <w:t>velocidad angular para llevar</w:t>
-      </w:r>
-      <w:r>
+        <w:t>.</w:t>
+      </w:r>
+      <w:r>
+        <w:rPr>
+          <w:rFonts w:ascii="Arial" w:hAnsi="Arial" w:cs="Arial"/>
+        </w:rPr>
+        <w:t xml:space="preserve"> </w:t>
+      </w:r>
+    </w:p>
+    <w:p>
+      <w:pPr>
+        <w:keepNext w:val="0"/>
+        <w:widowControl/>
+        <w:shd w:val="clear" w:color="auto" w:fill="auto"/>
+        <w:suppressAutoHyphens w:val="0"/>
+        <w:overflowPunct/>
+        <w:spacing w:line="276" w:lineRule="auto"/>
+        <w:textAlignment w:val="auto"/>
         <w:rPr>
           <w:rFonts w:ascii="Arial" w:hAnsi="Arial" w:cs="Arial"/>
           <w:b/>
-          <w:highlight w:val="yellow"/>
-        </w:rPr>
-        <w:t xml:space="preserve"> al cuadricóptero a una velocidad deseada X</w:t>
-      </w:r>
+          <w:i/>
+          <w:szCs w:val="21"/>
+          <w:highlight w:val="green"/>
+        </w:rPr>
+      </w:pPr>
       <w:r>
         <w:rPr>
           <w:rFonts w:ascii="Arial" w:hAnsi="Arial" w:cs="Arial"/>
           <w:b/>
-          <w:highlight w:val="yellow"/>
-        </w:rPr>
-        <w:t>.</w:t>
+          <w:i/>
+          <w:highlight w:val="green"/>
+        </w:rPr>
+        <w:br w:type="page"/>
       </w:r>
     </w:p>
     <w:p>
       <w:pPr>
         <w:pStyle w:val="Sinespaciado"/>
+        <w:numPr>
+          <w:ilvl w:val="0"/>
+          <w:numId w:val="5"/>
+        </w:numPr>
         <w:spacing w:line="360" w:lineRule="auto"/>
         <w:jc w:val="both"/>
         <w:rPr>
           <w:rFonts w:ascii="Arial" w:hAnsi="Arial" w:cs="Arial"/>
-        </w:rPr>
-      </w:pPr>
+          <w:b/>
+          <w:i/>
+          <w:highlight w:val="cyan"/>
+        </w:rPr>
+      </w:pPr>
+      <w:r>
+        <w:rPr>
+          <w:rFonts w:ascii="Arial" w:hAnsi="Arial" w:cs="Arial"/>
+          <w:b/>
+          <w:i/>
+          <w:highlight w:val="cyan"/>
+        </w:rPr>
+        <w:lastRenderedPageBreak/>
+        <w:t>Plataforma de pruebas</w:t>
+      </w:r>
+    </w:p>
+    <w:p>
+      <w:pPr>
+        <w:pStyle w:val="Sinespaciado"/>
+        <w:numPr>
+          <w:ilvl w:val="1"/>
+          <w:numId w:val="5"/>
+        </w:numPr>
+        <w:spacing w:line="360" w:lineRule="auto"/>
+        <w:ind w:left="720"/>
+        <w:jc w:val="both"/>
+        <w:rPr>
+          <w:rFonts w:ascii="Arial" w:hAnsi="Arial" w:cs="Arial"/>
+          <w:b/>
+          <w:i/>
+          <w:highlight w:val="cyan"/>
+        </w:rPr>
+      </w:pPr>
+      <w:r>
+        <w:rPr>
+          <w:rFonts w:ascii="Arial" w:hAnsi="Arial" w:cs="Arial"/>
+          <w:b/>
+          <w:i/>
+          <w:highlight w:val="cyan"/>
+        </w:rPr>
+        <w:t>Software de telemetría y comandos</w:t>
+      </w:r>
     </w:p>
     <w:p>
       <w:pPr>
@@ -26633,6 +27200,521 @@
           <w:rFonts w:ascii="Arial" w:hAnsi="Arial" w:cs="Arial"/>
         </w:rPr>
       </w:pPr>
+      <w:r>
+        <w:rPr>
+          <w:rFonts w:ascii="Arial" w:hAnsi="Arial" w:cs="Arial"/>
+        </w:rPr>
+        <w:t>El software de telemetría y comandos se desarrolló en 3 fases, las cuales se describen a continuación:</w:t>
+      </w:r>
+    </w:p>
+    <w:p>
+      <w:pPr>
+        <w:pStyle w:val="Sinespaciado"/>
+        <w:numPr>
+          <w:ilvl w:val="0"/>
+          <w:numId w:val="35"/>
+        </w:numPr>
+        <w:spacing w:line="360" w:lineRule="auto"/>
+        <w:jc w:val="both"/>
+        <w:rPr>
+          <w:rFonts w:ascii="Arial" w:hAnsi="Arial" w:cs="Arial"/>
+          <w:b/>
+        </w:rPr>
+      </w:pPr>
+      <w:r>
+        <w:rPr>
+          <w:rFonts w:ascii="Arial" w:hAnsi="Arial" w:cs="Arial"/>
+          <w:b/>
+        </w:rPr>
+        <w:t>Primera fase:</w:t>
+      </w:r>
+      <w:r>
+        <w:rPr>
+          <w:rFonts w:ascii="Arial" w:hAnsi="Arial" w:cs="Arial"/>
+          <w:b/>
+        </w:rPr>
+        <w:t xml:space="preserve"> </w:t>
+      </w:r>
+      <w:r>
+        <w:rPr>
+          <w:rFonts w:ascii="Arial" w:hAnsi="Arial" w:cs="Arial"/>
+        </w:rPr>
+        <w:t xml:space="preserve">se desarrolló un script en MATLAB para la lectura </w:t>
+      </w:r>
+      <w:r>
+        <w:rPr>
+          <w:rFonts w:ascii="Arial" w:hAnsi="Arial" w:cs="Arial"/>
+        </w:rPr>
+        <w:t xml:space="preserve">y escritura </w:t>
+      </w:r>
+      <w:r>
+        <w:rPr>
+          <w:rFonts w:ascii="Arial" w:hAnsi="Arial" w:cs="Arial"/>
+        </w:rPr>
+        <w:t xml:space="preserve">del puerto serial, </w:t>
+      </w:r>
+      <w:proofErr w:type="spellStart"/>
+      <w:r>
+        <w:rPr>
+          <w:rFonts w:ascii="Arial" w:hAnsi="Arial" w:cs="Arial"/>
+        </w:rPr>
+        <w:t>graficación</w:t>
+      </w:r>
+      <w:proofErr w:type="spellEnd"/>
+      <w:r>
+        <w:rPr>
+          <w:rFonts w:ascii="Arial" w:hAnsi="Arial" w:cs="Arial"/>
+        </w:rPr>
+        <w:t xml:space="preserve"> de datos recibidos y el envío de comandos de movimiento al </w:t>
+      </w:r>
+      <w:proofErr w:type="spellStart"/>
+      <w:r>
+        <w:rPr>
+          <w:rFonts w:ascii="Arial" w:hAnsi="Arial" w:cs="Arial"/>
+        </w:rPr>
+        <w:t>cuadricóptero</w:t>
+      </w:r>
+      <w:proofErr w:type="spellEnd"/>
+      <w:r>
+        <w:rPr>
+          <w:rFonts w:ascii="Arial" w:hAnsi="Arial" w:cs="Arial"/>
+        </w:rPr>
+        <w:t xml:space="preserve">. Se encontraron numerosas dificultades para </w:t>
+      </w:r>
+      <w:proofErr w:type="spellStart"/>
+      <w:r>
+        <w:rPr>
+          <w:rFonts w:ascii="Arial" w:hAnsi="Arial" w:cs="Arial"/>
+        </w:rPr>
+        <w:t>modularizar</w:t>
+      </w:r>
+      <w:proofErr w:type="spellEnd"/>
+      <w:r>
+        <w:rPr>
+          <w:rFonts w:ascii="Arial" w:hAnsi="Arial" w:cs="Arial"/>
+        </w:rPr>
+        <w:t xml:space="preserve"> el software desarrollado,</w:t>
+      </w:r>
+      <w:r>
+        <w:rPr>
+          <w:rFonts w:ascii="Arial" w:hAnsi="Arial" w:cs="Arial"/>
+        </w:rPr>
+        <w:t xml:space="preserve"> una alta abstracción</w:t>
+      </w:r>
+      <w:r>
+        <w:rPr>
+          <w:rFonts w:ascii="Arial" w:hAnsi="Arial" w:cs="Arial"/>
+        </w:rPr>
+        <w:t xml:space="preserve"> que dificultaba la realización exhaustiva de validaciones</w:t>
+      </w:r>
+      <w:r>
+        <w:rPr>
+          <w:rFonts w:ascii="Arial" w:hAnsi="Arial" w:cs="Arial"/>
+        </w:rPr>
+        <w:t>,</w:t>
+      </w:r>
+      <w:r>
+        <w:rPr>
+          <w:rFonts w:ascii="Arial" w:hAnsi="Arial" w:cs="Arial"/>
+        </w:rPr>
+        <w:t xml:space="preserve"> y problemas en la ejecución del recolector de basura del intérprete en tiempo de ejecución de MATLAB</w:t>
+      </w:r>
+      <w:r>
+        <w:rPr>
+          <w:rFonts w:ascii="Arial" w:hAnsi="Arial" w:cs="Arial"/>
+        </w:rPr>
+        <w:t xml:space="preserve"> que llevaban a tener </w:t>
+      </w:r>
+      <w:r>
+        <w:rPr>
+          <w:rFonts w:ascii="Arial" w:hAnsi="Arial" w:cs="Arial"/>
+        </w:rPr>
+        <w:t xml:space="preserve">que reiniciar </w:t>
+      </w:r>
+      <w:r>
+        <w:rPr>
+          <w:rFonts w:ascii="Arial" w:hAnsi="Arial" w:cs="Arial"/>
+        </w:rPr>
+        <w:t>MATLAB</w:t>
+      </w:r>
+      <w:r>
+        <w:rPr>
+          <w:rFonts w:ascii="Arial" w:hAnsi="Arial" w:cs="Arial"/>
+        </w:rPr>
+        <w:t xml:space="preserve"> continuamente para crear exitosamente un objeto manejador del puerto serial</w:t>
+      </w:r>
+      <w:r>
+        <w:rPr>
+          <w:rFonts w:ascii="Arial" w:hAnsi="Arial" w:cs="Arial"/>
+        </w:rPr>
+        <w:t>.</w:t>
+      </w:r>
+    </w:p>
+    <w:p>
+      <w:pPr>
+        <w:pStyle w:val="Sinespaciado"/>
+        <w:numPr>
+          <w:ilvl w:val="0"/>
+          <w:numId w:val="35"/>
+        </w:numPr>
+        <w:spacing w:line="360" w:lineRule="auto"/>
+        <w:jc w:val="both"/>
+        <w:rPr>
+          <w:rFonts w:ascii="Arial" w:hAnsi="Arial" w:cs="Arial"/>
+          <w:b/>
+        </w:rPr>
+      </w:pPr>
+      <w:r>
+        <w:rPr>
+          <w:rFonts w:ascii="Arial" w:hAnsi="Arial" w:cs="Arial"/>
+          <w:b/>
+        </w:rPr>
+        <w:t>Segunda fase:</w:t>
+      </w:r>
+      <w:r>
+        <w:rPr>
+          <w:rFonts w:ascii="Arial" w:hAnsi="Arial" w:cs="Arial"/>
+        </w:rPr>
+        <w:t xml:space="preserve"> se desarrollaron módulos en el lenguaje de programación </w:t>
+      </w:r>
+      <w:proofErr w:type="spellStart"/>
+      <w:r>
+        <w:rPr>
+          <w:rFonts w:ascii="Arial" w:hAnsi="Arial" w:cs="Arial"/>
+        </w:rPr>
+        <w:t>Python</w:t>
+      </w:r>
+      <w:proofErr w:type="spellEnd"/>
+      <w:r>
+        <w:rPr>
+          <w:rFonts w:ascii="Arial" w:hAnsi="Arial" w:cs="Arial"/>
+        </w:rPr>
+        <w:t xml:space="preserve"> para lectura</w:t>
+      </w:r>
+      <w:r>
+        <w:rPr>
+          <w:rFonts w:ascii="Arial" w:hAnsi="Arial" w:cs="Arial"/>
+        </w:rPr>
+        <w:t xml:space="preserve"> y escritura</w:t>
+      </w:r>
+      <w:r>
+        <w:rPr>
+          <w:rFonts w:ascii="Arial" w:hAnsi="Arial" w:cs="Arial"/>
+        </w:rPr>
+        <w:t xml:space="preserve"> del puerto serial, </w:t>
+      </w:r>
+      <w:proofErr w:type="spellStart"/>
+      <w:r>
+        <w:rPr>
+          <w:rFonts w:ascii="Arial" w:hAnsi="Arial" w:cs="Arial"/>
+        </w:rPr>
+        <w:t>graficación</w:t>
+      </w:r>
+      <w:proofErr w:type="spellEnd"/>
+      <w:r>
+        <w:rPr>
+          <w:rFonts w:ascii="Arial" w:hAnsi="Arial" w:cs="Arial"/>
+        </w:rPr>
+        <w:t xml:space="preserve"> de datos recibidos, y detección de comandos del control Logitech </w:t>
+      </w:r>
+      <w:proofErr w:type="spellStart"/>
+      <w:r>
+        <w:rPr>
+          <w:rFonts w:ascii="Arial" w:hAnsi="Arial" w:cs="Arial"/>
+        </w:rPr>
+        <w:t>Rumblepad</w:t>
+      </w:r>
+      <w:proofErr w:type="spellEnd"/>
+      <w:r>
+        <w:rPr>
+          <w:rFonts w:ascii="Arial" w:hAnsi="Arial" w:cs="Arial"/>
+        </w:rPr>
+        <w:t xml:space="preserve"> II, con las librerías </w:t>
+      </w:r>
+      <w:proofErr w:type="spellStart"/>
+      <w:r>
+        <w:rPr>
+          <w:rFonts w:ascii="Arial" w:hAnsi="Arial" w:cs="Arial"/>
+        </w:rPr>
+        <w:t>pyserial</w:t>
+      </w:r>
+      <w:proofErr w:type="spellEnd"/>
+      <w:r>
+        <w:rPr>
+          <w:rFonts w:ascii="Arial" w:hAnsi="Arial" w:cs="Arial"/>
+        </w:rPr>
+        <w:t xml:space="preserve">, </w:t>
+      </w:r>
+      <w:proofErr w:type="spellStart"/>
+      <w:r>
+        <w:rPr>
+          <w:rFonts w:ascii="Arial" w:hAnsi="Arial" w:cs="Arial"/>
+        </w:rPr>
+        <w:t>pyqtgraph</w:t>
+      </w:r>
+      <w:proofErr w:type="spellEnd"/>
+      <w:r>
+        <w:rPr>
+          <w:rFonts w:ascii="Arial" w:hAnsi="Arial" w:cs="Arial"/>
+        </w:rPr>
+        <w:t xml:space="preserve"> y </w:t>
+      </w:r>
+      <w:proofErr w:type="spellStart"/>
+      <w:r>
+        <w:rPr>
+          <w:rFonts w:ascii="Arial" w:hAnsi="Arial" w:cs="Arial"/>
+        </w:rPr>
+        <w:t>pygame</w:t>
+      </w:r>
+      <w:proofErr w:type="spellEnd"/>
+      <w:r>
+        <w:rPr>
+          <w:rFonts w:ascii="Arial" w:hAnsi="Arial" w:cs="Arial"/>
+        </w:rPr>
+        <w:t xml:space="preserve">. Los módulos desarrollados para la lectura del puerto serial y la detección de comandos del control Logitech </w:t>
+      </w:r>
+      <w:proofErr w:type="spellStart"/>
+      <w:r>
+        <w:rPr>
+          <w:rFonts w:ascii="Arial" w:hAnsi="Arial" w:cs="Arial"/>
+        </w:rPr>
+        <w:t>Rumblepad</w:t>
+      </w:r>
+      <w:proofErr w:type="spellEnd"/>
+      <w:r>
+        <w:rPr>
+          <w:rFonts w:ascii="Arial" w:hAnsi="Arial" w:cs="Arial"/>
+        </w:rPr>
+        <w:t xml:space="preserve"> II ofrecieron un rendimiento </w:t>
+      </w:r>
+      <w:proofErr w:type="spellStart"/>
+      <w:r>
+        <w:rPr>
+          <w:rFonts w:ascii="Arial" w:hAnsi="Arial" w:cs="Arial"/>
+        </w:rPr>
+        <w:t>safisfactorio</w:t>
+      </w:r>
+      <w:proofErr w:type="spellEnd"/>
+      <w:r>
+        <w:rPr>
+          <w:rFonts w:ascii="Arial" w:hAnsi="Arial" w:cs="Arial"/>
+        </w:rPr>
+        <w:t xml:space="preserve"> en pruebas de ejecución, pero no así el módulo de </w:t>
+      </w:r>
+      <w:proofErr w:type="spellStart"/>
+      <w:r>
+        <w:rPr>
+          <w:rFonts w:ascii="Arial" w:hAnsi="Arial" w:cs="Arial"/>
+        </w:rPr>
+        <w:t>graficación</w:t>
+      </w:r>
+      <w:proofErr w:type="spellEnd"/>
+      <w:r>
+        <w:rPr>
+          <w:rFonts w:ascii="Arial" w:hAnsi="Arial" w:cs="Arial"/>
+        </w:rPr>
+        <w:t xml:space="preserve"> desarrollado, requiriendo una implementación </w:t>
+      </w:r>
+      <w:proofErr w:type="spellStart"/>
+      <w:r>
+        <w:rPr>
+          <w:rFonts w:ascii="Arial" w:hAnsi="Arial" w:cs="Arial"/>
+        </w:rPr>
+        <w:t>multi</w:t>
+      </w:r>
+      <w:proofErr w:type="spellEnd"/>
+      <w:r>
+        <w:rPr>
+          <w:rFonts w:ascii="Arial" w:hAnsi="Arial" w:cs="Arial"/>
+        </w:rPr>
+        <w:t>-hilo exhaustiva. Por otro lado, se encontraron problemas a la hora de realizar la comunicación entre los hilos de ejecución de los módulos desarrollados.</w:t>
+      </w:r>
+    </w:p>
+    <w:p>
+      <w:pPr>
+        <w:pStyle w:val="Sinespaciado"/>
+        <w:numPr>
+          <w:ilvl w:val="0"/>
+          <w:numId w:val="35"/>
+        </w:numPr>
+        <w:spacing w:line="360" w:lineRule="auto"/>
+        <w:jc w:val="both"/>
+        <w:rPr>
+          <w:rFonts w:ascii="Arial" w:hAnsi="Arial" w:cs="Arial"/>
+          <w:b/>
+        </w:rPr>
+      </w:pPr>
+      <w:r>
+        <w:rPr>
+          <w:rFonts w:ascii="Arial" w:hAnsi="Arial" w:cs="Arial"/>
+          <w:b/>
+        </w:rPr>
+        <w:t>Tercera fase (final):</w:t>
+      </w:r>
+      <w:r>
+        <w:rPr>
+          <w:rFonts w:ascii="Arial" w:hAnsi="Arial" w:cs="Arial"/>
+        </w:rPr>
+        <w:t xml:space="preserve"> </w:t>
+      </w:r>
+      <w:r>
+        <w:rPr>
+          <w:rFonts w:ascii="Arial" w:hAnsi="Arial" w:cs="Arial"/>
+        </w:rPr>
+        <w:t xml:space="preserve">en vista de los problemas de robustez, comunicación entre módulos y rendimiento del software de </w:t>
+      </w:r>
+      <w:proofErr w:type="spellStart"/>
+      <w:r>
+        <w:rPr>
+          <w:rFonts w:ascii="Arial" w:hAnsi="Arial" w:cs="Arial"/>
+        </w:rPr>
+        <w:t>graficación</w:t>
+      </w:r>
+      <w:proofErr w:type="spellEnd"/>
+      <w:r>
+        <w:rPr>
+          <w:rFonts w:ascii="Arial" w:hAnsi="Arial" w:cs="Arial"/>
+        </w:rPr>
+        <w:t xml:space="preserve"> de datos recibidos por telemetría, se decidió adaptar los módulos de detección de comandos del control Logitech </w:t>
+      </w:r>
+      <w:proofErr w:type="spellStart"/>
+      <w:r>
+        <w:rPr>
+          <w:rFonts w:ascii="Arial" w:hAnsi="Arial" w:cs="Arial"/>
+        </w:rPr>
+        <w:t>Rumblepad</w:t>
+      </w:r>
+      <w:proofErr w:type="spellEnd"/>
+      <w:r>
+        <w:rPr>
+          <w:rFonts w:ascii="Arial" w:hAnsi="Arial" w:cs="Arial"/>
+        </w:rPr>
+        <w:t xml:space="preserve"> II y de lectura del puerto serial</w:t>
+      </w:r>
+      <w:r>
+        <w:rPr>
+          <w:rFonts w:ascii="Arial" w:hAnsi="Arial" w:cs="Arial"/>
+        </w:rPr>
+        <w:t xml:space="preserve"> desarrollados para funcionar sobre la plataforma de software para robótica Robot </w:t>
+      </w:r>
+      <w:proofErr w:type="spellStart"/>
+      <w:r>
+        <w:rPr>
+          <w:rFonts w:ascii="Arial" w:hAnsi="Arial" w:cs="Arial"/>
+        </w:rPr>
+        <w:t>Operating</w:t>
+      </w:r>
+      <w:proofErr w:type="spellEnd"/>
+      <w:r>
+        <w:rPr>
+          <w:rFonts w:ascii="Arial" w:hAnsi="Arial" w:cs="Arial"/>
+        </w:rPr>
+        <w:t xml:space="preserve"> </w:t>
+      </w:r>
+      <w:proofErr w:type="spellStart"/>
+      <w:r>
+        <w:rPr>
+          <w:rFonts w:ascii="Arial" w:hAnsi="Arial" w:cs="Arial"/>
+        </w:rPr>
+        <w:t>System</w:t>
+      </w:r>
+      <w:proofErr w:type="spellEnd"/>
+      <w:r>
+        <w:rPr>
+          <w:rFonts w:ascii="Arial" w:hAnsi="Arial" w:cs="Arial"/>
+        </w:rPr>
+        <w:t xml:space="preserve"> (ROS).</w:t>
+      </w:r>
+    </w:p>
+    <w:p>
+      <w:pPr>
+        <w:pStyle w:val="Sinespaciado"/>
+        <w:spacing w:line="360" w:lineRule="auto"/>
+        <w:ind w:left="708" w:firstLine="708"/>
+        <w:jc w:val="both"/>
+        <w:rPr>
+          <w:rFonts w:ascii="Arial" w:hAnsi="Arial" w:cs="Arial"/>
+        </w:rPr>
+      </w:pPr>
+      <w:r>
+        <w:rPr>
+          <w:rFonts w:ascii="Arial" w:hAnsi="Arial" w:cs="Arial"/>
+        </w:rPr>
+        <w:t>El software se rediseñó y desarrolló</w:t>
+      </w:r>
+      <w:r>
+        <w:rPr>
+          <w:rFonts w:ascii="Arial" w:hAnsi="Arial" w:cs="Arial"/>
+        </w:rPr>
+        <w:t xml:space="preserve"> como </w:t>
+      </w:r>
+      <w:r>
+        <w:rPr>
+          <w:rFonts w:ascii="Arial" w:hAnsi="Arial" w:cs="Arial"/>
+        </w:rPr>
+        <w:t>una serie de paquetes para</w:t>
+      </w:r>
+      <w:r>
+        <w:rPr>
+          <w:rFonts w:ascii="Arial" w:hAnsi="Arial" w:cs="Arial"/>
+        </w:rPr>
+        <w:t xml:space="preserve"> R</w:t>
+      </w:r>
+      <w:r>
+        <w:rPr>
+          <w:rFonts w:ascii="Arial" w:hAnsi="Arial" w:cs="Arial"/>
+        </w:rPr>
+        <w:t xml:space="preserve">OS, que llevan a cabo de forma independiente la transmisión de datos entre el cuadricóptero y la PC, la obtención de comandos del usuario </w:t>
+      </w:r>
+      <w:r>
+        <w:rPr>
+          <w:rFonts w:ascii="Arial" w:hAnsi="Arial" w:cs="Arial"/>
+        </w:rPr>
+        <w:lastRenderedPageBreak/>
+        <w:t xml:space="preserve">mediante un control Logitech </w:t>
+      </w:r>
+      <w:proofErr w:type="spellStart"/>
+      <w:r>
+        <w:rPr>
+          <w:rFonts w:ascii="Arial" w:hAnsi="Arial" w:cs="Arial"/>
+        </w:rPr>
+        <w:t>Gamepad</w:t>
+      </w:r>
+      <w:proofErr w:type="spellEnd"/>
+      <w:r>
+        <w:rPr>
+          <w:rFonts w:ascii="Arial" w:hAnsi="Arial" w:cs="Arial"/>
+        </w:rPr>
+        <w:t xml:space="preserve"> II y la exportación de los mensajes de estado del cuadricóptero a formato CSV. La codificación de los mismos se realizó en el lenguaje de programación </w:t>
+      </w:r>
+      <w:proofErr w:type="spellStart"/>
+      <w:r>
+        <w:rPr>
+          <w:rFonts w:ascii="Arial" w:hAnsi="Arial" w:cs="Arial"/>
+        </w:rPr>
+        <w:t>Python</w:t>
+      </w:r>
+      <w:proofErr w:type="spellEnd"/>
+      <w:r>
+        <w:rPr>
+          <w:rFonts w:ascii="Arial" w:hAnsi="Arial" w:cs="Arial"/>
+        </w:rPr>
+        <w:t xml:space="preserve">, haciendo uso de la librería </w:t>
+      </w:r>
+      <w:proofErr w:type="spellStart"/>
+      <w:r>
+        <w:rPr>
+          <w:rFonts w:ascii="Arial" w:hAnsi="Arial" w:cs="Arial"/>
+        </w:rPr>
+        <w:t>rospy</w:t>
+      </w:r>
+      <w:proofErr w:type="spellEnd"/>
+      <w:r>
+        <w:rPr>
+          <w:rFonts w:ascii="Arial" w:hAnsi="Arial" w:cs="Arial"/>
+        </w:rPr>
+        <w:t>, y siguiendo los estándares de programación de ROS.</w:t>
+      </w:r>
     </w:p>
     <w:p>
       <w:pPr>
@@ -26644,32 +27726,822 @@
           <w:rFonts w:ascii="Arial" w:hAnsi="Arial" w:cs="Arial"/>
         </w:rPr>
       </w:pPr>
-      <w:r>
-        <w:rPr>
-          <w:rFonts w:ascii="Arial" w:hAnsi="Arial" w:cs="Arial"/>
-        </w:rPr>
-        <w:t xml:space="preserve">Para la realización de pruebas de vuelo, se modificó la arquitectura de </w:t>
-      </w:r>
-      <w:r>
-        <w:rPr>
-          <w:rFonts w:ascii="Arial" w:hAnsi="Arial" w:cs="Arial"/>
-        </w:rPr>
-        <w:lastRenderedPageBreak/>
-        <w:t>control propuesta inicialmente, para que el usuario pudiera emitir consignas de velocidad angular y velocidad común a los</w:t>
-      </w:r>
-      <w:r>
-        <w:rPr>
-          <w:rFonts w:ascii="Arial" w:hAnsi="Arial" w:cs="Arial"/>
-        </w:rPr>
-        <w:t xml:space="preserve"> cuatro motores en tiempo real (Tarea que debían realizar los sistemas de control de posición angular y altura</w:t>
-      </w:r>
-      <w:r>
-        <w:rPr>
-          <w:rFonts w:ascii="Arial" w:hAnsi="Arial" w:cs="Arial"/>
-        </w:rPr>
-        <w:t xml:space="preserve"> en la arquitectura propuesta). La arquitectura final implementada se presenta a continuación:</w:t>
-      </w:r>
-    </w:p>
+    </w:p>
+    <w:p>
+      <w:pPr>
+        <w:pStyle w:val="Sinespaciado"/>
+        <w:spacing w:line="360" w:lineRule="auto"/>
+        <w:ind w:left="360"/>
+        <w:jc w:val="both"/>
+        <w:rPr>
+          <w:rFonts w:ascii="Arial" w:hAnsi="Arial" w:cs="Arial"/>
+          <w:b/>
+        </w:rPr>
+      </w:pPr>
+      <w:r>
+        <w:rPr>
+          <w:rFonts w:ascii="Arial" w:hAnsi="Arial" w:cs="Arial"/>
+          <w:b/>
+          <w:highlight w:val="yellow"/>
+        </w:rPr>
+        <w:t>C</w:t>
+      </w:r>
+      <w:r>
+        <w:rPr>
+          <w:rFonts w:ascii="Arial" w:hAnsi="Arial" w:cs="Arial"/>
+          <w:b/>
+          <w:highlight w:val="yellow"/>
+        </w:rPr>
+        <w:t xml:space="preserve">aptura de pantalla de </w:t>
+      </w:r>
+      <w:proofErr w:type="spellStart"/>
+      <w:r>
+        <w:rPr>
+          <w:rFonts w:ascii="Arial" w:hAnsi="Arial" w:cs="Arial"/>
+          <w:b/>
+          <w:highlight w:val="yellow"/>
+        </w:rPr>
+        <w:t>rqt_graph</w:t>
+      </w:r>
+      <w:proofErr w:type="spellEnd"/>
+      <w:r>
+        <w:rPr>
+          <w:rFonts w:ascii="Arial" w:hAnsi="Arial" w:cs="Arial"/>
+          <w:b/>
+          <w:highlight w:val="yellow"/>
+        </w:rPr>
+        <w:t xml:space="preserve"> que muestre </w:t>
+      </w:r>
+      <w:r>
+        <w:rPr>
+          <w:rFonts w:ascii="Arial" w:hAnsi="Arial" w:cs="Arial"/>
+          <w:b/>
+          <w:highlight w:val="yellow"/>
+        </w:rPr>
+        <w:t xml:space="preserve">todos </w:t>
+      </w:r>
+      <w:r>
+        <w:rPr>
+          <w:rFonts w:ascii="Arial" w:hAnsi="Arial" w:cs="Arial"/>
+          <w:b/>
+          <w:highlight w:val="yellow"/>
+        </w:rPr>
+        <w:t>los paquetes desarrollados en ejecución, y el paso de mensajes entre ellos.</w:t>
+      </w:r>
+    </w:p>
+    <w:p>
+      <w:pPr>
+        <w:pStyle w:val="Sinespaciado"/>
+        <w:spacing w:line="360" w:lineRule="auto"/>
+        <w:ind w:left="360"/>
+        <w:jc w:val="both"/>
+        <w:rPr>
+          <w:rFonts w:ascii="Arial" w:hAnsi="Arial" w:cs="Arial"/>
+          <w:b/>
+        </w:rPr>
+      </w:pPr>
+    </w:p>
+    <w:p>
+      <w:pPr>
+        <w:pStyle w:val="Sinespaciado"/>
+        <w:spacing w:line="360" w:lineRule="auto"/>
+        <w:ind w:left="708" w:firstLine="708"/>
+        <w:jc w:val="both"/>
+        <w:rPr>
+          <w:rFonts w:ascii="Arial" w:hAnsi="Arial" w:cs="Arial"/>
+        </w:rPr>
+      </w:pPr>
+      <w:r>
+        <w:rPr>
+          <w:rFonts w:ascii="Arial" w:hAnsi="Arial" w:cs="Arial"/>
+        </w:rPr>
+        <w:t>Para realizar la comunicación entre los paquetes de software en tiempo de ejecución se definieron formatos de mensaje personalizados, los cuales se describen a continuación:</w:t>
+      </w:r>
+    </w:p>
+    <w:p>
+      <w:pPr>
+        <w:pStyle w:val="Sinespaciado"/>
+        <w:spacing w:line="360" w:lineRule="auto"/>
+        <w:ind w:left="708" w:firstLine="708"/>
+        <w:jc w:val="both"/>
+        <w:rPr>
+          <w:rFonts w:ascii="Arial" w:hAnsi="Arial" w:cs="Arial"/>
+        </w:rPr>
+      </w:pPr>
+      <w:r>
+        <w:rPr>
+          <w:rFonts w:ascii="Arial" w:hAnsi="Arial" w:cs="Arial"/>
+        </w:rPr>
+        <w:t>Al realizarse la comunicación entre los paquetes de forma asíncrona, como es natural en los paquetes de software desarrollados para ROS, la plataforma de software desarrollada tuvo un muy bajo acoplamiento entre sus componentes, lo cual aseguró una alta robustez del sistema ante fallas.</w:t>
+      </w:r>
+    </w:p>
+    <w:p>
+      <w:pPr>
+        <w:pStyle w:val="Sinespaciado"/>
+        <w:spacing w:line="360" w:lineRule="auto"/>
+        <w:ind w:left="1416" w:firstLine="708"/>
+        <w:jc w:val="both"/>
+        <w:rPr>
+          <w:rFonts w:ascii="Arial" w:hAnsi="Arial" w:cs="Arial"/>
+        </w:rPr>
+      </w:pPr>
+    </w:p>
+    <w:p>
+      <w:pPr>
+        <w:pStyle w:val="Sinespaciado"/>
+        <w:spacing w:line="360" w:lineRule="auto"/>
+        <w:ind w:left="1416" w:firstLine="708"/>
+        <w:jc w:val="both"/>
+        <w:rPr>
+          <w:rFonts w:ascii="Arial" w:hAnsi="Arial" w:cs="Arial"/>
+        </w:rPr>
+      </w:pPr>
+    </w:p>
+    <w:p>
+      <w:pPr>
+        <w:pStyle w:val="Epgrafe"/>
+        <w:jc w:val="center"/>
+        <w:rPr>
+          <w:color w:val="000000" w:themeColor="text1"/>
+        </w:rPr>
+      </w:pPr>
+      <w:r>
+        <w:rPr>
+          <w:color w:val="000000" w:themeColor="text1"/>
+        </w:rPr>
+        <w:t xml:space="preserve">Tabla 4. </w:t>
+      </w:r>
+      <w:r>
+        <w:rPr>
+          <w:color w:val="000000" w:themeColor="text1"/>
+        </w:rPr>
+        <w:t>6</w:t>
+      </w:r>
+      <w:r>
+        <w:rPr>
+          <w:color w:val="000000" w:themeColor="text1"/>
+        </w:rPr>
+        <w:t>.</w:t>
+      </w:r>
+      <w:r>
+        <w:rPr>
+          <w:color w:val="000000" w:themeColor="text1"/>
+        </w:rPr>
+        <w:t xml:space="preserve"> Formatos de mensaje utilizados por los nodos desarrollados</w:t>
+      </w:r>
+    </w:p>
+    <w:tbl>
+      <w:tblPr>
+        <w:tblStyle w:val="Tablaconcuadrcula"/>
+        <w:tblW w:w="0" w:type="auto"/>
+        <w:jc w:val="center"/>
+        <w:tblInd w:w="-601" w:type="dxa"/>
+        <w:tblLayout w:type="fixed"/>
+        <w:tblLook w:val="04A0"/>
+      </w:tblPr>
+      <w:tblGrid>
+        <w:gridCol w:w="2552"/>
+        <w:gridCol w:w="1276"/>
+        <w:gridCol w:w="2126"/>
+        <w:gridCol w:w="2126"/>
+        <w:gridCol w:w="1575"/>
+      </w:tblGrid>
+      <w:tr>
+        <w:trPr>
+          <w:jc w:val="center"/>
+        </w:trPr>
+        <w:tc>
+          <w:tcPr>
+            <w:tcW w:w="2552" w:type="dxa"/>
+          </w:tcPr>
+          <w:p>
+            <w:pPr>
+              <w:pStyle w:val="Sinespaciado"/>
+              <w:shd w:val="clear" w:color="auto" w:fill="auto"/>
+              <w:spacing w:line="360" w:lineRule="auto"/>
+              <w:jc w:val="center"/>
+              <w:rPr>
+                <w:rFonts w:ascii="Arial" w:hAnsi="Arial" w:cs="Arial"/>
+                <w:b/>
+                <w:sz w:val="18"/>
+                <w:szCs w:val="18"/>
+              </w:rPr>
+            </w:pPr>
+            <w:r>
+              <w:rPr>
+                <w:rFonts w:ascii="Arial" w:hAnsi="Arial" w:cs="Arial"/>
+                <w:b/>
+                <w:sz w:val="18"/>
+                <w:szCs w:val="18"/>
+              </w:rPr>
+              <w:t>Nodo</w:t>
+            </w:r>
+          </w:p>
+        </w:tc>
+        <w:tc>
+          <w:tcPr>
+            <w:tcW w:w="1276" w:type="dxa"/>
+          </w:tcPr>
+          <w:p>
+            <w:pPr>
+              <w:pStyle w:val="Sinespaciado"/>
+              <w:shd w:val="clear" w:color="auto" w:fill="auto"/>
+              <w:spacing w:line="360" w:lineRule="auto"/>
+              <w:jc w:val="center"/>
+              <w:rPr>
+                <w:rFonts w:ascii="Arial" w:hAnsi="Arial" w:cs="Arial"/>
+                <w:b/>
+                <w:sz w:val="18"/>
+                <w:szCs w:val="18"/>
+              </w:rPr>
+            </w:pPr>
+            <w:r>
+              <w:rPr>
+                <w:rFonts w:ascii="Arial" w:hAnsi="Arial" w:cs="Arial"/>
+                <w:b/>
+                <w:sz w:val="18"/>
+                <w:szCs w:val="18"/>
+              </w:rPr>
+              <w:t>Encendido</w:t>
+            </w:r>
+          </w:p>
+        </w:tc>
+        <w:tc>
+          <w:tcPr>
+            <w:tcW w:w="2126" w:type="dxa"/>
+          </w:tcPr>
+          <w:p>
+            <w:pPr>
+              <w:pStyle w:val="Sinespaciado"/>
+              <w:shd w:val="clear" w:color="auto" w:fill="auto"/>
+              <w:spacing w:line="360" w:lineRule="auto"/>
+              <w:jc w:val="center"/>
+              <w:rPr>
+                <w:rFonts w:ascii="Arial" w:hAnsi="Arial" w:cs="Arial"/>
+                <w:b/>
+                <w:sz w:val="18"/>
+                <w:szCs w:val="18"/>
+              </w:rPr>
+            </w:pPr>
+            <w:proofErr w:type="spellStart"/>
+            <w:r>
+              <w:rPr>
+                <w:rFonts w:ascii="Arial" w:hAnsi="Arial" w:cs="Arial"/>
+                <w:b/>
+                <w:sz w:val="18"/>
+                <w:szCs w:val="18"/>
+              </w:rPr>
+              <w:t>ComandoMovimiento</w:t>
+            </w:r>
+            <w:proofErr w:type="spellEnd"/>
+          </w:p>
+        </w:tc>
+        <w:tc>
+          <w:tcPr>
+            <w:tcW w:w="2126" w:type="dxa"/>
+          </w:tcPr>
+          <w:p>
+            <w:pPr>
+              <w:pStyle w:val="Sinespaciado"/>
+              <w:shd w:val="clear" w:color="auto" w:fill="auto"/>
+              <w:spacing w:line="360" w:lineRule="auto"/>
+              <w:jc w:val="center"/>
+              <w:rPr>
+                <w:rFonts w:ascii="Arial" w:hAnsi="Arial" w:cs="Arial"/>
+                <w:b/>
+                <w:sz w:val="18"/>
+                <w:szCs w:val="18"/>
+              </w:rPr>
+            </w:pPr>
+            <w:proofErr w:type="spellStart"/>
+            <w:r>
+              <w:rPr>
+                <w:rFonts w:ascii="Arial" w:hAnsi="Arial" w:cs="Arial"/>
+                <w:b/>
+                <w:sz w:val="18"/>
+                <w:szCs w:val="18"/>
+              </w:rPr>
+              <w:t>EstadoCuadricoptero</w:t>
+            </w:r>
+            <w:proofErr w:type="spellEnd"/>
+          </w:p>
+        </w:tc>
+        <w:tc>
+          <w:tcPr>
+            <w:tcW w:w="1575" w:type="dxa"/>
+          </w:tcPr>
+          <w:p>
+            <w:pPr>
+              <w:pStyle w:val="Sinespaciado"/>
+              <w:shd w:val="clear" w:color="auto" w:fill="auto"/>
+              <w:spacing w:line="360" w:lineRule="auto"/>
+              <w:jc w:val="center"/>
+              <w:rPr>
+                <w:rFonts w:ascii="Arial" w:hAnsi="Arial" w:cs="Arial"/>
+                <w:b/>
+                <w:sz w:val="18"/>
+                <w:szCs w:val="18"/>
+              </w:rPr>
+            </w:pPr>
+            <w:proofErr w:type="spellStart"/>
+            <w:r>
+              <w:rPr>
+                <w:rFonts w:ascii="Arial" w:hAnsi="Arial" w:cs="Arial"/>
+                <w:b/>
+                <w:sz w:val="18"/>
+                <w:szCs w:val="18"/>
+              </w:rPr>
+              <w:t>TelemetriaTotal</w:t>
+            </w:r>
+            <w:proofErr w:type="spellEnd"/>
+          </w:p>
+        </w:tc>
+      </w:tr>
+      <w:tr>
+        <w:trPr>
+          <w:jc w:val="center"/>
+        </w:trPr>
+        <w:tc>
+          <w:tcPr>
+            <w:tcW w:w="2552" w:type="dxa"/>
+          </w:tcPr>
+          <w:p>
+            <w:pPr>
+              <w:pStyle w:val="Sinespaciado"/>
+              <w:shd w:val="clear" w:color="auto" w:fill="auto"/>
+              <w:spacing w:line="360" w:lineRule="auto"/>
+              <w:jc w:val="center"/>
+              <w:rPr>
+                <w:rFonts w:ascii="Arial" w:hAnsi="Arial" w:cs="Arial"/>
+                <w:b/>
+                <w:sz w:val="18"/>
+                <w:szCs w:val="18"/>
+              </w:rPr>
+            </w:pPr>
+            <w:proofErr w:type="spellStart"/>
+            <w:r>
+              <w:rPr>
+                <w:rFonts w:ascii="Arial" w:hAnsi="Arial" w:cs="Arial"/>
+                <w:b/>
+                <w:sz w:val="18"/>
+                <w:szCs w:val="18"/>
+              </w:rPr>
+              <w:t>comunicacion_serial</w:t>
+            </w:r>
+            <w:proofErr w:type="spellEnd"/>
+          </w:p>
+        </w:tc>
+        <w:tc>
+          <w:tcPr>
+            <w:tcW w:w="1276" w:type="dxa"/>
+          </w:tcPr>
+          <w:p>
+            <w:pPr>
+              <w:pStyle w:val="Sinespaciado"/>
+              <w:shd w:val="clear" w:color="auto" w:fill="auto"/>
+              <w:spacing w:line="360" w:lineRule="auto"/>
+              <w:jc w:val="center"/>
+              <w:rPr>
+                <w:rFonts w:ascii="Arial" w:hAnsi="Arial" w:cs="Arial"/>
+                <w:sz w:val="18"/>
+                <w:szCs w:val="18"/>
+              </w:rPr>
+            </w:pPr>
+            <w:r>
+              <w:rPr>
+                <w:rFonts w:ascii="Arial" w:hAnsi="Arial" w:cs="Arial"/>
+                <w:sz w:val="18"/>
+                <w:szCs w:val="18"/>
+              </w:rPr>
+              <w:t>X</w:t>
+            </w:r>
+          </w:p>
+        </w:tc>
+        <w:tc>
+          <w:tcPr>
+            <w:tcW w:w="2126" w:type="dxa"/>
+          </w:tcPr>
+          <w:p>
+            <w:pPr>
+              <w:pStyle w:val="Sinespaciado"/>
+              <w:shd w:val="clear" w:color="auto" w:fill="auto"/>
+              <w:spacing w:line="360" w:lineRule="auto"/>
+              <w:jc w:val="center"/>
+              <w:rPr>
+                <w:rFonts w:ascii="Arial" w:hAnsi="Arial" w:cs="Arial"/>
+                <w:sz w:val="18"/>
+                <w:szCs w:val="18"/>
+              </w:rPr>
+            </w:pPr>
+            <w:r>
+              <w:rPr>
+                <w:rFonts w:ascii="Arial" w:hAnsi="Arial" w:cs="Arial"/>
+                <w:sz w:val="18"/>
+                <w:szCs w:val="18"/>
+              </w:rPr>
+              <w:t>X</w:t>
+            </w:r>
+          </w:p>
+        </w:tc>
+        <w:tc>
+          <w:tcPr>
+            <w:tcW w:w="2126" w:type="dxa"/>
+          </w:tcPr>
+          <w:p>
+            <w:pPr>
+              <w:pStyle w:val="Sinespaciado"/>
+              <w:shd w:val="clear" w:color="auto" w:fill="auto"/>
+              <w:spacing w:line="360" w:lineRule="auto"/>
+              <w:jc w:val="center"/>
+              <w:rPr>
+                <w:rFonts w:ascii="Arial" w:hAnsi="Arial" w:cs="Arial"/>
+                <w:sz w:val="18"/>
+                <w:szCs w:val="18"/>
+              </w:rPr>
+            </w:pPr>
+            <w:r>
+              <w:rPr>
+                <w:rFonts w:ascii="Arial" w:hAnsi="Arial" w:cs="Arial"/>
+                <w:sz w:val="18"/>
+                <w:szCs w:val="18"/>
+              </w:rPr>
+              <w:t>X</w:t>
+            </w:r>
+          </w:p>
+        </w:tc>
+        <w:tc>
+          <w:tcPr>
+            <w:tcW w:w="1575" w:type="dxa"/>
+          </w:tcPr>
+          <w:p>
+            <w:pPr>
+              <w:pStyle w:val="Sinespaciado"/>
+              <w:shd w:val="clear" w:color="auto" w:fill="auto"/>
+              <w:spacing w:line="360" w:lineRule="auto"/>
+              <w:jc w:val="center"/>
+              <w:rPr>
+                <w:rFonts w:ascii="Arial" w:hAnsi="Arial" w:cs="Arial"/>
+                <w:sz w:val="18"/>
+                <w:szCs w:val="18"/>
+              </w:rPr>
+            </w:pPr>
+            <w:r>
+              <w:rPr>
+                <w:rFonts w:ascii="Arial" w:hAnsi="Arial" w:cs="Arial"/>
+                <w:sz w:val="18"/>
+                <w:szCs w:val="18"/>
+              </w:rPr>
+              <w:t>X</w:t>
+            </w:r>
+          </w:p>
+        </w:tc>
+      </w:tr>
+      <w:tr>
+        <w:trPr>
+          <w:jc w:val="center"/>
+        </w:trPr>
+        <w:tc>
+          <w:tcPr>
+            <w:tcW w:w="2552" w:type="dxa"/>
+          </w:tcPr>
+          <w:p>
+            <w:pPr>
+              <w:pStyle w:val="Sinespaciado"/>
+              <w:shd w:val="clear" w:color="auto" w:fill="auto"/>
+              <w:spacing w:line="360" w:lineRule="auto"/>
+              <w:jc w:val="center"/>
+              <w:rPr>
+                <w:rFonts w:ascii="Arial" w:hAnsi="Arial" w:cs="Arial"/>
+                <w:b/>
+                <w:sz w:val="18"/>
+                <w:szCs w:val="18"/>
+              </w:rPr>
+            </w:pPr>
+            <w:proofErr w:type="spellStart"/>
+            <w:r>
+              <w:rPr>
+                <w:rFonts w:ascii="Arial" w:hAnsi="Arial" w:cs="Arial"/>
+                <w:b/>
+                <w:sz w:val="18"/>
+                <w:szCs w:val="18"/>
+              </w:rPr>
+              <w:t>logitech_rumblepad_ii</w:t>
+            </w:r>
+            <w:proofErr w:type="spellEnd"/>
+          </w:p>
+        </w:tc>
+        <w:tc>
+          <w:tcPr>
+            <w:tcW w:w="1276" w:type="dxa"/>
+          </w:tcPr>
+          <w:p>
+            <w:pPr>
+              <w:pStyle w:val="Sinespaciado"/>
+              <w:shd w:val="clear" w:color="auto" w:fill="auto"/>
+              <w:spacing w:line="360" w:lineRule="auto"/>
+              <w:jc w:val="center"/>
+              <w:rPr>
+                <w:rFonts w:ascii="Arial" w:hAnsi="Arial" w:cs="Arial"/>
+                <w:sz w:val="18"/>
+                <w:szCs w:val="18"/>
+              </w:rPr>
+            </w:pPr>
+          </w:p>
+        </w:tc>
+        <w:tc>
+          <w:tcPr>
+            <w:tcW w:w="2126" w:type="dxa"/>
+          </w:tcPr>
+          <w:p>
+            <w:pPr>
+              <w:pStyle w:val="Sinespaciado"/>
+              <w:shd w:val="clear" w:color="auto" w:fill="auto"/>
+              <w:spacing w:line="360" w:lineRule="auto"/>
+              <w:jc w:val="center"/>
+              <w:rPr>
+                <w:rFonts w:ascii="Arial" w:hAnsi="Arial" w:cs="Arial"/>
+                <w:sz w:val="18"/>
+                <w:szCs w:val="18"/>
+              </w:rPr>
+            </w:pPr>
+            <w:r>
+              <w:rPr>
+                <w:rFonts w:ascii="Arial" w:hAnsi="Arial" w:cs="Arial"/>
+                <w:sz w:val="18"/>
+                <w:szCs w:val="18"/>
+              </w:rPr>
+              <w:t>X</w:t>
+            </w:r>
+          </w:p>
+        </w:tc>
+        <w:tc>
+          <w:tcPr>
+            <w:tcW w:w="2126" w:type="dxa"/>
+          </w:tcPr>
+          <w:p>
+            <w:pPr>
+              <w:pStyle w:val="Sinespaciado"/>
+              <w:shd w:val="clear" w:color="auto" w:fill="auto"/>
+              <w:spacing w:line="360" w:lineRule="auto"/>
+              <w:jc w:val="center"/>
+              <w:rPr>
+                <w:rFonts w:ascii="Arial" w:hAnsi="Arial" w:cs="Arial"/>
+                <w:sz w:val="18"/>
+                <w:szCs w:val="18"/>
+              </w:rPr>
+            </w:pPr>
+          </w:p>
+        </w:tc>
+        <w:tc>
+          <w:tcPr>
+            <w:tcW w:w="1575" w:type="dxa"/>
+          </w:tcPr>
+          <w:p>
+            <w:pPr>
+              <w:pStyle w:val="Sinespaciado"/>
+              <w:shd w:val="clear" w:color="auto" w:fill="auto"/>
+              <w:spacing w:line="360" w:lineRule="auto"/>
+              <w:jc w:val="center"/>
+              <w:rPr>
+                <w:rFonts w:ascii="Arial" w:hAnsi="Arial" w:cs="Arial"/>
+                <w:sz w:val="18"/>
+                <w:szCs w:val="18"/>
+              </w:rPr>
+            </w:pPr>
+          </w:p>
+        </w:tc>
+      </w:tr>
+      <w:tr>
+        <w:trPr>
+          <w:jc w:val="center"/>
+        </w:trPr>
+        <w:tc>
+          <w:tcPr>
+            <w:tcW w:w="2552" w:type="dxa"/>
+          </w:tcPr>
+          <w:p>
+            <w:pPr>
+              <w:pStyle w:val="Sinespaciado"/>
+              <w:shd w:val="clear" w:color="auto" w:fill="auto"/>
+              <w:spacing w:line="360" w:lineRule="auto"/>
+              <w:jc w:val="center"/>
+              <w:rPr>
+                <w:rFonts w:ascii="Arial" w:hAnsi="Arial" w:cs="Arial"/>
+                <w:b/>
+                <w:sz w:val="18"/>
+                <w:szCs w:val="18"/>
+              </w:rPr>
+            </w:pPr>
+            <w:proofErr w:type="spellStart"/>
+            <w:r>
+              <w:rPr>
+                <w:rFonts w:ascii="Arial" w:hAnsi="Arial" w:cs="Arial"/>
+                <w:b/>
+                <w:sz w:val="18"/>
+                <w:szCs w:val="18"/>
+              </w:rPr>
+              <w:t>exportador_estado_csv</w:t>
+            </w:r>
+            <w:proofErr w:type="spellEnd"/>
+          </w:p>
+        </w:tc>
+        <w:tc>
+          <w:tcPr>
+            <w:tcW w:w="1276" w:type="dxa"/>
+          </w:tcPr>
+          <w:p>
+            <w:pPr>
+              <w:pStyle w:val="Sinespaciado"/>
+              <w:shd w:val="clear" w:color="auto" w:fill="auto"/>
+              <w:spacing w:line="360" w:lineRule="auto"/>
+              <w:jc w:val="center"/>
+              <w:rPr>
+                <w:rFonts w:ascii="Arial" w:hAnsi="Arial" w:cs="Arial"/>
+                <w:sz w:val="18"/>
+                <w:szCs w:val="18"/>
+              </w:rPr>
+            </w:pPr>
+          </w:p>
+        </w:tc>
+        <w:tc>
+          <w:tcPr>
+            <w:tcW w:w="2126" w:type="dxa"/>
+          </w:tcPr>
+          <w:p>
+            <w:pPr>
+              <w:pStyle w:val="Sinespaciado"/>
+              <w:shd w:val="clear" w:color="auto" w:fill="auto"/>
+              <w:spacing w:line="360" w:lineRule="auto"/>
+              <w:jc w:val="center"/>
+              <w:rPr>
+                <w:rFonts w:ascii="Arial" w:hAnsi="Arial" w:cs="Arial"/>
+                <w:sz w:val="18"/>
+                <w:szCs w:val="18"/>
+              </w:rPr>
+            </w:pPr>
+          </w:p>
+        </w:tc>
+        <w:tc>
+          <w:tcPr>
+            <w:tcW w:w="2126" w:type="dxa"/>
+          </w:tcPr>
+          <w:p>
+            <w:pPr>
+              <w:pStyle w:val="Sinespaciado"/>
+              <w:shd w:val="clear" w:color="auto" w:fill="auto"/>
+              <w:spacing w:line="360" w:lineRule="auto"/>
+              <w:jc w:val="center"/>
+              <w:rPr>
+                <w:rFonts w:ascii="Arial" w:hAnsi="Arial" w:cs="Arial"/>
+                <w:sz w:val="18"/>
+                <w:szCs w:val="18"/>
+              </w:rPr>
+            </w:pPr>
+            <w:r>
+              <w:rPr>
+                <w:rFonts w:ascii="Arial" w:hAnsi="Arial" w:cs="Arial"/>
+                <w:sz w:val="18"/>
+                <w:szCs w:val="18"/>
+              </w:rPr>
+              <w:t>X</w:t>
+            </w:r>
+          </w:p>
+        </w:tc>
+        <w:tc>
+          <w:tcPr>
+            <w:tcW w:w="1575" w:type="dxa"/>
+          </w:tcPr>
+          <w:p>
+            <w:pPr>
+              <w:pStyle w:val="Sinespaciado"/>
+              <w:shd w:val="clear" w:color="auto" w:fill="auto"/>
+              <w:spacing w:line="360" w:lineRule="auto"/>
+              <w:jc w:val="center"/>
+              <w:rPr>
+                <w:rFonts w:ascii="Arial" w:hAnsi="Arial" w:cs="Arial"/>
+                <w:sz w:val="18"/>
+                <w:szCs w:val="18"/>
+              </w:rPr>
+            </w:pPr>
+          </w:p>
+        </w:tc>
+      </w:tr>
+      <w:tr>
+        <w:trPr>
+          <w:jc w:val="center"/>
+        </w:trPr>
+        <w:tc>
+          <w:tcPr>
+            <w:tcW w:w="2552" w:type="dxa"/>
+          </w:tcPr>
+          <w:p>
+            <w:pPr>
+              <w:pStyle w:val="Sinespaciado"/>
+              <w:shd w:val="clear" w:color="auto" w:fill="auto"/>
+              <w:spacing w:line="360" w:lineRule="auto"/>
+              <w:jc w:val="center"/>
+              <w:rPr>
+                <w:rFonts w:ascii="Arial" w:hAnsi="Arial" w:cs="Arial"/>
+                <w:b/>
+                <w:sz w:val="18"/>
+                <w:szCs w:val="18"/>
+              </w:rPr>
+            </w:pPr>
+            <w:proofErr w:type="spellStart"/>
+            <w:r>
+              <w:rPr>
+                <w:rFonts w:ascii="Arial" w:hAnsi="Arial" w:cs="Arial"/>
+                <w:b/>
+                <w:sz w:val="18"/>
+                <w:szCs w:val="18"/>
+              </w:rPr>
+              <w:t>exportador_telemetria_csv</w:t>
+            </w:r>
+            <w:proofErr w:type="spellEnd"/>
+          </w:p>
+        </w:tc>
+        <w:tc>
+          <w:tcPr>
+            <w:tcW w:w="1276" w:type="dxa"/>
+          </w:tcPr>
+          <w:p>
+            <w:pPr>
+              <w:pStyle w:val="Sinespaciado"/>
+              <w:shd w:val="clear" w:color="auto" w:fill="auto"/>
+              <w:spacing w:line="360" w:lineRule="auto"/>
+              <w:jc w:val="center"/>
+              <w:rPr>
+                <w:rFonts w:ascii="Arial" w:hAnsi="Arial" w:cs="Arial"/>
+                <w:sz w:val="18"/>
+                <w:szCs w:val="18"/>
+              </w:rPr>
+            </w:pPr>
+          </w:p>
+        </w:tc>
+        <w:tc>
+          <w:tcPr>
+            <w:tcW w:w="2126" w:type="dxa"/>
+          </w:tcPr>
+          <w:p>
+            <w:pPr>
+              <w:pStyle w:val="Sinespaciado"/>
+              <w:shd w:val="clear" w:color="auto" w:fill="auto"/>
+              <w:spacing w:line="360" w:lineRule="auto"/>
+              <w:jc w:val="center"/>
+              <w:rPr>
+                <w:rFonts w:ascii="Arial" w:hAnsi="Arial" w:cs="Arial"/>
+                <w:sz w:val="18"/>
+                <w:szCs w:val="18"/>
+              </w:rPr>
+            </w:pPr>
+          </w:p>
+        </w:tc>
+        <w:tc>
+          <w:tcPr>
+            <w:tcW w:w="2126" w:type="dxa"/>
+          </w:tcPr>
+          <w:p>
+            <w:pPr>
+              <w:pStyle w:val="Sinespaciado"/>
+              <w:shd w:val="clear" w:color="auto" w:fill="auto"/>
+              <w:spacing w:line="360" w:lineRule="auto"/>
+              <w:jc w:val="center"/>
+              <w:rPr>
+                <w:rFonts w:ascii="Arial" w:hAnsi="Arial" w:cs="Arial"/>
+                <w:sz w:val="18"/>
+                <w:szCs w:val="18"/>
+              </w:rPr>
+            </w:pPr>
+          </w:p>
+        </w:tc>
+        <w:tc>
+          <w:tcPr>
+            <w:tcW w:w="1575" w:type="dxa"/>
+          </w:tcPr>
+          <w:p>
+            <w:pPr>
+              <w:pStyle w:val="Sinespaciado"/>
+              <w:shd w:val="clear" w:color="auto" w:fill="auto"/>
+              <w:spacing w:line="360" w:lineRule="auto"/>
+              <w:jc w:val="center"/>
+              <w:rPr>
+                <w:rFonts w:ascii="Arial" w:hAnsi="Arial" w:cs="Arial"/>
+                <w:sz w:val="18"/>
+                <w:szCs w:val="18"/>
+              </w:rPr>
+            </w:pPr>
+            <w:r>
+              <w:rPr>
+                <w:rFonts w:ascii="Arial" w:hAnsi="Arial" w:cs="Arial"/>
+                <w:sz w:val="18"/>
+                <w:szCs w:val="18"/>
+              </w:rPr>
+              <w:t>X</w:t>
+            </w:r>
+          </w:p>
+        </w:tc>
+      </w:tr>
+    </w:tbl>
     <w:p>
       <w:pPr>
         <w:pStyle w:val="Sinespaciado"/>
@@ -26677,50 +28549,470 @@
         <w:jc w:val="center"/>
         <w:rPr>
           <w:rFonts w:ascii="Arial" w:hAnsi="Arial" w:cs="Arial"/>
-        </w:rPr>
-      </w:pPr>
-      <w:r>
-        <w:rPr>
-          <w:rFonts w:ascii="Arial" w:hAnsi="Arial" w:cs="Arial"/>
-          <w:noProof/>
-          <w:lang w:eastAsia="es-VE" w:bidi="ar-SA"/>
-        </w:rPr>
-        <w:drawing>
-          <wp:inline distT="0" distB="0" distL="0" distR="0">
-            <wp:extent cx="5612130" cy="3701415"/>
-            <wp:effectExtent l="19050" t="0" r="7620" b="0"/>
-            <wp:docPr id="17" name="16 Imagen" descr="SistemasDeControl_Implementados.png"/>
-            <wp:cNvGraphicFramePr>
-              <a:graphicFrameLocks xmlns:a="http://schemas.openxmlformats.org/drawingml/2006/main" noChangeAspect="1"/>
-            </wp:cNvGraphicFramePr>
-            <a:graphic xmlns:a="http://schemas.openxmlformats.org/drawingml/2006/main">
-              <a:graphicData uri="http://schemas.openxmlformats.org/drawingml/2006/picture">
-                <pic:pic xmlns:pic="http://schemas.openxmlformats.org/drawingml/2006/picture">
-                  <pic:nvPicPr>
-                    <pic:cNvPr id="0" name="SistemasDeControl_Implementados.png"/>
-                    <pic:cNvPicPr/>
-                  </pic:nvPicPr>
-                  <pic:blipFill>
-                    <a:blip r:embed="rId28" cstate="print"/>
-                    <a:stretch>
-                      <a:fillRect/>
-                    </a:stretch>
-                  </pic:blipFill>
-                  <pic:spPr>
-                    <a:xfrm>
-                      <a:off x="0" y="0"/>
-                      <a:ext cx="5612130" cy="3701415"/>
-                    </a:xfrm>
-                    <a:prstGeom prst="rect">
-                      <a:avLst/>
-                    </a:prstGeom>
-                  </pic:spPr>
-                </pic:pic>
-              </a:graphicData>
-            </a:graphic>
-          </wp:inline>
-        </w:drawing>
-      </w:r>
+          <w:i/>
+        </w:rPr>
+      </w:pPr>
+      <w:r>
+        <w:rPr>
+          <w:i/>
+          <w:color w:val="000000" w:themeColor="text1"/>
+        </w:rPr>
+        <w:t>Fuente: elaboración propia.</w:t>
+      </w:r>
+    </w:p>
+    <w:p>
+      <w:pPr>
+        <w:pStyle w:val="Sinespaciado"/>
+        <w:spacing w:line="360" w:lineRule="auto"/>
+        <w:ind w:left="1416" w:firstLine="708"/>
+        <w:jc w:val="both"/>
+        <w:rPr>
+          <w:rFonts w:ascii="Arial" w:hAnsi="Arial" w:cs="Arial"/>
+          <w:b/>
+        </w:rPr>
+      </w:pPr>
+    </w:p>
+    <w:p>
+      <w:pPr>
+        <w:pStyle w:val="Sinespaciado"/>
+        <w:spacing w:line="360" w:lineRule="auto"/>
+        <w:ind w:left="708" w:firstLine="708"/>
+        <w:jc w:val="both"/>
+        <w:rPr>
+          <w:rFonts w:ascii="Arial" w:hAnsi="Arial" w:cs="Arial"/>
+        </w:rPr>
+      </w:pPr>
+      <w:r>
+        <w:rPr>
+          <w:rFonts w:ascii="Arial" w:hAnsi="Arial" w:cs="Arial"/>
+        </w:rPr>
+        <w:t>A continuación se describen los paquetes de software desarrollados:</w:t>
+      </w:r>
+    </w:p>
+    <w:p>
+      <w:pPr>
+        <w:pStyle w:val="Sinespaciado"/>
+        <w:spacing w:line="360" w:lineRule="auto"/>
+        <w:ind w:left="708" w:firstLine="708"/>
+        <w:jc w:val="both"/>
+        <w:rPr>
+          <w:rFonts w:ascii="Arial" w:hAnsi="Arial" w:cs="Arial"/>
+        </w:rPr>
+      </w:pPr>
+    </w:p>
+    <w:p>
+      <w:pPr>
+        <w:pStyle w:val="Sinespaciado"/>
+        <w:numPr>
+          <w:ilvl w:val="0"/>
+          <w:numId w:val="36"/>
+        </w:numPr>
+        <w:spacing w:line="360" w:lineRule="auto"/>
+        <w:jc w:val="both"/>
+        <w:rPr>
+          <w:rFonts w:ascii="Arial" w:hAnsi="Arial" w:cs="Arial"/>
+        </w:rPr>
+      </w:pPr>
+      <w:proofErr w:type="spellStart"/>
+      <w:r>
+        <w:rPr>
+          <w:rFonts w:ascii="Arial" w:hAnsi="Arial" w:cs="Arial"/>
+          <w:b/>
+        </w:rPr>
+        <w:t>comunicación_serial</w:t>
+      </w:r>
+      <w:proofErr w:type="spellEnd"/>
+      <w:r>
+        <w:rPr>
+          <w:rFonts w:ascii="Arial" w:hAnsi="Arial" w:cs="Arial"/>
+          <w:b/>
+        </w:rPr>
+        <w:t>:</w:t>
+      </w:r>
+      <w:r>
+        <w:rPr>
+          <w:rFonts w:ascii="Arial" w:hAnsi="Arial" w:cs="Arial"/>
+        </w:rPr>
+        <w:t xml:space="preserve"> Al iniciar su ejecución instancia un objeto de la clase </w:t>
+      </w:r>
+      <w:proofErr w:type="spellStart"/>
+      <w:r>
+        <w:rPr>
+          <w:rFonts w:ascii="Arial" w:hAnsi="Arial" w:cs="Arial"/>
+        </w:rPr>
+        <w:t>handler_serial</w:t>
+      </w:r>
+      <w:proofErr w:type="spellEnd"/>
+      <w:r>
+        <w:rPr>
+          <w:rFonts w:ascii="Arial" w:hAnsi="Arial" w:cs="Arial"/>
+        </w:rPr>
+        <w:t xml:space="preserve">, el cual encapsula el manejo del puerto serial, y permite al programa principal realizar llamados simples a funciones para llevar a cabo el envío y recepción de mensajes de encendido o apagado, estado, y comandos de movimiento. Posteriormente, son inicializadas </w:t>
+      </w:r>
+      <w:r>
+        <w:rPr>
+          <w:rFonts w:ascii="Arial" w:hAnsi="Arial" w:cs="Arial"/>
+        </w:rPr>
+        <w:lastRenderedPageBreak/>
+        <w:t xml:space="preserve">rutinas de subscripción a los tópicos </w:t>
+      </w:r>
+      <w:proofErr w:type="spellStart"/>
+      <w:r>
+        <w:rPr>
+          <w:rFonts w:ascii="Arial" w:hAnsi="Arial" w:cs="Arial"/>
+        </w:rPr>
+        <w:t>encendido_cuadricoptero</w:t>
+      </w:r>
+      <w:proofErr w:type="spellEnd"/>
+      <w:r>
+        <w:rPr>
+          <w:rFonts w:ascii="Arial" w:hAnsi="Arial" w:cs="Arial"/>
+        </w:rPr>
+        <w:t xml:space="preserve"> y </w:t>
+      </w:r>
+      <w:proofErr w:type="spellStart"/>
+      <w:r>
+        <w:rPr>
+          <w:rFonts w:ascii="Arial" w:hAnsi="Arial" w:cs="Arial"/>
+        </w:rPr>
+        <w:t>movimientos_cuadricoptero</w:t>
+      </w:r>
+      <w:proofErr w:type="spellEnd"/>
+      <w:r>
+        <w:rPr>
+          <w:rFonts w:ascii="Arial" w:hAnsi="Arial" w:cs="Arial"/>
+        </w:rPr>
+        <w:t xml:space="preserve">, y rutinas para publicación en el tópico </w:t>
+      </w:r>
+      <w:proofErr w:type="spellStart"/>
+      <w:r>
+        <w:rPr>
+          <w:rFonts w:ascii="Arial" w:hAnsi="Arial" w:cs="Arial"/>
+        </w:rPr>
+        <w:t>estado_cuadricoptero</w:t>
+      </w:r>
+      <w:proofErr w:type="spellEnd"/>
+      <w:r>
+        <w:rPr>
+          <w:rFonts w:ascii="Arial" w:hAnsi="Arial" w:cs="Arial"/>
+        </w:rPr>
+        <w:t xml:space="preserve">. </w:t>
+      </w:r>
+    </w:p>
+    <w:p>
+      <w:pPr>
+        <w:pStyle w:val="Sinespaciado"/>
+        <w:spacing w:line="360" w:lineRule="auto"/>
+        <w:ind w:left="1068" w:firstLine="708"/>
+        <w:jc w:val="both"/>
+        <w:rPr>
+          <w:rFonts w:ascii="Arial" w:hAnsi="Arial" w:cs="Arial"/>
+        </w:rPr>
+      </w:pPr>
+      <w:r>
+        <w:rPr>
+          <w:rFonts w:ascii="Arial" w:hAnsi="Arial" w:cs="Arial"/>
+        </w:rPr>
+        <w:t xml:space="preserve">Durante su ejecución, el nodo del paquete publica todos los mensajes de estado recibidos por el objeto </w:t>
+      </w:r>
+      <w:proofErr w:type="spellStart"/>
+      <w:r>
+        <w:rPr>
+          <w:rFonts w:ascii="Arial" w:hAnsi="Arial" w:cs="Arial"/>
+        </w:rPr>
+        <w:t>handler_serial</w:t>
+      </w:r>
+      <w:proofErr w:type="spellEnd"/>
+      <w:r>
+        <w:rPr>
+          <w:rFonts w:ascii="Arial" w:hAnsi="Arial" w:cs="Arial"/>
+        </w:rPr>
+        <w:t xml:space="preserve">, y realiza el envío de los comandos de encendido o apagado, y </w:t>
+      </w:r>
+      <w:proofErr w:type="spellStart"/>
+      <w:r>
+        <w:rPr>
+          <w:rFonts w:ascii="Arial" w:hAnsi="Arial" w:cs="Arial"/>
+        </w:rPr>
+        <w:t>y</w:t>
+      </w:r>
+      <w:proofErr w:type="spellEnd"/>
+      <w:r>
+        <w:rPr>
+          <w:rFonts w:ascii="Arial" w:hAnsi="Arial" w:cs="Arial"/>
+        </w:rPr>
+        <w:t xml:space="preserve"> de movimiento. Si se finaliza su ejecución de forma abrupta, o se desconecta el cable de comunicación del puerto serial, el nodo automáticamente detiene la comunicación y libera el puerto serial</w:t>
+      </w:r>
+      <w:r>
+        <w:rPr>
+          <w:rFonts w:ascii="Arial" w:hAnsi="Arial" w:cs="Arial"/>
+        </w:rPr>
+        <w:t xml:space="preserve"> como recurso del sistema</w:t>
+      </w:r>
+      <w:r>
+        <w:rPr>
+          <w:rFonts w:ascii="Arial" w:hAnsi="Arial" w:cs="Arial"/>
+        </w:rPr>
+        <w:t>.</w:t>
+      </w:r>
+    </w:p>
+    <w:p>
+      <w:pPr>
+        <w:pStyle w:val="Sinespaciado"/>
+        <w:spacing w:line="360" w:lineRule="auto"/>
+        <w:ind w:left="1068" w:firstLine="708"/>
+        <w:jc w:val="both"/>
+        <w:rPr>
+          <w:rFonts w:ascii="Arial" w:hAnsi="Arial" w:cs="Arial"/>
+        </w:rPr>
+      </w:pPr>
+      <w:r>
+        <w:rPr>
+          <w:rFonts w:ascii="Arial" w:hAnsi="Arial" w:cs="Arial"/>
+        </w:rPr>
+        <w:t xml:space="preserve">El manejo del puerto serial en la clase handler_serial se realiza mediante la librería </w:t>
+      </w:r>
+      <w:proofErr w:type="spellStart"/>
+      <w:r>
+        <w:rPr>
+          <w:rFonts w:ascii="Arial" w:hAnsi="Arial" w:cs="Arial"/>
+        </w:rPr>
+        <w:t>pyserial</w:t>
+      </w:r>
+      <w:proofErr w:type="spellEnd"/>
+      <w:r>
+        <w:rPr>
+          <w:rFonts w:ascii="Arial" w:hAnsi="Arial" w:cs="Arial"/>
+        </w:rPr>
+        <w:t>, el objeto Serial, y sus métodos correspondientes.</w:t>
+      </w:r>
+    </w:p>
+    <w:p>
+      <w:pPr>
+        <w:pStyle w:val="Sinespaciado"/>
+        <w:spacing w:line="360" w:lineRule="auto"/>
+        <w:ind w:left="708" w:firstLine="708"/>
+        <w:jc w:val="both"/>
+        <w:rPr>
+          <w:rFonts w:ascii="Arial" w:hAnsi="Arial" w:cs="Arial"/>
+        </w:rPr>
+      </w:pPr>
+    </w:p>
+    <w:p>
+      <w:pPr>
+        <w:pStyle w:val="Sinespaciado"/>
+        <w:numPr>
+          <w:ilvl w:val="0"/>
+          <w:numId w:val="36"/>
+        </w:numPr>
+        <w:spacing w:line="360" w:lineRule="auto"/>
+        <w:jc w:val="both"/>
+        <w:rPr>
+          <w:rFonts w:ascii="Arial" w:hAnsi="Arial" w:cs="Arial"/>
+        </w:rPr>
+      </w:pPr>
+      <w:proofErr w:type="spellStart"/>
+      <w:r>
+        <w:rPr>
+          <w:rFonts w:ascii="Arial" w:hAnsi="Arial" w:cs="Arial"/>
+          <w:b/>
+        </w:rPr>
+        <w:t>logitech_rumblepad_ii</w:t>
+      </w:r>
+      <w:proofErr w:type="spellEnd"/>
+      <w:r>
+        <w:rPr>
+          <w:rFonts w:ascii="Arial" w:hAnsi="Arial" w:cs="Arial"/>
+          <w:b/>
+        </w:rPr>
+        <w:t>:</w:t>
+      </w:r>
+      <w:r>
+        <w:rPr>
+          <w:rFonts w:ascii="Arial" w:hAnsi="Arial" w:cs="Arial"/>
+        </w:rPr>
+        <w:t xml:space="preserve"> </w:t>
+      </w:r>
+      <w:r>
+        <w:rPr>
+          <w:rFonts w:ascii="Arial" w:hAnsi="Arial" w:cs="Arial"/>
+        </w:rPr>
+        <w:t xml:space="preserve">Al iniciar su ejecución instancia un </w:t>
+      </w:r>
+      <w:r>
+        <w:rPr>
+          <w:rFonts w:ascii="Arial" w:hAnsi="Arial" w:cs="Arial"/>
+        </w:rPr>
+        <w:t>o</w:t>
+      </w:r>
+      <w:r>
+        <w:rPr>
+          <w:rFonts w:ascii="Arial" w:hAnsi="Arial" w:cs="Arial"/>
+        </w:rPr>
+        <w:t xml:space="preserve">bjeto de la clase </w:t>
+      </w:r>
+      <w:proofErr w:type="spellStart"/>
+      <w:r>
+        <w:rPr>
+          <w:rFonts w:ascii="Arial" w:hAnsi="Arial" w:cs="Arial"/>
+        </w:rPr>
+        <w:t>handler_joystick</w:t>
+      </w:r>
+      <w:proofErr w:type="spellEnd"/>
+      <w:r>
+        <w:rPr>
+          <w:rFonts w:ascii="Arial" w:hAnsi="Arial" w:cs="Arial"/>
+        </w:rPr>
+        <w:t xml:space="preserve">, el cual </w:t>
+      </w:r>
+      <w:r>
+        <w:rPr>
+          <w:rFonts w:ascii="Arial" w:hAnsi="Arial" w:cs="Arial"/>
+        </w:rPr>
+        <w:t xml:space="preserve">encapsula la detección y </w:t>
+      </w:r>
+      <w:r>
+        <w:rPr>
+          <w:rFonts w:ascii="Arial" w:hAnsi="Arial" w:cs="Arial"/>
+        </w:rPr>
+        <w:t>manej</w:t>
+      </w:r>
+      <w:r>
+        <w:rPr>
+          <w:rFonts w:ascii="Arial" w:hAnsi="Arial" w:cs="Arial"/>
+        </w:rPr>
+        <w:t xml:space="preserve">o de los eventos del control. Igualmente, el nodo inicializa rutinas para la publicación de los comandos del usuario en los tópicos </w:t>
+      </w:r>
+      <w:proofErr w:type="spellStart"/>
+      <w:r>
+        <w:rPr>
+          <w:rFonts w:ascii="Arial" w:hAnsi="Arial" w:cs="Arial"/>
+        </w:rPr>
+        <w:t>encendido_cuadricoptero</w:t>
+      </w:r>
+      <w:proofErr w:type="spellEnd"/>
+      <w:r>
+        <w:rPr>
+          <w:rFonts w:ascii="Arial" w:hAnsi="Arial" w:cs="Arial"/>
+        </w:rPr>
+        <w:t xml:space="preserve"> y </w:t>
+      </w:r>
+      <w:proofErr w:type="spellStart"/>
+      <w:r>
+        <w:rPr>
+          <w:rFonts w:ascii="Arial" w:hAnsi="Arial" w:cs="Arial"/>
+        </w:rPr>
+        <w:t>movimientos_cuadricoptero</w:t>
+      </w:r>
+      <w:proofErr w:type="spellEnd"/>
+      <w:r>
+        <w:rPr>
+          <w:rFonts w:ascii="Arial" w:hAnsi="Arial" w:cs="Arial"/>
+        </w:rPr>
+        <w:t>.</w:t>
+      </w:r>
+    </w:p>
+    <w:p>
+      <w:pPr>
+        <w:pStyle w:val="Sinespaciado"/>
+        <w:spacing w:line="360" w:lineRule="auto"/>
+        <w:ind w:left="1068" w:firstLine="708"/>
+        <w:jc w:val="both"/>
+        <w:rPr>
+          <w:rFonts w:ascii="Arial" w:hAnsi="Arial" w:cs="Arial"/>
+        </w:rPr>
+      </w:pPr>
+      <w:r>
+        <w:rPr>
+          <w:rFonts w:ascii="Arial" w:hAnsi="Arial" w:cs="Arial"/>
+        </w:rPr>
+        <w:t xml:space="preserve">Durante su ejecución el nodo del paquete verifica constantemente la emisión de comandos por parte del usuario, y en caso de haber sido emitido un comando desde el control, </w:t>
+      </w:r>
+      <w:r>
+        <w:rPr>
+          <w:rFonts w:ascii="Arial" w:hAnsi="Arial" w:cs="Arial"/>
+        </w:rPr>
+        <w:t xml:space="preserve">se calcula la consigna de movimiento mediante </w:t>
+      </w:r>
+      <w:r>
+        <w:rPr>
+          <w:rFonts w:ascii="Arial" w:hAnsi="Arial" w:cs="Arial"/>
+        </w:rPr>
+        <w:t xml:space="preserve">un polinomio de tercer grado, </w:t>
+      </w:r>
+      <w:r>
+        <w:rPr>
+          <w:rFonts w:ascii="Arial" w:hAnsi="Arial" w:cs="Arial"/>
+        </w:rPr>
+        <w:t>el nodo publica dicho comando al tópico que corresponda. Si se finaliza su ejecución de forma abrupta, o se desconecta el cable del control, el nodo automáticamente detiene la publicación de mensajes y libera el control como recurso del sistema.</w:t>
+      </w:r>
+    </w:p>
+    <w:p>
+      <w:pPr>
+        <w:pStyle w:val="Sinespaciado"/>
+        <w:spacing w:line="360" w:lineRule="auto"/>
+        <w:ind w:left="1068" w:firstLine="708"/>
+        <w:jc w:val="both"/>
+        <w:rPr>
+          <w:rFonts w:ascii="Arial" w:hAnsi="Arial" w:cs="Arial"/>
+        </w:rPr>
+      </w:pPr>
+      <w:r>
+        <w:rPr>
+          <w:rFonts w:ascii="Arial" w:hAnsi="Arial" w:cs="Arial"/>
+        </w:rPr>
+        <w:t xml:space="preserve">El manejo del puerto serial en la clase </w:t>
+      </w:r>
+      <w:proofErr w:type="spellStart"/>
+      <w:r>
+        <w:rPr>
+          <w:rFonts w:ascii="Arial" w:hAnsi="Arial" w:cs="Arial"/>
+        </w:rPr>
+        <w:t>handler_joystick</w:t>
+      </w:r>
+      <w:proofErr w:type="spellEnd"/>
+      <w:r>
+        <w:rPr>
+          <w:rFonts w:ascii="Arial" w:hAnsi="Arial" w:cs="Arial"/>
+        </w:rPr>
+        <w:t xml:space="preserve"> se realiza mediante la librería </w:t>
+      </w:r>
+      <w:proofErr w:type="spellStart"/>
+      <w:r>
+        <w:rPr>
+          <w:rFonts w:ascii="Arial" w:hAnsi="Arial" w:cs="Arial"/>
+        </w:rPr>
+        <w:t>pygame</w:t>
+      </w:r>
+      <w:proofErr w:type="spellEnd"/>
+      <w:r>
+        <w:rPr>
+          <w:rFonts w:ascii="Arial" w:hAnsi="Arial" w:cs="Arial"/>
+        </w:rPr>
+        <w:t>, el objeto Joystick, y sus métodos correspondientes.</w:t>
+      </w:r>
+    </w:p>
+    <w:p>
+      <w:pPr>
+        <w:pStyle w:val="Sinespaciado"/>
+        <w:spacing w:line="360" w:lineRule="auto"/>
+        <w:ind w:left="1068" w:firstLine="708"/>
+        <w:jc w:val="both"/>
+        <w:rPr>
+          <w:rFonts w:ascii="Arial" w:hAnsi="Arial" w:cs="Arial"/>
+        </w:rPr>
+      </w:pPr>
+    </w:p>
+    <w:p>
+      <w:pPr>
+        <w:pStyle w:val="Sinespaciado"/>
+        <w:spacing w:line="360" w:lineRule="auto"/>
+        <w:ind w:left="1068" w:firstLine="708"/>
+        <w:jc w:val="both"/>
+        <w:rPr>
+          <w:rFonts w:ascii="Arial" w:hAnsi="Arial" w:cs="Arial"/>
+        </w:rPr>
+      </w:pPr>
     </w:p>
     <w:p>
       <w:pPr>
@@ -26728,6 +29020,7 @@
         <w:jc w:val="center"/>
       </w:pPr>
       <w:r>
+        <w:lastRenderedPageBreak/>
         <w:t xml:space="preserve">Ilustración 4. </w:t>
       </w:r>
       <w:fldSimple w:instr=" SEQ Ilustracion_4. \* ARABIC ">
@@ -26768,873 +29061,6 @@
           <w:rFonts w:ascii="Arial" w:hAnsi="Arial" w:cs="Arial"/>
         </w:rPr>
       </w:pPr>
-    </w:p>
-    <w:p>
-      <w:pPr>
-        <w:pStyle w:val="Sinespaciado"/>
-        <w:spacing w:line="360" w:lineRule="auto"/>
-        <w:ind w:left="360" w:firstLine="708"/>
-        <w:jc w:val="both"/>
-        <w:rPr>
-          <w:rFonts w:ascii="Arial" w:hAnsi="Arial" w:cs="Arial"/>
-        </w:rPr>
-      </w:pPr>
-    </w:p>
-    <w:p>
-      <w:pPr>
-        <w:pStyle w:val="Sinespaciado"/>
-        <w:spacing w:line="360" w:lineRule="auto"/>
-        <w:ind w:left="360" w:firstLine="708"/>
-        <w:jc w:val="both"/>
-        <w:rPr>
-          <w:rFonts w:ascii="Arial" w:hAnsi="Arial" w:cs="Arial"/>
-        </w:rPr>
-      </w:pPr>
-      <w:r>
-        <w:rPr>
-          <w:rFonts w:ascii="Arial" w:hAnsi="Arial" w:cs="Arial"/>
-        </w:rPr>
-        <w:t>Se obtuvo un rendimiento satisfactorio del cuadricóptero en vuelo</w:t>
-      </w:r>
-      <w:r>
-        <w:rPr>
-          <w:rFonts w:ascii="Arial" w:hAnsi="Arial" w:cs="Arial"/>
-        </w:rPr>
-        <w:t>, con la arquitectura final implementada, aunque la misma requirió de un lapso de práctica, ya que requiere una realimentación constante por parte del usuario para ajustar la inclinación y altura del cuadricóptero en vuelo.</w:t>
-      </w:r>
-    </w:p>
-    <w:p>
-      <w:pPr>
-        <w:pStyle w:val="Sinespaciado"/>
-        <w:spacing w:line="360" w:lineRule="auto"/>
-        <w:ind w:left="360" w:firstLine="708"/>
-        <w:jc w:val="both"/>
-        <w:rPr>
-          <w:rFonts w:ascii="Arial" w:hAnsi="Arial" w:cs="Arial"/>
-        </w:rPr>
-      </w:pPr>
-    </w:p>
-    <w:p>
-      <w:pPr>
-        <w:pStyle w:val="Sinespaciado"/>
-        <w:spacing w:line="360" w:lineRule="auto"/>
-        <w:ind w:left="360" w:firstLine="708"/>
-        <w:jc w:val="both"/>
-        <w:rPr>
-          <w:rFonts w:ascii="Arial" w:hAnsi="Arial" w:cs="Arial"/>
-          <w:b/>
-          <w:highlight w:val="yellow"/>
-        </w:rPr>
-      </w:pPr>
-    </w:p>
-    <w:p>
-      <w:pPr>
-        <w:pStyle w:val="Sinespaciado"/>
-        <w:spacing w:line="360" w:lineRule="auto"/>
-        <w:ind w:left="360" w:firstLine="708"/>
-        <w:jc w:val="both"/>
-        <w:rPr>
-          <w:rFonts w:ascii="Arial" w:hAnsi="Arial" w:cs="Arial"/>
-          <w:b/>
-          <w:i/>
-          <w:highlight w:val="green"/>
-        </w:rPr>
-      </w:pPr>
-      <w:r>
-        <w:rPr>
-          <w:rFonts w:ascii="Arial" w:hAnsi="Arial" w:cs="Arial"/>
-          <w:b/>
-          <w:highlight w:val="yellow"/>
-        </w:rPr>
-        <w:t>Gráfica que demuestre rendimiento de los sistemas de control</w:t>
-      </w:r>
-      <w:r>
-        <w:rPr>
-          <w:rFonts w:ascii="Arial" w:hAnsi="Arial" w:cs="Arial"/>
-          <w:b/>
-          <w:highlight w:val="yellow"/>
-        </w:rPr>
-        <w:t xml:space="preserve"> de velocidad angular del cuadricóptero en vuelo</w:t>
-      </w:r>
-      <w:r>
-        <w:rPr>
-          <w:rFonts w:ascii="Arial" w:hAnsi="Arial" w:cs="Arial"/>
-          <w:b/>
-          <w:highlight w:val="yellow"/>
-        </w:rPr>
-        <w:t>.</w:t>
-      </w:r>
-      <w:r>
-        <w:rPr>
-          <w:rFonts w:ascii="Arial" w:hAnsi="Arial" w:cs="Arial"/>
-        </w:rPr>
-        <w:t xml:space="preserve"> </w:t>
-      </w:r>
-    </w:p>
-    <w:p>
-      <w:pPr>
-        <w:pStyle w:val="Sinespaciado"/>
-        <w:numPr>
-          <w:ilvl w:val="0"/>
-          <w:numId w:val="5"/>
-        </w:numPr>
-        <w:spacing w:line="360" w:lineRule="auto"/>
-        <w:jc w:val="both"/>
-        <w:rPr>
-          <w:rFonts w:ascii="Arial" w:hAnsi="Arial" w:cs="Arial"/>
-          <w:b/>
-          <w:i/>
-          <w:highlight w:val="green"/>
-        </w:rPr>
-      </w:pPr>
-      <w:r>
-        <w:rPr>
-          <w:rFonts w:ascii="Arial" w:hAnsi="Arial" w:cs="Arial"/>
-          <w:b/>
-          <w:i/>
-          <w:highlight w:val="green"/>
-        </w:rPr>
-        <w:lastRenderedPageBreak/>
-        <w:t>Plataforma de pruebas</w:t>
-      </w:r>
-    </w:p>
-    <w:p>
-      <w:pPr>
-        <w:pStyle w:val="Sinespaciado"/>
-        <w:numPr>
-          <w:ilvl w:val="1"/>
-          <w:numId w:val="5"/>
-        </w:numPr>
-        <w:spacing w:line="360" w:lineRule="auto"/>
-        <w:jc w:val="both"/>
-        <w:rPr>
-          <w:rFonts w:ascii="Arial" w:hAnsi="Arial" w:cs="Arial"/>
-          <w:b/>
-          <w:i/>
-          <w:highlight w:val="cyan"/>
-        </w:rPr>
-      </w:pPr>
-      <w:r>
-        <w:rPr>
-          <w:rFonts w:ascii="Arial" w:hAnsi="Arial" w:cs="Arial"/>
-          <w:b/>
-          <w:i/>
-          <w:highlight w:val="cyan"/>
-        </w:rPr>
-        <w:t>Software de telemetría y comandos</w:t>
-      </w:r>
-    </w:p>
-    <w:p>
-      <w:pPr>
-        <w:pStyle w:val="Sinespaciado"/>
-        <w:spacing w:line="360" w:lineRule="auto"/>
-        <w:ind w:left="1080" w:firstLine="708"/>
-        <w:jc w:val="both"/>
-        <w:rPr>
-          <w:rFonts w:ascii="Arial" w:hAnsi="Arial" w:cs="Arial"/>
-        </w:rPr>
-      </w:pPr>
-      <w:r>
-        <w:rPr>
-          <w:rFonts w:ascii="Arial" w:hAnsi="Arial" w:cs="Arial"/>
-        </w:rPr>
-        <w:t xml:space="preserve">El software de telemetría y comandos se desarrolló como </w:t>
-      </w:r>
-      <w:r>
-        <w:rPr>
-          <w:rFonts w:ascii="Arial" w:hAnsi="Arial" w:cs="Arial"/>
-        </w:rPr>
-        <w:t>una serie de paquetes para</w:t>
-      </w:r>
-      <w:r>
-        <w:rPr>
-          <w:rFonts w:ascii="Arial" w:hAnsi="Arial" w:cs="Arial"/>
-        </w:rPr>
-        <w:t xml:space="preserve"> R</w:t>
-      </w:r>
-      <w:r>
-        <w:rPr>
-          <w:rFonts w:ascii="Arial" w:hAnsi="Arial" w:cs="Arial"/>
-        </w:rPr>
-        <w:t xml:space="preserve">OS, que llevan a cabo de forma independiente la transmisión de datos entre el cuadricóptero y la PC, la obtención de comandos del usuario mediante un control Logitech </w:t>
-      </w:r>
-      <w:proofErr w:type="spellStart"/>
-      <w:r>
-        <w:rPr>
-          <w:rFonts w:ascii="Arial" w:hAnsi="Arial" w:cs="Arial"/>
-        </w:rPr>
-        <w:t>Gamepad</w:t>
-      </w:r>
-      <w:proofErr w:type="spellEnd"/>
-      <w:r>
-        <w:rPr>
-          <w:rFonts w:ascii="Arial" w:hAnsi="Arial" w:cs="Arial"/>
-        </w:rPr>
-        <w:t xml:space="preserve"> II y la exportación de los mensajes de estado del cuadricóptero a formato CSV. La codificación de los mismos se realizó en el lenguaje de programación </w:t>
-      </w:r>
-      <w:proofErr w:type="spellStart"/>
-      <w:r>
-        <w:rPr>
-          <w:rFonts w:ascii="Arial" w:hAnsi="Arial" w:cs="Arial"/>
-        </w:rPr>
-        <w:t>Python</w:t>
-      </w:r>
-      <w:proofErr w:type="spellEnd"/>
-      <w:r>
-        <w:rPr>
-          <w:rFonts w:ascii="Arial" w:hAnsi="Arial" w:cs="Arial"/>
-        </w:rPr>
-        <w:t xml:space="preserve">, haciendo uso de la librería </w:t>
-      </w:r>
-      <w:proofErr w:type="spellStart"/>
-      <w:r>
-        <w:rPr>
-          <w:rFonts w:ascii="Arial" w:hAnsi="Arial" w:cs="Arial"/>
-        </w:rPr>
-        <w:t>rospy</w:t>
-      </w:r>
-      <w:proofErr w:type="spellEnd"/>
-      <w:r>
-        <w:rPr>
-          <w:rFonts w:ascii="Arial" w:hAnsi="Arial" w:cs="Arial"/>
-        </w:rPr>
-        <w:t>, y siguiendo los estándares de programación de ROS.</w:t>
-      </w:r>
-    </w:p>
-    <w:p>
-      <w:pPr>
-        <w:pStyle w:val="Sinespaciado"/>
-        <w:spacing w:line="360" w:lineRule="auto"/>
-        <w:ind w:left="360" w:firstLine="708"/>
-        <w:jc w:val="both"/>
-        <w:rPr>
-          <w:rFonts w:ascii="Arial" w:hAnsi="Arial" w:cs="Arial"/>
-        </w:rPr>
-      </w:pPr>
-    </w:p>
-    <w:p>
-      <w:pPr>
-        <w:pStyle w:val="Sinespaciado"/>
-        <w:spacing w:line="360" w:lineRule="auto"/>
-        <w:ind w:left="360"/>
-        <w:jc w:val="both"/>
-        <w:rPr>
-          <w:rFonts w:ascii="Arial" w:hAnsi="Arial" w:cs="Arial"/>
-          <w:b/>
-        </w:rPr>
-      </w:pPr>
-      <w:r>
-        <w:rPr>
-          <w:rFonts w:ascii="Arial" w:hAnsi="Arial" w:cs="Arial"/>
-          <w:b/>
-          <w:highlight w:val="yellow"/>
-        </w:rPr>
-        <w:t>C</w:t>
-      </w:r>
-      <w:r>
-        <w:rPr>
-          <w:rFonts w:ascii="Arial" w:hAnsi="Arial" w:cs="Arial"/>
-          <w:b/>
-          <w:highlight w:val="yellow"/>
-        </w:rPr>
-        <w:t xml:space="preserve">aptura de pantalla de </w:t>
-      </w:r>
-      <w:proofErr w:type="spellStart"/>
-      <w:r>
-        <w:rPr>
-          <w:rFonts w:ascii="Arial" w:hAnsi="Arial" w:cs="Arial"/>
-          <w:b/>
-          <w:highlight w:val="yellow"/>
-        </w:rPr>
-        <w:t>rqt_graph</w:t>
-      </w:r>
-      <w:proofErr w:type="spellEnd"/>
-      <w:r>
-        <w:rPr>
-          <w:rFonts w:ascii="Arial" w:hAnsi="Arial" w:cs="Arial"/>
-          <w:b/>
-          <w:highlight w:val="yellow"/>
-        </w:rPr>
-        <w:t xml:space="preserve"> que muestre </w:t>
-      </w:r>
-      <w:r>
-        <w:rPr>
-          <w:rFonts w:ascii="Arial" w:hAnsi="Arial" w:cs="Arial"/>
-          <w:b/>
-          <w:highlight w:val="yellow"/>
-        </w:rPr>
-        <w:t xml:space="preserve">todos </w:t>
-      </w:r>
-      <w:r>
-        <w:rPr>
-          <w:rFonts w:ascii="Arial" w:hAnsi="Arial" w:cs="Arial"/>
-          <w:b/>
-          <w:highlight w:val="yellow"/>
-        </w:rPr>
-        <w:t>los paquetes desarrollados en ejecución, y el paso de mensajes entre ellos.</w:t>
-      </w:r>
-    </w:p>
-    <w:p>
-      <w:pPr>
-        <w:pStyle w:val="Sinespaciado"/>
-        <w:spacing w:line="360" w:lineRule="auto"/>
-        <w:ind w:left="360"/>
-        <w:jc w:val="both"/>
-        <w:rPr>
-          <w:rFonts w:ascii="Arial" w:hAnsi="Arial" w:cs="Arial"/>
-          <w:b/>
-        </w:rPr>
-      </w:pPr>
-    </w:p>
-    <w:p>
-      <w:pPr>
-        <w:pStyle w:val="Sinespaciado"/>
-        <w:spacing w:line="360" w:lineRule="auto"/>
-        <w:ind w:left="708" w:firstLine="708"/>
-        <w:jc w:val="both"/>
-        <w:rPr>
-          <w:rFonts w:ascii="Arial" w:hAnsi="Arial" w:cs="Arial"/>
-        </w:rPr>
-      </w:pPr>
-      <w:r>
-        <w:rPr>
-          <w:rFonts w:ascii="Arial" w:hAnsi="Arial" w:cs="Arial"/>
-        </w:rPr>
-        <w:t>Para realizar la comunicación entre los paquetes de software en tiempo de ejecución se definieron formatos de mensaje personalizados, los cuales se describen a continuación:</w:t>
-      </w:r>
-    </w:p>
-    <w:p>
-      <w:pPr>
-        <w:pStyle w:val="Sinespaciado"/>
-        <w:spacing w:line="360" w:lineRule="auto"/>
-        <w:ind w:left="708" w:firstLine="708"/>
-        <w:jc w:val="both"/>
-        <w:rPr>
-          <w:rFonts w:ascii="Arial" w:hAnsi="Arial" w:cs="Arial"/>
-        </w:rPr>
-      </w:pPr>
-      <w:r>
-        <w:rPr>
-          <w:rFonts w:ascii="Arial" w:hAnsi="Arial" w:cs="Arial"/>
-        </w:rPr>
-        <w:t>Al realizarse la comunicación entre los paquetes de forma asíncrona, como es natural en los paquetes de software desarrollados para ROS, la plataforma de software desarrollada tuvo un muy bajo acoplamiento entre sus componentes, lo cual aseguró una alta robustez del sistema ante fallas.</w:t>
-      </w:r>
-    </w:p>
-    <w:p>
-      <w:pPr>
-        <w:pStyle w:val="Sinespaciado"/>
-        <w:spacing w:line="360" w:lineRule="auto"/>
-        <w:ind w:left="1416" w:firstLine="708"/>
-        <w:jc w:val="both"/>
-        <w:rPr>
-          <w:rFonts w:ascii="Arial" w:hAnsi="Arial" w:cs="Arial"/>
-        </w:rPr>
-      </w:pPr>
-    </w:p>
-    <w:p>
-      <w:pPr>
-        <w:pStyle w:val="Sinespaciado"/>
-        <w:spacing w:line="360" w:lineRule="auto"/>
-        <w:ind w:left="1416" w:firstLine="708"/>
-        <w:jc w:val="both"/>
-        <w:rPr>
-          <w:rFonts w:ascii="Arial" w:hAnsi="Arial" w:cs="Arial"/>
-          <w:b/>
-        </w:rPr>
-      </w:pPr>
-      <w:r>
-        <w:rPr>
-          <w:rFonts w:ascii="Arial" w:hAnsi="Arial" w:cs="Arial"/>
-          <w:b/>
-          <w:highlight w:val="yellow"/>
-        </w:rPr>
-        <w:t>Tabla con los formatos de mensaje creados, y los paquetes que lo</w:t>
-      </w:r>
-      <w:r>
-        <w:rPr>
-          <w:rFonts w:ascii="Arial" w:hAnsi="Arial" w:cs="Arial"/>
-          <w:b/>
-          <w:highlight w:val="yellow"/>
-        </w:rPr>
-        <w:t>s</w:t>
-      </w:r>
-      <w:r>
-        <w:rPr>
-          <w:rFonts w:ascii="Arial" w:hAnsi="Arial" w:cs="Arial"/>
-          <w:b/>
-          <w:highlight w:val="yellow"/>
-        </w:rPr>
-        <w:t xml:space="preserve"> usan.</w:t>
-      </w:r>
-    </w:p>
-    <w:p>
-      <w:pPr>
-        <w:pStyle w:val="Epgrafe"/>
-        <w:ind w:left="1056"/>
-        <w:rPr>
-          <w:rFonts w:ascii="Arial" w:hAnsi="Arial" w:cs="Arial"/>
-          <w:color w:val="FF0000"/>
-          <w:highlight w:val="green"/>
-        </w:rPr>
-      </w:pPr>
-    </w:p>
-    <w:p>
-      <w:pPr>
-        <w:pStyle w:val="Sinespaciado"/>
-        <w:spacing w:line="360" w:lineRule="auto"/>
-        <w:ind w:left="1416" w:firstLine="708"/>
-        <w:jc w:val="both"/>
-        <w:rPr>
-          <w:rFonts w:ascii="Arial" w:hAnsi="Arial" w:cs="Arial"/>
-        </w:rPr>
-      </w:pPr>
-    </w:p>
-    <w:p>
-      <w:pPr>
-        <w:pStyle w:val="Sinespaciado"/>
-        <w:spacing w:line="360" w:lineRule="auto"/>
-        <w:ind w:left="1416" w:firstLine="708"/>
-        <w:jc w:val="both"/>
-        <w:rPr>
-          <w:rFonts w:ascii="Arial" w:hAnsi="Arial" w:cs="Arial"/>
-        </w:rPr>
-      </w:pPr>
-    </w:p>
-    <w:p>
-      <w:pPr>
-        <w:pStyle w:val="Sinespaciado"/>
-        <w:spacing w:line="360" w:lineRule="auto"/>
-        <w:ind w:left="708" w:firstLine="708"/>
-        <w:jc w:val="both"/>
-        <w:rPr>
-          <w:rFonts w:ascii="Arial" w:hAnsi="Arial" w:cs="Arial"/>
-        </w:rPr>
-      </w:pPr>
-      <w:r>
-        <w:rPr>
-          <w:rFonts w:ascii="Arial" w:hAnsi="Arial" w:cs="Arial"/>
-        </w:rPr>
-        <w:t>A continuación se describen los paquetes de software desarrollados:</w:t>
-      </w:r>
-    </w:p>
-    <w:p>
-      <w:pPr>
-        <w:pStyle w:val="Sinespaciado"/>
-        <w:spacing w:line="360" w:lineRule="auto"/>
-        <w:ind w:firstLine="708"/>
-        <w:jc w:val="both"/>
-        <w:rPr>
-          <w:rFonts w:ascii="Arial" w:hAnsi="Arial" w:cs="Arial"/>
-        </w:rPr>
-      </w:pPr>
-    </w:p>
-    <w:p>
-      <w:pPr>
-        <w:pStyle w:val="Sinespaciado"/>
-        <w:numPr>
-          <w:ilvl w:val="0"/>
-          <w:numId w:val="22"/>
-        </w:numPr>
-        <w:spacing w:line="360" w:lineRule="auto"/>
-        <w:ind w:left="1776"/>
-        <w:jc w:val="both"/>
-        <w:rPr>
-          <w:rFonts w:ascii="Arial" w:hAnsi="Arial" w:cs="Arial"/>
-        </w:rPr>
-      </w:pPr>
-      <w:proofErr w:type="spellStart"/>
-      <w:r>
-        <w:rPr>
-          <w:rFonts w:ascii="Arial" w:hAnsi="Arial" w:cs="Arial"/>
-          <w:b/>
-        </w:rPr>
-        <w:t>comunicación_serial</w:t>
-      </w:r>
-      <w:proofErr w:type="spellEnd"/>
-      <w:r>
-        <w:rPr>
-          <w:rFonts w:ascii="Arial" w:hAnsi="Arial" w:cs="Arial"/>
-        </w:rPr>
-        <w:t xml:space="preserve">: Al iniciar su ejecución instancia un objeto de la clase </w:t>
-      </w:r>
-      <w:proofErr w:type="spellStart"/>
-      <w:r>
-        <w:rPr>
-          <w:rFonts w:ascii="Arial" w:hAnsi="Arial" w:cs="Arial"/>
-        </w:rPr>
-        <w:t>handler_serial</w:t>
-      </w:r>
-      <w:proofErr w:type="spellEnd"/>
-      <w:r>
-        <w:rPr>
-          <w:rFonts w:ascii="Arial" w:hAnsi="Arial" w:cs="Arial"/>
-        </w:rPr>
-        <w:t xml:space="preserve">, el cual encapsula el manejo del puerto </w:t>
-      </w:r>
-      <w:r>
-        <w:rPr>
-          <w:rFonts w:ascii="Arial" w:hAnsi="Arial" w:cs="Arial"/>
-        </w:rPr>
-        <w:lastRenderedPageBreak/>
-        <w:t xml:space="preserve">serial, y permite al programa principal realizar llamados simples a funciones para llevar a cabo el envío y recepción de mensajes de encendido o apagado, estado, y comandos de movimiento. Posteriormente, son inicializadas rutinas de subscripción a los tópicos </w:t>
-      </w:r>
-      <w:proofErr w:type="spellStart"/>
-      <w:r>
-        <w:rPr>
-          <w:rFonts w:ascii="Arial" w:hAnsi="Arial" w:cs="Arial"/>
-        </w:rPr>
-        <w:t>encendido_cuadricoptero</w:t>
-      </w:r>
-      <w:proofErr w:type="spellEnd"/>
-      <w:r>
-        <w:rPr>
-          <w:rFonts w:ascii="Arial" w:hAnsi="Arial" w:cs="Arial"/>
-        </w:rPr>
-        <w:t xml:space="preserve"> y </w:t>
-      </w:r>
-      <w:proofErr w:type="spellStart"/>
-      <w:r>
-        <w:rPr>
-          <w:rFonts w:ascii="Arial" w:hAnsi="Arial" w:cs="Arial"/>
-        </w:rPr>
-        <w:t>movimientos_cuadricoptero</w:t>
-      </w:r>
-      <w:proofErr w:type="spellEnd"/>
-      <w:r>
-        <w:rPr>
-          <w:rFonts w:ascii="Arial" w:hAnsi="Arial" w:cs="Arial"/>
-        </w:rPr>
-        <w:t xml:space="preserve">, y rutinas para publicación en el tópico </w:t>
-      </w:r>
-      <w:proofErr w:type="spellStart"/>
-      <w:r>
-        <w:rPr>
-          <w:rFonts w:ascii="Arial" w:hAnsi="Arial" w:cs="Arial"/>
-        </w:rPr>
-        <w:t>estado_cuadricoptero</w:t>
-      </w:r>
-      <w:proofErr w:type="spellEnd"/>
-      <w:r>
-        <w:rPr>
-          <w:rFonts w:ascii="Arial" w:hAnsi="Arial" w:cs="Arial"/>
-        </w:rPr>
-        <w:t xml:space="preserve">. </w:t>
-      </w:r>
-    </w:p>
-    <w:p>
-      <w:pPr>
-        <w:pStyle w:val="Sinespaciado"/>
-        <w:spacing w:line="360" w:lineRule="auto"/>
-        <w:ind w:left="1776" w:firstLine="708"/>
-        <w:jc w:val="both"/>
-        <w:rPr>
-          <w:rFonts w:ascii="Arial" w:hAnsi="Arial" w:cs="Arial"/>
-        </w:rPr>
-      </w:pPr>
-      <w:r>
-        <w:rPr>
-          <w:rFonts w:ascii="Arial" w:hAnsi="Arial" w:cs="Arial"/>
-        </w:rPr>
-        <w:t xml:space="preserve">Durante su ejecución, el nodo del paquete publica todos los mensajes de estado recibidos por el objeto </w:t>
-      </w:r>
-      <w:proofErr w:type="spellStart"/>
-      <w:r>
-        <w:rPr>
-          <w:rFonts w:ascii="Arial" w:hAnsi="Arial" w:cs="Arial"/>
-        </w:rPr>
-        <w:t>handler_serial</w:t>
-      </w:r>
-      <w:proofErr w:type="spellEnd"/>
-      <w:r>
-        <w:rPr>
-          <w:rFonts w:ascii="Arial" w:hAnsi="Arial" w:cs="Arial"/>
-        </w:rPr>
-        <w:t xml:space="preserve">, y realiza el envío de los comandos de encendido o apagado, y </w:t>
-      </w:r>
-      <w:proofErr w:type="spellStart"/>
-      <w:r>
-        <w:rPr>
-          <w:rFonts w:ascii="Arial" w:hAnsi="Arial" w:cs="Arial"/>
-        </w:rPr>
-        <w:t>y</w:t>
-      </w:r>
-      <w:proofErr w:type="spellEnd"/>
-      <w:r>
-        <w:rPr>
-          <w:rFonts w:ascii="Arial" w:hAnsi="Arial" w:cs="Arial"/>
-        </w:rPr>
-        <w:t xml:space="preserve"> de movimiento. Si se finaliza su ejecución de forma abrupta, o se desconecta el cable de comunicación del puerto serial, el nodo automáticamente detiene la comunicación y libera el puerto serial</w:t>
-      </w:r>
-      <w:r>
-        <w:rPr>
-          <w:rFonts w:ascii="Arial" w:hAnsi="Arial" w:cs="Arial"/>
-        </w:rPr>
-        <w:t xml:space="preserve"> como recurso del sistema</w:t>
-      </w:r>
-      <w:r>
-        <w:rPr>
-          <w:rFonts w:ascii="Arial" w:hAnsi="Arial" w:cs="Arial"/>
-        </w:rPr>
-        <w:t>.</w:t>
-      </w:r>
-    </w:p>
-    <w:p>
-      <w:pPr>
-        <w:pStyle w:val="Sinespaciado"/>
-        <w:spacing w:line="360" w:lineRule="auto"/>
-        <w:ind w:left="1776" w:firstLine="708"/>
-        <w:jc w:val="both"/>
-        <w:rPr>
-          <w:rFonts w:ascii="Arial" w:hAnsi="Arial" w:cs="Arial"/>
-        </w:rPr>
-      </w:pPr>
-      <w:r>
-        <w:rPr>
-          <w:rFonts w:ascii="Arial" w:hAnsi="Arial" w:cs="Arial"/>
-        </w:rPr>
-        <w:t xml:space="preserve">El manejo del puerto serial en la clase </w:t>
-      </w:r>
-      <w:proofErr w:type="spellStart"/>
-      <w:r>
-        <w:rPr>
-          <w:rFonts w:ascii="Arial" w:hAnsi="Arial" w:cs="Arial"/>
-        </w:rPr>
-        <w:t>handler_serial</w:t>
-      </w:r>
-      <w:proofErr w:type="spellEnd"/>
-      <w:r>
-        <w:rPr>
-          <w:rFonts w:ascii="Arial" w:hAnsi="Arial" w:cs="Arial"/>
-        </w:rPr>
-        <w:t xml:space="preserve"> se realiza mediante la librería </w:t>
-      </w:r>
-      <w:proofErr w:type="spellStart"/>
-      <w:r>
-        <w:rPr>
-          <w:rFonts w:ascii="Arial" w:hAnsi="Arial" w:cs="Arial"/>
-        </w:rPr>
-        <w:t>pyserial</w:t>
-      </w:r>
-      <w:proofErr w:type="spellEnd"/>
-      <w:r>
-        <w:rPr>
-          <w:rFonts w:ascii="Arial" w:hAnsi="Arial" w:cs="Arial"/>
-        </w:rPr>
-        <w:t>, el objeto Serial, y sus métodos correspondientes.</w:t>
-      </w:r>
-    </w:p>
-    <w:p>
-      <w:pPr>
-        <w:pStyle w:val="Sinespaciado"/>
-        <w:numPr>
-          <w:ilvl w:val="0"/>
-          <w:numId w:val="22"/>
-        </w:numPr>
-        <w:spacing w:line="360" w:lineRule="auto"/>
-        <w:jc w:val="both"/>
-        <w:rPr>
-          <w:rFonts w:ascii="Arial" w:hAnsi="Arial" w:cs="Arial"/>
-        </w:rPr>
-      </w:pPr>
-      <w:proofErr w:type="spellStart"/>
-      <w:r>
-        <w:rPr>
-          <w:rFonts w:ascii="Arial" w:hAnsi="Arial" w:cs="Arial"/>
-          <w:b/>
-        </w:rPr>
-        <w:t>logitech_rumblepad_ii</w:t>
-      </w:r>
-      <w:proofErr w:type="spellEnd"/>
-      <w:r>
-        <w:rPr>
-          <w:rFonts w:ascii="Arial" w:hAnsi="Arial" w:cs="Arial"/>
-          <w:b/>
-        </w:rPr>
-        <w:t xml:space="preserve">: </w:t>
-      </w:r>
-      <w:r>
-        <w:rPr>
-          <w:rFonts w:ascii="Arial" w:hAnsi="Arial" w:cs="Arial"/>
-        </w:rPr>
-        <w:t xml:space="preserve">Al iniciar su ejecución instancia un </w:t>
-      </w:r>
-      <w:r>
-        <w:rPr>
-          <w:rFonts w:ascii="Arial" w:hAnsi="Arial" w:cs="Arial"/>
-        </w:rPr>
-        <w:t>o</w:t>
-      </w:r>
-      <w:r>
-        <w:rPr>
-          <w:rFonts w:ascii="Arial" w:hAnsi="Arial" w:cs="Arial"/>
-        </w:rPr>
-        <w:t xml:space="preserve">bjeto de la clase </w:t>
-      </w:r>
-      <w:proofErr w:type="spellStart"/>
-      <w:r>
-        <w:rPr>
-          <w:rFonts w:ascii="Arial" w:hAnsi="Arial" w:cs="Arial"/>
-        </w:rPr>
-        <w:t>handler_joystick</w:t>
-      </w:r>
-      <w:proofErr w:type="spellEnd"/>
-      <w:r>
-        <w:rPr>
-          <w:rFonts w:ascii="Arial" w:hAnsi="Arial" w:cs="Arial"/>
-        </w:rPr>
-        <w:t xml:space="preserve">, el cual </w:t>
-      </w:r>
-      <w:r>
-        <w:rPr>
-          <w:rFonts w:ascii="Arial" w:hAnsi="Arial" w:cs="Arial"/>
-        </w:rPr>
-        <w:t xml:space="preserve">encapsula la detección y </w:t>
-      </w:r>
-      <w:r>
-        <w:rPr>
-          <w:rFonts w:ascii="Arial" w:hAnsi="Arial" w:cs="Arial"/>
-        </w:rPr>
-        <w:t>manej</w:t>
-      </w:r>
-      <w:r>
-        <w:rPr>
-          <w:rFonts w:ascii="Arial" w:hAnsi="Arial" w:cs="Arial"/>
-        </w:rPr>
-        <w:t xml:space="preserve">o de los eventos del control. Igualmente, el nodo inicializa rutinas para la publicación de los comandos del usuario en los tópicos </w:t>
-      </w:r>
-      <w:proofErr w:type="spellStart"/>
-      <w:r>
-        <w:rPr>
-          <w:rFonts w:ascii="Arial" w:hAnsi="Arial" w:cs="Arial"/>
-        </w:rPr>
-        <w:t>encendido_cuadricoptero</w:t>
-      </w:r>
-      <w:proofErr w:type="spellEnd"/>
-      <w:r>
-        <w:rPr>
-          <w:rFonts w:ascii="Arial" w:hAnsi="Arial" w:cs="Arial"/>
-        </w:rPr>
-        <w:t xml:space="preserve"> y </w:t>
-      </w:r>
-      <w:proofErr w:type="spellStart"/>
-      <w:r>
-        <w:rPr>
-          <w:rFonts w:ascii="Arial" w:hAnsi="Arial" w:cs="Arial"/>
-        </w:rPr>
-        <w:t>movimientos_cuadricoptero</w:t>
-      </w:r>
-      <w:proofErr w:type="spellEnd"/>
-      <w:r>
-        <w:rPr>
-          <w:rFonts w:ascii="Arial" w:hAnsi="Arial" w:cs="Arial"/>
-        </w:rPr>
-        <w:t>.</w:t>
-      </w:r>
-    </w:p>
-    <w:p>
-      <w:pPr>
-        <w:pStyle w:val="Sinespaciado"/>
-        <w:spacing w:line="360" w:lineRule="auto"/>
-        <w:ind w:left="2124" w:firstLine="708"/>
-        <w:jc w:val="both"/>
-        <w:rPr>
-          <w:rFonts w:ascii="Arial" w:hAnsi="Arial" w:cs="Arial"/>
-        </w:rPr>
-      </w:pPr>
-      <w:r>
-        <w:rPr>
-          <w:rFonts w:ascii="Arial" w:hAnsi="Arial" w:cs="Arial"/>
-        </w:rPr>
-        <w:t xml:space="preserve">Durante su ejecución el nodo del paquete verifica constantemente la emisión de comandos por parte del usuario, y en caso de haber sido emitido un comando desde el control, el nodo </w:t>
-      </w:r>
-      <w:proofErr w:type="gramStart"/>
-      <w:r>
-        <w:rPr>
-          <w:rFonts w:ascii="Arial" w:hAnsi="Arial" w:cs="Arial"/>
-        </w:rPr>
-        <w:t>publica</w:t>
-      </w:r>
-      <w:proofErr w:type="gramEnd"/>
-      <w:r>
-        <w:rPr>
-          <w:rFonts w:ascii="Arial" w:hAnsi="Arial" w:cs="Arial"/>
-        </w:rPr>
-        <w:t xml:space="preserve"> dicho comando al tópico que corresponda. Si se finaliza su ejecución de forma abrupta, o se desconecta el cable del control, el nodo automáticamente detiene la publicación de mensajes y libera el control como recurso del sistema.</w:t>
-      </w:r>
-    </w:p>
-    <w:p>
-      <w:pPr>
-        <w:pStyle w:val="Sinespaciado"/>
-        <w:spacing w:line="360" w:lineRule="auto"/>
-        <w:ind w:left="2124" w:firstLine="708"/>
-        <w:jc w:val="both"/>
-        <w:rPr>
-          <w:rFonts w:ascii="Arial" w:hAnsi="Arial" w:cs="Arial"/>
-          <w:b/>
-        </w:rPr>
-      </w:pPr>
-      <w:r>
-        <w:rPr>
-          <w:noProof/>
-        </w:rPr>
-        <w:lastRenderedPageBreak/>
-        <w:pict>
-          <v:shape id="_x0000_s1031" type="#_x0000_t202" style="position:absolute;left:0;text-align:left;margin-left:23.6pt;margin-top:289.65pt;width:441.35pt;height:.05pt;z-index:251692544" stroked="f">
-            <v:textbox style="mso-fit-shape-to-text:t" inset="0,0,0,0">
-              <w:txbxContent>
-                <w:p>
-                  <w:pPr>
-                    <w:pStyle w:val="Epgrafe"/>
-                    <w:jc w:val="center"/>
-                  </w:pPr>
-                  <w:proofErr w:type="spellStart"/>
-                  <w:r>
-                    <w:t>Ilustracion</w:t>
-                  </w:r>
-                  <w:proofErr w:type="spellEnd"/>
-                  <w:r>
-                    <w:t xml:space="preserve"> 4. </w:t>
-                  </w:r>
-                  <w:fldSimple w:instr=" SEQ Ilustracion_4. \* ARABIC ">
-                    <w:r>
-                      <w:rPr>
-                        <w:noProof/>
-                      </w:rPr>
-                      <w:t>23</w:t>
-                    </w:r>
-                  </w:fldSimple>
-                  <w:r>
-                    <w:t xml:space="preserve"> Diagrama del botones para el control</w:t>
-                  </w:r>
-                </w:p>
-                <w:p>
-                  <w:pPr>
-                    <w:pStyle w:val="Epgrafe"/>
-                    <w:jc w:val="center"/>
-                    <w:rPr>
-                      <w:rFonts w:ascii="Arial" w:hAnsi="Arial" w:cs="Arial"/>
-                      <w:noProof/>
-                      <w:szCs w:val="21"/>
-                    </w:rPr>
-                  </w:pPr>
-                  <w:r>
-                    <w:t xml:space="preserve">Fuente: </w:t>
-                  </w:r>
-                  <w:proofErr w:type="spellStart"/>
-                  <w:r>
-                    <w:t>Elaboracion</w:t>
-                  </w:r>
-                  <w:proofErr w:type="spellEnd"/>
-                  <w:r>
-                    <w:t xml:space="preserve"> propia</w:t>
-                  </w:r>
-                </w:p>
-              </w:txbxContent>
-            </v:textbox>
-            <w10:wrap type="topAndBottom"/>
-          </v:shape>
-        </w:pict>
-      </w:r>
       <w:r>
         <w:rPr>
           <w:rFonts w:ascii="Arial" w:hAnsi="Arial" w:cs="Arial"/>
@@ -27646,10 +29072,10 @@
           <wp:anchor distT="0" distB="0" distL="114300" distR="114300" simplePos="0" relativeHeight="251690496" behindDoc="0" locked="0" layoutInCell="1" allowOverlap="1">
             <wp:simplePos x="0" y="0"/>
             <wp:positionH relativeFrom="column">
-              <wp:posOffset>299720</wp:posOffset>
+              <wp:posOffset>-157480</wp:posOffset>
             </wp:positionH>
             <wp:positionV relativeFrom="paragraph">
-              <wp:posOffset>1048385</wp:posOffset>
+              <wp:posOffset>-410845</wp:posOffset>
             </wp:positionV>
             <wp:extent cx="5605145" cy="2573020"/>
             <wp:effectExtent l="19050" t="0" r="0" b="0"/>
@@ -27668,7 +29094,7 @@
                     </pic:cNvPicPr>
                   </pic:nvPicPr>
                   <pic:blipFill>
-                    <a:blip r:embed="rId29" cstate="print"/>
+                    <a:blip r:embed="rId30" cstate="print"/>
                     <a:srcRect/>
                     <a:stretch>
                       <a:fillRect/>
@@ -27696,50 +29122,15 @@
           </wp:anchor>
         </w:drawing>
       </w:r>
-      <w:r>
-        <w:rPr>
-          <w:rFonts w:ascii="Arial" w:hAnsi="Arial" w:cs="Arial"/>
-        </w:rPr>
-        <w:t xml:space="preserve">El manejo del puerto serial en la clase </w:t>
-      </w:r>
-      <w:proofErr w:type="spellStart"/>
-      <w:r>
-        <w:rPr>
-          <w:rFonts w:ascii="Arial" w:hAnsi="Arial" w:cs="Arial"/>
-        </w:rPr>
-        <w:t>handler_joystick</w:t>
-      </w:r>
-      <w:proofErr w:type="spellEnd"/>
-      <w:r>
-        <w:rPr>
-          <w:rFonts w:ascii="Arial" w:hAnsi="Arial" w:cs="Arial"/>
-        </w:rPr>
-        <w:t xml:space="preserve"> se realiza mediante la librería </w:t>
-      </w:r>
-      <w:proofErr w:type="spellStart"/>
-      <w:r>
-        <w:rPr>
-          <w:rFonts w:ascii="Arial" w:hAnsi="Arial" w:cs="Arial"/>
-        </w:rPr>
-        <w:t>pygame</w:t>
-      </w:r>
-      <w:proofErr w:type="spellEnd"/>
-      <w:r>
-        <w:rPr>
-          <w:rFonts w:ascii="Arial" w:hAnsi="Arial" w:cs="Arial"/>
-        </w:rPr>
-        <w:t>, el objeto Joystick, y sus métodos correspondientes.</w:t>
-      </w:r>
     </w:p>
     <w:p>
       <w:pPr>
         <w:pStyle w:val="Sinespaciado"/>
         <w:spacing w:line="360" w:lineRule="auto"/>
-        <w:ind w:left="3192"/>
+        <w:ind w:left="360" w:firstLine="708"/>
         <w:jc w:val="both"/>
         <w:rPr>
           <w:rFonts w:ascii="Arial" w:hAnsi="Arial" w:cs="Arial"/>
-          <w:b/>
         </w:rPr>
       </w:pPr>
     </w:p>
@@ -27748,74 +29139,62 @@
         <w:pStyle w:val="Sinespaciado"/>
         <w:numPr>
           <w:ilvl w:val="0"/>
-          <w:numId w:val="22"/>
+          <w:numId w:val="36"/>
         </w:numPr>
         <w:spacing w:line="360" w:lineRule="auto"/>
         <w:jc w:val="both"/>
         <w:rPr>
           <w:rFonts w:ascii="Arial" w:hAnsi="Arial" w:cs="Arial"/>
+        </w:rPr>
+      </w:pPr>
+      <w:proofErr w:type="spellStart"/>
+      <w:r>
+        <w:rPr>
+          <w:rFonts w:ascii="Arial" w:hAnsi="Arial" w:cs="Arial"/>
           <w:b/>
         </w:rPr>
-      </w:pPr>
+        <w:t>exportador_estado_csv</w:t>
+      </w:r>
+      <w:proofErr w:type="spellEnd"/>
+      <w:r>
+        <w:rPr>
+          <w:rFonts w:ascii="Arial" w:hAnsi="Arial" w:cs="Arial"/>
+          <w:b/>
+        </w:rPr>
+        <w:t>:</w:t>
+      </w:r>
+      <w:r>
+        <w:rPr>
+          <w:rFonts w:ascii="Arial" w:hAnsi="Arial" w:cs="Arial"/>
+          <w:b/>
+        </w:rPr>
+        <w:t xml:space="preserve"> </w:t>
+      </w:r>
+      <w:r>
+        <w:rPr>
+          <w:rFonts w:ascii="Arial" w:hAnsi="Arial" w:cs="Arial"/>
+        </w:rPr>
+        <w:t>e</w:t>
+      </w:r>
+      <w:r>
+        <w:rPr>
+          <w:rFonts w:ascii="Arial" w:hAnsi="Arial" w:cs="Arial"/>
+        </w:rPr>
+        <w:t xml:space="preserve">l nodo consta de una rutina de subscripción al tópico </w:t>
+      </w:r>
       <w:proofErr w:type="spellStart"/>
       <w:r>
         <w:rPr>
           <w:rFonts w:ascii="Arial" w:hAnsi="Arial" w:cs="Arial"/>
-          <w:b/>
-        </w:rPr>
-        <w:t>exportador_estado_csv</w:t>
+        </w:rPr>
+        <w:t>estado_cuadricoptero</w:t>
       </w:r>
       <w:proofErr w:type="spellEnd"/>
       <w:r>
         <w:rPr>
           <w:rFonts w:ascii="Arial" w:hAnsi="Arial" w:cs="Arial"/>
-          <w:b/>
-        </w:rPr>
-        <w:t xml:space="preserve">: </w:t>
-      </w:r>
-      <w:r>
-        <w:rPr>
-          <w:rFonts w:ascii="Arial" w:hAnsi="Arial" w:cs="Arial"/>
-        </w:rPr>
-        <w:t xml:space="preserve">El nodo consta de una rutina de subscripción al tópico </w:t>
-      </w:r>
-      <w:proofErr w:type="spellStart"/>
-      <w:r>
-        <w:rPr>
-          <w:rFonts w:ascii="Arial" w:hAnsi="Arial" w:cs="Arial"/>
-        </w:rPr>
-        <w:t>estado_cuadricoptero</w:t>
-      </w:r>
-      <w:proofErr w:type="spellEnd"/>
-      <w:r>
-        <w:rPr>
-          <w:rFonts w:ascii="Arial" w:hAnsi="Arial" w:cs="Arial"/>
-        </w:rPr>
-        <w:t xml:space="preserve">, que escribe todos los mensajes publicados en el mismo en un archivo en formato CSV </w:t>
-      </w:r>
-      <w:r>
-        <w:rPr>
-          <w:rFonts w:ascii="Arial" w:hAnsi="Arial" w:cs="Arial"/>
-        </w:rPr>
-        <w:t>(S</w:t>
-      </w:r>
-      <w:r>
-        <w:rPr>
-          <w:rFonts w:ascii="Arial" w:hAnsi="Arial" w:cs="Arial"/>
-        </w:rPr>
-        <w:t>iguiendo las pautas</w:t>
-      </w:r>
-      <w:r>
-        <w:rPr>
-          <w:rFonts w:ascii="Arial" w:hAnsi="Arial" w:cs="Arial"/>
-        </w:rPr>
-        <w:t xml:space="preserve"> de codificación de archivos CSV para su lectura con MATLAB)</w:t>
-      </w:r>
-      <w:r>
-        <w:rPr>
-          <w:rFonts w:ascii="Arial" w:hAnsi="Arial" w:cs="Arial"/>
-        </w:rPr>
-        <w:t>.</w:t>
+        </w:rPr>
+        <w:t>, que escribe todos los mensajes publicados en el mismo en un archivo en formato CSV (Siguiendo las pautas de codificación de archivos CSV para su lectura con MATLAB).</w:t>
       </w:r>
     </w:p>
     <w:p>
@@ -27823,36 +29202,47 @@
         <w:pStyle w:val="Sinespaciado"/>
         <w:numPr>
           <w:ilvl w:val="0"/>
-          <w:numId w:val="22"/>
+          <w:numId w:val="36"/>
         </w:numPr>
         <w:spacing w:line="360" w:lineRule="auto"/>
         <w:jc w:val="both"/>
         <w:rPr>
           <w:rFonts w:ascii="Arial" w:hAnsi="Arial" w:cs="Arial"/>
+        </w:rPr>
+      </w:pPr>
+      <w:proofErr w:type="spellStart"/>
+      <w:r>
+        <w:rPr>
+          <w:rFonts w:ascii="Arial" w:hAnsi="Arial" w:cs="Arial"/>
           <w:b/>
         </w:rPr>
-      </w:pPr>
-      <w:proofErr w:type="spellStart"/>
+        <w:t>exportador_telemetria_csv</w:t>
+      </w:r>
+      <w:proofErr w:type="spellEnd"/>
       <w:r>
         <w:rPr>
           <w:rFonts w:ascii="Arial" w:hAnsi="Arial" w:cs="Arial"/>
           <w:b/>
         </w:rPr>
-        <w:t>exportador_telemetria_csv</w:t>
-      </w:r>
-      <w:proofErr w:type="spellEnd"/>
-      <w:r>
-        <w:rPr>
-          <w:rFonts w:ascii="Arial" w:hAnsi="Arial" w:cs="Arial"/>
-          <w:b/>
-        </w:rPr>
-        <w:t xml:space="preserve">: </w:t>
-      </w:r>
-      <w:r>
-        <w:rPr>
-          <w:rFonts w:ascii="Arial" w:hAnsi="Arial" w:cs="Arial"/>
-        </w:rPr>
-        <w:t xml:space="preserve">El nodo consta de una rutina de subscripción al tópico </w:t>
+        <w:t>:</w:t>
+      </w:r>
+      <w:r>
+        <w:rPr>
+          <w:rFonts w:ascii="Arial" w:hAnsi="Arial" w:cs="Arial"/>
+        </w:rPr>
+        <w:t xml:space="preserve"> </w:t>
+      </w:r>
+      <w:r>
+        <w:rPr>
+          <w:rFonts w:ascii="Arial" w:hAnsi="Arial" w:cs="Arial"/>
+        </w:rPr>
+        <w:t>e</w:t>
+      </w:r>
+      <w:r>
+        <w:rPr>
+          <w:rFonts w:ascii="Arial" w:hAnsi="Arial" w:cs="Arial"/>
+        </w:rPr>
+        <w:t xml:space="preserve">l nodo consta de una rutina de subscripción al tópico </w:t>
       </w:r>
       <w:proofErr w:type="spellStart"/>
       <w:r>
@@ -27897,11 +29287,10 @@
       <w:pPr>
         <w:pStyle w:val="Sinespaciado"/>
         <w:spacing w:line="360" w:lineRule="auto"/>
-        <w:ind w:left="3192"/>
+        <w:ind w:left="360" w:firstLine="708"/>
         <w:jc w:val="both"/>
         <w:rPr>
           <w:rFonts w:ascii="Arial" w:hAnsi="Arial" w:cs="Arial"/>
-          <w:b/>
         </w:rPr>
       </w:pPr>
     </w:p>
@@ -27909,25 +29298,17 @@
       <w:pPr>
         <w:pStyle w:val="Sinespaciado"/>
         <w:spacing w:line="360" w:lineRule="auto"/>
-        <w:ind w:left="1416" w:firstLine="708"/>
+        <w:ind w:left="708" w:firstLine="708"/>
         <w:jc w:val="both"/>
         <w:rPr>
           <w:rFonts w:ascii="Arial" w:hAnsi="Arial" w:cs="Arial"/>
-          <w:b/>
-        </w:rPr>
-      </w:pPr>
-      <w:r>
-        <w:rPr>
-          <w:rFonts w:ascii="Arial" w:hAnsi="Arial" w:cs="Arial"/>
-        </w:rPr>
-        <w:t xml:space="preserve">No se desarrolló un paquete para la visualización de datos obtenidos mediante telemetría por considerarse que los paquetes para visualización de gráficas en tiempo real para ROS existentes </w:t>
-      </w:r>
-      <w:r>
-        <w:rPr>
-          <w:rFonts w:ascii="Arial" w:hAnsi="Arial" w:cs="Arial"/>
-        </w:rPr>
-        <w:lastRenderedPageBreak/>
-        <w:t>(</w:t>
+        </w:rPr>
+      </w:pPr>
+      <w:r>
+        <w:rPr>
+          <w:rFonts w:ascii="Arial" w:hAnsi="Arial" w:cs="Arial"/>
+        </w:rPr>
+        <w:t>No se desarrolló un paquete para la visualización de datos obtenidos mediante telemetría por considerarse que los paquetes para visualización de gráficas en tiempo real para ROS existentes (</w:t>
       </w:r>
       <w:proofErr w:type="spellStart"/>
       <w:r>
@@ -28004,7 +29385,16 @@
           <w:b/>
           <w:highlight w:val="yellow"/>
         </w:rPr>
-        <w:t>, en la que se vean velocidades y posiciones angulares con distinta amplitud.</w:t>
+        <w:t xml:space="preserve">, en la que se vean velocidades y posiciones angulares con </w:t>
+      </w:r>
+      <w:r>
+        <w:rPr>
+          <w:rFonts w:ascii="Arial" w:hAnsi="Arial" w:cs="Arial"/>
+          <w:b/>
+          <w:highlight w:val="yellow"/>
+        </w:rPr>
+        <w:lastRenderedPageBreak/>
+        <w:t>distinta amplitud.</w:t>
       </w:r>
     </w:p>
     <w:p>
@@ -28022,7 +29412,7 @@
       <w:pPr>
         <w:pStyle w:val="Sinespaciado"/>
         <w:spacing w:line="360" w:lineRule="auto"/>
-        <w:ind w:left="1416" w:firstLine="708"/>
+        <w:ind w:left="360" w:firstLine="708"/>
         <w:jc w:val="both"/>
         <w:rPr>
           <w:rFonts w:ascii="Arial" w:hAnsi="Arial" w:cs="Arial"/>
@@ -28104,17 +29494,30 @@
     <w:p>
       <w:pPr>
         <w:pStyle w:val="Sinespaciado"/>
+        <w:shd w:val="clear" w:color="auto" w:fill="auto"/>
+        <w:spacing w:line="360" w:lineRule="auto"/>
+        <w:jc w:val="both"/>
+        <w:rPr>
+          <w:rFonts w:ascii="Arial" w:hAnsi="Arial" w:cs="Arial"/>
+          <w:i/>
+        </w:rPr>
+      </w:pPr>
+    </w:p>
+    <w:p>
+      <w:pPr>
+        <w:pStyle w:val="Sinespaciado"/>
         <w:numPr>
-          <w:ilvl w:val="0"/>
-          <w:numId w:val="30"/>
+          <w:ilvl w:val="1"/>
+          <w:numId w:val="5"/>
         </w:numPr>
         <w:spacing w:line="360" w:lineRule="auto"/>
+        <w:ind w:left="720"/>
         <w:jc w:val="both"/>
         <w:rPr>
           <w:rFonts w:ascii="Arial" w:hAnsi="Arial" w:cs="Arial"/>
           <w:b/>
           <w:i/>
-          <w:highlight w:val="green"/>
+          <w:highlight w:val="cyan"/>
         </w:rPr>
       </w:pPr>
       <w:r>
@@ -28122,7 +29525,7 @@
           <w:rFonts w:ascii="Arial" w:hAnsi="Arial" w:cs="Arial"/>
           <w:b/>
           <w:i/>
-          <w:highlight w:val="green"/>
+          <w:highlight w:val="cyan"/>
         </w:rPr>
         <w:t>Scripts para análisis de respuesta en frecuencia de los sensores</w:t>
       </w:r>
@@ -28131,7 +29534,7 @@
       <w:pPr>
         <w:pStyle w:val="Sinespaciado"/>
         <w:spacing w:line="360" w:lineRule="auto"/>
-        <w:ind w:left="1080" w:firstLine="708"/>
+        <w:ind w:left="360" w:firstLine="708"/>
         <w:jc w:val="both"/>
         <w:rPr>
           <w:rFonts w:ascii="Arial" w:hAnsi="Arial" w:cs="Arial"/>
@@ -28188,7 +29591,7 @@
       <w:pPr>
         <w:pStyle w:val="Sinespaciado"/>
         <w:spacing w:line="360" w:lineRule="auto"/>
-        <w:ind w:left="1080"/>
+        <w:ind w:left="360" w:firstLine="708"/>
         <w:jc w:val="both"/>
         <w:rPr>
           <w:rFonts w:ascii="Arial" w:hAnsi="Arial" w:cs="Arial"/>
@@ -28199,7 +29602,7 @@
       <w:pPr>
         <w:pStyle w:val="Sinespaciado"/>
         <w:spacing w:line="360" w:lineRule="auto"/>
-        <w:ind w:left="1080" w:firstLine="708"/>
+        <w:ind w:left="360" w:firstLine="708"/>
         <w:jc w:val="both"/>
         <w:rPr>
           <w:rFonts w:ascii="Arial" w:hAnsi="Arial" w:cs="Arial"/>
@@ -28222,6 +29625,40 @@
           <w:rFonts w:ascii="Arial" w:hAnsi="Arial" w:cs="Arial"/>
         </w:rPr>
         <w:t xml:space="preserve"> sobre los datos de los sensores, realizan la traslación de los mismos en el dominio de la frecuencia, y muestran al usuario gráficas de los datos obtenidos en el dominio del tiempo y de la frecuencia, para su análisis</w:t>
+      </w:r>
+      <w:r>
+        <w:rPr>
+          <w:rFonts w:ascii="Arial" w:hAnsi="Arial" w:cs="Arial"/>
+        </w:rPr>
+        <w:t>.</w:t>
+      </w:r>
+    </w:p>
+    <w:p>
+      <w:pPr>
+        <w:pStyle w:val="Sinespaciado"/>
+        <w:spacing w:line="360" w:lineRule="auto"/>
+        <w:ind w:left="360" w:firstLine="708"/>
+        <w:jc w:val="both"/>
+        <w:rPr>
+          <w:rFonts w:ascii="Arial" w:hAnsi="Arial" w:cs="Arial"/>
+        </w:rPr>
+      </w:pPr>
+    </w:p>
+    <w:p>
+      <w:pPr>
+        <w:pStyle w:val="Sinespaciado"/>
+        <w:spacing w:line="360" w:lineRule="auto"/>
+        <w:ind w:left="360" w:firstLine="708"/>
+        <w:jc w:val="both"/>
+        <w:rPr>
+          <w:rFonts w:ascii="Arial" w:hAnsi="Arial" w:cs="Arial"/>
+        </w:rPr>
+      </w:pPr>
+      <w:r>
+        <w:rPr>
+          <w:rFonts w:ascii="Arial" w:hAnsi="Arial" w:cs="Arial"/>
+        </w:rPr>
+        <w:t>A continuación se presenta una captura de pantalla de la ventana de visualización de ángulos, que forma parte del conjunto de ventanas que se muestran al ejecutar los scripts desarrollados, con un formato similar:</w:t>
       </w:r>
     </w:p>
     <w:p>
@@ -28239,22 +29676,94 @@
       <w:pPr>
         <w:pStyle w:val="Sinespaciado"/>
         <w:spacing w:line="360" w:lineRule="auto"/>
-        <w:ind w:left="708" w:firstLine="708"/>
-        <w:jc w:val="both"/>
-        <w:rPr>
-          <w:rFonts w:ascii="Arial" w:hAnsi="Arial" w:cs="Arial"/>
-          <w:b/>
-          <w:highlight w:val="yellow"/>
-        </w:rPr>
-      </w:pPr>
-      <w:r>
-        <w:rPr>
-          <w:rFonts w:ascii="Arial" w:hAnsi="Arial" w:cs="Arial"/>
-          <w:b/>
-          <w:highlight w:val="yellow"/>
-        </w:rPr>
-        <w:t>Captura de las pantallas de visualización de datos de los sensores, en el dominio del tiempo y en el dominio de la frecuencia.</w:t>
-      </w:r>
+        <w:jc w:val="center"/>
+        <w:rPr>
+          <w:rFonts w:ascii="Arial" w:hAnsi="Arial" w:cs="Arial"/>
+          <w:highlight w:val="green"/>
+        </w:rPr>
+      </w:pPr>
+      <w:r>
+        <w:rPr>
+          <w:rFonts w:ascii="Arial" w:hAnsi="Arial" w:cs="Arial"/>
+          <w:noProof/>
+          <w:lang w:eastAsia="es-VE" w:bidi="ar-SA"/>
+        </w:rPr>
+        <w:lastRenderedPageBreak/>
+        <w:drawing>
+          <wp:inline distT="0" distB="0" distL="0" distR="0">
+            <wp:extent cx="6073406" cy="3374053"/>
+            <wp:effectExtent l="19050" t="0" r="3544" b="0"/>
+            <wp:docPr id="6" name="Imagen 4"/>
+            <wp:cNvGraphicFramePr>
+              <a:graphicFrameLocks xmlns:a="http://schemas.openxmlformats.org/drawingml/2006/main" noChangeAspect="1"/>
+            </wp:cNvGraphicFramePr>
+            <a:graphic xmlns:a="http://schemas.openxmlformats.org/drawingml/2006/main">
+              <a:graphicData uri="http://schemas.openxmlformats.org/drawingml/2006/picture">
+                <pic:pic xmlns:pic="http://schemas.openxmlformats.org/drawingml/2006/picture">
+                  <pic:nvPicPr>
+                    <pic:cNvPr id="0" name="Picture 4"/>
+                    <pic:cNvPicPr>
+                      <a:picLocks noChangeAspect="1" noChangeArrowheads="1"/>
+                    </pic:cNvPicPr>
+                  </pic:nvPicPr>
+                  <pic:blipFill>
+                    <a:blip r:embed="rId31" cstate="print"/>
+                    <a:srcRect l="8381" t="9428" r="5127" b="5050"/>
+                    <a:stretch>
+                      <a:fillRect/>
+                    </a:stretch>
+                  </pic:blipFill>
+                  <pic:spPr bwMode="auto">
+                    <a:xfrm>
+                      <a:off x="0" y="0"/>
+                      <a:ext cx="6073406" cy="3374053"/>
+                    </a:xfrm>
+                    <a:prstGeom prst="rect">
+                      <a:avLst/>
+                    </a:prstGeom>
+                    <a:noFill/>
+                    <a:ln w="9525">
+                      <a:noFill/>
+                      <a:miter lim="800000"/>
+                      <a:headEnd/>
+                      <a:tailEnd/>
+                    </a:ln>
+                  </pic:spPr>
+                </pic:pic>
+              </a:graphicData>
+            </a:graphic>
+          </wp:inline>
+        </w:drawing>
+      </w:r>
+    </w:p>
+    <w:p>
+      <w:pPr>
+        <w:pStyle w:val="Epgrafe"/>
+        <w:jc w:val="center"/>
+      </w:pPr>
+      <w:r>
+        <w:t>Ilustración 4. 25 Captura de pantalla de la ventana de visualización de datos de ángulos en MATLAB</w:t>
+      </w:r>
+    </w:p>
+    <w:p>
+      <w:pPr>
+        <w:pStyle w:val="Epgrafe"/>
+        <w:jc w:val="center"/>
+      </w:pPr>
+      <w:r>
+        <w:t>Fuente: elaboración propia</w:t>
+      </w:r>
+    </w:p>
+    <w:p>
+      <w:pPr>
+        <w:pStyle w:val="Sinespaciado"/>
+        <w:spacing w:line="360" w:lineRule="auto"/>
+        <w:jc w:val="center"/>
+        <w:rPr>
+          <w:rFonts w:ascii="Arial" w:hAnsi="Arial" w:cs="Arial"/>
+          <w:highlight w:val="green"/>
+        </w:rPr>
+      </w:pPr>
     </w:p>
     <w:p>
       <w:pPr>
@@ -28263,17 +29772,6 @@
         <w:jc w:val="both"/>
         <w:rPr>
           <w:rFonts w:ascii="Arial" w:hAnsi="Arial" w:cs="Arial"/>
-          <w:highlight w:val="green"/>
-        </w:rPr>
-      </w:pPr>
-    </w:p>
-    <w:p>
-      <w:pPr>
-        <w:pStyle w:val="Sinespaciado"/>
-        <w:spacing w:line="360" w:lineRule="auto"/>
-        <w:jc w:val="both"/>
-        <w:rPr>
-          <w:rFonts w:ascii="Arial" w:hAnsi="Arial" w:cs="Arial"/>
           <w:b/>
           <w:highlight w:val="yellow"/>
         </w:rPr>
@@ -28283,10 +29781,11 @@
       <w:pPr>
         <w:pStyle w:val="Sinespaciado"/>
         <w:numPr>
-          <w:ilvl w:val="2"/>
-          <w:numId w:val="25"/>
+          <w:ilvl w:val="1"/>
+          <w:numId w:val="5"/>
         </w:numPr>
         <w:spacing w:line="360" w:lineRule="auto"/>
+        <w:ind w:left="720"/>
         <w:jc w:val="both"/>
         <w:rPr>
           <w:rFonts w:ascii="Arial" w:hAnsi="Arial" w:cs="Arial"/>
@@ -28309,7 +29808,7 @@
       <w:pPr>
         <w:pStyle w:val="Sinespaciado"/>
         <w:spacing w:line="360" w:lineRule="auto"/>
-        <w:ind w:left="720" w:firstLine="696"/>
+        <w:ind w:left="360" w:firstLine="708"/>
         <w:jc w:val="both"/>
         <w:rPr>
           <w:rFonts w:ascii="Arial" w:hAnsi="Arial" w:cs="Arial"/>
@@ -28386,7 +29885,7 @@
                     </pic:cNvPicPr>
                   </pic:nvPicPr>
                   <pic:blipFill>
-                    <a:blip r:embed="rId30" cstate="print"/>
+                    <a:blip r:embed="rId32" cstate="print"/>
                     <a:srcRect/>
                     <a:stretch>
                       <a:fillRect/>
@@ -28415,6 +29914,7 @@
         <w:jc w:val="center"/>
       </w:pPr>
       <w:r>
+        <w:lastRenderedPageBreak/>
         <w:t xml:space="preserve">Ilustración 4. </w:t>
       </w:r>
       <w:fldSimple w:instr=" SEQ Ilustracion_4. \* ARABIC ">
@@ -28468,10 +29968,11 @@
       <w:pPr>
         <w:pStyle w:val="Sinespaciado"/>
         <w:numPr>
-          <w:ilvl w:val="0"/>
-          <w:numId w:val="31"/>
+          <w:ilvl w:val="1"/>
+          <w:numId w:val="5"/>
         </w:numPr>
         <w:spacing w:line="360" w:lineRule="auto"/>
+        <w:ind w:left="720"/>
         <w:jc w:val="both"/>
         <w:rPr>
           <w:rFonts w:ascii="Arial" w:hAnsi="Arial" w:cs="Arial"/>
@@ -28494,7 +29995,7 @@
       <w:pPr>
         <w:pStyle w:val="Sinespaciado"/>
         <w:spacing w:line="360" w:lineRule="auto"/>
-        <w:ind w:left="720" w:firstLine="696"/>
+        <w:ind w:left="360" w:firstLine="708"/>
         <w:jc w:val="both"/>
         <w:rPr>
           <w:rFonts w:ascii="Arial" w:hAnsi="Arial" w:cs="Arial"/>
@@ -28579,7 +30080,7 @@
       <w:pPr>
         <w:pStyle w:val="Sinespaciado"/>
         <w:spacing w:line="360" w:lineRule="auto"/>
-        <w:ind w:left="720" w:firstLine="696"/>
+        <w:ind w:left="360" w:firstLine="708"/>
         <w:jc w:val="both"/>
         <w:rPr>
           <w:rFonts w:ascii="Arial" w:hAnsi="Arial" w:cs="Arial"/>
@@ -28596,7 +30097,7 @@
       <w:pPr>
         <w:pStyle w:val="Sinespaciado"/>
         <w:spacing w:line="360" w:lineRule="auto"/>
-        <w:ind w:left="720" w:firstLine="696"/>
+        <w:ind w:left="360" w:firstLine="708"/>
         <w:jc w:val="both"/>
         <w:rPr>
           <w:rFonts w:ascii="Arial" w:hAnsi="Arial" w:cs="Arial"/>
@@ -28606,10 +30107,8 @@
         <w:rPr>
           <w:rFonts w:ascii="Arial" w:hAnsi="Arial" w:cs="Arial"/>
           <w:noProof/>
-          <w:shd w:val="clear" w:color="auto" w:fill="auto"/>
           <w:lang w:eastAsia="es-VE" w:bidi="ar-SA"/>
         </w:rPr>
-        <w:lastRenderedPageBreak/>
         <w:drawing>
           <wp:anchor distT="0" distB="0" distL="114300" distR="114300" simplePos="0" relativeHeight="251676160" behindDoc="0" locked="0" layoutInCell="1" allowOverlap="1">
             <wp:simplePos x="0" y="0"/>
@@ -28636,7 +30135,7 @@
                     </pic:cNvPicPr>
                   </pic:nvPicPr>
                   <pic:blipFill>
-                    <a:blip r:embed="rId31" cstate="print"/>
+                    <a:blip r:embed="rId33" cstate="print"/>
                     <a:srcRect/>
                     <a:stretch>
                       <a:fillRect/>
@@ -28742,7 +30241,7 @@
                     </w:rPr>
                     <w:t xml:space="preserve">Fuente: </w:t>
                   </w:r>
-                  <w:hyperlink r:id="rId32" w:history="1">
+                  <w:hyperlink r:id="rId34" w:history="1">
                     <w:r>
                       <w:rPr>
                         <w:rStyle w:val="Hipervnculo"/>
@@ -28757,6 +30256,398 @@
             <w10:wrap type="topAndBottom" anchorx="margin"/>
           </v:shape>
         </w:pict>
+      </w:r>
+    </w:p>
+    <w:p>
+      <w:pPr>
+        <w:keepNext w:val="0"/>
+        <w:widowControl/>
+        <w:shd w:val="clear" w:color="auto" w:fill="auto"/>
+        <w:suppressAutoHyphens w:val="0"/>
+        <w:overflowPunct/>
+        <w:spacing w:line="276" w:lineRule="auto"/>
+        <w:textAlignment w:val="auto"/>
+        <w:rPr>
+          <w:rFonts w:ascii="Arial" w:hAnsi="Arial" w:cs="Arial"/>
+          <w:szCs w:val="21"/>
+        </w:rPr>
+      </w:pPr>
+      <w:r>
+        <w:rPr>
+          <w:rFonts w:ascii="Arial" w:hAnsi="Arial" w:cs="Arial"/>
+        </w:rPr>
+        <w:br w:type="page"/>
+      </w:r>
+    </w:p>
+    <w:p>
+      <w:pPr>
+        <w:pStyle w:val="Sinespaciado"/>
+        <w:numPr>
+          <w:ilvl w:val="0"/>
+          <w:numId w:val="34"/>
+        </w:numPr>
+        <w:spacing w:line="360" w:lineRule="auto"/>
+        <w:jc w:val="both"/>
+        <w:rPr>
+          <w:rFonts w:ascii="Arial" w:hAnsi="Arial" w:cs="Arial"/>
+          <w:b/>
+          <w:i/>
+          <w:highlight w:val="green"/>
+        </w:rPr>
+      </w:pPr>
+      <w:r>
+        <w:rPr>
+          <w:rFonts w:ascii="Arial" w:hAnsi="Arial" w:cs="Arial"/>
+          <w:b/>
+          <w:i/>
+          <w:highlight w:val="green"/>
+        </w:rPr>
+        <w:lastRenderedPageBreak/>
+        <w:t>Perspectiva general del sistema implementado</w:t>
+      </w:r>
+    </w:p>
+    <w:p>
+      <w:pPr>
+        <w:pStyle w:val="Sinespaciado"/>
+        <w:spacing w:line="360" w:lineRule="auto"/>
+        <w:ind w:firstLine="696"/>
+        <w:jc w:val="both"/>
+        <w:rPr>
+          <w:rFonts w:ascii="Arial" w:hAnsi="Arial" w:cs="Arial"/>
+        </w:rPr>
+      </w:pPr>
+      <w:r>
+        <w:rPr>
+          <w:rFonts w:ascii="Arial" w:hAnsi="Arial" w:cs="Arial"/>
+        </w:rPr>
+        <w:t xml:space="preserve">Los circuitos desarrollados, la Unidad de Medición Inercial, el sensor ultrasónico de distancia y las baterías fueron montados en el chasis de </w:t>
+      </w:r>
+      <w:proofErr w:type="spellStart"/>
+      <w:r>
+        <w:rPr>
+          <w:rFonts w:ascii="Arial" w:hAnsi="Arial" w:cs="Arial"/>
+        </w:rPr>
+        <w:t>cuadricóptero</w:t>
+      </w:r>
+      <w:proofErr w:type="spellEnd"/>
+      <w:r>
+        <w:rPr>
+          <w:rFonts w:ascii="Arial" w:hAnsi="Arial" w:cs="Arial"/>
+        </w:rPr>
+        <w:t xml:space="preserve"> </w:t>
+      </w:r>
+      <w:proofErr w:type="spellStart"/>
+      <w:r>
+        <w:rPr>
+          <w:rFonts w:ascii="Arial" w:hAnsi="Arial" w:cs="Arial"/>
+        </w:rPr>
+        <w:t>Draganflyer</w:t>
+      </w:r>
+      <w:proofErr w:type="spellEnd"/>
+      <w:r>
+        <w:rPr>
+          <w:rFonts w:ascii="Arial" w:hAnsi="Arial" w:cs="Arial"/>
+        </w:rPr>
+        <w:t xml:space="preserve"> V como se ilustra a continuación:</w:t>
+      </w:r>
+    </w:p>
+    <w:p>
+      <w:pPr>
+        <w:pStyle w:val="Sinespaciado"/>
+        <w:spacing w:line="360" w:lineRule="auto"/>
+        <w:ind w:firstLine="696"/>
+        <w:jc w:val="both"/>
+        <w:rPr>
+          <w:rFonts w:ascii="Arial" w:hAnsi="Arial" w:cs="Arial"/>
+        </w:rPr>
+      </w:pPr>
+    </w:p>
+    <w:p>
+      <w:pPr>
+        <w:pStyle w:val="Sinespaciado"/>
+        <w:spacing w:line="360" w:lineRule="auto"/>
+        <w:ind w:firstLine="696"/>
+        <w:jc w:val="both"/>
+        <w:rPr>
+          <w:rFonts w:ascii="Arial" w:hAnsi="Arial" w:cs="Arial"/>
+        </w:rPr>
+      </w:pPr>
+    </w:p>
+    <w:p>
+      <w:pPr>
+        <w:pStyle w:val="Sinespaciado"/>
+        <w:spacing w:line="360" w:lineRule="auto"/>
+        <w:ind w:firstLine="696"/>
+        <w:jc w:val="both"/>
+        <w:rPr>
+          <w:rFonts w:ascii="Arial" w:hAnsi="Arial" w:cs="Arial"/>
+          <w:b/>
+        </w:rPr>
+      </w:pPr>
+      <w:r>
+        <w:rPr>
+          <w:rFonts w:ascii="Arial" w:hAnsi="Arial" w:cs="Arial"/>
+          <w:b/>
+          <w:highlight w:val="yellow"/>
+        </w:rPr>
+        <w:t>FOTO DEL CUADRICÓPTERO</w:t>
+      </w:r>
+    </w:p>
+    <w:p>
+      <w:pPr>
+        <w:pStyle w:val="Sinespaciado"/>
+        <w:spacing w:line="360" w:lineRule="auto"/>
+        <w:ind w:firstLine="696"/>
+        <w:jc w:val="both"/>
+        <w:rPr>
+          <w:rFonts w:ascii="Arial" w:hAnsi="Arial" w:cs="Arial"/>
+        </w:rPr>
+      </w:pPr>
+    </w:p>
+    <w:p>
+      <w:pPr>
+        <w:pStyle w:val="Sinespaciado"/>
+        <w:spacing w:line="360" w:lineRule="auto"/>
+        <w:ind w:firstLine="696"/>
+        <w:jc w:val="both"/>
+        <w:rPr>
+          <w:rFonts w:ascii="Arial" w:hAnsi="Arial" w:cs="Arial"/>
+        </w:rPr>
+      </w:pPr>
+      <w:r>
+        <w:rPr>
+          <w:rFonts w:ascii="Arial" w:hAnsi="Arial" w:cs="Arial"/>
+        </w:rPr>
+        <w:t>Para el caso particular de la Unidad de Medición Inercial se construyó una base de acrílico que se montó sobre el circuito de control de motores. La misma se expone a continuación</w:t>
+      </w:r>
+    </w:p>
+    <w:p>
+      <w:pPr>
+        <w:pStyle w:val="Sinespaciado"/>
+        <w:spacing w:line="360" w:lineRule="auto"/>
+        <w:ind w:firstLine="696"/>
+        <w:jc w:val="both"/>
+        <w:rPr>
+          <w:rFonts w:ascii="Arial" w:hAnsi="Arial" w:cs="Arial"/>
+        </w:rPr>
+      </w:pPr>
+    </w:p>
+    <w:p>
+      <w:pPr>
+        <w:pStyle w:val="Sinespaciado"/>
+        <w:spacing w:line="360" w:lineRule="auto"/>
+        <w:ind w:firstLine="696"/>
+        <w:jc w:val="both"/>
+        <w:rPr>
+          <w:rFonts w:ascii="Arial" w:hAnsi="Arial" w:cs="Arial"/>
+          <w:b/>
+        </w:rPr>
+      </w:pPr>
+      <w:r>
+        <w:rPr>
+          <w:rFonts w:ascii="Arial" w:hAnsi="Arial" w:cs="Arial"/>
+          <w:b/>
+          <w:highlight w:val="yellow"/>
+        </w:rPr>
+        <w:t>FOTOS DE CERCA DE LA BASE DE ARRIBA</w:t>
+      </w:r>
+    </w:p>
+    <w:p>
+      <w:pPr>
+        <w:pStyle w:val="Sinespaciado"/>
+        <w:spacing w:line="360" w:lineRule="auto"/>
+        <w:ind w:firstLine="696"/>
+        <w:jc w:val="both"/>
+        <w:rPr>
+          <w:rFonts w:ascii="Arial" w:hAnsi="Arial" w:cs="Arial"/>
+          <w:b/>
+        </w:rPr>
+      </w:pPr>
+    </w:p>
+    <w:p>
+      <w:pPr>
+        <w:pStyle w:val="Sinespaciado"/>
+        <w:spacing w:line="360" w:lineRule="auto"/>
+        <w:ind w:firstLine="696"/>
+        <w:jc w:val="both"/>
+        <w:rPr>
+          <w:rFonts w:ascii="Arial" w:hAnsi="Arial" w:cs="Arial"/>
+        </w:rPr>
+      </w:pPr>
+      <w:r>
+        <w:rPr>
+          <w:rFonts w:ascii="Arial" w:hAnsi="Arial" w:cs="Arial"/>
+        </w:rPr>
+        <w:t xml:space="preserve">El sensor ultrasónico de distancia se ubicó en la parte inferior del </w:t>
+      </w:r>
+      <w:proofErr w:type="spellStart"/>
+      <w:r>
+        <w:rPr>
+          <w:rFonts w:ascii="Arial" w:hAnsi="Arial" w:cs="Arial"/>
+        </w:rPr>
+        <w:t>cuadricóptero</w:t>
+      </w:r>
+      <w:proofErr w:type="spellEnd"/>
+      <w:r>
+        <w:rPr>
+          <w:rFonts w:ascii="Arial" w:hAnsi="Arial" w:cs="Arial"/>
+        </w:rPr>
+        <w:t xml:space="preserve">, debajo de las baterías, y dentro de una base de anime esculpida para amortiguar el aterrizaje del </w:t>
+      </w:r>
+      <w:proofErr w:type="spellStart"/>
+      <w:r>
+        <w:rPr>
+          <w:rFonts w:ascii="Arial" w:hAnsi="Arial" w:cs="Arial"/>
+        </w:rPr>
+        <w:t>cuadricóptero</w:t>
+      </w:r>
+      <w:proofErr w:type="spellEnd"/>
+      <w:r>
+        <w:rPr>
+          <w:rFonts w:ascii="Arial" w:hAnsi="Arial" w:cs="Arial"/>
+        </w:rPr>
+        <w:t xml:space="preserve"> y sostener al sensor ultrasónico en una posición fija.</w:t>
+      </w:r>
+    </w:p>
+    <w:p>
+      <w:pPr>
+        <w:pStyle w:val="Sinespaciado"/>
+        <w:spacing w:line="360" w:lineRule="auto"/>
+        <w:ind w:firstLine="696"/>
+        <w:jc w:val="both"/>
+        <w:rPr>
+          <w:rFonts w:ascii="Arial" w:hAnsi="Arial" w:cs="Arial"/>
+        </w:rPr>
+      </w:pPr>
+    </w:p>
+    <w:p>
+      <w:pPr>
+        <w:pStyle w:val="Sinespaciado"/>
+        <w:spacing w:line="360" w:lineRule="auto"/>
+        <w:ind w:firstLine="696"/>
+        <w:jc w:val="both"/>
+        <w:rPr>
+          <w:rFonts w:ascii="Arial" w:hAnsi="Arial" w:cs="Arial"/>
+          <w:b/>
+        </w:rPr>
+      </w:pPr>
+      <w:r>
+        <w:rPr>
+          <w:rFonts w:ascii="Arial" w:hAnsi="Arial" w:cs="Arial"/>
+          <w:b/>
+          <w:highlight w:val="yellow"/>
+        </w:rPr>
+        <w:t>FOTO DEL SENSOR ULTRASONICO DEBAJO DEL CUADRICÓPTERO</w:t>
+      </w:r>
+    </w:p>
+    <w:p>
+      <w:pPr>
+        <w:pStyle w:val="Sinespaciado"/>
+        <w:spacing w:line="360" w:lineRule="auto"/>
+        <w:ind w:firstLine="696"/>
+        <w:jc w:val="both"/>
+        <w:rPr>
+          <w:rFonts w:ascii="Arial" w:hAnsi="Arial" w:cs="Arial"/>
+          <w:b/>
+        </w:rPr>
+      </w:pPr>
+    </w:p>
+    <w:p>
+      <w:pPr>
+        <w:pStyle w:val="Sinespaciado"/>
+        <w:spacing w:line="360" w:lineRule="auto"/>
+        <w:ind w:firstLine="696"/>
+        <w:jc w:val="both"/>
+        <w:rPr>
+          <w:rFonts w:ascii="Arial" w:hAnsi="Arial" w:cs="Arial"/>
+        </w:rPr>
+      </w:pPr>
+    </w:p>
+    <w:p>
+      <w:pPr>
+        <w:pStyle w:val="Sinespaciado"/>
+        <w:spacing w:line="360" w:lineRule="auto"/>
+        <w:ind w:firstLine="696"/>
+        <w:jc w:val="both"/>
+        <w:rPr>
+          <w:rFonts w:ascii="Arial" w:hAnsi="Arial" w:cs="Arial"/>
+        </w:rPr>
+      </w:pPr>
+      <w:r>
+        <w:rPr>
+          <w:rFonts w:ascii="Arial" w:hAnsi="Arial" w:cs="Arial"/>
+        </w:rPr>
+        <w:t xml:space="preserve">Finalmente, en el diagrama que se presenta a continuación, se describe la arquitectura general del sistema implementado, incluyendo las interfaces de comunicación desarrolladas, los algoritmos de estimación, la plataforma de software en Robot </w:t>
+      </w:r>
+      <w:proofErr w:type="spellStart"/>
+      <w:r>
+        <w:rPr>
+          <w:rFonts w:ascii="Arial" w:hAnsi="Arial" w:cs="Arial"/>
+        </w:rPr>
+        <w:t>Operating</w:t>
+      </w:r>
+      <w:proofErr w:type="spellEnd"/>
+      <w:r>
+        <w:rPr>
+          <w:rFonts w:ascii="Arial" w:hAnsi="Arial" w:cs="Arial"/>
+        </w:rPr>
+        <w:t xml:space="preserve"> </w:t>
+      </w:r>
+      <w:proofErr w:type="spellStart"/>
+      <w:r>
+        <w:rPr>
+          <w:rFonts w:ascii="Arial" w:hAnsi="Arial" w:cs="Arial"/>
+        </w:rPr>
+        <w:t>System</w:t>
+      </w:r>
+      <w:proofErr w:type="spellEnd"/>
+      <w:r>
+        <w:rPr>
+          <w:rFonts w:ascii="Arial" w:hAnsi="Arial" w:cs="Arial"/>
+        </w:rPr>
+        <w:t xml:space="preserve"> y los sistemas de control:</w:t>
+      </w:r>
+    </w:p>
+    <w:p>
+      <w:pPr>
+        <w:pStyle w:val="Sinespaciado"/>
+        <w:spacing w:line="360" w:lineRule="auto"/>
+        <w:ind w:firstLine="696"/>
+        <w:jc w:val="both"/>
+        <w:rPr>
+          <w:rFonts w:ascii="Arial" w:hAnsi="Arial" w:cs="Arial"/>
+        </w:rPr>
+      </w:pPr>
+    </w:p>
+    <w:p>
+      <w:pPr>
+        <w:pStyle w:val="Sinespaciado"/>
+        <w:spacing w:line="360" w:lineRule="auto"/>
+        <w:ind w:firstLine="696"/>
+        <w:jc w:val="both"/>
+        <w:rPr>
+          <w:rFonts w:ascii="Arial" w:hAnsi="Arial" w:cs="Arial"/>
+        </w:rPr>
+      </w:pPr>
+    </w:p>
+    <w:p>
+      <w:pPr>
+        <w:pStyle w:val="Sinespaciado"/>
+        <w:spacing w:line="360" w:lineRule="auto"/>
+        <w:ind w:firstLine="696"/>
+        <w:jc w:val="both"/>
+        <w:rPr>
+          <w:rFonts w:ascii="Arial" w:hAnsi="Arial" w:cs="Arial"/>
+          <w:b/>
+        </w:rPr>
+      </w:pPr>
+      <w:r>
+        <w:rPr>
+          <w:rFonts w:ascii="Arial" w:hAnsi="Arial" w:cs="Arial"/>
+          <w:b/>
+          <w:highlight w:val="yellow"/>
+        </w:rPr>
+        <w:t>DIAGRAMA GLOBAL</w:t>
       </w:r>
     </w:p>
     <w:sectPr>
@@ -29422,6 +31313,92 @@
     </w:lvl>
   </w:abstractNum>
   <w:abstractNum w:abstractNumId="6">
+    <w:nsid w:val="1C1D4BF4"/>
+    <w:multiLevelType w:val="hybridMultilevel"/>
+    <w:tmpl w:val="CC2C5C56"/>
+    <w:lvl w:ilvl="0" w:tplc="200A0013">
+      <w:start w:val="1"/>
+      <w:numFmt w:val="upperRoman"/>
+      <w:lvlText w:val="%1."/>
+      <w:lvlJc w:val="right"/>
+      <w:pPr>
+        <w:ind w:left="360" w:hanging="360"/>
+      </w:pPr>
+    </w:lvl>
+    <w:lvl w:ilvl="1" w:tplc="200A0019">
+      <w:start w:val="1"/>
+      <w:numFmt w:val="lowerLetter"/>
+      <w:lvlText w:val="%2."/>
+      <w:lvlJc w:val="left"/>
+      <w:pPr>
+        <w:ind w:left="1080" w:hanging="360"/>
+      </w:pPr>
+    </w:lvl>
+    <w:lvl w:ilvl="2" w:tplc="200A001B">
+      <w:start w:val="1"/>
+      <w:numFmt w:val="lowerRoman"/>
+      <w:lvlText w:val="%3."/>
+      <w:lvlJc w:val="right"/>
+      <w:pPr>
+        <w:ind w:left="1800" w:hanging="180"/>
+      </w:pPr>
+    </w:lvl>
+    <w:lvl w:ilvl="3" w:tplc="200A000F" w:tentative="1">
+      <w:start w:val="1"/>
+      <w:numFmt w:val="decimal"/>
+      <w:lvlText w:val="%4."/>
+      <w:lvlJc w:val="left"/>
+      <w:pPr>
+        <w:ind w:left="2520" w:hanging="360"/>
+      </w:pPr>
+    </w:lvl>
+    <w:lvl w:ilvl="4" w:tplc="200A0019" w:tentative="1">
+      <w:start w:val="1"/>
+      <w:numFmt w:val="lowerLetter"/>
+      <w:lvlText w:val="%5."/>
+      <w:lvlJc w:val="left"/>
+      <w:pPr>
+        <w:ind w:left="3240" w:hanging="360"/>
+      </w:pPr>
+    </w:lvl>
+    <w:lvl w:ilvl="5" w:tplc="200A001B" w:tentative="1">
+      <w:start w:val="1"/>
+      <w:numFmt w:val="lowerRoman"/>
+      <w:lvlText w:val="%6."/>
+      <w:lvlJc w:val="right"/>
+      <w:pPr>
+        <w:ind w:left="3960" w:hanging="180"/>
+      </w:pPr>
+    </w:lvl>
+    <w:lvl w:ilvl="6" w:tplc="200A000F" w:tentative="1">
+      <w:start w:val="1"/>
+      <w:numFmt w:val="decimal"/>
+      <w:lvlText w:val="%7."/>
+      <w:lvlJc w:val="left"/>
+      <w:pPr>
+        <w:ind w:left="4680" w:hanging="360"/>
+      </w:pPr>
+    </w:lvl>
+    <w:lvl w:ilvl="7" w:tplc="200A0019" w:tentative="1">
+      <w:start w:val="1"/>
+      <w:numFmt w:val="lowerLetter"/>
+      <w:lvlText w:val="%8."/>
+      <w:lvlJc w:val="left"/>
+      <w:pPr>
+        <w:ind w:left="5400" w:hanging="360"/>
+      </w:pPr>
+    </w:lvl>
+    <w:lvl w:ilvl="8" w:tplc="200A001B" w:tentative="1">
+      <w:start w:val="1"/>
+      <w:numFmt w:val="lowerRoman"/>
+      <w:lvlText w:val="%9."/>
+      <w:lvlJc w:val="right"/>
+      <w:pPr>
+        <w:ind w:left="6120" w:hanging="180"/>
+      </w:pPr>
+    </w:lvl>
+  </w:abstractNum>
+  <w:abstractNum w:abstractNumId="7">
     <w:nsid w:val="1CB61BAA"/>
     <w:multiLevelType w:val="hybridMultilevel"/>
     <w:tmpl w:val="1960C936"/>
@@ -29534,7 +31511,7 @@
       </w:rPr>
     </w:lvl>
   </w:abstractNum>
-  <w:abstractNum w:abstractNumId="7">
+  <w:abstractNum w:abstractNumId="8">
     <w:nsid w:val="30E7473F"/>
     <w:multiLevelType w:val="hybridMultilevel"/>
     <w:tmpl w:val="626427D2"/>
@@ -29620,7 +31597,7 @@
       </w:pPr>
     </w:lvl>
   </w:abstractNum>
-  <w:abstractNum w:abstractNumId="8">
+  <w:abstractNum w:abstractNumId="9">
     <w:nsid w:val="329C4DE9"/>
     <w:multiLevelType w:val="hybridMultilevel"/>
     <w:tmpl w:val="4BD6A816"/>
@@ -29733,7 +31710,7 @@
       </w:rPr>
     </w:lvl>
   </w:abstractNum>
-  <w:abstractNum w:abstractNumId="9">
+  <w:abstractNum w:abstractNumId="10">
     <w:nsid w:val="34B70E7E"/>
     <w:multiLevelType w:val="hybridMultilevel"/>
     <w:tmpl w:val="6DB8A1E2"/>
@@ -29822,7 +31799,7 @@
       </w:pPr>
     </w:lvl>
   </w:abstractNum>
-  <w:abstractNum w:abstractNumId="10">
+  <w:abstractNum w:abstractNumId="11">
     <w:nsid w:val="37EA5624"/>
     <w:multiLevelType w:val="hybridMultilevel"/>
     <w:tmpl w:val="DDBABE76"/>
@@ -29935,7 +31912,7 @@
       </w:rPr>
     </w:lvl>
   </w:abstractNum>
-  <w:abstractNum w:abstractNumId="11">
+  <w:abstractNum w:abstractNumId="12">
     <w:nsid w:val="42A74284"/>
     <w:multiLevelType w:val="hybridMultilevel"/>
     <w:tmpl w:val="EFD44D7E"/>
@@ -30027,7 +32004,7 @@
       </w:pPr>
     </w:lvl>
   </w:abstractNum>
-  <w:abstractNum w:abstractNumId="12">
+  <w:abstractNum w:abstractNumId="13">
     <w:nsid w:val="4792758B"/>
     <w:multiLevelType w:val="hybridMultilevel"/>
     <w:tmpl w:val="3CD0623A"/>
@@ -30140,7 +32117,7 @@
       </w:rPr>
     </w:lvl>
   </w:abstractNum>
-  <w:abstractNum w:abstractNumId="13">
+  <w:abstractNum w:abstractNumId="14">
     <w:nsid w:val="47A41F56"/>
     <w:multiLevelType w:val="hybridMultilevel"/>
     <w:tmpl w:val="C20E04D2"/>
@@ -30226,7 +32203,7 @@
       </w:pPr>
     </w:lvl>
   </w:abstractNum>
-  <w:abstractNum w:abstractNumId="14">
+  <w:abstractNum w:abstractNumId="15">
     <w:nsid w:val="48634046"/>
     <w:multiLevelType w:val="hybridMultilevel"/>
     <w:tmpl w:val="0B82D2B0"/>
@@ -30339,7 +32316,96 @@
       </w:rPr>
     </w:lvl>
   </w:abstractNum>
-  <w:abstractNum w:abstractNumId="15">
+  <w:abstractNum w:abstractNumId="16">
+    <w:nsid w:val="48F65A55"/>
+    <w:multiLevelType w:val="hybridMultilevel"/>
+    <w:tmpl w:val="80188DD6"/>
+    <w:lvl w:ilvl="0" w:tplc="2BD858DE">
+      <w:start w:val="7"/>
+      <w:numFmt w:val="upperRoman"/>
+      <w:lvlText w:val="%1."/>
+      <w:lvlJc w:val="right"/>
+      <w:pPr>
+        <w:ind w:left="720" w:hanging="360"/>
+      </w:pPr>
+      <w:rPr>
+        <w:rFonts w:hint="default"/>
+      </w:rPr>
+    </w:lvl>
+    <w:lvl w:ilvl="1" w:tplc="200A0019" w:tentative="1">
+      <w:start w:val="1"/>
+      <w:numFmt w:val="lowerLetter"/>
+      <w:lvlText w:val="%2."/>
+      <w:lvlJc w:val="left"/>
+      <w:pPr>
+        <w:ind w:left="1440" w:hanging="360"/>
+      </w:pPr>
+    </w:lvl>
+    <w:lvl w:ilvl="2" w:tplc="200A001B" w:tentative="1">
+      <w:start w:val="1"/>
+      <w:numFmt w:val="lowerRoman"/>
+      <w:lvlText w:val="%3."/>
+      <w:lvlJc w:val="right"/>
+      <w:pPr>
+        <w:ind w:left="2160" w:hanging="180"/>
+      </w:pPr>
+    </w:lvl>
+    <w:lvl w:ilvl="3" w:tplc="200A000F" w:tentative="1">
+      <w:start w:val="1"/>
+      <w:numFmt w:val="decimal"/>
+      <w:lvlText w:val="%4."/>
+      <w:lvlJc w:val="left"/>
+      <w:pPr>
+        <w:ind w:left="2880" w:hanging="360"/>
+      </w:pPr>
+    </w:lvl>
+    <w:lvl w:ilvl="4" w:tplc="200A0019" w:tentative="1">
+      <w:start w:val="1"/>
+      <w:numFmt w:val="lowerLetter"/>
+      <w:lvlText w:val="%5."/>
+      <w:lvlJc w:val="left"/>
+      <w:pPr>
+        <w:ind w:left="3600" w:hanging="360"/>
+      </w:pPr>
+    </w:lvl>
+    <w:lvl w:ilvl="5" w:tplc="200A001B" w:tentative="1">
+      <w:start w:val="1"/>
+      <w:numFmt w:val="lowerRoman"/>
+      <w:lvlText w:val="%6."/>
+      <w:lvlJc w:val="right"/>
+      <w:pPr>
+        <w:ind w:left="4320" w:hanging="180"/>
+      </w:pPr>
+    </w:lvl>
+    <w:lvl w:ilvl="6" w:tplc="200A000F" w:tentative="1">
+      <w:start w:val="1"/>
+      <w:numFmt w:val="decimal"/>
+      <w:lvlText w:val="%7."/>
+      <w:lvlJc w:val="left"/>
+      <w:pPr>
+        <w:ind w:left="5040" w:hanging="360"/>
+      </w:pPr>
+    </w:lvl>
+    <w:lvl w:ilvl="7" w:tplc="200A0019" w:tentative="1">
+      <w:start w:val="1"/>
+      <w:numFmt w:val="lowerLetter"/>
+      <w:lvlText w:val="%8."/>
+      <w:lvlJc w:val="left"/>
+      <w:pPr>
+        <w:ind w:left="5760" w:hanging="360"/>
+      </w:pPr>
+    </w:lvl>
+    <w:lvl w:ilvl="8" w:tplc="200A001B" w:tentative="1">
+      <w:start w:val="1"/>
+      <w:numFmt w:val="lowerRoman"/>
+      <w:lvlText w:val="%9."/>
+      <w:lvlJc w:val="right"/>
+      <w:pPr>
+        <w:ind w:left="6480" w:hanging="180"/>
+      </w:pPr>
+    </w:lvl>
+  </w:abstractNum>
+  <w:abstractNum w:abstractNumId="17">
     <w:nsid w:val="499225DE"/>
     <w:multiLevelType w:val="hybridMultilevel"/>
     <w:tmpl w:val="EF46159C"/>
@@ -30452,7 +32518,120 @@
       </w:rPr>
     </w:lvl>
   </w:abstractNum>
-  <w:abstractNum w:abstractNumId="16">
+  <w:abstractNum w:abstractNumId="18">
+    <w:nsid w:val="4C2E32EF"/>
+    <w:multiLevelType w:val="hybridMultilevel"/>
+    <w:tmpl w:val="82F45BB4"/>
+    <w:lvl w:ilvl="0" w:tplc="200A000F">
+      <w:start w:val="1"/>
+      <w:numFmt w:val="decimal"/>
+      <w:lvlText w:val="%1."/>
+      <w:lvlJc w:val="left"/>
+      <w:pPr>
+        <w:ind w:left="787" w:hanging="360"/>
+      </w:pPr>
+      <w:rPr>
+        <w:rFonts w:hint="default"/>
+      </w:rPr>
+    </w:lvl>
+    <w:lvl w:ilvl="1" w:tplc="200A0003" w:tentative="1">
+      <w:start w:val="1"/>
+      <w:numFmt w:val="bullet"/>
+      <w:lvlText w:val="o"/>
+      <w:lvlJc w:val="left"/>
+      <w:pPr>
+        <w:ind w:left="1507" w:hanging="360"/>
+      </w:pPr>
+      <w:rPr>
+        <w:rFonts w:ascii="Courier New" w:hAnsi="Courier New" w:cs="Courier New" w:hint="default"/>
+      </w:rPr>
+    </w:lvl>
+    <w:lvl w:ilvl="2" w:tplc="200A0005" w:tentative="1">
+      <w:start w:val="1"/>
+      <w:numFmt w:val="bullet"/>
+      <w:lvlText w:val=""/>
+      <w:lvlJc w:val="left"/>
+      <w:pPr>
+        <w:ind w:left="2227" w:hanging="360"/>
+      </w:pPr>
+      <w:rPr>
+        <w:rFonts w:ascii="Wingdings" w:hAnsi="Wingdings" w:hint="default"/>
+      </w:rPr>
+    </w:lvl>
+    <w:lvl w:ilvl="3" w:tplc="200A0001" w:tentative="1">
+      <w:start w:val="1"/>
+      <w:numFmt w:val="bullet"/>
+      <w:lvlText w:val=""/>
+      <w:lvlJc w:val="left"/>
+      <w:pPr>
+        <w:ind w:left="2947" w:hanging="360"/>
+      </w:pPr>
+      <w:rPr>
+        <w:rFonts w:ascii="Symbol" w:hAnsi="Symbol" w:hint="default"/>
+      </w:rPr>
+    </w:lvl>
+    <w:lvl w:ilvl="4" w:tplc="200A0003" w:tentative="1">
+      <w:start w:val="1"/>
+      <w:numFmt w:val="bullet"/>
+      <w:lvlText w:val="o"/>
+      <w:lvlJc w:val="left"/>
+      <w:pPr>
+        <w:ind w:left="3667" w:hanging="360"/>
+      </w:pPr>
+      <w:rPr>
+        <w:rFonts w:ascii="Courier New" w:hAnsi="Courier New" w:cs="Courier New" w:hint="default"/>
+      </w:rPr>
+    </w:lvl>
+    <w:lvl w:ilvl="5" w:tplc="200A0005" w:tentative="1">
+      <w:start w:val="1"/>
+      <w:numFmt w:val="bullet"/>
+      <w:lvlText w:val=""/>
+      <w:lvlJc w:val="left"/>
+      <w:pPr>
+        <w:ind w:left="4387" w:hanging="360"/>
+      </w:pPr>
+      <w:rPr>
+        <w:rFonts w:ascii="Wingdings" w:hAnsi="Wingdings" w:hint="default"/>
+      </w:rPr>
+    </w:lvl>
+    <w:lvl w:ilvl="6" w:tplc="200A0001" w:tentative="1">
+      <w:start w:val="1"/>
+      <w:numFmt w:val="bullet"/>
+      <w:lvlText w:val=""/>
+      <w:lvlJc w:val="left"/>
+      <w:pPr>
+        <w:ind w:left="5107" w:hanging="360"/>
+      </w:pPr>
+      <w:rPr>
+        <w:rFonts w:ascii="Symbol" w:hAnsi="Symbol" w:hint="default"/>
+      </w:rPr>
+    </w:lvl>
+    <w:lvl w:ilvl="7" w:tplc="200A0003" w:tentative="1">
+      <w:start w:val="1"/>
+      <w:numFmt w:val="bullet"/>
+      <w:lvlText w:val="o"/>
+      <w:lvlJc w:val="left"/>
+      <w:pPr>
+        <w:ind w:left="5827" w:hanging="360"/>
+      </w:pPr>
+      <w:rPr>
+        <w:rFonts w:ascii="Courier New" w:hAnsi="Courier New" w:cs="Courier New" w:hint="default"/>
+      </w:rPr>
+    </w:lvl>
+    <w:lvl w:ilvl="8" w:tplc="200A0005" w:tentative="1">
+      <w:start w:val="1"/>
+      <w:numFmt w:val="bullet"/>
+      <w:lvlText w:val=""/>
+      <w:lvlJc w:val="left"/>
+      <w:pPr>
+        <w:ind w:left="6547" w:hanging="360"/>
+      </w:pPr>
+      <w:rPr>
+        <w:rFonts w:ascii="Wingdings" w:hAnsi="Wingdings" w:hint="default"/>
+      </w:rPr>
+    </w:lvl>
+  </w:abstractNum>
+  <w:abstractNum w:abstractNumId="19">
     <w:nsid w:val="4F163FBC"/>
     <w:multiLevelType w:val="hybridMultilevel"/>
     <w:tmpl w:val="6ADAA8C6"/>
@@ -30538,7 +32717,120 @@
       </w:pPr>
     </w:lvl>
   </w:abstractNum>
-  <w:abstractNum w:abstractNumId="17">
+  <w:abstractNum w:abstractNumId="20">
+    <w:nsid w:val="51044C16"/>
+    <w:multiLevelType w:val="hybridMultilevel"/>
+    <w:tmpl w:val="7D6E7A92"/>
+    <w:lvl w:ilvl="0" w:tplc="200A0001">
+      <w:start w:val="1"/>
+      <w:numFmt w:val="bullet"/>
+      <w:lvlText w:val=""/>
+      <w:lvlJc w:val="left"/>
+      <w:pPr>
+        <w:ind w:left="1068" w:hanging="360"/>
+      </w:pPr>
+      <w:rPr>
+        <w:rFonts w:ascii="Symbol" w:hAnsi="Symbol" w:hint="default"/>
+      </w:rPr>
+    </w:lvl>
+    <w:lvl w:ilvl="1" w:tplc="200A0003" w:tentative="1">
+      <w:start w:val="1"/>
+      <w:numFmt w:val="bullet"/>
+      <w:lvlText w:val="o"/>
+      <w:lvlJc w:val="left"/>
+      <w:pPr>
+        <w:ind w:left="1788" w:hanging="360"/>
+      </w:pPr>
+      <w:rPr>
+        <w:rFonts w:ascii="Courier New" w:hAnsi="Courier New" w:cs="Courier New" w:hint="default"/>
+      </w:rPr>
+    </w:lvl>
+    <w:lvl w:ilvl="2" w:tplc="200A0005" w:tentative="1">
+      <w:start w:val="1"/>
+      <w:numFmt w:val="bullet"/>
+      <w:lvlText w:val=""/>
+      <w:lvlJc w:val="left"/>
+      <w:pPr>
+        <w:ind w:left="2508" w:hanging="360"/>
+      </w:pPr>
+      <w:rPr>
+        <w:rFonts w:ascii="Wingdings" w:hAnsi="Wingdings" w:hint="default"/>
+      </w:rPr>
+    </w:lvl>
+    <w:lvl w:ilvl="3" w:tplc="200A0001" w:tentative="1">
+      <w:start w:val="1"/>
+      <w:numFmt w:val="bullet"/>
+      <w:lvlText w:val=""/>
+      <w:lvlJc w:val="left"/>
+      <w:pPr>
+        <w:ind w:left="3228" w:hanging="360"/>
+      </w:pPr>
+      <w:rPr>
+        <w:rFonts w:ascii="Symbol" w:hAnsi="Symbol" w:hint="default"/>
+      </w:rPr>
+    </w:lvl>
+    <w:lvl w:ilvl="4" w:tplc="200A0003" w:tentative="1">
+      <w:start w:val="1"/>
+      <w:numFmt w:val="bullet"/>
+      <w:lvlText w:val="o"/>
+      <w:lvlJc w:val="left"/>
+      <w:pPr>
+        <w:ind w:left="3948" w:hanging="360"/>
+      </w:pPr>
+      <w:rPr>
+        <w:rFonts w:ascii="Courier New" w:hAnsi="Courier New" w:cs="Courier New" w:hint="default"/>
+      </w:rPr>
+    </w:lvl>
+    <w:lvl w:ilvl="5" w:tplc="200A0005" w:tentative="1">
+      <w:start w:val="1"/>
+      <w:numFmt w:val="bullet"/>
+      <w:lvlText w:val=""/>
+      <w:lvlJc w:val="left"/>
+      <w:pPr>
+        <w:ind w:left="4668" w:hanging="360"/>
+      </w:pPr>
+      <w:rPr>
+        <w:rFonts w:ascii="Wingdings" w:hAnsi="Wingdings" w:hint="default"/>
+      </w:rPr>
+    </w:lvl>
+    <w:lvl w:ilvl="6" w:tplc="200A0001" w:tentative="1">
+      <w:start w:val="1"/>
+      <w:numFmt w:val="bullet"/>
+      <w:lvlText w:val=""/>
+      <w:lvlJc w:val="left"/>
+      <w:pPr>
+        <w:ind w:left="5388" w:hanging="360"/>
+      </w:pPr>
+      <w:rPr>
+        <w:rFonts w:ascii="Symbol" w:hAnsi="Symbol" w:hint="default"/>
+      </w:rPr>
+    </w:lvl>
+    <w:lvl w:ilvl="7" w:tplc="200A0003" w:tentative="1">
+      <w:start w:val="1"/>
+      <w:numFmt w:val="bullet"/>
+      <w:lvlText w:val="o"/>
+      <w:lvlJc w:val="left"/>
+      <w:pPr>
+        <w:ind w:left="6108" w:hanging="360"/>
+      </w:pPr>
+      <w:rPr>
+        <w:rFonts w:ascii="Courier New" w:hAnsi="Courier New" w:cs="Courier New" w:hint="default"/>
+      </w:rPr>
+    </w:lvl>
+    <w:lvl w:ilvl="8" w:tplc="200A0005" w:tentative="1">
+      <w:start w:val="1"/>
+      <w:numFmt w:val="bullet"/>
+      <w:lvlText w:val=""/>
+      <w:lvlJc w:val="left"/>
+      <w:pPr>
+        <w:ind w:left="6828" w:hanging="360"/>
+      </w:pPr>
+      <w:rPr>
+        <w:rFonts w:ascii="Wingdings" w:hAnsi="Wingdings" w:hint="default"/>
+      </w:rPr>
+    </w:lvl>
+  </w:abstractNum>
+  <w:abstractNum w:abstractNumId="21">
     <w:nsid w:val="52B527CE"/>
     <w:multiLevelType w:val="hybridMultilevel"/>
     <w:tmpl w:val="4FBAED2C"/>
@@ -30624,7 +32916,7 @@
       </w:pPr>
     </w:lvl>
   </w:abstractNum>
-  <w:abstractNum w:abstractNumId="18">
+  <w:abstractNum w:abstractNumId="22">
     <w:nsid w:val="53731F2F"/>
     <w:multiLevelType w:val="hybridMultilevel"/>
     <w:tmpl w:val="28D860E8"/>
@@ -30710,7 +33002,7 @@
       </w:pPr>
     </w:lvl>
   </w:abstractNum>
-  <w:abstractNum w:abstractNumId="19">
+  <w:abstractNum w:abstractNumId="23">
     <w:nsid w:val="53F40BF9"/>
     <w:multiLevelType w:val="hybridMultilevel"/>
     <w:tmpl w:val="F888449A"/>
@@ -30823,7 +33115,7 @@
       </w:rPr>
     </w:lvl>
   </w:abstractNum>
-  <w:abstractNum w:abstractNumId="20">
+  <w:abstractNum w:abstractNumId="24">
     <w:nsid w:val="5441769E"/>
     <w:multiLevelType w:val="hybridMultilevel"/>
     <w:tmpl w:val="A278829A"/>
@@ -30909,7 +33201,7 @@
       </w:pPr>
     </w:lvl>
   </w:abstractNum>
-  <w:abstractNum w:abstractNumId="21">
+  <w:abstractNum w:abstractNumId="25">
     <w:nsid w:val="5DBB102B"/>
     <w:multiLevelType w:val="hybridMultilevel"/>
     <w:tmpl w:val="D8EA22B8"/>
@@ -31022,7 +33314,7 @@
       </w:rPr>
     </w:lvl>
   </w:abstractNum>
-  <w:abstractNum w:abstractNumId="22">
+  <w:abstractNum w:abstractNumId="26">
     <w:nsid w:val="5F5F772C"/>
     <w:multiLevelType w:val="hybridMultilevel"/>
     <w:tmpl w:val="28C68C5E"/>
@@ -31108,7 +33400,7 @@
       </w:pPr>
     </w:lvl>
   </w:abstractNum>
-  <w:abstractNum w:abstractNumId="23">
+  <w:abstractNum w:abstractNumId="27">
     <w:nsid w:val="63964248"/>
     <w:multiLevelType w:val="hybridMultilevel"/>
     <w:tmpl w:val="8E969E06"/>
@@ -31221,7 +33513,7 @@
       </w:rPr>
     </w:lvl>
   </w:abstractNum>
-  <w:abstractNum w:abstractNumId="24">
+  <w:abstractNum w:abstractNumId="28">
     <w:nsid w:val="6629031B"/>
     <w:multiLevelType w:val="hybridMultilevel"/>
     <w:tmpl w:val="C818F930"/>
@@ -31307,7 +33599,7 @@
       </w:pPr>
     </w:lvl>
   </w:abstractNum>
-  <w:abstractNum w:abstractNumId="25">
+  <w:abstractNum w:abstractNumId="29">
     <w:nsid w:val="6776622C"/>
     <w:multiLevelType w:val="hybridMultilevel"/>
     <w:tmpl w:val="F8CC390A"/>
@@ -31393,7 +33685,7 @@
       </w:pPr>
     </w:lvl>
   </w:abstractNum>
-  <w:abstractNum w:abstractNumId="26">
+  <w:abstractNum w:abstractNumId="30">
     <w:nsid w:val="67AE55E7"/>
     <w:multiLevelType w:val="hybridMultilevel"/>
     <w:tmpl w:val="5A0AAEC8"/>
@@ -31482,7 +33774,7 @@
       </w:pPr>
     </w:lvl>
   </w:abstractNum>
-  <w:abstractNum w:abstractNumId="27">
+  <w:abstractNum w:abstractNumId="31">
     <w:nsid w:val="67F03303"/>
     <w:multiLevelType w:val="hybridMultilevel"/>
     <w:tmpl w:val="4D507AA8"/>
@@ -31595,7 +33887,7 @@
       </w:rPr>
     </w:lvl>
   </w:abstractNum>
-  <w:abstractNum w:abstractNumId="28">
+  <w:abstractNum w:abstractNumId="32">
     <w:nsid w:val="68315FD8"/>
     <w:multiLevelType w:val="hybridMultilevel"/>
     <w:tmpl w:val="E1D44042"/>
@@ -31605,7 +33897,7 @@
       <w:lvlText w:val="%1)"/>
       <w:lvlJc w:val="left"/>
       <w:pPr>
-        <w:ind w:left="2136" w:hanging="360"/>
+        <w:ind w:left="1428" w:hanging="360"/>
       </w:pPr>
     </w:lvl>
     <w:lvl w:ilvl="1" w:tplc="200A0019" w:tentative="1">
@@ -31614,7 +33906,7 @@
       <w:lvlText w:val="%2."/>
       <w:lvlJc w:val="left"/>
       <w:pPr>
-        <w:ind w:left="2856" w:hanging="360"/>
+        <w:ind w:left="2148" w:hanging="360"/>
       </w:pPr>
     </w:lvl>
     <w:lvl w:ilvl="2" w:tplc="200A001B" w:tentative="1">
@@ -31623,7 +33915,7 @@
       <w:lvlText w:val="%3."/>
       <w:lvlJc w:val="right"/>
       <w:pPr>
-        <w:ind w:left="3576" w:hanging="180"/>
+        <w:ind w:left="2868" w:hanging="180"/>
       </w:pPr>
     </w:lvl>
     <w:lvl w:ilvl="3" w:tplc="200A000F" w:tentative="1">
@@ -31632,7 +33924,7 @@
       <w:lvlText w:val="%4."/>
       <w:lvlJc w:val="left"/>
       <w:pPr>
-        <w:ind w:left="4296" w:hanging="360"/>
+        <w:ind w:left="3588" w:hanging="360"/>
       </w:pPr>
     </w:lvl>
     <w:lvl w:ilvl="4" w:tplc="200A0019" w:tentative="1">
@@ -31641,7 +33933,7 @@
       <w:lvlText w:val="%5."/>
       <w:lvlJc w:val="left"/>
       <w:pPr>
-        <w:ind w:left="5016" w:hanging="360"/>
+        <w:ind w:left="4308" w:hanging="360"/>
       </w:pPr>
     </w:lvl>
     <w:lvl w:ilvl="5" w:tplc="200A001B" w:tentative="1">
@@ -31650,7 +33942,7 @@
       <w:lvlText w:val="%6."/>
       <w:lvlJc w:val="right"/>
       <w:pPr>
-        <w:ind w:left="5736" w:hanging="180"/>
+        <w:ind w:left="5028" w:hanging="180"/>
       </w:pPr>
     </w:lvl>
     <w:lvl w:ilvl="6" w:tplc="200A000F" w:tentative="1">
@@ -31659,7 +33951,7 @@
       <w:lvlText w:val="%7."/>
       <w:lvlJc w:val="left"/>
       <w:pPr>
-        <w:ind w:left="6456" w:hanging="360"/>
+        <w:ind w:left="5748" w:hanging="360"/>
       </w:pPr>
     </w:lvl>
     <w:lvl w:ilvl="7" w:tplc="200A0019" w:tentative="1">
@@ -31668,7 +33960,7 @@
       <w:lvlText w:val="%8."/>
       <w:lvlJc w:val="left"/>
       <w:pPr>
-        <w:ind w:left="7176" w:hanging="360"/>
+        <w:ind w:left="6468" w:hanging="360"/>
       </w:pPr>
     </w:lvl>
     <w:lvl w:ilvl="8" w:tplc="200A001B" w:tentative="1">
@@ -31677,11 +33969,11 @@
       <w:lvlText w:val="%9."/>
       <w:lvlJc w:val="right"/>
       <w:pPr>
-        <w:ind w:left="7896" w:hanging="180"/>
+        <w:ind w:left="7188" w:hanging="180"/>
       </w:pPr>
     </w:lvl>
   </w:abstractNum>
-  <w:abstractNum w:abstractNumId="29">
+  <w:abstractNum w:abstractNumId="33">
     <w:nsid w:val="6C3622EF"/>
     <w:multiLevelType w:val="hybridMultilevel"/>
     <w:tmpl w:val="E8BC1060"/>
@@ -31794,7 +34086,7 @@
       </w:rPr>
     </w:lvl>
   </w:abstractNum>
-  <w:abstractNum w:abstractNumId="30">
+  <w:abstractNum w:abstractNumId="34">
     <w:nsid w:val="6FDF2033"/>
     <w:multiLevelType w:val="hybridMultilevel"/>
     <w:tmpl w:val="E0D4AF14"/>
@@ -31880,7 +34172,7 @@
       </w:pPr>
     </w:lvl>
   </w:abstractNum>
-  <w:abstractNum w:abstractNumId="31">
+  <w:abstractNum w:abstractNumId="35">
     <w:nsid w:val="70F0712D"/>
     <w:multiLevelType w:val="hybridMultilevel"/>
     <w:tmpl w:val="7C3EB67C"/>
@@ -31967,100 +34259,112 @@
     </w:lvl>
   </w:abstractNum>
   <w:num w:numId="1">
+    <w:abstractNumId w:val="30"/>
+  </w:num>
+  <w:num w:numId="2">
     <w:abstractNumId w:val="26"/>
   </w:num>
-  <w:num w:numId="2">
-    <w:abstractNumId w:val="22"/>
-  </w:num>
   <w:num w:numId="3">
-    <w:abstractNumId w:val="15"/>
+    <w:abstractNumId w:val="17"/>
   </w:num>
   <w:num w:numId="4">
-    <w:abstractNumId w:val="7"/>
+    <w:abstractNumId w:val="8"/>
   </w:num>
   <w:num w:numId="5">
     <w:abstractNumId w:val="4"/>
   </w:num>
   <w:num w:numId="6">
-    <w:abstractNumId w:val="14"/>
+    <w:abstractNumId w:val="15"/>
   </w:num>
   <w:num w:numId="7">
-    <w:abstractNumId w:val="29"/>
+    <w:abstractNumId w:val="33"/>
   </w:num>
   <w:num w:numId="8">
     <w:abstractNumId w:val="1"/>
   </w:num>
   <w:num w:numId="9">
-    <w:abstractNumId w:val="8"/>
+    <w:abstractNumId w:val="9"/>
   </w:num>
   <w:num w:numId="10">
     <w:abstractNumId w:val="3"/>
   </w:num>
   <w:num w:numId="11">
-    <w:abstractNumId w:val="27"/>
+    <w:abstractNumId w:val="31"/>
   </w:num>
   <w:num w:numId="12">
-    <w:abstractNumId w:val="10"/>
+    <w:abstractNumId w:val="11"/>
   </w:num>
   <w:num w:numId="13">
-    <w:abstractNumId w:val="25"/>
+    <w:abstractNumId w:val="29"/>
   </w:num>
   <w:num w:numId="14">
-    <w:abstractNumId w:val="20"/>
+    <w:abstractNumId w:val="24"/>
   </w:num>
   <w:num w:numId="15">
-    <w:abstractNumId w:val="13"/>
+    <w:abstractNumId w:val="14"/>
   </w:num>
   <w:num w:numId="16">
     <w:abstractNumId w:val="0"/>
   </w:num>
   <w:num w:numId="17">
+    <w:abstractNumId w:val="27"/>
+  </w:num>
+  <w:num w:numId="18">
     <w:abstractNumId w:val="23"/>
   </w:num>
-  <w:num w:numId="18">
-    <w:abstractNumId w:val="19"/>
-  </w:num>
   <w:num w:numId="19">
-    <w:abstractNumId w:val="31"/>
+    <w:abstractNumId w:val="35"/>
   </w:num>
   <w:num w:numId="20">
-    <w:abstractNumId w:val="6"/>
+    <w:abstractNumId w:val="7"/>
   </w:num>
   <w:num w:numId="21">
-    <w:abstractNumId w:val="30"/>
+    <w:abstractNumId w:val="34"/>
   </w:num>
   <w:num w:numId="22">
-    <w:abstractNumId w:val="28"/>
+    <w:abstractNumId w:val="32"/>
   </w:num>
   <w:num w:numId="23">
-    <w:abstractNumId w:val="17"/>
+    <w:abstractNumId w:val="21"/>
   </w:num>
   <w:num w:numId="24">
     <w:abstractNumId w:val="5"/>
   </w:num>
   <w:num w:numId="25">
-    <w:abstractNumId w:val="11"/>
+    <w:abstractNumId w:val="12"/>
   </w:num>
   <w:num w:numId="26">
-    <w:abstractNumId w:val="12"/>
+    <w:abstractNumId w:val="13"/>
   </w:num>
   <w:num w:numId="27">
-    <w:abstractNumId w:val="16"/>
+    <w:abstractNumId w:val="19"/>
   </w:num>
   <w:num w:numId="28">
-    <w:abstractNumId w:val="21"/>
+    <w:abstractNumId w:val="25"/>
   </w:num>
   <w:num w:numId="29">
-    <w:abstractNumId w:val="18"/>
+    <w:abstractNumId w:val="22"/>
   </w:num>
   <w:num w:numId="30">
     <w:abstractNumId w:val="2"/>
   </w:num>
   <w:num w:numId="31">
-    <w:abstractNumId w:val="9"/>
+    <w:abstractNumId w:val="10"/>
   </w:num>
   <w:num w:numId="32">
-    <w:abstractNumId w:val="24"/>
+    <w:abstractNumId w:val="28"/>
+  </w:num>
+  <w:num w:numId="33">
+    <w:abstractNumId w:val="6"/>
+  </w:num>
+  <w:num w:numId="34">
+    <w:abstractNumId w:val="16"/>
+  </w:num>
+  <w:num w:numId="35">
+    <w:abstractNumId w:val="18"/>
+  </w:num>
+  <w:num w:numId="36">
+    <w:abstractNumId w:val="20"/>
   </w:num>
 </w:numbering>
 </file>
@@ -32791,11 +35095,11 @@
             </c:numRef>
           </c:yVal>
         </c:ser>
-        <c:axId val="70568960"/>
-        <c:axId val="57697408"/>
+        <c:axId val="83584512"/>
+        <c:axId val="83586432"/>
       </c:scatterChart>
       <c:valAx>
-        <c:axId val="70568960"/>
+        <c:axId val="83584512"/>
         <c:scaling>
           <c:orientation val="minMax"/>
         </c:scaling>
@@ -32843,12 +35147,12 @@
             <a:round/>
           </a:ln>
         </c:spPr>
-        <c:crossAx val="57697408"/>
+        <c:crossAx val="83586432"/>
         <c:crossesAt val="0"/>
         <c:crossBetween val="midCat"/>
       </c:valAx>
       <c:valAx>
-        <c:axId val="57697408"/>
+        <c:axId val="83586432"/>
         <c:scaling>
           <c:orientation val="minMax"/>
           <c:max val="100"/>
@@ -32897,7 +35201,7 @@
             <a:round/>
           </a:ln>
         </c:spPr>
-        <c:crossAx val="70568960"/>
+        <c:crossAx val="83584512"/>
         <c:crossesAt val="0"/>
         <c:crossBetween val="midCat"/>
       </c:valAx>
@@ -33213,7 +35517,7 @@
 </file>
 
 <file path=customXml/itemProps1.xml><?xml version="1.0" encoding="utf-8"?>
-<ds:datastoreItem xmlns:ds="http://schemas.openxmlformats.org/officeDocument/2006/customXml" ds:itemID="{2FE311E5-C46E-42B5-9D72-EA6A8E3C2B33}">
+<ds:datastoreItem xmlns:ds="http://schemas.openxmlformats.org/officeDocument/2006/customXml" ds:itemID="{ECF34474-5D9E-4E65-8C67-3A81DD6AF23F}">
   <ds:schemaRefs>
     <ds:schemaRef ds:uri="http://schemas.openxmlformats.org/officeDocument/2006/bibliography"/>
   </ds:schemaRefs>
